--- a/documentation/курсовая_веб_бардина.docx
+++ b/documentation/курсовая_веб_бардина.docx
@@ -159,11 +159,9 @@
       <w:r>
         <w:t xml:space="preserve"> </w:t>
       </w:r>
-      <w:proofErr w:type="spellStart"/>
       <w:r>
         <w:t>Кружалов</w:t>
       </w:r>
-      <w:proofErr w:type="spellEnd"/>
       <w:r>
         <w:t xml:space="preserve"> А.</w:t>
       </w:r>
@@ -341,41 +339,12 @@
         <w:pStyle w:val="2"/>
       </w:pPr>
       <w:r>
-        <w:t xml:space="preserve">1.1.1. Google </w:t>
-      </w:r>
-      <w:proofErr w:type="spellStart"/>
-      <w:r>
-        <w:t>Forms</w:t>
-      </w:r>
-      <w:proofErr w:type="spellEnd"/>
-    </w:p>
-    <w:p>
-      <w:r>
-        <w:t xml:space="preserve">Google </w:t>
-      </w:r>
-      <w:proofErr w:type="spellStart"/>
-      <w:r>
-        <w:t>Forms</w:t>
-      </w:r>
-      <w:proofErr w:type="spellEnd"/>
-      <w:r>
-        <w:t xml:space="preserve"> — это бесплатный инструмент от Google, который позволяет создавать опросы и анкеты для сбора данных. Программа предоставляет пользователю простой и интуитивно понятный интерфейс, позволяя настраивать различные типы вопросов, а также интегрировать результаты с другими сервисами Google. Одним из преимуществ Google </w:t>
-      </w:r>
-      <w:proofErr w:type="spellStart"/>
-      <w:r>
-        <w:t>Forms</w:t>
-      </w:r>
-      <w:proofErr w:type="spellEnd"/>
-      <w:r>
-        <w:t xml:space="preserve"> является простота использования, а также возможность работы в реальном времени с несколькими пользователями. Однако, несмотря на свою доступность и функциональность, Google </w:t>
-      </w:r>
-      <w:proofErr w:type="spellStart"/>
-      <w:r>
-        <w:t>Forms</w:t>
-      </w:r>
-      <w:proofErr w:type="spellEnd"/>
-      <w:r>
-        <w:t xml:space="preserve"> имеет ограничения по кастомизации внешнего вида опросов и ограниченные аналитические возможности</w:t>
+        <w:t>1.1.1. Google Forms</w:t>
+      </w:r>
+    </w:p>
+    <w:p>
+      <w:r>
+        <w:t>Google Forms — это бесплатный инструмент от Google, который позволяет создавать опросы и анкеты для сбора данных. Программа предоставляет пользователю простой и интуитивно понятный интерфейс, позволяя настраивать различные типы вопросов, а также интегрировать результаты с другими сервисами Google. Одним из преимуществ Google Forms является простота использования, а также возможность работы в реальном времени с несколькими пользователями. Однако, несмотря на свою доступность и функциональность, Google Forms имеет ограничения по кастомизации внешнего вида опросов и ограниченные аналитические возможности</w:t>
       </w:r>
       <w:r>
         <w:t xml:space="preserve">, </w:t>
@@ -393,13 +362,8 @@
         <w:t xml:space="preserve"> </w:t>
       </w:r>
       <w:r>
-        <w:t xml:space="preserve">Google </w:t>
-      </w:r>
-      <w:proofErr w:type="spellStart"/>
-      <w:r>
-        <w:t>Forms</w:t>
-      </w:r>
-      <w:proofErr w:type="spellEnd"/>
+        <w:t>Google Forms</w:t>
+      </w:r>
       <w:r>
         <w:t xml:space="preserve"> </w:t>
       </w:r>
@@ -412,30 +376,12 @@
         <w:pStyle w:val="2"/>
       </w:pPr>
       <w:r>
-        <w:t xml:space="preserve">1.1.2. </w:t>
-      </w:r>
-      <w:proofErr w:type="spellStart"/>
-      <w:r>
-        <w:t>SurveyMonkey</w:t>
-      </w:r>
-      <w:proofErr w:type="spellEnd"/>
-    </w:p>
-    <w:p>
-      <w:proofErr w:type="spellStart"/>
-      <w:r>
-        <w:t>SurveyMonkey</w:t>
-      </w:r>
-      <w:proofErr w:type="spellEnd"/>
-      <w:r>
-        <w:t xml:space="preserve"> — это один из самых популярных коммерческих сервисов для создания и управления опросами. Он предоставляет широкий спектр функций, включая различные типы вопросов, возможность настройки дизайна опросов, а также инструменты для анализа результатов. В </w:t>
-      </w:r>
-      <w:proofErr w:type="spellStart"/>
-      <w:r>
-        <w:t>SurveyMonkey</w:t>
-      </w:r>
-      <w:proofErr w:type="spellEnd"/>
-      <w:r>
-        <w:t xml:space="preserve"> есть возможность создания сложных логик вопросов (например, на основе ответов пользователя показывать различные вопросы). Также сервис поддерживает интеграцию с различными внешними платформами и базами данных. Однако, для доступа ко всем функциональным возможностям требуется платная подписка, что может быть ограничивающим фактором для некоторых пользователей.</w:t>
+        <w:t>1.1.2. SurveyMonkey</w:t>
+      </w:r>
+    </w:p>
+    <w:p>
+      <w:r>
+        <w:t>SurveyMonkey — это один из самых популярных коммерческих сервисов для создания и управления опросами. Он предоставляет широкий спектр функций, включая различные типы вопросов, возможность настройки дизайна опросов, а также инструменты для анализа результатов. В SurveyMonkey есть возможность создания сложных логик вопросов (например, на основе ответов пользователя показывать различные вопросы). Также сервис поддерживает интеграцию с различными внешними платформами и базами данных. Однако, для доступа ко всем функциональным возможностям требуется платная подписка, что может быть ограничивающим фактором для некоторых пользователей.</w:t>
       </w:r>
     </w:p>
     <w:p>
@@ -450,38 +396,12 @@
         <w:t>3</w:t>
       </w:r>
       <w:r>
-        <w:t xml:space="preserve">. </w:t>
-      </w:r>
-      <w:proofErr w:type="spellStart"/>
-      <w:r>
-        <w:t>LimeSurvey</w:t>
-      </w:r>
-      <w:proofErr w:type="spellEnd"/>
-    </w:p>
-    <w:p>
-      <w:proofErr w:type="spellStart"/>
-      <w:r>
-        <w:t>LimeSurvey</w:t>
-      </w:r>
-      <w:proofErr w:type="spellEnd"/>
-      <w:r>
-        <w:t xml:space="preserve"> — это открытое программное обеспечение для создания и управления онлайн-опросами. Оно предоставляет широкие возможности для настройки вопросов, логики переходов, а также позволяет проводить сложные многоуровневые исследования. </w:t>
-      </w:r>
-      <w:proofErr w:type="spellStart"/>
-      <w:r>
-        <w:t>LimeSurvey</w:t>
-      </w:r>
-      <w:proofErr w:type="spellEnd"/>
-      <w:r>
-        <w:t xml:space="preserve"> особенно популярен среди организаций, которые нуждаются в полной кастомизации своих опросов и хотят иметь полный контроль над данными. Однако, </w:t>
-      </w:r>
-      <w:proofErr w:type="spellStart"/>
-      <w:r>
-        <w:t>LimeSurvey</w:t>
-      </w:r>
-      <w:proofErr w:type="spellEnd"/>
-      <w:r>
-        <w:t xml:space="preserve"> требует определенных технических знаний для установки и настройки, что может быть неудобно для пользователей без опыта в разработке.</w:t>
+        <w:t>. LimeSurvey</w:t>
+      </w:r>
+    </w:p>
+    <w:p>
+      <w:r>
+        <w:t>LimeSurvey — это открытое программное обеспечение для создания и управления онлайн-опросами. Оно предоставляет широкие возможности для настройки вопросов, логики переходов, а также позволяет проводить сложные многоуровневые исследования. LimeSurvey особенно популярен среди организаций, которые нуждаются в полной кастомизации своих опросов и хотят иметь полный контроль над данными. Однако, LimeSurvey требует определенных технических знаний для установки и настройки, что может быть неудобно для пользователей без опыта в разработке.</w:t>
       </w:r>
     </w:p>
     <w:p>
@@ -495,30 +415,12 @@
         <w:t>4</w:t>
       </w:r>
       <w:r>
-        <w:t xml:space="preserve">. </w:t>
-      </w:r>
-      <w:proofErr w:type="spellStart"/>
-      <w:r>
-        <w:t>Qualtrics</w:t>
-      </w:r>
-      <w:proofErr w:type="spellEnd"/>
-    </w:p>
-    <w:p>
-      <w:proofErr w:type="spellStart"/>
-      <w:r>
-        <w:t>Qualtrics</w:t>
-      </w:r>
-      <w:proofErr w:type="spellEnd"/>
-      <w:r>
-        <w:t xml:space="preserve"> — это мощная платформа для создания опросов, предназначенная в основном для корпоративного использования. Она предлагает широкие возможности для анализа данных и разработки сложных опросов с множеством условий и логик. </w:t>
-      </w:r>
-      <w:proofErr w:type="spellStart"/>
-      <w:r>
-        <w:t>Qualtrics</w:t>
-      </w:r>
-      <w:proofErr w:type="spellEnd"/>
-      <w:r>
-        <w:t xml:space="preserve"> используется крупными компаниями и исследовательскими организациями для проведения глубинных маркетинговых исследований и получения точных данных. Однако высокая стоимость подписки делает этот инструмент доступным только для крупных предприятий.</w:t>
+        <w:t>. Qualtrics</w:t>
+      </w:r>
+    </w:p>
+    <w:p>
+      <w:r>
+        <w:t>Qualtrics — это мощная платформа для создания опросов, предназначенная в основном для корпоративного использования. Она предлагает широкие возможности для анализа данных и разработки сложных опросов с множеством условий и логик. Qualtrics используется крупными компаниями и исследовательскими организациями для проведения глубинных маркетинговых исследований и получения точных данных. Однако высокая стоимость подписки делает этот инструмент доступным только для крупных предприятий.</w:t>
       </w:r>
     </w:p>
     <w:p>
@@ -575,81 +477,27 @@
     </w:p>
     <w:p>
       <w:r>
-        <w:t xml:space="preserve">Языки программирования играют ключевую роль в создании веб-приложений, разделяясь на инструменты для </w:t>
-      </w:r>
-      <w:proofErr w:type="spellStart"/>
-      <w:r>
-        <w:t>фронтенда</w:t>
-      </w:r>
-      <w:proofErr w:type="spellEnd"/>
-      <w:r>
-        <w:t xml:space="preserve"> (клиентская часть) и бэкенда (серверная часть).</w:t>
-      </w:r>
-    </w:p>
-    <w:p>
-      <w:proofErr w:type="spellStart"/>
-      <w:r>
-        <w:rPr>
-          <w:rStyle w:val="a5"/>
-          <w:b w:val="0"/>
-          <w:bCs w:val="0"/>
-        </w:rPr>
-        <w:t>Фронтенд</w:t>
-      </w:r>
-      <w:proofErr w:type="spellEnd"/>
-      <w:r>
-        <w:rPr>
-          <w:rStyle w:val="a5"/>
-          <w:b w:val="0"/>
-          <w:bCs w:val="0"/>
-        </w:rPr>
-        <w:t>-языки:</w:t>
-      </w:r>
-    </w:p>
-    <w:p>
-      <w:r>
-        <w:rPr>
-          <w:rStyle w:val="a5"/>
-          <w:b w:val="0"/>
-          <w:bCs w:val="0"/>
-        </w:rPr>
-        <w:t>HTML (</w:t>
-      </w:r>
-      <w:proofErr w:type="spellStart"/>
-      <w:r>
-        <w:rPr>
-          <w:rStyle w:val="a5"/>
-          <w:b w:val="0"/>
-          <w:bCs w:val="0"/>
-        </w:rPr>
-        <w:t>HyperText</w:t>
-      </w:r>
-      <w:proofErr w:type="spellEnd"/>
-      <w:r>
-        <w:rPr>
-          <w:rStyle w:val="a5"/>
-          <w:b w:val="0"/>
-          <w:bCs w:val="0"/>
-        </w:rPr>
-        <w:t xml:space="preserve"> </w:t>
-      </w:r>
-      <w:proofErr w:type="spellStart"/>
-      <w:r>
-        <w:rPr>
-          <w:rStyle w:val="a5"/>
-          <w:b w:val="0"/>
-          <w:bCs w:val="0"/>
-        </w:rPr>
-        <w:t>Markup</w:t>
-      </w:r>
-      <w:proofErr w:type="spellEnd"/>
-      <w:r>
-        <w:rPr>
-          <w:rStyle w:val="a5"/>
-          <w:b w:val="0"/>
-          <w:bCs w:val="0"/>
-        </w:rPr>
-        <w:t xml:space="preserve"> Language)</w:t>
+        <w:t>Языки программирования играют ключевую роль в создании веб-приложений, разделяясь на инструменты для фронтенда (клиентская часть) и бэкенда (серверная часть).</w:t>
+      </w:r>
+    </w:p>
+    <w:p>
+      <w:r>
+        <w:rPr>
+          <w:rStyle w:val="a5"/>
+          <w:b w:val="0"/>
+          <w:bCs w:val="0"/>
+        </w:rPr>
+        <w:t>Фронтенд-языки:</w:t>
+      </w:r>
+    </w:p>
+    <w:p>
+      <w:r>
+        <w:rPr>
+          <w:rStyle w:val="a5"/>
+          <w:b w:val="0"/>
+          <w:bCs w:val="0"/>
+        </w:rPr>
+        <w:t>HTML (HyperText Markup Language)</w:t>
       </w:r>
       <w:r>
         <w:t xml:space="preserve"> – язык разметки, используемый для создания структуры веб-страниц.</w:t>
@@ -662,43 +510,7 @@
           <w:b w:val="0"/>
           <w:bCs w:val="0"/>
         </w:rPr>
-        <w:t>CSS (</w:t>
-      </w:r>
-      <w:proofErr w:type="spellStart"/>
-      <w:r>
-        <w:rPr>
-          <w:rStyle w:val="a5"/>
-          <w:b w:val="0"/>
-          <w:bCs w:val="0"/>
-        </w:rPr>
-        <w:t>Cascading</w:t>
-      </w:r>
-      <w:proofErr w:type="spellEnd"/>
-      <w:r>
-        <w:rPr>
-          <w:rStyle w:val="a5"/>
-          <w:b w:val="0"/>
-          <w:bCs w:val="0"/>
-        </w:rPr>
-        <w:t xml:space="preserve"> Style </w:t>
-      </w:r>
-      <w:proofErr w:type="spellStart"/>
-      <w:r>
-        <w:rPr>
-          <w:rStyle w:val="a5"/>
-          <w:b w:val="0"/>
-          <w:bCs w:val="0"/>
-        </w:rPr>
-        <w:t>Sheets</w:t>
-      </w:r>
-      <w:proofErr w:type="spellEnd"/>
-      <w:r>
-        <w:rPr>
-          <w:rStyle w:val="a5"/>
-          <w:b w:val="0"/>
-          <w:bCs w:val="0"/>
-        </w:rPr>
-        <w:t>)</w:t>
+        <w:t>CSS (Cascading Style Sheets)</w:t>
       </w:r>
       <w:r>
         <w:t xml:space="preserve"> – язык стилей, отвечающий за визуальное оформление элементов.</w:t>
@@ -737,15 +549,7 @@
         <w:t>Python</w:t>
       </w:r>
       <w:r>
-        <w:t xml:space="preserve"> – мощный высокоуровневый язык программирования с лаконичным синтаксисом и широкими возможностями, активно используемый в веб-разработке. В данном проекте будет использоваться Python с фреймворком </w:t>
-      </w:r>
-      <w:proofErr w:type="spellStart"/>
-      <w:r>
-        <w:t>Flask</w:t>
-      </w:r>
-      <w:proofErr w:type="spellEnd"/>
-      <w:r>
-        <w:t>.</w:t>
+        <w:t xml:space="preserve"> – мощный высокоуровневый язык программирования с лаконичным синтаксисом и широкими возможностями, активно используемый в веб-разработке. В данном проекте будет использоваться Python с фреймворком Flask.</w:t>
       </w:r>
     </w:p>
     <w:p>
@@ -758,15 +562,7 @@
         <w:t>PHP</w:t>
       </w:r>
       <w:r>
-        <w:t xml:space="preserve"> – серверный язык программирования, традиционно применяемый для веб-разработки (например, с фреймворком </w:t>
-      </w:r>
-      <w:proofErr w:type="spellStart"/>
-      <w:r>
-        <w:t>Laravel</w:t>
-      </w:r>
-      <w:proofErr w:type="spellEnd"/>
-      <w:r>
-        <w:t>).</w:t>
+        <w:t xml:space="preserve"> – серверный язык программирования, традиционно применяемый для веб-разработки (например, с фреймворком Laravel).</w:t>
       </w:r>
     </w:p>
     <w:p>
@@ -793,45 +589,22 @@
         <w:t>JavaScript (Node.js)</w:t>
       </w:r>
       <w:r>
-        <w:t xml:space="preserve"> – позволяет использовать один язык для </w:t>
-      </w:r>
-      <w:proofErr w:type="spellStart"/>
-      <w:r>
-        <w:t>фронтенда</w:t>
-      </w:r>
-      <w:proofErr w:type="spellEnd"/>
-      <w:r>
-        <w:t xml:space="preserve"> и бэкенда, благодаря среде выполнения Node.js.</w:t>
-      </w:r>
-    </w:p>
-    <w:p>
-      <w:r>
-        <w:rPr>
-          <w:rStyle w:val="a5"/>
-          <w:b w:val="0"/>
-          <w:bCs w:val="0"/>
-        </w:rPr>
-        <w:t xml:space="preserve">1.2.2. Фреймворки и библиотеки для </w:t>
-      </w:r>
-      <w:proofErr w:type="spellStart"/>
-      <w:r>
-        <w:rPr>
-          <w:rStyle w:val="a5"/>
-          <w:b w:val="0"/>
-          <w:bCs w:val="0"/>
-        </w:rPr>
-        <w:t>фронтенда</w:t>
-      </w:r>
-      <w:proofErr w:type="spellEnd"/>
-    </w:p>
-    <w:p>
-      <w:proofErr w:type="spellStart"/>
-      <w:r>
-        <w:t>Фронтенд</w:t>
-      </w:r>
-      <w:proofErr w:type="spellEnd"/>
-      <w:r>
-        <w:t>-фреймворки помогают ускорить процесс разработки интерфейса, обеспечивая готовые инструменты для работы с DOM, стилями и взаимодействием с сервером.</w:t>
+        <w:t xml:space="preserve"> – позволяет использовать один язык для фронтенда и бэкенда, благодаря среде выполнения Node.js.</w:t>
+      </w:r>
+    </w:p>
+    <w:p>
+      <w:r>
+        <w:rPr>
+          <w:rStyle w:val="a5"/>
+          <w:b w:val="0"/>
+          <w:bCs w:val="0"/>
+        </w:rPr>
+        <w:t>1.2.2. Фреймворки и библиотеки для фронтенда</w:t>
+      </w:r>
+    </w:p>
+    <w:p>
+      <w:r>
+        <w:t>Фронтенд-фреймворки помогают ускорить процесс разработки интерфейса, обеспечивая готовые инструменты для работы с DOM, стилями и взаимодействием с сервером.</w:t>
       </w:r>
     </w:p>
     <w:p>
@@ -866,7 +639,6 @@
       </w:r>
     </w:p>
     <w:p>
-      <w:proofErr w:type="spellStart"/>
       <w:r>
         <w:rPr>
           <w:rStyle w:val="a5"/>
@@ -875,22 +647,13 @@
         </w:rPr>
         <w:t>Angular</w:t>
       </w:r>
-      <w:proofErr w:type="spellEnd"/>
       <w:r>
         <w:t xml:space="preserve"> – мощный фреймворк от Google, подходящий для сложных веб-приложений.</w:t>
       </w:r>
     </w:p>
     <w:p>
       <w:r>
-        <w:t xml:space="preserve">В данной работе </w:t>
-      </w:r>
-      <w:proofErr w:type="spellStart"/>
-      <w:r>
-        <w:t>фронтенд</w:t>
-      </w:r>
-      <w:proofErr w:type="spellEnd"/>
-      <w:r>
-        <w:t xml:space="preserve"> будет реализован на </w:t>
+        <w:t xml:space="preserve">В данной работе фронтенд будет реализован на </w:t>
       </w:r>
       <w:r>
         <w:rPr>
@@ -906,7 +669,6 @@
       <w:r>
         <w:t xml:space="preserve">, такие как </w:t>
       </w:r>
-      <w:proofErr w:type="spellStart"/>
       <w:r>
         <w:rPr>
           <w:rStyle w:val="a5"/>
@@ -915,12 +677,14 @@
         </w:rPr>
         <w:t>Bootstrap</w:t>
       </w:r>
-      <w:proofErr w:type="spellEnd"/>
       <w:r>
         <w:t xml:space="preserve"> – CSS-фреймворк для удобной и быстрой стилизации интерфейса.</w:t>
       </w:r>
     </w:p>
     <w:p>
+      <w:pPr>
+        <w:pStyle w:val="3"/>
+      </w:pPr>
       <w:r>
         <w:rPr>
           <w:rStyle w:val="a5"/>
@@ -941,57 +705,29 @@
       </w:r>
     </w:p>
     <w:p>
-      <w:proofErr w:type="spellStart"/>
-      <w:r>
-        <w:rPr>
-          <w:rStyle w:val="a5"/>
-          <w:b w:val="0"/>
-          <w:bCs w:val="0"/>
-        </w:rPr>
-        <w:t>Django</w:t>
-      </w:r>
-      <w:proofErr w:type="spellEnd"/>
-      <w:r>
-        <w:rPr>
-          <w:rStyle w:val="a5"/>
-          <w:b w:val="0"/>
-          <w:bCs w:val="0"/>
-        </w:rPr>
-        <w:t xml:space="preserve"> (Python)</w:t>
+      <w:r>
+        <w:rPr>
+          <w:rStyle w:val="a5"/>
+          <w:b w:val="0"/>
+          <w:bCs w:val="0"/>
+        </w:rPr>
+        <w:t>Django (Python)</w:t>
       </w:r>
       <w:r>
         <w:t xml:space="preserve"> – мощный фреймворк для разработки веб-приложений с большим количеством встроенных инструментов.</w:t>
       </w:r>
     </w:p>
     <w:p>
-      <w:proofErr w:type="spellStart"/>
-      <w:r>
-        <w:rPr>
-          <w:rStyle w:val="a5"/>
-          <w:b w:val="0"/>
-          <w:bCs w:val="0"/>
-        </w:rPr>
-        <w:t>Flask</w:t>
-      </w:r>
-      <w:proofErr w:type="spellEnd"/>
-      <w:r>
-        <w:rPr>
-          <w:rStyle w:val="a5"/>
-          <w:b w:val="0"/>
-          <w:bCs w:val="0"/>
-        </w:rPr>
-        <w:t xml:space="preserve"> (Python)</w:t>
-      </w:r>
-      <w:r>
-        <w:t xml:space="preserve"> – легковесный </w:t>
-      </w:r>
-      <w:proofErr w:type="spellStart"/>
-      <w:r>
-        <w:t>микрофреймворк</w:t>
-      </w:r>
-      <w:proofErr w:type="spellEnd"/>
-      <w:r>
-        <w:t xml:space="preserve">, который обеспечивает гибкость и минимализм. </w:t>
+      <w:r>
+        <w:rPr>
+          <w:rStyle w:val="a5"/>
+          <w:b w:val="0"/>
+          <w:bCs w:val="0"/>
+        </w:rPr>
+        <w:t>Flask (Python)</w:t>
+      </w:r>
+      <w:r>
+        <w:t xml:space="preserve"> – легковесный микрофреймворк, который обеспечивает гибкость и минимализм. </w:t>
       </w:r>
     </w:p>
     <w:p>
@@ -1021,7 +757,6 @@
       </w:r>
     </w:p>
     <w:p>
-      <w:proofErr w:type="spellStart"/>
       <w:r>
         <w:rPr>
           <w:rStyle w:val="a5"/>
@@ -1029,16 +764,7 @@
           <w:bCs w:val="0"/>
         </w:rPr>
         <w:lastRenderedPageBreak/>
-        <w:t>Laravel</w:t>
-      </w:r>
-      <w:proofErr w:type="spellEnd"/>
-      <w:r>
-        <w:rPr>
-          <w:rStyle w:val="a5"/>
-          <w:b w:val="0"/>
-          <w:bCs w:val="0"/>
-        </w:rPr>
-        <w:t xml:space="preserve"> (PHP)</w:t>
+        <w:t>Laravel (PHP)</w:t>
       </w:r>
       <w:r>
         <w:t xml:space="preserve"> – удобный PHP-фреймворк с богатым функционалом.</w:t>
@@ -1046,15 +772,7 @@
     </w:p>
     <w:p>
       <w:r>
-        <w:t xml:space="preserve">В данном проекте выбран </w:t>
-      </w:r>
-      <w:proofErr w:type="spellStart"/>
-      <w:r>
-        <w:t>Flask</w:t>
-      </w:r>
-      <w:proofErr w:type="spellEnd"/>
-      <w:r>
-        <w:t>, так как он позволяет быстро и удобно разрабатывать серверную часть.</w:t>
+        <w:t>В данном проекте выбран Flask, так как он позволяет быстро и удобно разрабатывать серверную часть.</w:t>
       </w:r>
       <w:r>
         <w:t xml:space="preserve"> </w:t>
@@ -1072,15 +790,7 @@
     </w:p>
     <w:p>
       <w:r>
-        <w:t xml:space="preserve">СУБД играют ключевую роль в хранении данных и их обработке. Веб-приложения могут использовать реляционные или </w:t>
-      </w:r>
-      <w:proofErr w:type="spellStart"/>
-      <w:r>
-        <w:t>NoSQL</w:t>
-      </w:r>
-      <w:proofErr w:type="spellEnd"/>
-      <w:r>
-        <w:t>-базы.</w:t>
+        <w:t>СУБД играют ключевую роль в хранении данных и их обработке. Веб-приложения могут использовать реляционные или NoSQL-базы.</w:t>
       </w:r>
     </w:p>
     <w:p>
@@ -1102,7 +812,6 @@
       </w:r>
     </w:p>
     <w:p>
-      <w:proofErr w:type="spellStart"/>
       <w:r>
         <w:rPr>
           <w:rStyle w:val="a5"/>
@@ -1111,13 +820,11 @@
         </w:rPr>
         <w:t>PostgreSQL</w:t>
       </w:r>
-      <w:proofErr w:type="spellEnd"/>
       <w:r>
         <w:t xml:space="preserve"> – мощная реляционная СУБД с поддержкой сложных запросов.</w:t>
       </w:r>
     </w:p>
     <w:p>
-      <w:proofErr w:type="spellStart"/>
       <w:r>
         <w:rPr>
           <w:rStyle w:val="a5"/>
@@ -1126,7 +833,6 @@
         </w:rPr>
         <w:t>SQLite</w:t>
       </w:r>
-      <w:proofErr w:type="spellEnd"/>
       <w:r>
         <w:t xml:space="preserve"> – легковесная база данных, удобная для небольших приложений.</w:t>
       </w:r>
@@ -1169,40 +875,19 @@
       </w:r>
     </w:p>
     <w:p>
-      <w:proofErr w:type="spellStart"/>
-      <w:r>
-        <w:rPr>
-          <w:rStyle w:val="a5"/>
-          <w:b w:val="0"/>
-          <w:bCs w:val="0"/>
-        </w:rPr>
-        <w:t>Git</w:t>
-      </w:r>
-      <w:proofErr w:type="spellEnd"/>
-      <w:r>
-        <w:rPr>
-          <w:rStyle w:val="a5"/>
-          <w:b w:val="0"/>
-          <w:bCs w:val="0"/>
-        </w:rPr>
-        <w:t xml:space="preserve"> и </w:t>
-      </w:r>
-      <w:proofErr w:type="spellStart"/>
-      <w:r>
-        <w:rPr>
-          <w:rStyle w:val="a5"/>
-          <w:b w:val="0"/>
-          <w:bCs w:val="0"/>
-        </w:rPr>
-        <w:t>GitHub</w:t>
-      </w:r>
-      <w:proofErr w:type="spellEnd"/>
+      <w:r>
+        <w:rPr>
+          <w:rStyle w:val="a5"/>
+          <w:b w:val="0"/>
+          <w:bCs w:val="0"/>
+        </w:rPr>
+        <w:t>Git и GitHub</w:t>
+      </w:r>
       <w:r>
         <w:t xml:space="preserve"> – система контроля версий и платформа для хранения кода.</w:t>
       </w:r>
     </w:p>
     <w:p>
-      <w:proofErr w:type="spellStart"/>
       <w:r>
         <w:rPr>
           <w:rStyle w:val="a5"/>
@@ -1211,13 +896,11 @@
         </w:rPr>
         <w:t>Virtualenv</w:t>
       </w:r>
-      <w:proofErr w:type="spellEnd"/>
       <w:r>
         <w:t xml:space="preserve"> – инструмент для создания виртуального окружения Python, позволяющий изолировать зависимости проекта.</w:t>
       </w:r>
     </w:p>
     <w:p>
-      <w:proofErr w:type="spellStart"/>
       <w:r>
         <w:rPr>
           <w:rStyle w:val="a5"/>
@@ -1226,123 +909,42 @@
         </w:rPr>
         <w:t>Gunicorn</w:t>
       </w:r>
-      <w:proofErr w:type="spellEnd"/>
-      <w:r>
-        <w:t xml:space="preserve"> – WSGI-сервер, используемый для запуска </w:t>
-      </w:r>
-      <w:proofErr w:type="spellStart"/>
-      <w:r>
-        <w:t>Flask</w:t>
-      </w:r>
-      <w:proofErr w:type="spellEnd"/>
-      <w:r>
-        <w:t xml:space="preserve">-приложений в </w:t>
-      </w:r>
-      <w:proofErr w:type="spellStart"/>
-      <w:r>
-        <w:t>продакшене</w:t>
-      </w:r>
-      <w:proofErr w:type="spellEnd"/>
+      <w:r>
+        <w:t xml:space="preserve"> – WSGI-сервер, используемый для запуска Flask-приложений в продакшене.</w:t>
+      </w:r>
+    </w:p>
+    <w:p>
+      <w:r>
+        <w:t xml:space="preserve">В данном проекте будет использоваться </w:t>
+      </w:r>
+      <w:r>
+        <w:rPr>
+          <w:rStyle w:val="a5"/>
+          <w:b w:val="0"/>
+          <w:bCs w:val="0"/>
+        </w:rPr>
+        <w:t>GitHub для контроля версий, Virtualenv для управления зависимостями и, при необходимости, Gunicorn для развертывания сервера</w:t>
+      </w:r>
       <w:r>
         <w:t>.</w:t>
       </w:r>
     </w:p>
     <w:p>
       <w:r>
-        <w:t xml:space="preserve">В данном проекте будет использоваться </w:t>
-      </w:r>
-      <w:proofErr w:type="spellStart"/>
-      <w:r>
-        <w:rPr>
-          <w:rStyle w:val="a5"/>
-          <w:b w:val="0"/>
-          <w:bCs w:val="0"/>
-        </w:rPr>
-        <w:t>GitHub</w:t>
-      </w:r>
-      <w:proofErr w:type="spellEnd"/>
-      <w:r>
-        <w:rPr>
-          <w:rStyle w:val="a5"/>
-          <w:b w:val="0"/>
-          <w:bCs w:val="0"/>
-        </w:rPr>
-        <w:t xml:space="preserve"> для контроля версий, </w:t>
-      </w:r>
-      <w:proofErr w:type="spellStart"/>
-      <w:r>
-        <w:rPr>
-          <w:rStyle w:val="a5"/>
-          <w:b w:val="0"/>
-          <w:bCs w:val="0"/>
-        </w:rPr>
-        <w:t>Virtualenv</w:t>
-      </w:r>
-      <w:proofErr w:type="spellEnd"/>
-      <w:r>
-        <w:rPr>
-          <w:rStyle w:val="a5"/>
-          <w:b w:val="0"/>
-          <w:bCs w:val="0"/>
-        </w:rPr>
-        <w:t xml:space="preserve"> для управления зависимостями и, при необходимости, </w:t>
-      </w:r>
-      <w:proofErr w:type="spellStart"/>
-      <w:r>
-        <w:rPr>
-          <w:rStyle w:val="a5"/>
-          <w:b w:val="0"/>
-          <w:bCs w:val="0"/>
-        </w:rPr>
-        <w:t>Gunicorn</w:t>
-      </w:r>
-      <w:proofErr w:type="spellEnd"/>
-      <w:r>
-        <w:rPr>
-          <w:rStyle w:val="a5"/>
-          <w:b w:val="0"/>
-          <w:bCs w:val="0"/>
-        </w:rPr>
-        <w:t xml:space="preserve"> для развертывания сервера</w:t>
-      </w:r>
-      <w:r>
-        <w:t>.</w:t>
-      </w:r>
-    </w:p>
-    <w:p>
-      <w:r>
         <w:t>На основе анализа программных инструментов выбраны следующие технологии для разработки веб-приложения:</w:t>
       </w:r>
     </w:p>
     <w:p>
-      <w:proofErr w:type="spellStart"/>
-      <w:r>
-        <w:rPr>
-          <w:rStyle w:val="a5"/>
-          <w:b w:val="0"/>
-          <w:bCs w:val="0"/>
-        </w:rPr>
-        <w:t>Фронтенд</w:t>
-      </w:r>
-      <w:proofErr w:type="spellEnd"/>
-      <w:r>
-        <w:rPr>
-          <w:rStyle w:val="a5"/>
-          <w:b w:val="0"/>
-          <w:bCs w:val="0"/>
-        </w:rPr>
-        <w:t>:</w:t>
-      </w:r>
-      <w:r>
-        <w:t xml:space="preserve"> HTML, CSS, JavaScript (возможно использование </w:t>
-      </w:r>
-      <w:proofErr w:type="spellStart"/>
-      <w:r>
-        <w:t>Bootstrap</w:t>
-      </w:r>
-      <w:proofErr w:type="spellEnd"/>
-      <w:r>
-        <w:t>).</w:t>
+      <w:r>
+        <w:rPr>
+          <w:rStyle w:val="a5"/>
+          <w:b w:val="0"/>
+          <w:bCs w:val="0"/>
+        </w:rPr>
+        <w:t>Фронтенд:</w:t>
+      </w:r>
+      <w:r>
+        <w:t xml:space="preserve"> HTML, CSS, JavaScript (возможно использование Bootstrap).</w:t>
       </w:r>
     </w:p>
     <w:p>
@@ -1356,15 +958,7 @@
         <w:t>Бэкенд:</w:t>
       </w:r>
       <w:r>
-        <w:t xml:space="preserve"> Python с использованием </w:t>
-      </w:r>
-      <w:proofErr w:type="spellStart"/>
-      <w:r>
-        <w:t>Flask</w:t>
-      </w:r>
-      <w:proofErr w:type="spellEnd"/>
-      <w:r>
-        <w:t>.</w:t>
+        <w:t xml:space="preserve"> Python с использованием Flask.</w:t>
       </w:r>
     </w:p>
     <w:p>
@@ -1390,31 +984,7 @@
         <w:t>Развертывание:</w:t>
       </w:r>
       <w:r>
-        <w:t xml:space="preserve"> </w:t>
-      </w:r>
-      <w:proofErr w:type="spellStart"/>
-      <w:r>
-        <w:t>GitHub</w:t>
-      </w:r>
-      <w:proofErr w:type="spellEnd"/>
-      <w:r>
-        <w:t xml:space="preserve">, </w:t>
-      </w:r>
-      <w:proofErr w:type="spellStart"/>
-      <w:r>
-        <w:t>Virtualenv</w:t>
-      </w:r>
-      <w:proofErr w:type="spellEnd"/>
-      <w:r>
-        <w:t xml:space="preserve">, </w:t>
-      </w:r>
-      <w:proofErr w:type="spellStart"/>
-      <w:r>
-        <w:t>Gunicorn</w:t>
-      </w:r>
-      <w:proofErr w:type="spellEnd"/>
-      <w:r>
-        <w:t>.</w:t>
+        <w:t xml:space="preserve"> GitHub, Virtualenv, Gunicorn.</w:t>
       </w:r>
     </w:p>
     <w:p>
@@ -1500,15 +1070,7 @@
         <w:t>- Реализация серверной части</w:t>
       </w:r>
       <w:r>
-        <w:t xml:space="preserve"> – разработать серверное приложение на Python с использованием </w:t>
-      </w:r>
-      <w:proofErr w:type="spellStart"/>
-      <w:r>
-        <w:t>Flask</w:t>
-      </w:r>
-      <w:proofErr w:type="spellEnd"/>
-      <w:r>
-        <w:t>, обеспечив обработку запросов, управление пользователями и работу с базой данных.</w:t>
+        <w:t xml:space="preserve"> – разработать серверное приложение на Python с использованием Flask, обеспечив обработку запросов, управление пользователями и работу с базой данных.</w:t>
       </w:r>
     </w:p>
     <w:p>
@@ -1552,13 +1114,6 @@
       </w:r>
     </w:p>
     <w:p>
-      <w:pPr>
-        <w:rPr>
-          <w:rStyle w:val="a5"/>
-          <w:b w:val="0"/>
-          <w:bCs w:val="0"/>
-        </w:rPr>
-      </w:pPr>
       <w:r>
         <w:rPr>
           <w:rStyle w:val="a5"/>
@@ -1569,6 +1124,1785 @@
       </w:r>
       <w:r>
         <w:t xml:space="preserve"> – подготовить веб-приложение для работы на сервере и протестировать его в реальной среде.</w:t>
+      </w:r>
+    </w:p>
+    <w:p/>
+    <w:p>
+      <w:r>
+        <w:br/>
+      </w:r>
+    </w:p>
+    <w:p>
+      <w:pPr>
+        <w:spacing w:after="160" w:line="259" w:lineRule="auto"/>
+        <w:ind w:firstLine="0"/>
+        <w:contextualSpacing w:val="0"/>
+        <w:jc w:val="left"/>
+      </w:pPr>
+      <w:r>
+        <w:br w:type="page"/>
+      </w:r>
+    </w:p>
+    <w:p>
+      <w:pPr>
+        <w:pStyle w:val="1"/>
+        <w:rPr>
+          <w:rStyle w:val="a5"/>
+          <w:b w:val="0"/>
+          <w:bCs w:val="0"/>
+        </w:rPr>
+      </w:pPr>
+      <w:r>
+        <w:rPr>
+          <w:rStyle w:val="a5"/>
+          <w:b w:val="0"/>
+          <w:bCs w:val="0"/>
+        </w:rPr>
+        <w:lastRenderedPageBreak/>
+        <w:t>РАЗДЕЛ 2. ПРОЕКТИРОВАНИЕ ВЕБ-ПРИЛОЖЕНИЯ</w:t>
+      </w:r>
+    </w:p>
+    <w:p>
+      <w:pPr>
+        <w:pStyle w:val="2"/>
+      </w:pPr>
+      <w:r>
+        <w:rPr>
+          <w:rStyle w:val="a5"/>
+          <w:b w:val="0"/>
+          <w:bCs w:val="0"/>
+        </w:rPr>
+        <w:t xml:space="preserve">2.1 </w:t>
+      </w:r>
+      <w:r>
+        <w:t>Анализ целевой аудитории</w:t>
+      </w:r>
+    </w:p>
+    <w:p>
+      <w:pPr>
+        <w:contextualSpacing w:val="0"/>
+      </w:pPr>
+      <w:r>
+        <w:t>Целевая аудитория веб-приложения охватывает широкий круг пользователей, различающихся по целям использования, уровню вовлечённости и интересу к содержанию опросов. Это как активные создатели контента, так и пассивные потребители информации — респонденты и наблюдатели.</w:t>
+      </w:r>
+    </w:p>
+    <w:p>
+      <w:pPr>
+        <w:contextualSpacing w:val="0"/>
+      </w:pPr>
+      <w:r>
+        <w:rPr>
+          <w:rStyle w:val="a5"/>
+          <w:b w:val="0"/>
+          <w:bCs w:val="0"/>
+        </w:rPr>
+        <w:t>1. Создатели опросов</w:t>
+      </w:r>
+    </w:p>
+    <w:p>
+      <w:r>
+        <w:t>Пользователи, создающие и публикующие опросы. Они используют приложение как инструмент для получения обратной связи, проведения исследований или просто обмена мнением.</w:t>
+      </w:r>
+    </w:p>
+    <w:p>
+      <w:r>
+        <w:rPr>
+          <w:rStyle w:val="a5"/>
+          <w:b w:val="0"/>
+          <w:bCs w:val="0"/>
+        </w:rPr>
+        <w:t>Их потребности включают:</w:t>
+      </w:r>
+    </w:p>
+    <w:p>
+      <w:pPr>
+        <w:pStyle w:val="a3"/>
+        <w:numPr>
+          <w:ilvl w:val="0"/>
+          <w:numId w:val="17"/>
+        </w:numPr>
+        <w:ind w:left="0" w:firstLine="709"/>
+        <w:contextualSpacing w:val="0"/>
+      </w:pPr>
+      <w:r>
+        <w:t>Удобное создание и редактирование опросов</w:t>
+      </w:r>
+    </w:p>
+    <w:p>
+      <w:pPr>
+        <w:pStyle w:val="a3"/>
+        <w:numPr>
+          <w:ilvl w:val="0"/>
+          <w:numId w:val="17"/>
+        </w:numPr>
+        <w:ind w:left="0" w:firstLine="709"/>
+        <w:contextualSpacing w:val="0"/>
+      </w:pPr>
+      <w:r>
+        <w:t>Настройка видимости: публичный / по ссылке / приватный</w:t>
+      </w:r>
+    </w:p>
+    <w:p>
+      <w:pPr>
+        <w:pStyle w:val="a3"/>
+        <w:numPr>
+          <w:ilvl w:val="0"/>
+          <w:numId w:val="17"/>
+        </w:numPr>
+        <w:ind w:left="0" w:firstLine="709"/>
+        <w:contextualSpacing w:val="0"/>
+      </w:pPr>
+      <w:r>
+        <w:t>Получение и анализ результатов</w:t>
+      </w:r>
+    </w:p>
+    <w:p>
+      <w:pPr>
+        <w:pStyle w:val="a3"/>
+        <w:numPr>
+          <w:ilvl w:val="0"/>
+          <w:numId w:val="17"/>
+        </w:numPr>
+        <w:ind w:left="0" w:firstLine="709"/>
+        <w:contextualSpacing w:val="0"/>
+      </w:pPr>
+      <w:r>
+        <w:t>Возможность опубликовать опрос в общем каталоге</w:t>
+      </w:r>
+    </w:p>
+    <w:p>
+      <w:pPr>
+        <w:contextualSpacing w:val="0"/>
+      </w:pPr>
+      <w:r>
+        <w:rPr>
+          <w:rStyle w:val="a5"/>
+          <w:b w:val="0"/>
+          <w:bCs w:val="0"/>
+        </w:rPr>
+        <w:t>2. Респонденты (участники опросов)</w:t>
+      </w:r>
+    </w:p>
+    <w:p>
+      <w:r>
+        <w:t>Пользователи, проходящие опросы. Они могут перейти по ссылке или просматривать доступные опросы в каталоге.</w:t>
+      </w:r>
+    </w:p>
+    <w:p>
+      <w:r>
+        <w:rPr>
+          <w:rStyle w:val="a5"/>
+          <w:b w:val="0"/>
+          <w:bCs w:val="0"/>
+        </w:rPr>
+        <w:t>Им важны:</w:t>
+      </w:r>
+    </w:p>
+    <w:p>
+      <w:pPr>
+        <w:pStyle w:val="a3"/>
+        <w:numPr>
+          <w:ilvl w:val="0"/>
+          <w:numId w:val="17"/>
+        </w:numPr>
+        <w:ind w:left="0" w:firstLine="709"/>
+        <w:contextualSpacing w:val="0"/>
+      </w:pPr>
+      <w:r>
+        <w:t>Простой и понятный интерфейс</w:t>
+      </w:r>
+    </w:p>
+    <w:p>
+      <w:pPr>
+        <w:pStyle w:val="a3"/>
+        <w:numPr>
+          <w:ilvl w:val="0"/>
+          <w:numId w:val="17"/>
+        </w:numPr>
+        <w:ind w:left="0" w:firstLine="709"/>
+        <w:contextualSpacing w:val="0"/>
+      </w:pPr>
+      <w:r>
+        <w:t>Конфиденциальность и анонимность ответов</w:t>
+      </w:r>
+    </w:p>
+    <w:p>
+      <w:pPr>
+        <w:pStyle w:val="a3"/>
+        <w:numPr>
+          <w:ilvl w:val="0"/>
+          <w:numId w:val="17"/>
+        </w:numPr>
+        <w:ind w:left="0" w:firstLine="709"/>
+        <w:contextualSpacing w:val="0"/>
+      </w:pPr>
+      <w:r>
+        <w:t>Доступ с любого устройства</w:t>
+      </w:r>
+    </w:p>
+    <w:p>
+      <w:pPr>
+        <w:contextualSpacing w:val="0"/>
+      </w:pPr>
+      <w:r>
+        <w:rPr>
+          <w:rStyle w:val="a5"/>
+          <w:b w:val="0"/>
+          <w:bCs w:val="0"/>
+        </w:rPr>
+        <w:t>3. Наблюдатели / Исследователи / Интересующиеся</w:t>
+      </w:r>
+    </w:p>
+    <w:p>
+      <w:r>
+        <w:t>Пользователи, не обязательно участвующие в опросах, но интересующиеся результатами. Они просматривают статистику, сравнивают мнения, анализируют ответы. Это могут быть:</w:t>
+      </w:r>
+    </w:p>
+    <w:p>
+      <w:pPr>
+        <w:pStyle w:val="a3"/>
+        <w:numPr>
+          <w:ilvl w:val="0"/>
+          <w:numId w:val="17"/>
+        </w:numPr>
+        <w:ind w:left="0" w:firstLine="709"/>
+        <w:contextualSpacing w:val="0"/>
+      </w:pPr>
+      <w:r>
+        <w:t>Студенты и преподаватели</w:t>
+      </w:r>
+    </w:p>
+    <w:p>
+      <w:pPr>
+        <w:pStyle w:val="a3"/>
+        <w:numPr>
+          <w:ilvl w:val="0"/>
+          <w:numId w:val="17"/>
+        </w:numPr>
+        <w:ind w:left="0" w:firstLine="709"/>
+        <w:contextualSpacing w:val="0"/>
+      </w:pPr>
+      <w:r>
+        <w:t>Маркетологи</w:t>
+      </w:r>
+    </w:p>
+    <w:p>
+      <w:pPr>
+        <w:pStyle w:val="a3"/>
+        <w:numPr>
+          <w:ilvl w:val="0"/>
+          <w:numId w:val="17"/>
+        </w:numPr>
+        <w:ind w:left="0" w:firstLine="709"/>
+        <w:contextualSpacing w:val="0"/>
+      </w:pPr>
+      <w:r>
+        <w:t>Люди, просто интересующиеся чужими точками зрения</w:t>
+      </w:r>
+    </w:p>
+    <w:p>
+      <w:r>
+        <w:rPr>
+          <w:rStyle w:val="a5"/>
+          <w:b w:val="0"/>
+          <w:bCs w:val="0"/>
+        </w:rPr>
+        <w:lastRenderedPageBreak/>
+        <w:t>Им нужны:</w:t>
+      </w:r>
+    </w:p>
+    <w:p>
+      <w:pPr>
+        <w:pStyle w:val="a3"/>
+        <w:numPr>
+          <w:ilvl w:val="0"/>
+          <w:numId w:val="17"/>
+        </w:numPr>
+        <w:ind w:left="0" w:firstLine="709"/>
+        <w:contextualSpacing w:val="0"/>
+      </w:pPr>
+      <w:r>
+        <w:t>Доступ к результатам публичных опросов</w:t>
+      </w:r>
+    </w:p>
+    <w:p>
+      <w:pPr>
+        <w:pStyle w:val="a3"/>
+        <w:numPr>
+          <w:ilvl w:val="0"/>
+          <w:numId w:val="17"/>
+        </w:numPr>
+        <w:ind w:left="0" w:firstLine="709"/>
+        <w:contextualSpacing w:val="0"/>
+      </w:pPr>
+      <w:r>
+        <w:t>Удобная визуализация статистики (графики, диаграммы)</w:t>
+      </w:r>
+    </w:p>
+    <w:p>
+      <w:pPr>
+        <w:pStyle w:val="a3"/>
+        <w:numPr>
+          <w:ilvl w:val="0"/>
+          <w:numId w:val="17"/>
+        </w:numPr>
+        <w:ind w:left="0" w:firstLine="709"/>
+        <w:contextualSpacing w:val="0"/>
+      </w:pPr>
+      <w:r>
+        <w:t>Возможность сортировки и фильтрации опросов по темам, дате, популярности</w:t>
+      </w:r>
+    </w:p>
+    <w:p>
+      <w:pPr>
+        <w:contextualSpacing w:val="0"/>
+      </w:pPr>
+      <w:r>
+        <w:rPr>
+          <w:rStyle w:val="a5"/>
+          <w:b w:val="0"/>
+          <w:bCs w:val="0"/>
+        </w:rPr>
+        <w:t>Обобщённые характеристики целевой аудитории:</w:t>
+      </w:r>
+    </w:p>
+    <w:p>
+      <w:pPr>
+        <w:pStyle w:val="a3"/>
+        <w:numPr>
+          <w:ilvl w:val="0"/>
+          <w:numId w:val="17"/>
+        </w:numPr>
+        <w:ind w:left="0" w:firstLine="709"/>
+        <w:contextualSpacing w:val="0"/>
+      </w:pPr>
+      <w:r>
+        <w:t>Разный уровень технической подготовки (интерфейс должен быть простым)</w:t>
+      </w:r>
+    </w:p>
+    <w:p>
+      <w:pPr>
+        <w:pStyle w:val="a3"/>
+        <w:numPr>
+          <w:ilvl w:val="0"/>
+          <w:numId w:val="17"/>
+        </w:numPr>
+        <w:ind w:left="0" w:firstLine="709"/>
+        <w:contextualSpacing w:val="0"/>
+      </w:pPr>
+      <w:r>
+        <w:t>Использование как ПК, так и мобильных устройств</w:t>
+      </w:r>
+    </w:p>
+    <w:p>
+      <w:pPr>
+        <w:pStyle w:val="a3"/>
+        <w:numPr>
+          <w:ilvl w:val="0"/>
+          <w:numId w:val="17"/>
+        </w:numPr>
+        <w:ind w:left="0" w:firstLine="709"/>
+        <w:contextualSpacing w:val="0"/>
+      </w:pPr>
+      <w:r>
+        <w:t>Интерес к взаимодействию: голосование, наблюдение, участие</w:t>
+      </w:r>
+    </w:p>
+    <w:p>
+      <w:pPr>
+        <w:pStyle w:val="a3"/>
+        <w:numPr>
+          <w:ilvl w:val="0"/>
+          <w:numId w:val="17"/>
+        </w:numPr>
+        <w:ind w:left="0" w:firstLine="709"/>
+        <w:contextualSpacing w:val="0"/>
+      </w:pPr>
+      <w:r>
+        <w:t>Ожидание прозрачности и удобства в получении информации</w:t>
+      </w:r>
+    </w:p>
+    <w:p>
+      <w:pPr>
+        <w:pStyle w:val="2"/>
+      </w:pPr>
+    </w:p>
+    <w:p>
+      <w:pPr>
+        <w:pStyle w:val="2"/>
+      </w:pPr>
+      <w:r>
+        <w:rPr>
+          <w:rStyle w:val="a5"/>
+          <w:b w:val="0"/>
+          <w:bCs w:val="0"/>
+        </w:rPr>
+        <w:t xml:space="preserve">2.2 </w:t>
+      </w:r>
+      <w:r>
+        <w:t>Описание функциональности приложения</w:t>
+      </w:r>
+    </w:p>
+    <w:p>
+      <w:pPr>
+        <w:pStyle w:val="31"/>
+      </w:pPr>
+      <w:r>
+        <w:t xml:space="preserve">2.2.1. </w:t>
+      </w:r>
+      <w:r>
+        <w:rPr>
+          <w:lang w:val="en-US"/>
+        </w:rPr>
+        <w:t>User</w:t>
+      </w:r>
+      <w:r>
+        <w:t xml:space="preserve"> </w:t>
+      </w:r>
+      <w:r>
+        <w:rPr>
+          <w:lang w:val="en-US"/>
+        </w:rPr>
+        <w:t>story</w:t>
+      </w:r>
+    </w:p>
+    <w:p>
+      <w:pPr>
+        <w:pStyle w:val="2"/>
+      </w:pPr>
+      <w:r>
+        <w:rPr>
+          <w:rStyle w:val="a5"/>
+          <w:b w:val="0"/>
+          <w:bCs w:val="0"/>
+        </w:rPr>
+        <w:t>1. Как гость, я хочу просматривать статистику по опросам, чтобы понимать мнения других.</w:t>
+      </w:r>
+    </w:p>
+    <w:p>
+      <w:r>
+        <w:rPr>
+          <w:rStyle w:val="a5"/>
+          <w:b w:val="0"/>
+          <w:bCs w:val="0"/>
+        </w:rPr>
+        <w:t xml:space="preserve">А значит, я </w:t>
+      </w:r>
+      <w:r>
+        <w:rPr>
+          <w:rStyle w:val="a5"/>
+          <w:b w:val="0"/>
+          <w:bCs w:val="0"/>
+        </w:rPr>
+        <w:t>хочу</w:t>
+      </w:r>
+      <w:r>
+        <w:rPr>
+          <w:rStyle w:val="a5"/>
+          <w:b w:val="0"/>
+          <w:bCs w:val="0"/>
+        </w:rPr>
+        <w:t>:</w:t>
+      </w:r>
+    </w:p>
+    <w:p>
+      <w:pPr>
+        <w:pStyle w:val="a3"/>
+        <w:numPr>
+          <w:ilvl w:val="0"/>
+          <w:numId w:val="10"/>
+        </w:numPr>
+        <w:ind w:left="0" w:firstLine="709"/>
+        <w:contextualSpacing w:val="0"/>
+      </w:pPr>
+      <w:r>
+        <w:t>видеть список всех завершённых или активных опросов;</w:t>
+      </w:r>
+    </w:p>
+    <w:p>
+      <w:pPr>
+        <w:pStyle w:val="a3"/>
+        <w:numPr>
+          <w:ilvl w:val="0"/>
+          <w:numId w:val="10"/>
+        </w:numPr>
+        <w:ind w:left="0" w:firstLine="709"/>
+        <w:contextualSpacing w:val="0"/>
+      </w:pPr>
+      <w:r>
+        <w:t>откры</w:t>
+      </w:r>
+      <w:r>
+        <w:t>ва</w:t>
+      </w:r>
+      <w:r>
+        <w:t>ть страницу с общей статистикой по каждому опросу;</w:t>
+      </w:r>
+    </w:p>
+    <w:p>
+      <w:pPr>
+        <w:pStyle w:val="a3"/>
+        <w:numPr>
+          <w:ilvl w:val="0"/>
+          <w:numId w:val="10"/>
+        </w:numPr>
+        <w:ind w:left="0" w:firstLine="709"/>
+        <w:contextualSpacing w:val="0"/>
+      </w:pPr>
+      <w:r>
+        <w:t>просматривать результаты в виде диаграм</w:t>
+      </w:r>
+      <w:r>
+        <w:t>м</w:t>
+      </w:r>
+      <w:r>
+        <w:t>;</w:t>
+      </w:r>
+    </w:p>
+    <w:p>
+      <w:pPr>
+        <w:pStyle w:val="a3"/>
+        <w:numPr>
+          <w:ilvl w:val="0"/>
+          <w:numId w:val="10"/>
+        </w:numPr>
+        <w:ind w:left="0" w:firstLine="709"/>
+        <w:contextualSpacing w:val="0"/>
+      </w:pPr>
+      <w:r>
+        <w:t>не проходить регистрацию и не логиниться</w:t>
+      </w:r>
+      <w:r>
+        <w:t>;</w:t>
+      </w:r>
+    </w:p>
+    <w:p>
+      <w:pPr>
+        <w:pStyle w:val="a3"/>
+        <w:numPr>
+          <w:ilvl w:val="0"/>
+          <w:numId w:val="10"/>
+        </w:numPr>
+        <w:ind w:left="0" w:firstLine="709"/>
+        <w:contextualSpacing w:val="0"/>
+      </w:pPr>
+      <w:r>
+        <w:t>выгружать данные опросов в файл</w:t>
+      </w:r>
+      <w:r>
+        <w:t>.</w:t>
+      </w:r>
+    </w:p>
+    <w:p>
+      <w:pPr>
+        <w:contextualSpacing w:val="0"/>
+      </w:pPr>
+      <w:r>
+        <w:rPr>
+          <w:rStyle w:val="a5"/>
+          <w:b w:val="0"/>
+          <w:bCs w:val="0"/>
+        </w:rPr>
+        <w:t xml:space="preserve">2. Как </w:t>
+      </w:r>
+      <w:r>
+        <w:rPr>
+          <w:rStyle w:val="a5"/>
+          <w:b w:val="0"/>
+          <w:bCs w:val="0"/>
+        </w:rPr>
+        <w:t>авторизованный пользователь</w:t>
+      </w:r>
+      <w:r>
+        <w:rPr>
+          <w:rStyle w:val="a5"/>
+          <w:b w:val="0"/>
+          <w:bCs w:val="0"/>
+        </w:rPr>
+        <w:t>, я хочу проходить опросы, чтобы делиться мнением и видеть результаты.</w:t>
+      </w:r>
+    </w:p>
+    <w:p>
+      <w:r>
+        <w:rPr>
+          <w:rStyle w:val="a5"/>
+          <w:b w:val="0"/>
+          <w:bCs w:val="0"/>
+        </w:rPr>
+        <w:t xml:space="preserve">А значит, я </w:t>
+      </w:r>
+      <w:r>
+        <w:rPr>
+          <w:rStyle w:val="a5"/>
+          <w:b w:val="0"/>
+          <w:bCs w:val="0"/>
+        </w:rPr>
+        <w:t>хоч</w:t>
+      </w:r>
+      <w:r>
+        <w:rPr>
+          <w:rStyle w:val="a5"/>
+          <w:b w:val="0"/>
+          <w:bCs w:val="0"/>
+        </w:rPr>
+        <w:t>у:</w:t>
+      </w:r>
+    </w:p>
+    <w:p>
+      <w:pPr>
+        <w:pStyle w:val="a3"/>
+        <w:numPr>
+          <w:ilvl w:val="0"/>
+          <w:numId w:val="10"/>
+        </w:numPr>
+        <w:ind w:left="0" w:firstLine="709"/>
+        <w:contextualSpacing w:val="0"/>
+      </w:pPr>
+      <w:r>
+        <w:t>зарегистрироваться и войти в систему;</w:t>
+      </w:r>
+    </w:p>
+    <w:p>
+      <w:pPr>
+        <w:pStyle w:val="a3"/>
+        <w:numPr>
+          <w:ilvl w:val="0"/>
+          <w:numId w:val="10"/>
+        </w:numPr>
+        <w:ind w:left="0" w:firstLine="709"/>
+        <w:contextualSpacing w:val="0"/>
+      </w:pPr>
+      <w:r>
+        <w:t>видеть список всех активных опросов;</w:t>
+      </w:r>
+    </w:p>
+    <w:p>
+      <w:pPr>
+        <w:pStyle w:val="a3"/>
+        <w:numPr>
+          <w:ilvl w:val="0"/>
+          <w:numId w:val="10"/>
+        </w:numPr>
+        <w:ind w:left="0" w:firstLine="709"/>
+        <w:contextualSpacing w:val="0"/>
+      </w:pPr>
+      <w:r>
+        <w:t>выб</w:t>
+      </w:r>
+      <w:r>
+        <w:t>ират</w:t>
+      </w:r>
+      <w:r>
+        <w:t>ь интересный опрос и ответить на его вопросы;</w:t>
+      </w:r>
+    </w:p>
+    <w:p>
+      <w:pPr>
+        <w:pStyle w:val="a3"/>
+        <w:numPr>
+          <w:ilvl w:val="0"/>
+          <w:numId w:val="10"/>
+        </w:numPr>
+        <w:ind w:left="0" w:firstLine="709"/>
+        <w:contextualSpacing w:val="0"/>
+      </w:pPr>
+      <w:r>
+        <w:t>отправ</w:t>
+      </w:r>
+      <w:r>
+        <w:t>ля</w:t>
+      </w:r>
+      <w:r>
+        <w:t>ть ответы и быть уверенным, что они сохранены;</w:t>
+      </w:r>
+    </w:p>
+    <w:p>
+      <w:pPr>
+        <w:pStyle w:val="a3"/>
+        <w:numPr>
+          <w:ilvl w:val="0"/>
+          <w:numId w:val="10"/>
+        </w:numPr>
+        <w:ind w:left="0" w:firstLine="709"/>
+        <w:contextualSpacing w:val="0"/>
+      </w:pPr>
+      <w:r>
+        <w:t>один раз участвовать в каждом опросе;</w:t>
+      </w:r>
+    </w:p>
+    <w:p>
+      <w:pPr>
+        <w:pStyle w:val="a3"/>
+        <w:numPr>
+          <w:ilvl w:val="0"/>
+          <w:numId w:val="10"/>
+        </w:numPr>
+        <w:ind w:left="0" w:firstLine="709"/>
+        <w:contextualSpacing w:val="0"/>
+      </w:pPr>
+      <w:r>
+        <w:lastRenderedPageBreak/>
+        <w:t>просматривать результаты после прохождения опроса;</w:t>
+      </w:r>
+    </w:p>
+    <w:p>
+      <w:pPr>
+        <w:pStyle w:val="a3"/>
+        <w:numPr>
+          <w:ilvl w:val="0"/>
+          <w:numId w:val="10"/>
+        </w:numPr>
+        <w:ind w:left="0" w:firstLine="709"/>
+        <w:contextualSpacing w:val="0"/>
+      </w:pPr>
+      <w:r>
+        <w:t>создавать новы</w:t>
+      </w:r>
+      <w:r>
+        <w:t>е</w:t>
+      </w:r>
+      <w:r>
+        <w:t xml:space="preserve"> опрос</w:t>
+      </w:r>
+      <w:r>
+        <w:t>ы</w:t>
+      </w:r>
+      <w:r>
+        <w:t>;</w:t>
+      </w:r>
+    </w:p>
+    <w:p>
+      <w:pPr>
+        <w:pStyle w:val="a3"/>
+        <w:numPr>
+          <w:ilvl w:val="0"/>
+          <w:numId w:val="10"/>
+        </w:numPr>
+        <w:ind w:left="0" w:firstLine="709"/>
+        <w:contextualSpacing w:val="0"/>
+      </w:pPr>
+      <w:r>
+        <w:t xml:space="preserve">добавлять к </w:t>
+      </w:r>
+      <w:r>
+        <w:t>своим опросам</w:t>
+      </w:r>
+      <w:r>
+        <w:t xml:space="preserve"> вопросы и варианты ответов;</w:t>
+      </w:r>
+    </w:p>
+    <w:p>
+      <w:pPr>
+        <w:pStyle w:val="a3"/>
+        <w:numPr>
+          <w:ilvl w:val="0"/>
+          <w:numId w:val="10"/>
+        </w:numPr>
+        <w:ind w:left="0" w:firstLine="709"/>
+        <w:contextualSpacing w:val="0"/>
+      </w:pPr>
+      <w:r>
+        <w:t>иметь возможность</w:t>
+      </w:r>
+      <w:r>
+        <w:t xml:space="preserve"> удалять</w:t>
+      </w:r>
+      <w:r>
+        <w:t xml:space="preserve"> </w:t>
+      </w:r>
+      <w:r>
+        <w:t>свои опросы;</w:t>
+      </w:r>
+    </w:p>
+    <w:p>
+      <w:pPr>
+        <w:pStyle w:val="a3"/>
+        <w:numPr>
+          <w:ilvl w:val="0"/>
+          <w:numId w:val="10"/>
+        </w:numPr>
+        <w:ind w:left="0" w:firstLine="709"/>
+        <w:contextualSpacing w:val="0"/>
+      </w:pPr>
+      <w:r>
+        <w:t>видеть статистику по своим опросам</w:t>
+      </w:r>
+      <w:r>
+        <w:t>.</w:t>
+      </w:r>
+    </w:p>
+    <w:p>
+      <w:pPr>
+        <w:contextualSpacing w:val="0"/>
+      </w:pPr>
+      <w:r>
+        <w:rPr>
+          <w:rStyle w:val="a5"/>
+          <w:b w:val="0"/>
+          <w:bCs w:val="0"/>
+        </w:rPr>
+        <w:t>4. Как администратор, я хочу управлять пользователями и контролировать опросы, чтобы поддерживать порядок в системе.</w:t>
+      </w:r>
+    </w:p>
+    <w:p>
+      <w:r>
+        <w:rPr>
+          <w:rStyle w:val="a5"/>
+          <w:b w:val="0"/>
+          <w:bCs w:val="0"/>
+        </w:rPr>
+        <w:t xml:space="preserve">А значит, я </w:t>
+      </w:r>
+      <w:r>
+        <w:rPr>
+          <w:rStyle w:val="a5"/>
+          <w:b w:val="0"/>
+          <w:bCs w:val="0"/>
+        </w:rPr>
+        <w:t>хочу</w:t>
+      </w:r>
+      <w:r>
+        <w:rPr>
+          <w:rStyle w:val="a5"/>
+          <w:b w:val="0"/>
+          <w:bCs w:val="0"/>
+        </w:rPr>
+        <w:t>:</w:t>
+      </w:r>
+    </w:p>
+    <w:p>
+      <w:pPr>
+        <w:pStyle w:val="a3"/>
+        <w:numPr>
+          <w:ilvl w:val="0"/>
+          <w:numId w:val="10"/>
+        </w:numPr>
+        <w:ind w:left="0" w:firstLine="709"/>
+        <w:contextualSpacing w:val="0"/>
+      </w:pPr>
+      <w:r>
+        <w:t>удалять</w:t>
+      </w:r>
+      <w:r>
+        <w:t xml:space="preserve"> пользователей</w:t>
+      </w:r>
+      <w:r>
+        <w:rPr>
+          <w:lang w:val="en-US"/>
+        </w:rPr>
+        <w:t>;</w:t>
+      </w:r>
+    </w:p>
+    <w:p>
+      <w:pPr>
+        <w:pStyle w:val="a3"/>
+        <w:numPr>
+          <w:ilvl w:val="0"/>
+          <w:numId w:val="10"/>
+        </w:numPr>
+        <w:ind w:left="0" w:firstLine="709"/>
+        <w:contextualSpacing w:val="0"/>
+      </w:pPr>
+      <w:r>
+        <w:t>блокировать или удалять опросы, если они нарушают правила;</w:t>
+      </w:r>
+    </w:p>
+    <w:p>
+      <w:pPr>
+        <w:pStyle w:val="a3"/>
+        <w:numPr>
+          <w:ilvl w:val="0"/>
+          <w:numId w:val="10"/>
+        </w:numPr>
+        <w:ind w:left="0" w:firstLine="709"/>
+        <w:contextualSpacing w:val="0"/>
+      </w:pPr>
+      <w:r>
+        <w:t>видеть всю статистику по всем опросам, независимо от их автора;</w:t>
+      </w:r>
+    </w:p>
+    <w:p>
+      <w:pPr>
+        <w:pStyle w:val="a3"/>
+        <w:numPr>
+          <w:ilvl w:val="0"/>
+          <w:numId w:val="10"/>
+        </w:numPr>
+        <w:ind w:left="0" w:firstLine="709"/>
+        <w:contextualSpacing w:val="0"/>
+      </w:pPr>
+      <w:r>
+        <w:t>иметь полный доступ ко всем разделам приложения.</w:t>
+      </w:r>
+    </w:p>
+    <w:p>
+      <w:pPr>
+        <w:pStyle w:val="31"/>
+        <w:rPr>
+          <w:lang w:val="en-US"/>
+        </w:rPr>
+      </w:pPr>
+      <w:r>
+        <w:t xml:space="preserve">2.2.2. </w:t>
+      </w:r>
+      <w:r>
+        <w:rPr>
+          <w:lang w:val="en-US"/>
+        </w:rPr>
+        <w:t>Use Case Diagram</w:t>
+      </w:r>
+    </w:p>
+    <w:p>
+      <w:pPr>
+        <w:contextualSpacing w:val="0"/>
+      </w:pPr>
+      <w:r>
+        <w:rPr>
+          <w:noProof/>
+        </w:rPr>
+        <w:drawing>
+          <wp:inline distT="0" distB="0" distL="0" distR="0" wp14:anchorId="104FA689" wp14:editId="502491C4">
+            <wp:extent cx="5295900" cy="4729797"/>
+            <wp:effectExtent l="0" t="0" r="0" b="0"/>
+            <wp:docPr id="1" name="Рисунок 1"/>
+            <wp:cNvGraphicFramePr>
+              <a:graphicFrameLocks xmlns:a="http://schemas.openxmlformats.org/drawingml/2006/main" noChangeAspect="1"/>
+            </wp:cNvGraphicFramePr>
+            <a:graphic xmlns:a="http://schemas.openxmlformats.org/drawingml/2006/main">
+              <a:graphicData uri="http://schemas.openxmlformats.org/drawingml/2006/picture">
+                <pic:pic xmlns:pic="http://schemas.openxmlformats.org/drawingml/2006/picture">
+                  <pic:nvPicPr>
+                    <pic:cNvPr id="1" name=""/>
+                    <pic:cNvPicPr/>
+                  </pic:nvPicPr>
+                  <pic:blipFill>
+                    <a:blip r:embed="rId9"/>
+                    <a:stretch>
+                      <a:fillRect/>
+                    </a:stretch>
+                  </pic:blipFill>
+                  <pic:spPr>
+                    <a:xfrm>
+                      <a:off x="0" y="0"/>
+                      <a:ext cx="5300553" cy="4733952"/>
+                    </a:xfrm>
+                    <a:prstGeom prst="rect">
+                      <a:avLst/>
+                    </a:prstGeom>
+                  </pic:spPr>
+                </pic:pic>
+              </a:graphicData>
+            </a:graphic>
+          </wp:inline>
+        </w:drawing>
+      </w:r>
+    </w:p>
+    <w:p>
+      <w:pPr>
+        <w:contextualSpacing w:val="0"/>
+      </w:pPr>
+    </w:p>
+    <w:p>
+      <w:pPr>
+        <w:pStyle w:val="2"/>
+      </w:pPr>
+      <w:r>
+        <w:lastRenderedPageBreak/>
+        <w:t>2.3 Проектирование модели данных</w:t>
+      </w:r>
+    </w:p>
+    <w:p>
+      <w:pPr>
+        <w:pStyle w:val="2"/>
+      </w:pPr>
+      <w:r>
+        <w:rPr>
+          <w:lang w:val="en-US"/>
+        </w:rPr>
+        <w:t>ER</w:t>
+      </w:r>
+      <w:r>
+        <w:t>-</w:t>
+      </w:r>
+      <w:r>
+        <w:t>диаграмма</w:t>
+      </w:r>
+    </w:p>
+    <w:p>
+      <w:pPr>
+        <w:pStyle w:val="2"/>
+      </w:pPr>
+      <w:r>
+        <w:rPr>
+          <w:noProof/>
+          <w:lang w:val="en-US"/>
+        </w:rPr>
+        <w:drawing>
+          <wp:inline distT="0" distB="0" distL="0" distR="0" wp14:anchorId="6EC120F1" wp14:editId="371D79D4">
+            <wp:extent cx="5074623" cy="4343400"/>
+            <wp:effectExtent l="0" t="0" r="0" b="0"/>
+            <wp:docPr id="14" name="Рисунок 14"/>
+            <wp:cNvGraphicFramePr>
+              <a:graphicFrameLocks xmlns:a="http://schemas.openxmlformats.org/drawingml/2006/main" noChangeAspect="1"/>
+            </wp:cNvGraphicFramePr>
+            <a:graphic xmlns:a="http://schemas.openxmlformats.org/drawingml/2006/main">
+              <a:graphicData uri="http://schemas.openxmlformats.org/drawingml/2006/picture">
+                <pic:pic xmlns:pic="http://schemas.openxmlformats.org/drawingml/2006/picture">
+                  <pic:nvPicPr>
+                    <pic:cNvPr id="1" name=""/>
+                    <pic:cNvPicPr/>
+                  </pic:nvPicPr>
+                  <pic:blipFill>
+                    <a:blip r:embed="rId10"/>
+                    <a:stretch>
+                      <a:fillRect/>
+                    </a:stretch>
+                  </pic:blipFill>
+                  <pic:spPr>
+                    <a:xfrm>
+                      <a:off x="0" y="0"/>
+                      <a:ext cx="5079651" cy="4347704"/>
+                    </a:xfrm>
+                    <a:prstGeom prst="rect">
+                      <a:avLst/>
+                    </a:prstGeom>
+                  </pic:spPr>
+                </pic:pic>
+              </a:graphicData>
+            </a:graphic>
+          </wp:inline>
+        </w:drawing>
+      </w:r>
+    </w:p>
+    <w:p>
+      <w:pPr>
+        <w:pStyle w:val="2"/>
+      </w:pPr>
+      <w:r>
+        <w:t>Логическая схема базы данных</w:t>
+      </w:r>
+    </w:p>
+    <w:p>
+      <w:pPr>
+        <w:pStyle w:val="2"/>
+      </w:pPr>
+      <w:r>
+        <w:drawing>
+          <wp:inline distT="0" distB="0" distL="0" distR="0" wp14:anchorId="5CF53F0C" wp14:editId="353B9F81">
+            <wp:extent cx="5116969" cy="3152775"/>
+            <wp:effectExtent l="0" t="0" r="7620" b="0"/>
+            <wp:docPr id="6" name="Рисунок 6"/>
+            <wp:cNvGraphicFramePr>
+              <a:graphicFrameLocks xmlns:a="http://schemas.openxmlformats.org/drawingml/2006/main" noChangeAspect="1"/>
+            </wp:cNvGraphicFramePr>
+            <a:graphic xmlns:a="http://schemas.openxmlformats.org/drawingml/2006/main">
+              <a:graphicData uri="http://schemas.openxmlformats.org/drawingml/2006/picture">
+                <pic:pic xmlns:pic="http://schemas.openxmlformats.org/drawingml/2006/picture">
+                  <pic:nvPicPr>
+                    <pic:cNvPr id="1" name=""/>
+                    <pic:cNvPicPr/>
+                  </pic:nvPicPr>
+                  <pic:blipFill>
+                    <a:blip r:embed="rId11"/>
+                    <a:stretch>
+                      <a:fillRect/>
+                    </a:stretch>
+                  </pic:blipFill>
+                  <pic:spPr>
+                    <a:xfrm>
+                      <a:off x="0" y="0"/>
+                      <a:ext cx="5125112" cy="3157792"/>
+                    </a:xfrm>
+                    <a:prstGeom prst="rect">
+                      <a:avLst/>
+                    </a:prstGeom>
+                  </pic:spPr>
+                </pic:pic>
+              </a:graphicData>
+            </a:graphic>
+          </wp:inline>
+        </w:drawing>
+      </w:r>
+    </w:p>
+    <w:p>
+      <w:pPr>
+        <w:pStyle w:val="2"/>
+      </w:pPr>
+    </w:p>
+    <w:p>
+      <w:pPr>
+        <w:pStyle w:val="2"/>
+      </w:pPr>
+      <w:r>
+        <w:lastRenderedPageBreak/>
+        <w:t>Физическая схема базы данных</w:t>
+      </w:r>
+      <w:r>
+        <w:t xml:space="preserve"> для</w:t>
+      </w:r>
+      <w:r>
+        <w:t xml:space="preserve"> </w:t>
+      </w:r>
+      <w:r>
+        <w:rPr>
+          <w:lang w:val="en-US"/>
+        </w:rPr>
+        <w:t>MySQL</w:t>
+      </w:r>
+      <w:r>
+        <w:t xml:space="preserve"> </w:t>
+      </w:r>
+    </w:p>
+    <w:p>
+      <w:pPr>
+        <w:pStyle w:val="2"/>
+      </w:pPr>
+      <w:r>
+        <w:drawing>
+          <wp:inline distT="0" distB="0" distL="0" distR="0" wp14:anchorId="01B3D63D" wp14:editId="09721411">
+            <wp:extent cx="4919202" cy="3676650"/>
+            <wp:effectExtent l="0" t="0" r="0" b="0"/>
+            <wp:docPr id="5" name="Рисунок 5"/>
+            <wp:cNvGraphicFramePr>
+              <a:graphicFrameLocks xmlns:a="http://schemas.openxmlformats.org/drawingml/2006/main" noChangeAspect="1"/>
+            </wp:cNvGraphicFramePr>
+            <a:graphic xmlns:a="http://schemas.openxmlformats.org/drawingml/2006/main">
+              <a:graphicData uri="http://schemas.openxmlformats.org/drawingml/2006/picture">
+                <pic:pic xmlns:pic="http://schemas.openxmlformats.org/drawingml/2006/picture">
+                  <pic:nvPicPr>
+                    <pic:cNvPr id="1" name=""/>
+                    <pic:cNvPicPr/>
+                  </pic:nvPicPr>
+                  <pic:blipFill>
+                    <a:blip r:embed="rId12"/>
+                    <a:stretch>
+                      <a:fillRect/>
+                    </a:stretch>
+                  </pic:blipFill>
+                  <pic:spPr>
+                    <a:xfrm>
+                      <a:off x="0" y="0"/>
+                      <a:ext cx="4926146" cy="3681840"/>
+                    </a:xfrm>
+                    <a:prstGeom prst="rect">
+                      <a:avLst/>
+                    </a:prstGeom>
+                  </pic:spPr>
+                </pic:pic>
+              </a:graphicData>
+            </a:graphic>
+          </wp:inline>
+        </w:drawing>
+      </w:r>
+    </w:p>
+    <w:p>
+      <w:pPr>
+        <w:pStyle w:val="2"/>
+      </w:pPr>
+    </w:p>
+    <w:p>
+      <w:pPr>
+        <w:pStyle w:val="2"/>
+      </w:pPr>
+      <w:r>
+        <w:t xml:space="preserve">2.4 </w:t>
+      </w:r>
+      <w:r>
+        <w:t>Разработка макетов страниц</w:t>
+      </w:r>
+    </w:p>
+    <w:p>
+      <w:pPr>
+        <w:pStyle w:val="2"/>
+      </w:pPr>
+      <w:r>
+        <w:t>Стартовая страница</w:t>
+      </w:r>
+    </w:p>
+    <w:p>
+      <w:pPr>
+        <w:ind w:firstLine="0"/>
+        <w:contextualSpacing w:val="0"/>
+      </w:pPr>
+      <w:r>
+        <w:rPr>
+          <w:noProof/>
+          <w:lang w:val="en-US"/>
+        </w:rPr>
+        <w:drawing>
+          <wp:inline distT="0" distB="0" distL="0" distR="0" wp14:anchorId="5EB59305" wp14:editId="1FC0C64F">
+            <wp:extent cx="5747657" cy="3230636"/>
+            <wp:effectExtent l="0" t="0" r="5715" b="8255"/>
+            <wp:docPr id="2" name="Рисунок 2"/>
+            <wp:cNvGraphicFramePr>
+              <a:graphicFrameLocks xmlns:a="http://schemas.openxmlformats.org/drawingml/2006/main" noChangeAspect="1"/>
+            </wp:cNvGraphicFramePr>
+            <a:graphic xmlns:a="http://schemas.openxmlformats.org/drawingml/2006/main">
+              <a:graphicData uri="http://schemas.openxmlformats.org/drawingml/2006/picture">
+                <pic:pic xmlns:pic="http://schemas.openxmlformats.org/drawingml/2006/picture">
+                  <pic:nvPicPr>
+                    <pic:cNvPr id="0" name="Picture 44"/>
+                    <pic:cNvPicPr>
+                      <a:picLocks noChangeAspect="1" noChangeArrowheads="1"/>
+                    </pic:cNvPicPr>
+                  </pic:nvPicPr>
+                  <pic:blipFill>
+                    <a:blip r:embed="rId13" cstate="print">
+                      <a:extLst>
+                        <a:ext uri="{28A0092B-C50C-407E-A947-70E740481C1C}">
+                          <a14:useLocalDpi xmlns:a14="http://schemas.microsoft.com/office/drawing/2010/main" val="0"/>
+                        </a:ext>
+                      </a:extLst>
+                    </a:blip>
+                    <a:srcRect/>
+                    <a:stretch>
+                      <a:fillRect/>
+                    </a:stretch>
+                  </pic:blipFill>
+                  <pic:spPr bwMode="auto">
+                    <a:xfrm>
+                      <a:off x="0" y="0"/>
+                      <a:ext cx="5769724" cy="3243040"/>
+                    </a:xfrm>
+                    <a:prstGeom prst="rect">
+                      <a:avLst/>
+                    </a:prstGeom>
+                    <a:noFill/>
+                    <a:ln>
+                      <a:noFill/>
+                    </a:ln>
+                  </pic:spPr>
+                </pic:pic>
+              </a:graphicData>
+            </a:graphic>
+          </wp:inline>
+        </w:drawing>
+      </w:r>
+    </w:p>
+    <w:p>
+      <w:pPr>
+        <w:ind w:firstLine="0"/>
+        <w:contextualSpacing w:val="0"/>
+      </w:pPr>
+    </w:p>
+    <w:p>
+      <w:r>
+        <w:rPr>
+          <w:noProof/>
+          <w:lang w:val="en-US"/>
+        </w:rPr>
+        <w:lastRenderedPageBreak/>
+        <w:drawing>
+          <wp:anchor distT="0" distB="0" distL="114300" distR="114300" simplePos="0" relativeHeight="251659264" behindDoc="1" locked="0" layoutInCell="1" allowOverlap="1" wp14:anchorId="73D424DF" wp14:editId="31235D23">
+            <wp:simplePos x="0" y="0"/>
+            <wp:positionH relativeFrom="margin">
+              <wp:posOffset>2789555</wp:posOffset>
+            </wp:positionH>
+            <wp:positionV relativeFrom="paragraph">
+              <wp:posOffset>324485</wp:posOffset>
+            </wp:positionV>
+            <wp:extent cx="2808565" cy="3789219"/>
+            <wp:effectExtent l="0" t="0" r="0" b="1905"/>
+            <wp:wrapTight wrapText="bothSides">
+              <wp:wrapPolygon edited="0">
+                <wp:start x="0" y="0"/>
+                <wp:lineTo x="0" y="21502"/>
+                <wp:lineTo x="21395" y="21502"/>
+                <wp:lineTo x="21395" y="0"/>
+                <wp:lineTo x="0" y="0"/>
+              </wp:wrapPolygon>
+            </wp:wrapTight>
+            <wp:docPr id="12" name="Рисунок 12"/>
+            <wp:cNvGraphicFramePr>
+              <a:graphicFrameLocks xmlns:a="http://schemas.openxmlformats.org/drawingml/2006/main" noChangeAspect="1"/>
+            </wp:cNvGraphicFramePr>
+            <a:graphic xmlns:a="http://schemas.openxmlformats.org/drawingml/2006/main">
+              <a:graphicData uri="http://schemas.openxmlformats.org/drawingml/2006/picture">
+                <pic:pic xmlns:pic="http://schemas.openxmlformats.org/drawingml/2006/picture">
+                  <pic:nvPicPr>
+                    <pic:cNvPr id="0" name="Picture 2"/>
+                    <pic:cNvPicPr>
+                      <a:picLocks noChangeAspect="1" noChangeArrowheads="1"/>
+                    </pic:cNvPicPr>
+                  </pic:nvPicPr>
+                  <pic:blipFill>
+                    <a:blip r:embed="rId14" cstate="print">
+                      <a:extLst>
+                        <a:ext uri="{28A0092B-C50C-407E-A947-70E740481C1C}">
+                          <a14:useLocalDpi xmlns:a14="http://schemas.microsoft.com/office/drawing/2010/main" val="0"/>
+                        </a:ext>
+                      </a:extLst>
+                    </a:blip>
+                    <a:srcRect/>
+                    <a:stretch>
+                      <a:fillRect/>
+                    </a:stretch>
+                  </pic:blipFill>
+                  <pic:spPr bwMode="auto">
+                    <a:xfrm>
+                      <a:off x="0" y="0"/>
+                      <a:ext cx="2808565" cy="3789219"/>
+                    </a:xfrm>
+                    <a:prstGeom prst="rect">
+                      <a:avLst/>
+                    </a:prstGeom>
+                    <a:noFill/>
+                    <a:ln>
+                      <a:noFill/>
+                    </a:ln>
+                  </pic:spPr>
+                </pic:pic>
+              </a:graphicData>
+            </a:graphic>
+          </wp:anchor>
+        </w:drawing>
+      </w:r>
+      <w:r>
+        <w:rPr>
+          <w:noProof/>
+          <w:lang w:val="en-US"/>
+        </w:rPr>
+        <w:drawing>
+          <wp:anchor distT="0" distB="0" distL="114300" distR="114300" simplePos="0" relativeHeight="251658240" behindDoc="1" locked="0" layoutInCell="1" allowOverlap="1" wp14:anchorId="485F1E18" wp14:editId="2D239A2B">
+            <wp:simplePos x="0" y="0"/>
+            <wp:positionH relativeFrom="margin">
+              <wp:posOffset>-247650</wp:posOffset>
+            </wp:positionH>
+            <wp:positionV relativeFrom="paragraph">
+              <wp:posOffset>340995</wp:posOffset>
+            </wp:positionV>
+            <wp:extent cx="2807970" cy="3789045"/>
+            <wp:effectExtent l="0" t="0" r="0" b="1905"/>
+            <wp:wrapTight wrapText="bothSides">
+              <wp:wrapPolygon edited="0">
+                <wp:start x="0" y="0"/>
+                <wp:lineTo x="0" y="21502"/>
+                <wp:lineTo x="21395" y="21502"/>
+                <wp:lineTo x="21395" y="0"/>
+                <wp:lineTo x="0" y="0"/>
+              </wp:wrapPolygon>
+            </wp:wrapTight>
+            <wp:docPr id="11" name="Рисунок 11"/>
+            <wp:cNvGraphicFramePr>
+              <a:graphicFrameLocks xmlns:a="http://schemas.openxmlformats.org/drawingml/2006/main" noChangeAspect="1"/>
+            </wp:cNvGraphicFramePr>
+            <a:graphic xmlns:a="http://schemas.openxmlformats.org/drawingml/2006/main">
+              <a:graphicData uri="http://schemas.openxmlformats.org/drawingml/2006/picture">
+                <pic:pic xmlns:pic="http://schemas.openxmlformats.org/drawingml/2006/picture">
+                  <pic:nvPicPr>
+                    <pic:cNvPr id="0" name="Picture 1"/>
+                    <pic:cNvPicPr>
+                      <a:picLocks noChangeAspect="1" noChangeArrowheads="1"/>
+                    </pic:cNvPicPr>
+                  </pic:nvPicPr>
+                  <pic:blipFill>
+                    <a:blip r:embed="rId15" cstate="print">
+                      <a:extLst>
+                        <a:ext uri="{28A0092B-C50C-407E-A947-70E740481C1C}">
+                          <a14:useLocalDpi xmlns:a14="http://schemas.microsoft.com/office/drawing/2010/main" val="0"/>
+                        </a:ext>
+                      </a:extLst>
+                    </a:blip>
+                    <a:srcRect/>
+                    <a:stretch>
+                      <a:fillRect/>
+                    </a:stretch>
+                  </pic:blipFill>
+                  <pic:spPr bwMode="auto">
+                    <a:xfrm>
+                      <a:off x="0" y="0"/>
+                      <a:ext cx="2807970" cy="3789045"/>
+                    </a:xfrm>
+                    <a:prstGeom prst="rect">
+                      <a:avLst/>
+                    </a:prstGeom>
+                    <a:noFill/>
+                    <a:ln>
+                      <a:noFill/>
+                    </a:ln>
+                  </pic:spPr>
+                </pic:pic>
+              </a:graphicData>
+            </a:graphic>
+            <wp14:sizeRelH relativeFrom="margin">
+              <wp14:pctWidth>0</wp14:pctWidth>
+            </wp14:sizeRelH>
+            <wp14:sizeRelV relativeFrom="margin">
+              <wp14:pctHeight>0</wp14:pctHeight>
+            </wp14:sizeRelV>
+          </wp:anchor>
+        </w:drawing>
+      </w:r>
+      <w:r>
+        <w:t>Страницы входа и регистрации</w:t>
+      </w:r>
+    </w:p>
+    <w:p>
+      <w:pPr>
+        <w:ind w:firstLine="0"/>
+        <w:contextualSpacing w:val="0"/>
+      </w:pPr>
+    </w:p>
+    <w:p>
+      <w:r>
+        <w:t>Страница общего каталога с опросами</w:t>
+      </w:r>
+    </w:p>
+    <w:p>
+      <w:pPr>
+        <w:ind w:firstLine="0"/>
+      </w:pPr>
+      <w:r>
+        <w:rPr>
+          <w:noProof/>
+          <w:lang w:val="en-US"/>
+        </w:rPr>
+        <w:drawing>
+          <wp:inline distT="0" distB="0" distL="0" distR="0" wp14:anchorId="0AA9D265" wp14:editId="5F75F288">
+            <wp:extent cx="5738447" cy="3233057"/>
+            <wp:effectExtent l="0" t="0" r="0" b="5715"/>
+            <wp:docPr id="7" name="Рисунок 7"/>
+            <wp:cNvGraphicFramePr>
+              <a:graphicFrameLocks xmlns:a="http://schemas.openxmlformats.org/drawingml/2006/main" noChangeAspect="1"/>
+            </wp:cNvGraphicFramePr>
+            <a:graphic xmlns:a="http://schemas.openxmlformats.org/drawingml/2006/main">
+              <a:graphicData uri="http://schemas.openxmlformats.org/drawingml/2006/picture">
+                <pic:pic xmlns:pic="http://schemas.openxmlformats.org/drawingml/2006/picture">
+                  <pic:nvPicPr>
+                    <pic:cNvPr id="0" name="Picture 49"/>
+                    <pic:cNvPicPr>
+                      <a:picLocks noChangeAspect="1" noChangeArrowheads="1"/>
+                    </pic:cNvPicPr>
+                  </pic:nvPicPr>
+                  <pic:blipFill>
+                    <a:blip r:embed="rId16" cstate="print">
+                      <a:extLst>
+                        <a:ext uri="{28A0092B-C50C-407E-A947-70E740481C1C}">
+                          <a14:useLocalDpi xmlns:a14="http://schemas.microsoft.com/office/drawing/2010/main" val="0"/>
+                        </a:ext>
+                      </a:extLst>
+                    </a:blip>
+                    <a:srcRect/>
+                    <a:stretch>
+                      <a:fillRect/>
+                    </a:stretch>
+                  </pic:blipFill>
+                  <pic:spPr bwMode="auto">
+                    <a:xfrm>
+                      <a:off x="0" y="0"/>
+                      <a:ext cx="5762267" cy="3246478"/>
+                    </a:xfrm>
+                    <a:prstGeom prst="rect">
+                      <a:avLst/>
+                    </a:prstGeom>
+                    <a:noFill/>
+                    <a:ln>
+                      <a:noFill/>
+                    </a:ln>
+                  </pic:spPr>
+                </pic:pic>
+              </a:graphicData>
+            </a:graphic>
+          </wp:inline>
+        </w:drawing>
+      </w:r>
+    </w:p>
+    <w:p/>
+    <w:p/>
+    <w:p/>
+    <w:p/>
+    <w:p>
+      <w:r>
+        <w:lastRenderedPageBreak/>
+        <w:t>Страница создания опроса</w:t>
+      </w:r>
+    </w:p>
+    <w:p>
+      <w:pPr>
+        <w:ind w:firstLine="0"/>
+        <w:contextualSpacing w:val="0"/>
+      </w:pPr>
+      <w:r>
+        <w:rPr>
+          <w:noProof/>
+          <w:lang w:val="en-US"/>
+        </w:rPr>
+        <w:drawing>
+          <wp:inline distT="0" distB="0" distL="0" distR="0" wp14:anchorId="791B1538" wp14:editId="3D260242">
+            <wp:extent cx="5932805" cy="3342005"/>
+            <wp:effectExtent l="0" t="0" r="0" b="0"/>
+            <wp:docPr id="13" name="Рисунок 13"/>
+            <wp:cNvGraphicFramePr>
+              <a:graphicFrameLocks xmlns:a="http://schemas.openxmlformats.org/drawingml/2006/main" noChangeAspect="1"/>
+            </wp:cNvGraphicFramePr>
+            <a:graphic xmlns:a="http://schemas.openxmlformats.org/drawingml/2006/main">
+              <a:graphicData uri="http://schemas.openxmlformats.org/drawingml/2006/picture">
+                <pic:pic xmlns:pic="http://schemas.openxmlformats.org/drawingml/2006/picture">
+                  <pic:nvPicPr>
+                    <pic:cNvPr id="0" name="Picture 3"/>
+                    <pic:cNvPicPr>
+                      <a:picLocks noChangeAspect="1" noChangeArrowheads="1"/>
+                    </pic:cNvPicPr>
+                  </pic:nvPicPr>
+                  <pic:blipFill>
+                    <a:blip r:embed="rId17" cstate="print">
+                      <a:extLst>
+                        <a:ext uri="{28A0092B-C50C-407E-A947-70E740481C1C}">
+                          <a14:useLocalDpi xmlns:a14="http://schemas.microsoft.com/office/drawing/2010/main" val="0"/>
+                        </a:ext>
+                      </a:extLst>
+                    </a:blip>
+                    <a:srcRect/>
+                    <a:stretch>
+                      <a:fillRect/>
+                    </a:stretch>
+                  </pic:blipFill>
+                  <pic:spPr bwMode="auto">
+                    <a:xfrm>
+                      <a:off x="0" y="0"/>
+                      <a:ext cx="5932805" cy="3342005"/>
+                    </a:xfrm>
+                    <a:prstGeom prst="rect">
+                      <a:avLst/>
+                    </a:prstGeom>
+                    <a:noFill/>
+                    <a:ln>
+                      <a:noFill/>
+                    </a:ln>
+                  </pic:spPr>
+                </pic:pic>
+              </a:graphicData>
+            </a:graphic>
+          </wp:inline>
+        </w:drawing>
+      </w:r>
+    </w:p>
+    <w:p>
+      <w:r>
+        <w:t>Страница профиля</w:t>
+      </w:r>
+    </w:p>
+    <w:p>
+      <w:pPr>
+        <w:ind w:firstLine="0"/>
+        <w:contextualSpacing w:val="0"/>
+      </w:pPr>
+      <w:r>
+        <w:rPr>
+          <w:noProof/>
+          <w:lang w:val="en-US"/>
+        </w:rPr>
+        <w:drawing>
+          <wp:inline distT="0" distB="0" distL="0" distR="0" wp14:anchorId="6F28CBB3" wp14:editId="26B8402D">
+            <wp:extent cx="5934075" cy="3343275"/>
+            <wp:effectExtent l="0" t="0" r="9525" b="9525"/>
+            <wp:docPr id="8" name="Рисунок 8"/>
+            <wp:cNvGraphicFramePr>
+              <a:graphicFrameLocks xmlns:a="http://schemas.openxmlformats.org/drawingml/2006/main" noChangeAspect="1"/>
+            </wp:cNvGraphicFramePr>
+            <a:graphic xmlns:a="http://schemas.openxmlformats.org/drawingml/2006/main">
+              <a:graphicData uri="http://schemas.openxmlformats.org/drawingml/2006/picture">
+                <pic:pic xmlns:pic="http://schemas.openxmlformats.org/drawingml/2006/picture">
+                  <pic:nvPicPr>
+                    <pic:cNvPr id="0" name="Picture 50"/>
+                    <pic:cNvPicPr>
+                      <a:picLocks noChangeAspect="1" noChangeArrowheads="1"/>
+                    </pic:cNvPicPr>
+                  </pic:nvPicPr>
+                  <pic:blipFill>
+                    <a:blip r:embed="rId18" cstate="print">
+                      <a:extLst>
+                        <a:ext uri="{28A0092B-C50C-407E-A947-70E740481C1C}">
+                          <a14:useLocalDpi xmlns:a14="http://schemas.microsoft.com/office/drawing/2010/main" val="0"/>
+                        </a:ext>
+                      </a:extLst>
+                    </a:blip>
+                    <a:srcRect/>
+                    <a:stretch>
+                      <a:fillRect/>
+                    </a:stretch>
+                  </pic:blipFill>
+                  <pic:spPr bwMode="auto">
+                    <a:xfrm>
+                      <a:off x="0" y="0"/>
+                      <a:ext cx="5934075" cy="3343275"/>
+                    </a:xfrm>
+                    <a:prstGeom prst="rect">
+                      <a:avLst/>
+                    </a:prstGeom>
+                    <a:noFill/>
+                    <a:ln>
+                      <a:noFill/>
+                    </a:ln>
+                  </pic:spPr>
+                </pic:pic>
+              </a:graphicData>
+            </a:graphic>
+          </wp:inline>
+        </w:drawing>
+      </w:r>
+    </w:p>
+    <w:p>
+      <w:pPr>
+        <w:ind w:firstLine="0"/>
+        <w:contextualSpacing w:val="0"/>
+      </w:pPr>
+    </w:p>
+    <w:p>
+      <w:pPr>
+        <w:ind w:firstLine="0"/>
+        <w:contextualSpacing w:val="0"/>
+      </w:pPr>
+    </w:p>
+    <w:p>
+      <w:pPr>
+        <w:ind w:firstLine="0"/>
+        <w:contextualSpacing w:val="0"/>
+      </w:pPr>
+    </w:p>
+    <w:p>
+      <w:pPr>
+        <w:ind w:firstLine="0"/>
+        <w:contextualSpacing w:val="0"/>
+      </w:pPr>
+    </w:p>
+    <w:p>
+      <w:pPr>
+        <w:ind w:firstLine="0"/>
+        <w:contextualSpacing w:val="0"/>
+      </w:pPr>
+    </w:p>
+    <w:p>
+      <w:r>
+        <w:lastRenderedPageBreak/>
+        <w:t>Страница опросов пользователя</w:t>
+      </w:r>
+    </w:p>
+    <w:p>
+      <w:pPr>
+        <w:ind w:firstLine="0"/>
+        <w:contextualSpacing w:val="0"/>
+      </w:pPr>
+      <w:r>
+        <w:rPr>
+          <w:noProof/>
+          <w:lang w:val="en-US"/>
+        </w:rPr>
+        <w:drawing>
+          <wp:inline distT="0" distB="0" distL="0" distR="0" wp14:anchorId="47616413" wp14:editId="1152C0BA">
+            <wp:extent cx="5934075" cy="3343275"/>
+            <wp:effectExtent l="0" t="0" r="9525" b="9525"/>
+            <wp:docPr id="9" name="Рисунок 9"/>
+            <wp:cNvGraphicFramePr>
+              <a:graphicFrameLocks xmlns:a="http://schemas.openxmlformats.org/drawingml/2006/main" noChangeAspect="1"/>
+            </wp:cNvGraphicFramePr>
+            <a:graphic xmlns:a="http://schemas.openxmlformats.org/drawingml/2006/main">
+              <a:graphicData uri="http://schemas.openxmlformats.org/drawingml/2006/picture">
+                <pic:pic xmlns:pic="http://schemas.openxmlformats.org/drawingml/2006/picture">
+                  <pic:nvPicPr>
+                    <pic:cNvPr id="0" name="Picture 51"/>
+                    <pic:cNvPicPr>
+                      <a:picLocks noChangeAspect="1" noChangeArrowheads="1"/>
+                    </pic:cNvPicPr>
+                  </pic:nvPicPr>
+                  <pic:blipFill>
+                    <a:blip r:embed="rId19" cstate="print">
+                      <a:extLst>
+                        <a:ext uri="{28A0092B-C50C-407E-A947-70E740481C1C}">
+                          <a14:useLocalDpi xmlns:a14="http://schemas.microsoft.com/office/drawing/2010/main" val="0"/>
+                        </a:ext>
+                      </a:extLst>
+                    </a:blip>
+                    <a:srcRect/>
+                    <a:stretch>
+                      <a:fillRect/>
+                    </a:stretch>
+                  </pic:blipFill>
+                  <pic:spPr bwMode="auto">
+                    <a:xfrm>
+                      <a:off x="0" y="0"/>
+                      <a:ext cx="5934075" cy="3343275"/>
+                    </a:xfrm>
+                    <a:prstGeom prst="rect">
+                      <a:avLst/>
+                    </a:prstGeom>
+                    <a:noFill/>
+                    <a:ln>
+                      <a:noFill/>
+                    </a:ln>
+                  </pic:spPr>
+                </pic:pic>
+              </a:graphicData>
+            </a:graphic>
+          </wp:inline>
+        </w:drawing>
+      </w:r>
+    </w:p>
+    <w:p>
+      <w:r>
+        <w:t>Страница статистики конкретного опроса</w:t>
+      </w:r>
+    </w:p>
+    <w:p>
+      <w:pPr>
+        <w:tabs>
+          <w:tab w:val="left" w:pos="1740"/>
+        </w:tabs>
+        <w:ind w:firstLine="0"/>
+      </w:pPr>
+      <w:r>
+        <w:rPr>
+          <w:noProof/>
+          <w:lang w:val="en-US"/>
+        </w:rPr>
+        <w:drawing>
+          <wp:inline distT="0" distB="0" distL="0" distR="0" wp14:anchorId="42D6FC9A" wp14:editId="4CA57211">
+            <wp:extent cx="5934075" cy="3343275"/>
+            <wp:effectExtent l="0" t="0" r="9525" b="9525"/>
+            <wp:docPr id="10" name="Рисунок 10"/>
+            <wp:cNvGraphicFramePr>
+              <a:graphicFrameLocks xmlns:a="http://schemas.openxmlformats.org/drawingml/2006/main" noChangeAspect="1"/>
+            </wp:cNvGraphicFramePr>
+            <a:graphic xmlns:a="http://schemas.openxmlformats.org/drawingml/2006/main">
+              <a:graphicData uri="http://schemas.openxmlformats.org/drawingml/2006/picture">
+                <pic:pic xmlns:pic="http://schemas.openxmlformats.org/drawingml/2006/picture">
+                  <pic:nvPicPr>
+                    <pic:cNvPr id="0" name="Picture 52"/>
+                    <pic:cNvPicPr>
+                      <a:picLocks noChangeAspect="1" noChangeArrowheads="1"/>
+                    </pic:cNvPicPr>
+                  </pic:nvPicPr>
+                  <pic:blipFill>
+                    <a:blip r:embed="rId20" cstate="print">
+                      <a:extLst>
+                        <a:ext uri="{28A0092B-C50C-407E-A947-70E740481C1C}">
+                          <a14:useLocalDpi xmlns:a14="http://schemas.microsoft.com/office/drawing/2010/main" val="0"/>
+                        </a:ext>
+                      </a:extLst>
+                    </a:blip>
+                    <a:srcRect/>
+                    <a:stretch>
+                      <a:fillRect/>
+                    </a:stretch>
+                  </pic:blipFill>
+                  <pic:spPr bwMode="auto">
+                    <a:xfrm>
+                      <a:off x="0" y="0"/>
+                      <a:ext cx="5934075" cy="3343275"/>
+                    </a:xfrm>
+                    <a:prstGeom prst="rect">
+                      <a:avLst/>
+                    </a:prstGeom>
+                    <a:noFill/>
+                    <a:ln>
+                      <a:noFill/>
+                    </a:ln>
+                  </pic:spPr>
+                </pic:pic>
+              </a:graphicData>
+            </a:graphic>
+          </wp:inline>
+        </w:drawing>
       </w:r>
     </w:p>
     <w:sectPr>
@@ -1617,6 +2951,7 @@
         <w:docPartUnique/>
       </w:docPartObj>
     </w:sdtPr>
+    <w:sdtEndPr/>
     <w:sdtContent>
       <w:p>
         <w:pPr>
@@ -1677,6 +3012,2318 @@
 <file path=word/numbering.xml><?xml version="1.0" encoding="utf-8"?>
 <w:numbering xmlns:wpc="http://schemas.microsoft.com/office/word/2010/wordprocessingCanvas" xmlns:cx="http://schemas.microsoft.com/office/drawing/2014/chartex" xmlns:cx1="http://schemas.microsoft.com/office/drawing/2015/9/8/chartex" xmlns:cx2="http://schemas.microsoft.com/office/drawing/2015/10/21/chartex" xmlns:cx3="http://schemas.microsoft.com/office/drawing/2016/5/9/chartex" xmlns:cx4="http://schemas.microsoft.com/office/drawing/2016/5/10/chartex" xmlns:cx5="http://schemas.microsoft.com/office/drawing/2016/5/11/chartex" xmlns:cx6="http://schemas.microsoft.com/office/drawing/2016/5/12/chartex" xmlns:cx7="http://schemas.microsoft.com/office/drawing/2016/5/13/chartex" xmlns:cx8="http://schemas.microsoft.com/office/drawing/2016/5/14/chartex" xmlns:mc="http://schemas.openxmlformats.org/markup-compatibility/2006" xmlns:aink="http://schemas.microsoft.com/office/drawing/2016/ink" xmlns:am3d="http://schemas.microsoft.com/office/drawing/2017/model3d" xmlns:o="urn:schemas-microsoft-com:office:office" xmlns:r="http://schemas.openxmlformats.org/officeDocument/2006/relationships" xmlns:m="http://schemas.openxmlformats.org/officeDocument/2006/math" xmlns:v="urn:schemas-microsoft-com:vml" xmlns:wp14="http://schemas.microsoft.com/office/word/2010/wordprocessingDrawing" xmlns:wp="http://schemas.openxmlformats.org/drawingml/2006/wordprocessingDrawing" xmlns:w10="urn:schemas-microsoft-com:office:word" xmlns:w="http://schemas.openxmlformats.org/wordprocessingml/2006/main" xmlns:w14="http://schemas.microsoft.com/office/word/2010/wordml" xmlns:w15="http://schemas.microsoft.com/office/word/2012/wordml" xmlns:w16cex="http://schemas.microsoft.com/office/word/2018/wordml/cex" xmlns:w16cid="http://schemas.microsoft.com/office/word/2016/wordml/cid" xmlns:w16="http://schemas.microsoft.com/office/word/2018/wordml" xmlns:w16sdtdh="http://schemas.microsoft.com/office/word/2020/wordml/sdtdatahash" xmlns:w16se="http://schemas.microsoft.com/office/word/2015/wordml/symex" xmlns:wpg="http://schemas.microsoft.com/office/word/2010/wordprocessingGroup" xmlns:wpi="http://schemas.microsoft.com/office/word/2010/wordprocessingInk" xmlns:wne="http://schemas.microsoft.com/office/word/2006/wordml" xmlns:wps="http://schemas.microsoft.com/office/word/2010/wordprocessingShape" mc:Ignorable="w14 w15 w16se w16cid w16 w16cex w16sdtdh wp14">
   <w:abstractNum w:abstractNumId="0" w15:restartNumberingAfterBreak="0">
+    <w:nsid w:val="004D4092"/>
+    <w:multiLevelType w:val="multilevel"/>
+    <w:tmpl w:val="E14A7F4E"/>
+    <w:lvl w:ilvl="0">
+      <w:start w:val="1"/>
+      <w:numFmt w:val="bullet"/>
+      <w:lvlText w:val=""/>
+      <w:lvlJc w:val="left"/>
+      <w:pPr>
+        <w:tabs>
+          <w:tab w:val="num" w:pos="720"/>
+        </w:tabs>
+        <w:ind w:left="720" w:hanging="360"/>
+      </w:pPr>
+      <w:rPr>
+        <w:rFonts w:ascii="Symbol" w:hAnsi="Symbol" w:hint="default"/>
+        <w:sz w:val="20"/>
+      </w:rPr>
+    </w:lvl>
+    <w:lvl w:ilvl="1" w:tentative="1">
+      <w:start w:val="1"/>
+      <w:numFmt w:val="bullet"/>
+      <w:lvlText w:val="o"/>
+      <w:lvlJc w:val="left"/>
+      <w:pPr>
+        <w:tabs>
+          <w:tab w:val="num" w:pos="1440"/>
+        </w:tabs>
+        <w:ind w:left="1440" w:hanging="360"/>
+      </w:pPr>
+      <w:rPr>
+        <w:rFonts w:ascii="Courier New" w:hAnsi="Courier New" w:hint="default"/>
+        <w:sz w:val="20"/>
+      </w:rPr>
+    </w:lvl>
+    <w:lvl w:ilvl="2" w:tentative="1">
+      <w:start w:val="1"/>
+      <w:numFmt w:val="bullet"/>
+      <w:lvlText w:val=""/>
+      <w:lvlJc w:val="left"/>
+      <w:pPr>
+        <w:tabs>
+          <w:tab w:val="num" w:pos="2160"/>
+        </w:tabs>
+        <w:ind w:left="2160" w:hanging="360"/>
+      </w:pPr>
+      <w:rPr>
+        <w:rFonts w:ascii="Wingdings" w:hAnsi="Wingdings" w:hint="default"/>
+        <w:sz w:val="20"/>
+      </w:rPr>
+    </w:lvl>
+    <w:lvl w:ilvl="3" w:tentative="1">
+      <w:start w:val="1"/>
+      <w:numFmt w:val="bullet"/>
+      <w:lvlText w:val=""/>
+      <w:lvlJc w:val="left"/>
+      <w:pPr>
+        <w:tabs>
+          <w:tab w:val="num" w:pos="2880"/>
+        </w:tabs>
+        <w:ind w:left="2880" w:hanging="360"/>
+      </w:pPr>
+      <w:rPr>
+        <w:rFonts w:ascii="Wingdings" w:hAnsi="Wingdings" w:hint="default"/>
+        <w:sz w:val="20"/>
+      </w:rPr>
+    </w:lvl>
+    <w:lvl w:ilvl="4" w:tentative="1">
+      <w:start w:val="1"/>
+      <w:numFmt w:val="bullet"/>
+      <w:lvlText w:val=""/>
+      <w:lvlJc w:val="left"/>
+      <w:pPr>
+        <w:tabs>
+          <w:tab w:val="num" w:pos="3600"/>
+        </w:tabs>
+        <w:ind w:left="3600" w:hanging="360"/>
+      </w:pPr>
+      <w:rPr>
+        <w:rFonts w:ascii="Wingdings" w:hAnsi="Wingdings" w:hint="default"/>
+        <w:sz w:val="20"/>
+      </w:rPr>
+    </w:lvl>
+    <w:lvl w:ilvl="5" w:tentative="1">
+      <w:start w:val="1"/>
+      <w:numFmt w:val="bullet"/>
+      <w:lvlText w:val=""/>
+      <w:lvlJc w:val="left"/>
+      <w:pPr>
+        <w:tabs>
+          <w:tab w:val="num" w:pos="4320"/>
+        </w:tabs>
+        <w:ind w:left="4320" w:hanging="360"/>
+      </w:pPr>
+      <w:rPr>
+        <w:rFonts w:ascii="Wingdings" w:hAnsi="Wingdings" w:hint="default"/>
+        <w:sz w:val="20"/>
+      </w:rPr>
+    </w:lvl>
+    <w:lvl w:ilvl="6" w:tentative="1">
+      <w:start w:val="1"/>
+      <w:numFmt w:val="bullet"/>
+      <w:lvlText w:val=""/>
+      <w:lvlJc w:val="left"/>
+      <w:pPr>
+        <w:tabs>
+          <w:tab w:val="num" w:pos="5040"/>
+        </w:tabs>
+        <w:ind w:left="5040" w:hanging="360"/>
+      </w:pPr>
+      <w:rPr>
+        <w:rFonts w:ascii="Wingdings" w:hAnsi="Wingdings" w:hint="default"/>
+        <w:sz w:val="20"/>
+      </w:rPr>
+    </w:lvl>
+    <w:lvl w:ilvl="7" w:tentative="1">
+      <w:start w:val="1"/>
+      <w:numFmt w:val="bullet"/>
+      <w:lvlText w:val=""/>
+      <w:lvlJc w:val="left"/>
+      <w:pPr>
+        <w:tabs>
+          <w:tab w:val="num" w:pos="5760"/>
+        </w:tabs>
+        <w:ind w:left="5760" w:hanging="360"/>
+      </w:pPr>
+      <w:rPr>
+        <w:rFonts w:ascii="Wingdings" w:hAnsi="Wingdings" w:hint="default"/>
+        <w:sz w:val="20"/>
+      </w:rPr>
+    </w:lvl>
+    <w:lvl w:ilvl="8" w:tentative="1">
+      <w:start w:val="1"/>
+      <w:numFmt w:val="bullet"/>
+      <w:lvlText w:val=""/>
+      <w:lvlJc w:val="left"/>
+      <w:pPr>
+        <w:tabs>
+          <w:tab w:val="num" w:pos="6480"/>
+        </w:tabs>
+        <w:ind w:left="6480" w:hanging="360"/>
+      </w:pPr>
+      <w:rPr>
+        <w:rFonts w:ascii="Wingdings" w:hAnsi="Wingdings" w:hint="default"/>
+        <w:sz w:val="20"/>
+      </w:rPr>
+    </w:lvl>
+  </w:abstractNum>
+  <w:abstractNum w:abstractNumId="1" w15:restartNumberingAfterBreak="0">
+    <w:nsid w:val="034F22E3"/>
+    <w:multiLevelType w:val="multilevel"/>
+    <w:tmpl w:val="380EC7D2"/>
+    <w:lvl w:ilvl="0">
+      <w:start w:val="1"/>
+      <w:numFmt w:val="bullet"/>
+      <w:lvlText w:val=""/>
+      <w:lvlJc w:val="left"/>
+      <w:pPr>
+        <w:tabs>
+          <w:tab w:val="num" w:pos="720"/>
+        </w:tabs>
+        <w:ind w:left="720" w:hanging="360"/>
+      </w:pPr>
+      <w:rPr>
+        <w:rFonts w:ascii="Symbol" w:hAnsi="Symbol" w:hint="default"/>
+        <w:sz w:val="20"/>
+      </w:rPr>
+    </w:lvl>
+    <w:lvl w:ilvl="1" w:tentative="1">
+      <w:start w:val="1"/>
+      <w:numFmt w:val="bullet"/>
+      <w:lvlText w:val="o"/>
+      <w:lvlJc w:val="left"/>
+      <w:pPr>
+        <w:tabs>
+          <w:tab w:val="num" w:pos="1440"/>
+        </w:tabs>
+        <w:ind w:left="1440" w:hanging="360"/>
+      </w:pPr>
+      <w:rPr>
+        <w:rFonts w:ascii="Courier New" w:hAnsi="Courier New" w:hint="default"/>
+        <w:sz w:val="20"/>
+      </w:rPr>
+    </w:lvl>
+    <w:lvl w:ilvl="2" w:tentative="1">
+      <w:start w:val="1"/>
+      <w:numFmt w:val="bullet"/>
+      <w:lvlText w:val=""/>
+      <w:lvlJc w:val="left"/>
+      <w:pPr>
+        <w:tabs>
+          <w:tab w:val="num" w:pos="2160"/>
+        </w:tabs>
+        <w:ind w:left="2160" w:hanging="360"/>
+      </w:pPr>
+      <w:rPr>
+        <w:rFonts w:ascii="Wingdings" w:hAnsi="Wingdings" w:hint="default"/>
+        <w:sz w:val="20"/>
+      </w:rPr>
+    </w:lvl>
+    <w:lvl w:ilvl="3" w:tentative="1">
+      <w:start w:val="1"/>
+      <w:numFmt w:val="bullet"/>
+      <w:lvlText w:val=""/>
+      <w:lvlJc w:val="left"/>
+      <w:pPr>
+        <w:tabs>
+          <w:tab w:val="num" w:pos="2880"/>
+        </w:tabs>
+        <w:ind w:left="2880" w:hanging="360"/>
+      </w:pPr>
+      <w:rPr>
+        <w:rFonts w:ascii="Wingdings" w:hAnsi="Wingdings" w:hint="default"/>
+        <w:sz w:val="20"/>
+      </w:rPr>
+    </w:lvl>
+    <w:lvl w:ilvl="4" w:tentative="1">
+      <w:start w:val="1"/>
+      <w:numFmt w:val="bullet"/>
+      <w:lvlText w:val=""/>
+      <w:lvlJc w:val="left"/>
+      <w:pPr>
+        <w:tabs>
+          <w:tab w:val="num" w:pos="3600"/>
+        </w:tabs>
+        <w:ind w:left="3600" w:hanging="360"/>
+      </w:pPr>
+      <w:rPr>
+        <w:rFonts w:ascii="Wingdings" w:hAnsi="Wingdings" w:hint="default"/>
+        <w:sz w:val="20"/>
+      </w:rPr>
+    </w:lvl>
+    <w:lvl w:ilvl="5" w:tentative="1">
+      <w:start w:val="1"/>
+      <w:numFmt w:val="bullet"/>
+      <w:lvlText w:val=""/>
+      <w:lvlJc w:val="left"/>
+      <w:pPr>
+        <w:tabs>
+          <w:tab w:val="num" w:pos="4320"/>
+        </w:tabs>
+        <w:ind w:left="4320" w:hanging="360"/>
+      </w:pPr>
+      <w:rPr>
+        <w:rFonts w:ascii="Wingdings" w:hAnsi="Wingdings" w:hint="default"/>
+        <w:sz w:val="20"/>
+      </w:rPr>
+    </w:lvl>
+    <w:lvl w:ilvl="6" w:tentative="1">
+      <w:start w:val="1"/>
+      <w:numFmt w:val="bullet"/>
+      <w:lvlText w:val=""/>
+      <w:lvlJc w:val="left"/>
+      <w:pPr>
+        <w:tabs>
+          <w:tab w:val="num" w:pos="5040"/>
+        </w:tabs>
+        <w:ind w:left="5040" w:hanging="360"/>
+      </w:pPr>
+      <w:rPr>
+        <w:rFonts w:ascii="Wingdings" w:hAnsi="Wingdings" w:hint="default"/>
+        <w:sz w:val="20"/>
+      </w:rPr>
+    </w:lvl>
+    <w:lvl w:ilvl="7" w:tentative="1">
+      <w:start w:val="1"/>
+      <w:numFmt w:val="bullet"/>
+      <w:lvlText w:val=""/>
+      <w:lvlJc w:val="left"/>
+      <w:pPr>
+        <w:tabs>
+          <w:tab w:val="num" w:pos="5760"/>
+        </w:tabs>
+        <w:ind w:left="5760" w:hanging="360"/>
+      </w:pPr>
+      <w:rPr>
+        <w:rFonts w:ascii="Wingdings" w:hAnsi="Wingdings" w:hint="default"/>
+        <w:sz w:val="20"/>
+      </w:rPr>
+    </w:lvl>
+    <w:lvl w:ilvl="8" w:tentative="1">
+      <w:start w:val="1"/>
+      <w:numFmt w:val="bullet"/>
+      <w:lvlText w:val=""/>
+      <w:lvlJc w:val="left"/>
+      <w:pPr>
+        <w:tabs>
+          <w:tab w:val="num" w:pos="6480"/>
+        </w:tabs>
+        <w:ind w:left="6480" w:hanging="360"/>
+      </w:pPr>
+      <w:rPr>
+        <w:rFonts w:ascii="Wingdings" w:hAnsi="Wingdings" w:hint="default"/>
+        <w:sz w:val="20"/>
+      </w:rPr>
+    </w:lvl>
+  </w:abstractNum>
+  <w:abstractNum w:abstractNumId="2" w15:restartNumberingAfterBreak="0">
+    <w:nsid w:val="1482744C"/>
+    <w:multiLevelType w:val="multilevel"/>
+    <w:tmpl w:val="B7A25C90"/>
+    <w:lvl w:ilvl="0">
+      <w:start w:val="1"/>
+      <w:numFmt w:val="bullet"/>
+      <w:lvlText w:val=""/>
+      <w:lvlJc w:val="left"/>
+      <w:pPr>
+        <w:tabs>
+          <w:tab w:val="num" w:pos="720"/>
+        </w:tabs>
+        <w:ind w:left="720" w:hanging="360"/>
+      </w:pPr>
+      <w:rPr>
+        <w:rFonts w:ascii="Symbol" w:hAnsi="Symbol" w:hint="default"/>
+        <w:sz w:val="20"/>
+      </w:rPr>
+    </w:lvl>
+    <w:lvl w:ilvl="1" w:tentative="1">
+      <w:start w:val="1"/>
+      <w:numFmt w:val="bullet"/>
+      <w:lvlText w:val="o"/>
+      <w:lvlJc w:val="left"/>
+      <w:pPr>
+        <w:tabs>
+          <w:tab w:val="num" w:pos="1440"/>
+        </w:tabs>
+        <w:ind w:left="1440" w:hanging="360"/>
+      </w:pPr>
+      <w:rPr>
+        <w:rFonts w:ascii="Courier New" w:hAnsi="Courier New" w:hint="default"/>
+        <w:sz w:val="20"/>
+      </w:rPr>
+    </w:lvl>
+    <w:lvl w:ilvl="2" w:tentative="1">
+      <w:start w:val="1"/>
+      <w:numFmt w:val="bullet"/>
+      <w:lvlText w:val=""/>
+      <w:lvlJc w:val="left"/>
+      <w:pPr>
+        <w:tabs>
+          <w:tab w:val="num" w:pos="2160"/>
+        </w:tabs>
+        <w:ind w:left="2160" w:hanging="360"/>
+      </w:pPr>
+      <w:rPr>
+        <w:rFonts w:ascii="Wingdings" w:hAnsi="Wingdings" w:hint="default"/>
+        <w:sz w:val="20"/>
+      </w:rPr>
+    </w:lvl>
+    <w:lvl w:ilvl="3" w:tentative="1">
+      <w:start w:val="1"/>
+      <w:numFmt w:val="bullet"/>
+      <w:lvlText w:val=""/>
+      <w:lvlJc w:val="left"/>
+      <w:pPr>
+        <w:tabs>
+          <w:tab w:val="num" w:pos="2880"/>
+        </w:tabs>
+        <w:ind w:left="2880" w:hanging="360"/>
+      </w:pPr>
+      <w:rPr>
+        <w:rFonts w:ascii="Wingdings" w:hAnsi="Wingdings" w:hint="default"/>
+        <w:sz w:val="20"/>
+      </w:rPr>
+    </w:lvl>
+    <w:lvl w:ilvl="4" w:tentative="1">
+      <w:start w:val="1"/>
+      <w:numFmt w:val="bullet"/>
+      <w:lvlText w:val=""/>
+      <w:lvlJc w:val="left"/>
+      <w:pPr>
+        <w:tabs>
+          <w:tab w:val="num" w:pos="3600"/>
+        </w:tabs>
+        <w:ind w:left="3600" w:hanging="360"/>
+      </w:pPr>
+      <w:rPr>
+        <w:rFonts w:ascii="Wingdings" w:hAnsi="Wingdings" w:hint="default"/>
+        <w:sz w:val="20"/>
+      </w:rPr>
+    </w:lvl>
+    <w:lvl w:ilvl="5" w:tentative="1">
+      <w:start w:val="1"/>
+      <w:numFmt w:val="bullet"/>
+      <w:lvlText w:val=""/>
+      <w:lvlJc w:val="left"/>
+      <w:pPr>
+        <w:tabs>
+          <w:tab w:val="num" w:pos="4320"/>
+        </w:tabs>
+        <w:ind w:left="4320" w:hanging="360"/>
+      </w:pPr>
+      <w:rPr>
+        <w:rFonts w:ascii="Wingdings" w:hAnsi="Wingdings" w:hint="default"/>
+        <w:sz w:val="20"/>
+      </w:rPr>
+    </w:lvl>
+    <w:lvl w:ilvl="6" w:tentative="1">
+      <w:start w:val="1"/>
+      <w:numFmt w:val="bullet"/>
+      <w:lvlText w:val=""/>
+      <w:lvlJc w:val="left"/>
+      <w:pPr>
+        <w:tabs>
+          <w:tab w:val="num" w:pos="5040"/>
+        </w:tabs>
+        <w:ind w:left="5040" w:hanging="360"/>
+      </w:pPr>
+      <w:rPr>
+        <w:rFonts w:ascii="Wingdings" w:hAnsi="Wingdings" w:hint="default"/>
+        <w:sz w:val="20"/>
+      </w:rPr>
+    </w:lvl>
+    <w:lvl w:ilvl="7" w:tentative="1">
+      <w:start w:val="1"/>
+      <w:numFmt w:val="bullet"/>
+      <w:lvlText w:val=""/>
+      <w:lvlJc w:val="left"/>
+      <w:pPr>
+        <w:tabs>
+          <w:tab w:val="num" w:pos="5760"/>
+        </w:tabs>
+        <w:ind w:left="5760" w:hanging="360"/>
+      </w:pPr>
+      <w:rPr>
+        <w:rFonts w:ascii="Wingdings" w:hAnsi="Wingdings" w:hint="default"/>
+        <w:sz w:val="20"/>
+      </w:rPr>
+    </w:lvl>
+    <w:lvl w:ilvl="8" w:tentative="1">
+      <w:start w:val="1"/>
+      <w:numFmt w:val="bullet"/>
+      <w:lvlText w:val=""/>
+      <w:lvlJc w:val="left"/>
+      <w:pPr>
+        <w:tabs>
+          <w:tab w:val="num" w:pos="6480"/>
+        </w:tabs>
+        <w:ind w:left="6480" w:hanging="360"/>
+      </w:pPr>
+      <w:rPr>
+        <w:rFonts w:ascii="Wingdings" w:hAnsi="Wingdings" w:hint="default"/>
+        <w:sz w:val="20"/>
+      </w:rPr>
+    </w:lvl>
+  </w:abstractNum>
+  <w:abstractNum w:abstractNumId="3" w15:restartNumberingAfterBreak="0">
+    <w:nsid w:val="1D6A1DCA"/>
+    <w:multiLevelType w:val="multilevel"/>
+    <w:tmpl w:val="2A80C514"/>
+    <w:lvl w:ilvl="0">
+      <w:start w:val="1"/>
+      <w:numFmt w:val="bullet"/>
+      <w:lvlText w:val=""/>
+      <w:lvlJc w:val="left"/>
+      <w:pPr>
+        <w:tabs>
+          <w:tab w:val="num" w:pos="720"/>
+        </w:tabs>
+        <w:ind w:left="720" w:hanging="360"/>
+      </w:pPr>
+      <w:rPr>
+        <w:rFonts w:ascii="Symbol" w:hAnsi="Symbol" w:hint="default"/>
+        <w:sz w:val="20"/>
+      </w:rPr>
+    </w:lvl>
+    <w:lvl w:ilvl="1" w:tentative="1">
+      <w:start w:val="1"/>
+      <w:numFmt w:val="bullet"/>
+      <w:lvlText w:val="o"/>
+      <w:lvlJc w:val="left"/>
+      <w:pPr>
+        <w:tabs>
+          <w:tab w:val="num" w:pos="1440"/>
+        </w:tabs>
+        <w:ind w:left="1440" w:hanging="360"/>
+      </w:pPr>
+      <w:rPr>
+        <w:rFonts w:ascii="Courier New" w:hAnsi="Courier New" w:hint="default"/>
+        <w:sz w:val="20"/>
+      </w:rPr>
+    </w:lvl>
+    <w:lvl w:ilvl="2" w:tentative="1">
+      <w:start w:val="1"/>
+      <w:numFmt w:val="bullet"/>
+      <w:lvlText w:val=""/>
+      <w:lvlJc w:val="left"/>
+      <w:pPr>
+        <w:tabs>
+          <w:tab w:val="num" w:pos="2160"/>
+        </w:tabs>
+        <w:ind w:left="2160" w:hanging="360"/>
+      </w:pPr>
+      <w:rPr>
+        <w:rFonts w:ascii="Wingdings" w:hAnsi="Wingdings" w:hint="default"/>
+        <w:sz w:val="20"/>
+      </w:rPr>
+    </w:lvl>
+    <w:lvl w:ilvl="3" w:tentative="1">
+      <w:start w:val="1"/>
+      <w:numFmt w:val="bullet"/>
+      <w:lvlText w:val=""/>
+      <w:lvlJc w:val="left"/>
+      <w:pPr>
+        <w:tabs>
+          <w:tab w:val="num" w:pos="2880"/>
+        </w:tabs>
+        <w:ind w:left="2880" w:hanging="360"/>
+      </w:pPr>
+      <w:rPr>
+        <w:rFonts w:ascii="Wingdings" w:hAnsi="Wingdings" w:hint="default"/>
+        <w:sz w:val="20"/>
+      </w:rPr>
+    </w:lvl>
+    <w:lvl w:ilvl="4" w:tentative="1">
+      <w:start w:val="1"/>
+      <w:numFmt w:val="bullet"/>
+      <w:lvlText w:val=""/>
+      <w:lvlJc w:val="left"/>
+      <w:pPr>
+        <w:tabs>
+          <w:tab w:val="num" w:pos="3600"/>
+        </w:tabs>
+        <w:ind w:left="3600" w:hanging="360"/>
+      </w:pPr>
+      <w:rPr>
+        <w:rFonts w:ascii="Wingdings" w:hAnsi="Wingdings" w:hint="default"/>
+        <w:sz w:val="20"/>
+      </w:rPr>
+    </w:lvl>
+    <w:lvl w:ilvl="5" w:tentative="1">
+      <w:start w:val="1"/>
+      <w:numFmt w:val="bullet"/>
+      <w:lvlText w:val=""/>
+      <w:lvlJc w:val="left"/>
+      <w:pPr>
+        <w:tabs>
+          <w:tab w:val="num" w:pos="4320"/>
+        </w:tabs>
+        <w:ind w:left="4320" w:hanging="360"/>
+      </w:pPr>
+      <w:rPr>
+        <w:rFonts w:ascii="Wingdings" w:hAnsi="Wingdings" w:hint="default"/>
+        <w:sz w:val="20"/>
+      </w:rPr>
+    </w:lvl>
+    <w:lvl w:ilvl="6" w:tentative="1">
+      <w:start w:val="1"/>
+      <w:numFmt w:val="bullet"/>
+      <w:lvlText w:val=""/>
+      <w:lvlJc w:val="left"/>
+      <w:pPr>
+        <w:tabs>
+          <w:tab w:val="num" w:pos="5040"/>
+        </w:tabs>
+        <w:ind w:left="5040" w:hanging="360"/>
+      </w:pPr>
+      <w:rPr>
+        <w:rFonts w:ascii="Wingdings" w:hAnsi="Wingdings" w:hint="default"/>
+        <w:sz w:val="20"/>
+      </w:rPr>
+    </w:lvl>
+    <w:lvl w:ilvl="7" w:tentative="1">
+      <w:start w:val="1"/>
+      <w:numFmt w:val="bullet"/>
+      <w:lvlText w:val=""/>
+      <w:lvlJc w:val="left"/>
+      <w:pPr>
+        <w:tabs>
+          <w:tab w:val="num" w:pos="5760"/>
+        </w:tabs>
+        <w:ind w:left="5760" w:hanging="360"/>
+      </w:pPr>
+      <w:rPr>
+        <w:rFonts w:ascii="Wingdings" w:hAnsi="Wingdings" w:hint="default"/>
+        <w:sz w:val="20"/>
+      </w:rPr>
+    </w:lvl>
+    <w:lvl w:ilvl="8" w:tentative="1">
+      <w:start w:val="1"/>
+      <w:numFmt w:val="bullet"/>
+      <w:lvlText w:val=""/>
+      <w:lvlJc w:val="left"/>
+      <w:pPr>
+        <w:tabs>
+          <w:tab w:val="num" w:pos="6480"/>
+        </w:tabs>
+        <w:ind w:left="6480" w:hanging="360"/>
+      </w:pPr>
+      <w:rPr>
+        <w:rFonts w:ascii="Wingdings" w:hAnsi="Wingdings" w:hint="default"/>
+        <w:sz w:val="20"/>
+      </w:rPr>
+    </w:lvl>
+  </w:abstractNum>
+  <w:abstractNum w:abstractNumId="4" w15:restartNumberingAfterBreak="0">
+    <w:nsid w:val="29FF6306"/>
+    <w:multiLevelType w:val="multilevel"/>
+    <w:tmpl w:val="4E2AFA7E"/>
+    <w:lvl w:ilvl="0">
+      <w:start w:val="1"/>
+      <w:numFmt w:val="bullet"/>
+      <w:lvlText w:val=""/>
+      <w:lvlJc w:val="left"/>
+      <w:pPr>
+        <w:tabs>
+          <w:tab w:val="num" w:pos="720"/>
+        </w:tabs>
+        <w:ind w:left="720" w:hanging="360"/>
+      </w:pPr>
+      <w:rPr>
+        <w:rFonts w:ascii="Symbol" w:hAnsi="Symbol" w:hint="default"/>
+        <w:sz w:val="20"/>
+      </w:rPr>
+    </w:lvl>
+    <w:lvl w:ilvl="1" w:tentative="1">
+      <w:start w:val="1"/>
+      <w:numFmt w:val="bullet"/>
+      <w:lvlText w:val="o"/>
+      <w:lvlJc w:val="left"/>
+      <w:pPr>
+        <w:tabs>
+          <w:tab w:val="num" w:pos="1440"/>
+        </w:tabs>
+        <w:ind w:left="1440" w:hanging="360"/>
+      </w:pPr>
+      <w:rPr>
+        <w:rFonts w:ascii="Courier New" w:hAnsi="Courier New" w:hint="default"/>
+        <w:sz w:val="20"/>
+      </w:rPr>
+    </w:lvl>
+    <w:lvl w:ilvl="2" w:tentative="1">
+      <w:start w:val="1"/>
+      <w:numFmt w:val="bullet"/>
+      <w:lvlText w:val=""/>
+      <w:lvlJc w:val="left"/>
+      <w:pPr>
+        <w:tabs>
+          <w:tab w:val="num" w:pos="2160"/>
+        </w:tabs>
+        <w:ind w:left="2160" w:hanging="360"/>
+      </w:pPr>
+      <w:rPr>
+        <w:rFonts w:ascii="Wingdings" w:hAnsi="Wingdings" w:hint="default"/>
+        <w:sz w:val="20"/>
+      </w:rPr>
+    </w:lvl>
+    <w:lvl w:ilvl="3" w:tentative="1">
+      <w:start w:val="1"/>
+      <w:numFmt w:val="bullet"/>
+      <w:lvlText w:val=""/>
+      <w:lvlJc w:val="left"/>
+      <w:pPr>
+        <w:tabs>
+          <w:tab w:val="num" w:pos="2880"/>
+        </w:tabs>
+        <w:ind w:left="2880" w:hanging="360"/>
+      </w:pPr>
+      <w:rPr>
+        <w:rFonts w:ascii="Wingdings" w:hAnsi="Wingdings" w:hint="default"/>
+        <w:sz w:val="20"/>
+      </w:rPr>
+    </w:lvl>
+    <w:lvl w:ilvl="4" w:tentative="1">
+      <w:start w:val="1"/>
+      <w:numFmt w:val="bullet"/>
+      <w:lvlText w:val=""/>
+      <w:lvlJc w:val="left"/>
+      <w:pPr>
+        <w:tabs>
+          <w:tab w:val="num" w:pos="3600"/>
+        </w:tabs>
+        <w:ind w:left="3600" w:hanging="360"/>
+      </w:pPr>
+      <w:rPr>
+        <w:rFonts w:ascii="Wingdings" w:hAnsi="Wingdings" w:hint="default"/>
+        <w:sz w:val="20"/>
+      </w:rPr>
+    </w:lvl>
+    <w:lvl w:ilvl="5" w:tentative="1">
+      <w:start w:val="1"/>
+      <w:numFmt w:val="bullet"/>
+      <w:lvlText w:val=""/>
+      <w:lvlJc w:val="left"/>
+      <w:pPr>
+        <w:tabs>
+          <w:tab w:val="num" w:pos="4320"/>
+        </w:tabs>
+        <w:ind w:left="4320" w:hanging="360"/>
+      </w:pPr>
+      <w:rPr>
+        <w:rFonts w:ascii="Wingdings" w:hAnsi="Wingdings" w:hint="default"/>
+        <w:sz w:val="20"/>
+      </w:rPr>
+    </w:lvl>
+    <w:lvl w:ilvl="6" w:tentative="1">
+      <w:start w:val="1"/>
+      <w:numFmt w:val="bullet"/>
+      <w:lvlText w:val=""/>
+      <w:lvlJc w:val="left"/>
+      <w:pPr>
+        <w:tabs>
+          <w:tab w:val="num" w:pos="5040"/>
+        </w:tabs>
+        <w:ind w:left="5040" w:hanging="360"/>
+      </w:pPr>
+      <w:rPr>
+        <w:rFonts w:ascii="Wingdings" w:hAnsi="Wingdings" w:hint="default"/>
+        <w:sz w:val="20"/>
+      </w:rPr>
+    </w:lvl>
+    <w:lvl w:ilvl="7" w:tentative="1">
+      <w:start w:val="1"/>
+      <w:numFmt w:val="bullet"/>
+      <w:lvlText w:val=""/>
+      <w:lvlJc w:val="left"/>
+      <w:pPr>
+        <w:tabs>
+          <w:tab w:val="num" w:pos="5760"/>
+        </w:tabs>
+        <w:ind w:left="5760" w:hanging="360"/>
+      </w:pPr>
+      <w:rPr>
+        <w:rFonts w:ascii="Wingdings" w:hAnsi="Wingdings" w:hint="default"/>
+        <w:sz w:val="20"/>
+      </w:rPr>
+    </w:lvl>
+    <w:lvl w:ilvl="8" w:tentative="1">
+      <w:start w:val="1"/>
+      <w:numFmt w:val="bullet"/>
+      <w:lvlText w:val=""/>
+      <w:lvlJc w:val="left"/>
+      <w:pPr>
+        <w:tabs>
+          <w:tab w:val="num" w:pos="6480"/>
+        </w:tabs>
+        <w:ind w:left="6480" w:hanging="360"/>
+      </w:pPr>
+      <w:rPr>
+        <w:rFonts w:ascii="Wingdings" w:hAnsi="Wingdings" w:hint="default"/>
+        <w:sz w:val="20"/>
+      </w:rPr>
+    </w:lvl>
+  </w:abstractNum>
+  <w:abstractNum w:abstractNumId="5" w15:restartNumberingAfterBreak="0">
+    <w:nsid w:val="2D2F19C2"/>
+    <w:multiLevelType w:val="multilevel"/>
+    <w:tmpl w:val="DBA03862"/>
+    <w:lvl w:ilvl="0">
+      <w:start w:val="1"/>
+      <w:numFmt w:val="bullet"/>
+      <w:lvlText w:val=""/>
+      <w:lvlJc w:val="left"/>
+      <w:pPr>
+        <w:tabs>
+          <w:tab w:val="num" w:pos="720"/>
+        </w:tabs>
+        <w:ind w:left="720" w:hanging="360"/>
+      </w:pPr>
+      <w:rPr>
+        <w:rFonts w:ascii="Symbol" w:hAnsi="Symbol" w:hint="default"/>
+        <w:sz w:val="20"/>
+      </w:rPr>
+    </w:lvl>
+    <w:lvl w:ilvl="1" w:tentative="1">
+      <w:start w:val="1"/>
+      <w:numFmt w:val="bullet"/>
+      <w:lvlText w:val="o"/>
+      <w:lvlJc w:val="left"/>
+      <w:pPr>
+        <w:tabs>
+          <w:tab w:val="num" w:pos="1440"/>
+        </w:tabs>
+        <w:ind w:left="1440" w:hanging="360"/>
+      </w:pPr>
+      <w:rPr>
+        <w:rFonts w:ascii="Courier New" w:hAnsi="Courier New" w:hint="default"/>
+        <w:sz w:val="20"/>
+      </w:rPr>
+    </w:lvl>
+    <w:lvl w:ilvl="2" w:tentative="1">
+      <w:start w:val="1"/>
+      <w:numFmt w:val="bullet"/>
+      <w:lvlText w:val=""/>
+      <w:lvlJc w:val="left"/>
+      <w:pPr>
+        <w:tabs>
+          <w:tab w:val="num" w:pos="2160"/>
+        </w:tabs>
+        <w:ind w:left="2160" w:hanging="360"/>
+      </w:pPr>
+      <w:rPr>
+        <w:rFonts w:ascii="Wingdings" w:hAnsi="Wingdings" w:hint="default"/>
+        <w:sz w:val="20"/>
+      </w:rPr>
+    </w:lvl>
+    <w:lvl w:ilvl="3" w:tentative="1">
+      <w:start w:val="1"/>
+      <w:numFmt w:val="bullet"/>
+      <w:lvlText w:val=""/>
+      <w:lvlJc w:val="left"/>
+      <w:pPr>
+        <w:tabs>
+          <w:tab w:val="num" w:pos="2880"/>
+        </w:tabs>
+        <w:ind w:left="2880" w:hanging="360"/>
+      </w:pPr>
+      <w:rPr>
+        <w:rFonts w:ascii="Wingdings" w:hAnsi="Wingdings" w:hint="default"/>
+        <w:sz w:val="20"/>
+      </w:rPr>
+    </w:lvl>
+    <w:lvl w:ilvl="4" w:tentative="1">
+      <w:start w:val="1"/>
+      <w:numFmt w:val="bullet"/>
+      <w:lvlText w:val=""/>
+      <w:lvlJc w:val="left"/>
+      <w:pPr>
+        <w:tabs>
+          <w:tab w:val="num" w:pos="3600"/>
+        </w:tabs>
+        <w:ind w:left="3600" w:hanging="360"/>
+      </w:pPr>
+      <w:rPr>
+        <w:rFonts w:ascii="Wingdings" w:hAnsi="Wingdings" w:hint="default"/>
+        <w:sz w:val="20"/>
+      </w:rPr>
+    </w:lvl>
+    <w:lvl w:ilvl="5" w:tentative="1">
+      <w:start w:val="1"/>
+      <w:numFmt w:val="bullet"/>
+      <w:lvlText w:val=""/>
+      <w:lvlJc w:val="left"/>
+      <w:pPr>
+        <w:tabs>
+          <w:tab w:val="num" w:pos="4320"/>
+        </w:tabs>
+        <w:ind w:left="4320" w:hanging="360"/>
+      </w:pPr>
+      <w:rPr>
+        <w:rFonts w:ascii="Wingdings" w:hAnsi="Wingdings" w:hint="default"/>
+        <w:sz w:val="20"/>
+      </w:rPr>
+    </w:lvl>
+    <w:lvl w:ilvl="6" w:tentative="1">
+      <w:start w:val="1"/>
+      <w:numFmt w:val="bullet"/>
+      <w:lvlText w:val=""/>
+      <w:lvlJc w:val="left"/>
+      <w:pPr>
+        <w:tabs>
+          <w:tab w:val="num" w:pos="5040"/>
+        </w:tabs>
+        <w:ind w:left="5040" w:hanging="360"/>
+      </w:pPr>
+      <w:rPr>
+        <w:rFonts w:ascii="Wingdings" w:hAnsi="Wingdings" w:hint="default"/>
+        <w:sz w:val="20"/>
+      </w:rPr>
+    </w:lvl>
+    <w:lvl w:ilvl="7" w:tentative="1">
+      <w:start w:val="1"/>
+      <w:numFmt w:val="bullet"/>
+      <w:lvlText w:val=""/>
+      <w:lvlJc w:val="left"/>
+      <w:pPr>
+        <w:tabs>
+          <w:tab w:val="num" w:pos="5760"/>
+        </w:tabs>
+        <w:ind w:left="5760" w:hanging="360"/>
+      </w:pPr>
+      <w:rPr>
+        <w:rFonts w:ascii="Wingdings" w:hAnsi="Wingdings" w:hint="default"/>
+        <w:sz w:val="20"/>
+      </w:rPr>
+    </w:lvl>
+    <w:lvl w:ilvl="8" w:tentative="1">
+      <w:start w:val="1"/>
+      <w:numFmt w:val="bullet"/>
+      <w:lvlText w:val=""/>
+      <w:lvlJc w:val="left"/>
+      <w:pPr>
+        <w:tabs>
+          <w:tab w:val="num" w:pos="6480"/>
+        </w:tabs>
+        <w:ind w:left="6480" w:hanging="360"/>
+      </w:pPr>
+      <w:rPr>
+        <w:rFonts w:ascii="Wingdings" w:hAnsi="Wingdings" w:hint="default"/>
+        <w:sz w:val="20"/>
+      </w:rPr>
+    </w:lvl>
+  </w:abstractNum>
+  <w:abstractNum w:abstractNumId="6" w15:restartNumberingAfterBreak="0">
+    <w:nsid w:val="2ED85A9D"/>
+    <w:multiLevelType w:val="multilevel"/>
+    <w:tmpl w:val="1786D02A"/>
+    <w:lvl w:ilvl="0">
+      <w:start w:val="1"/>
+      <w:numFmt w:val="bullet"/>
+      <w:lvlText w:val=""/>
+      <w:lvlJc w:val="left"/>
+      <w:pPr>
+        <w:tabs>
+          <w:tab w:val="num" w:pos="720"/>
+        </w:tabs>
+        <w:ind w:left="720" w:hanging="360"/>
+      </w:pPr>
+      <w:rPr>
+        <w:rFonts w:ascii="Symbol" w:hAnsi="Symbol" w:hint="default"/>
+        <w:sz w:val="20"/>
+      </w:rPr>
+    </w:lvl>
+    <w:lvl w:ilvl="1" w:tentative="1">
+      <w:start w:val="1"/>
+      <w:numFmt w:val="bullet"/>
+      <w:lvlText w:val="o"/>
+      <w:lvlJc w:val="left"/>
+      <w:pPr>
+        <w:tabs>
+          <w:tab w:val="num" w:pos="1440"/>
+        </w:tabs>
+        <w:ind w:left="1440" w:hanging="360"/>
+      </w:pPr>
+      <w:rPr>
+        <w:rFonts w:ascii="Courier New" w:hAnsi="Courier New" w:hint="default"/>
+        <w:sz w:val="20"/>
+      </w:rPr>
+    </w:lvl>
+    <w:lvl w:ilvl="2" w:tentative="1">
+      <w:start w:val="1"/>
+      <w:numFmt w:val="bullet"/>
+      <w:lvlText w:val=""/>
+      <w:lvlJc w:val="left"/>
+      <w:pPr>
+        <w:tabs>
+          <w:tab w:val="num" w:pos="2160"/>
+        </w:tabs>
+        <w:ind w:left="2160" w:hanging="360"/>
+      </w:pPr>
+      <w:rPr>
+        <w:rFonts w:ascii="Wingdings" w:hAnsi="Wingdings" w:hint="default"/>
+        <w:sz w:val="20"/>
+      </w:rPr>
+    </w:lvl>
+    <w:lvl w:ilvl="3" w:tentative="1">
+      <w:start w:val="1"/>
+      <w:numFmt w:val="bullet"/>
+      <w:lvlText w:val=""/>
+      <w:lvlJc w:val="left"/>
+      <w:pPr>
+        <w:tabs>
+          <w:tab w:val="num" w:pos="2880"/>
+        </w:tabs>
+        <w:ind w:left="2880" w:hanging="360"/>
+      </w:pPr>
+      <w:rPr>
+        <w:rFonts w:ascii="Wingdings" w:hAnsi="Wingdings" w:hint="default"/>
+        <w:sz w:val="20"/>
+      </w:rPr>
+    </w:lvl>
+    <w:lvl w:ilvl="4" w:tentative="1">
+      <w:start w:val="1"/>
+      <w:numFmt w:val="bullet"/>
+      <w:lvlText w:val=""/>
+      <w:lvlJc w:val="left"/>
+      <w:pPr>
+        <w:tabs>
+          <w:tab w:val="num" w:pos="3600"/>
+        </w:tabs>
+        <w:ind w:left="3600" w:hanging="360"/>
+      </w:pPr>
+      <w:rPr>
+        <w:rFonts w:ascii="Wingdings" w:hAnsi="Wingdings" w:hint="default"/>
+        <w:sz w:val="20"/>
+      </w:rPr>
+    </w:lvl>
+    <w:lvl w:ilvl="5" w:tentative="1">
+      <w:start w:val="1"/>
+      <w:numFmt w:val="bullet"/>
+      <w:lvlText w:val=""/>
+      <w:lvlJc w:val="left"/>
+      <w:pPr>
+        <w:tabs>
+          <w:tab w:val="num" w:pos="4320"/>
+        </w:tabs>
+        <w:ind w:left="4320" w:hanging="360"/>
+      </w:pPr>
+      <w:rPr>
+        <w:rFonts w:ascii="Wingdings" w:hAnsi="Wingdings" w:hint="default"/>
+        <w:sz w:val="20"/>
+      </w:rPr>
+    </w:lvl>
+    <w:lvl w:ilvl="6" w:tentative="1">
+      <w:start w:val="1"/>
+      <w:numFmt w:val="bullet"/>
+      <w:lvlText w:val=""/>
+      <w:lvlJc w:val="left"/>
+      <w:pPr>
+        <w:tabs>
+          <w:tab w:val="num" w:pos="5040"/>
+        </w:tabs>
+        <w:ind w:left="5040" w:hanging="360"/>
+      </w:pPr>
+      <w:rPr>
+        <w:rFonts w:ascii="Wingdings" w:hAnsi="Wingdings" w:hint="default"/>
+        <w:sz w:val="20"/>
+      </w:rPr>
+    </w:lvl>
+    <w:lvl w:ilvl="7" w:tentative="1">
+      <w:start w:val="1"/>
+      <w:numFmt w:val="bullet"/>
+      <w:lvlText w:val=""/>
+      <w:lvlJc w:val="left"/>
+      <w:pPr>
+        <w:tabs>
+          <w:tab w:val="num" w:pos="5760"/>
+        </w:tabs>
+        <w:ind w:left="5760" w:hanging="360"/>
+      </w:pPr>
+      <w:rPr>
+        <w:rFonts w:ascii="Wingdings" w:hAnsi="Wingdings" w:hint="default"/>
+        <w:sz w:val="20"/>
+      </w:rPr>
+    </w:lvl>
+    <w:lvl w:ilvl="8" w:tentative="1">
+      <w:start w:val="1"/>
+      <w:numFmt w:val="bullet"/>
+      <w:lvlText w:val=""/>
+      <w:lvlJc w:val="left"/>
+      <w:pPr>
+        <w:tabs>
+          <w:tab w:val="num" w:pos="6480"/>
+        </w:tabs>
+        <w:ind w:left="6480" w:hanging="360"/>
+      </w:pPr>
+      <w:rPr>
+        <w:rFonts w:ascii="Wingdings" w:hAnsi="Wingdings" w:hint="default"/>
+        <w:sz w:val="20"/>
+      </w:rPr>
+    </w:lvl>
+  </w:abstractNum>
+  <w:abstractNum w:abstractNumId="7" w15:restartNumberingAfterBreak="0">
+    <w:nsid w:val="2F7149F4"/>
+    <w:multiLevelType w:val="multilevel"/>
+    <w:tmpl w:val="92069A88"/>
+    <w:lvl w:ilvl="0">
+      <w:start w:val="1"/>
+      <w:numFmt w:val="bullet"/>
+      <w:lvlText w:val=""/>
+      <w:lvlJc w:val="left"/>
+      <w:pPr>
+        <w:tabs>
+          <w:tab w:val="num" w:pos="720"/>
+        </w:tabs>
+        <w:ind w:left="720" w:hanging="360"/>
+      </w:pPr>
+      <w:rPr>
+        <w:rFonts w:ascii="Symbol" w:hAnsi="Symbol" w:hint="default"/>
+        <w:sz w:val="20"/>
+      </w:rPr>
+    </w:lvl>
+    <w:lvl w:ilvl="1" w:tentative="1">
+      <w:start w:val="1"/>
+      <w:numFmt w:val="bullet"/>
+      <w:lvlText w:val="o"/>
+      <w:lvlJc w:val="left"/>
+      <w:pPr>
+        <w:tabs>
+          <w:tab w:val="num" w:pos="1440"/>
+        </w:tabs>
+        <w:ind w:left="1440" w:hanging="360"/>
+      </w:pPr>
+      <w:rPr>
+        <w:rFonts w:ascii="Courier New" w:hAnsi="Courier New" w:hint="default"/>
+        <w:sz w:val="20"/>
+      </w:rPr>
+    </w:lvl>
+    <w:lvl w:ilvl="2" w:tentative="1">
+      <w:start w:val="1"/>
+      <w:numFmt w:val="bullet"/>
+      <w:lvlText w:val=""/>
+      <w:lvlJc w:val="left"/>
+      <w:pPr>
+        <w:tabs>
+          <w:tab w:val="num" w:pos="2160"/>
+        </w:tabs>
+        <w:ind w:left="2160" w:hanging="360"/>
+      </w:pPr>
+      <w:rPr>
+        <w:rFonts w:ascii="Wingdings" w:hAnsi="Wingdings" w:hint="default"/>
+        <w:sz w:val="20"/>
+      </w:rPr>
+    </w:lvl>
+    <w:lvl w:ilvl="3" w:tentative="1">
+      <w:start w:val="1"/>
+      <w:numFmt w:val="bullet"/>
+      <w:lvlText w:val=""/>
+      <w:lvlJc w:val="left"/>
+      <w:pPr>
+        <w:tabs>
+          <w:tab w:val="num" w:pos="2880"/>
+        </w:tabs>
+        <w:ind w:left="2880" w:hanging="360"/>
+      </w:pPr>
+      <w:rPr>
+        <w:rFonts w:ascii="Wingdings" w:hAnsi="Wingdings" w:hint="default"/>
+        <w:sz w:val="20"/>
+      </w:rPr>
+    </w:lvl>
+    <w:lvl w:ilvl="4" w:tentative="1">
+      <w:start w:val="1"/>
+      <w:numFmt w:val="bullet"/>
+      <w:lvlText w:val=""/>
+      <w:lvlJc w:val="left"/>
+      <w:pPr>
+        <w:tabs>
+          <w:tab w:val="num" w:pos="3600"/>
+        </w:tabs>
+        <w:ind w:left="3600" w:hanging="360"/>
+      </w:pPr>
+      <w:rPr>
+        <w:rFonts w:ascii="Wingdings" w:hAnsi="Wingdings" w:hint="default"/>
+        <w:sz w:val="20"/>
+      </w:rPr>
+    </w:lvl>
+    <w:lvl w:ilvl="5" w:tentative="1">
+      <w:start w:val="1"/>
+      <w:numFmt w:val="bullet"/>
+      <w:lvlText w:val=""/>
+      <w:lvlJc w:val="left"/>
+      <w:pPr>
+        <w:tabs>
+          <w:tab w:val="num" w:pos="4320"/>
+        </w:tabs>
+        <w:ind w:left="4320" w:hanging="360"/>
+      </w:pPr>
+      <w:rPr>
+        <w:rFonts w:ascii="Wingdings" w:hAnsi="Wingdings" w:hint="default"/>
+        <w:sz w:val="20"/>
+      </w:rPr>
+    </w:lvl>
+    <w:lvl w:ilvl="6" w:tentative="1">
+      <w:start w:val="1"/>
+      <w:numFmt w:val="bullet"/>
+      <w:lvlText w:val=""/>
+      <w:lvlJc w:val="left"/>
+      <w:pPr>
+        <w:tabs>
+          <w:tab w:val="num" w:pos="5040"/>
+        </w:tabs>
+        <w:ind w:left="5040" w:hanging="360"/>
+      </w:pPr>
+      <w:rPr>
+        <w:rFonts w:ascii="Wingdings" w:hAnsi="Wingdings" w:hint="default"/>
+        <w:sz w:val="20"/>
+      </w:rPr>
+    </w:lvl>
+    <w:lvl w:ilvl="7" w:tentative="1">
+      <w:start w:val="1"/>
+      <w:numFmt w:val="bullet"/>
+      <w:lvlText w:val=""/>
+      <w:lvlJc w:val="left"/>
+      <w:pPr>
+        <w:tabs>
+          <w:tab w:val="num" w:pos="5760"/>
+        </w:tabs>
+        <w:ind w:left="5760" w:hanging="360"/>
+      </w:pPr>
+      <w:rPr>
+        <w:rFonts w:ascii="Wingdings" w:hAnsi="Wingdings" w:hint="default"/>
+        <w:sz w:val="20"/>
+      </w:rPr>
+    </w:lvl>
+    <w:lvl w:ilvl="8" w:tentative="1">
+      <w:start w:val="1"/>
+      <w:numFmt w:val="bullet"/>
+      <w:lvlText w:val=""/>
+      <w:lvlJc w:val="left"/>
+      <w:pPr>
+        <w:tabs>
+          <w:tab w:val="num" w:pos="6480"/>
+        </w:tabs>
+        <w:ind w:left="6480" w:hanging="360"/>
+      </w:pPr>
+      <w:rPr>
+        <w:rFonts w:ascii="Wingdings" w:hAnsi="Wingdings" w:hint="default"/>
+        <w:sz w:val="20"/>
+      </w:rPr>
+    </w:lvl>
+  </w:abstractNum>
+  <w:abstractNum w:abstractNumId="8" w15:restartNumberingAfterBreak="0">
+    <w:nsid w:val="335A46E1"/>
+    <w:multiLevelType w:val="multilevel"/>
+    <w:tmpl w:val="DC265FDE"/>
+    <w:lvl w:ilvl="0">
+      <w:start w:val="1"/>
+      <w:numFmt w:val="bullet"/>
+      <w:lvlText w:val=""/>
+      <w:lvlJc w:val="left"/>
+      <w:pPr>
+        <w:tabs>
+          <w:tab w:val="num" w:pos="720"/>
+        </w:tabs>
+        <w:ind w:left="720" w:hanging="360"/>
+      </w:pPr>
+      <w:rPr>
+        <w:rFonts w:ascii="Symbol" w:hAnsi="Symbol" w:hint="default"/>
+        <w:sz w:val="20"/>
+      </w:rPr>
+    </w:lvl>
+    <w:lvl w:ilvl="1" w:tentative="1">
+      <w:start w:val="1"/>
+      <w:numFmt w:val="bullet"/>
+      <w:lvlText w:val="o"/>
+      <w:lvlJc w:val="left"/>
+      <w:pPr>
+        <w:tabs>
+          <w:tab w:val="num" w:pos="1440"/>
+        </w:tabs>
+        <w:ind w:left="1440" w:hanging="360"/>
+      </w:pPr>
+      <w:rPr>
+        <w:rFonts w:ascii="Courier New" w:hAnsi="Courier New" w:hint="default"/>
+        <w:sz w:val="20"/>
+      </w:rPr>
+    </w:lvl>
+    <w:lvl w:ilvl="2" w:tentative="1">
+      <w:start w:val="1"/>
+      <w:numFmt w:val="bullet"/>
+      <w:lvlText w:val=""/>
+      <w:lvlJc w:val="left"/>
+      <w:pPr>
+        <w:tabs>
+          <w:tab w:val="num" w:pos="2160"/>
+        </w:tabs>
+        <w:ind w:left="2160" w:hanging="360"/>
+      </w:pPr>
+      <w:rPr>
+        <w:rFonts w:ascii="Wingdings" w:hAnsi="Wingdings" w:hint="default"/>
+        <w:sz w:val="20"/>
+      </w:rPr>
+    </w:lvl>
+    <w:lvl w:ilvl="3" w:tentative="1">
+      <w:start w:val="1"/>
+      <w:numFmt w:val="bullet"/>
+      <w:lvlText w:val=""/>
+      <w:lvlJc w:val="left"/>
+      <w:pPr>
+        <w:tabs>
+          <w:tab w:val="num" w:pos="2880"/>
+        </w:tabs>
+        <w:ind w:left="2880" w:hanging="360"/>
+      </w:pPr>
+      <w:rPr>
+        <w:rFonts w:ascii="Wingdings" w:hAnsi="Wingdings" w:hint="default"/>
+        <w:sz w:val="20"/>
+      </w:rPr>
+    </w:lvl>
+    <w:lvl w:ilvl="4" w:tentative="1">
+      <w:start w:val="1"/>
+      <w:numFmt w:val="bullet"/>
+      <w:lvlText w:val=""/>
+      <w:lvlJc w:val="left"/>
+      <w:pPr>
+        <w:tabs>
+          <w:tab w:val="num" w:pos="3600"/>
+        </w:tabs>
+        <w:ind w:left="3600" w:hanging="360"/>
+      </w:pPr>
+      <w:rPr>
+        <w:rFonts w:ascii="Wingdings" w:hAnsi="Wingdings" w:hint="default"/>
+        <w:sz w:val="20"/>
+      </w:rPr>
+    </w:lvl>
+    <w:lvl w:ilvl="5" w:tentative="1">
+      <w:start w:val="1"/>
+      <w:numFmt w:val="bullet"/>
+      <w:lvlText w:val=""/>
+      <w:lvlJc w:val="left"/>
+      <w:pPr>
+        <w:tabs>
+          <w:tab w:val="num" w:pos="4320"/>
+        </w:tabs>
+        <w:ind w:left="4320" w:hanging="360"/>
+      </w:pPr>
+      <w:rPr>
+        <w:rFonts w:ascii="Wingdings" w:hAnsi="Wingdings" w:hint="default"/>
+        <w:sz w:val="20"/>
+      </w:rPr>
+    </w:lvl>
+    <w:lvl w:ilvl="6" w:tentative="1">
+      <w:start w:val="1"/>
+      <w:numFmt w:val="bullet"/>
+      <w:lvlText w:val=""/>
+      <w:lvlJc w:val="left"/>
+      <w:pPr>
+        <w:tabs>
+          <w:tab w:val="num" w:pos="5040"/>
+        </w:tabs>
+        <w:ind w:left="5040" w:hanging="360"/>
+      </w:pPr>
+      <w:rPr>
+        <w:rFonts w:ascii="Wingdings" w:hAnsi="Wingdings" w:hint="default"/>
+        <w:sz w:val="20"/>
+      </w:rPr>
+    </w:lvl>
+    <w:lvl w:ilvl="7" w:tentative="1">
+      <w:start w:val="1"/>
+      <w:numFmt w:val="bullet"/>
+      <w:lvlText w:val=""/>
+      <w:lvlJc w:val="left"/>
+      <w:pPr>
+        <w:tabs>
+          <w:tab w:val="num" w:pos="5760"/>
+        </w:tabs>
+        <w:ind w:left="5760" w:hanging="360"/>
+      </w:pPr>
+      <w:rPr>
+        <w:rFonts w:ascii="Wingdings" w:hAnsi="Wingdings" w:hint="default"/>
+        <w:sz w:val="20"/>
+      </w:rPr>
+    </w:lvl>
+    <w:lvl w:ilvl="8" w:tentative="1">
+      <w:start w:val="1"/>
+      <w:numFmt w:val="bullet"/>
+      <w:lvlText w:val=""/>
+      <w:lvlJc w:val="left"/>
+      <w:pPr>
+        <w:tabs>
+          <w:tab w:val="num" w:pos="6480"/>
+        </w:tabs>
+        <w:ind w:left="6480" w:hanging="360"/>
+      </w:pPr>
+      <w:rPr>
+        <w:rFonts w:ascii="Wingdings" w:hAnsi="Wingdings" w:hint="default"/>
+        <w:sz w:val="20"/>
+      </w:rPr>
+    </w:lvl>
+  </w:abstractNum>
+  <w:abstractNum w:abstractNumId="9" w15:restartNumberingAfterBreak="0">
+    <w:nsid w:val="3B4A3619"/>
+    <w:multiLevelType w:val="multilevel"/>
+    <w:tmpl w:val="11B83C58"/>
+    <w:lvl w:ilvl="0">
+      <w:start w:val="1"/>
+      <w:numFmt w:val="bullet"/>
+      <w:lvlText w:val=""/>
+      <w:lvlJc w:val="left"/>
+      <w:pPr>
+        <w:tabs>
+          <w:tab w:val="num" w:pos="720"/>
+        </w:tabs>
+        <w:ind w:left="720" w:hanging="360"/>
+      </w:pPr>
+      <w:rPr>
+        <w:rFonts w:ascii="Symbol" w:hAnsi="Symbol" w:hint="default"/>
+        <w:sz w:val="20"/>
+      </w:rPr>
+    </w:lvl>
+    <w:lvl w:ilvl="1" w:tentative="1">
+      <w:start w:val="1"/>
+      <w:numFmt w:val="bullet"/>
+      <w:lvlText w:val="o"/>
+      <w:lvlJc w:val="left"/>
+      <w:pPr>
+        <w:tabs>
+          <w:tab w:val="num" w:pos="1440"/>
+        </w:tabs>
+        <w:ind w:left="1440" w:hanging="360"/>
+      </w:pPr>
+      <w:rPr>
+        <w:rFonts w:ascii="Courier New" w:hAnsi="Courier New" w:hint="default"/>
+        <w:sz w:val="20"/>
+      </w:rPr>
+    </w:lvl>
+    <w:lvl w:ilvl="2" w:tentative="1">
+      <w:start w:val="1"/>
+      <w:numFmt w:val="bullet"/>
+      <w:lvlText w:val=""/>
+      <w:lvlJc w:val="left"/>
+      <w:pPr>
+        <w:tabs>
+          <w:tab w:val="num" w:pos="2160"/>
+        </w:tabs>
+        <w:ind w:left="2160" w:hanging="360"/>
+      </w:pPr>
+      <w:rPr>
+        <w:rFonts w:ascii="Wingdings" w:hAnsi="Wingdings" w:hint="default"/>
+        <w:sz w:val="20"/>
+      </w:rPr>
+    </w:lvl>
+    <w:lvl w:ilvl="3" w:tentative="1">
+      <w:start w:val="1"/>
+      <w:numFmt w:val="bullet"/>
+      <w:lvlText w:val=""/>
+      <w:lvlJc w:val="left"/>
+      <w:pPr>
+        <w:tabs>
+          <w:tab w:val="num" w:pos="2880"/>
+        </w:tabs>
+        <w:ind w:left="2880" w:hanging="360"/>
+      </w:pPr>
+      <w:rPr>
+        <w:rFonts w:ascii="Wingdings" w:hAnsi="Wingdings" w:hint="default"/>
+        <w:sz w:val="20"/>
+      </w:rPr>
+    </w:lvl>
+    <w:lvl w:ilvl="4" w:tentative="1">
+      <w:start w:val="1"/>
+      <w:numFmt w:val="bullet"/>
+      <w:lvlText w:val=""/>
+      <w:lvlJc w:val="left"/>
+      <w:pPr>
+        <w:tabs>
+          <w:tab w:val="num" w:pos="3600"/>
+        </w:tabs>
+        <w:ind w:left="3600" w:hanging="360"/>
+      </w:pPr>
+      <w:rPr>
+        <w:rFonts w:ascii="Wingdings" w:hAnsi="Wingdings" w:hint="default"/>
+        <w:sz w:val="20"/>
+      </w:rPr>
+    </w:lvl>
+    <w:lvl w:ilvl="5" w:tentative="1">
+      <w:start w:val="1"/>
+      <w:numFmt w:val="bullet"/>
+      <w:lvlText w:val=""/>
+      <w:lvlJc w:val="left"/>
+      <w:pPr>
+        <w:tabs>
+          <w:tab w:val="num" w:pos="4320"/>
+        </w:tabs>
+        <w:ind w:left="4320" w:hanging="360"/>
+      </w:pPr>
+      <w:rPr>
+        <w:rFonts w:ascii="Wingdings" w:hAnsi="Wingdings" w:hint="default"/>
+        <w:sz w:val="20"/>
+      </w:rPr>
+    </w:lvl>
+    <w:lvl w:ilvl="6" w:tentative="1">
+      <w:start w:val="1"/>
+      <w:numFmt w:val="bullet"/>
+      <w:lvlText w:val=""/>
+      <w:lvlJc w:val="left"/>
+      <w:pPr>
+        <w:tabs>
+          <w:tab w:val="num" w:pos="5040"/>
+        </w:tabs>
+        <w:ind w:left="5040" w:hanging="360"/>
+      </w:pPr>
+      <w:rPr>
+        <w:rFonts w:ascii="Wingdings" w:hAnsi="Wingdings" w:hint="default"/>
+        <w:sz w:val="20"/>
+      </w:rPr>
+    </w:lvl>
+    <w:lvl w:ilvl="7" w:tentative="1">
+      <w:start w:val="1"/>
+      <w:numFmt w:val="bullet"/>
+      <w:lvlText w:val=""/>
+      <w:lvlJc w:val="left"/>
+      <w:pPr>
+        <w:tabs>
+          <w:tab w:val="num" w:pos="5760"/>
+        </w:tabs>
+        <w:ind w:left="5760" w:hanging="360"/>
+      </w:pPr>
+      <w:rPr>
+        <w:rFonts w:ascii="Wingdings" w:hAnsi="Wingdings" w:hint="default"/>
+        <w:sz w:val="20"/>
+      </w:rPr>
+    </w:lvl>
+    <w:lvl w:ilvl="8" w:tentative="1">
+      <w:start w:val="1"/>
+      <w:numFmt w:val="bullet"/>
+      <w:lvlText w:val=""/>
+      <w:lvlJc w:val="left"/>
+      <w:pPr>
+        <w:tabs>
+          <w:tab w:val="num" w:pos="6480"/>
+        </w:tabs>
+        <w:ind w:left="6480" w:hanging="360"/>
+      </w:pPr>
+      <w:rPr>
+        <w:rFonts w:ascii="Wingdings" w:hAnsi="Wingdings" w:hint="default"/>
+        <w:sz w:val="20"/>
+      </w:rPr>
+    </w:lvl>
+  </w:abstractNum>
+  <w:abstractNum w:abstractNumId="10" w15:restartNumberingAfterBreak="0">
+    <w:nsid w:val="3C444BA4"/>
+    <w:multiLevelType w:val="multilevel"/>
+    <w:tmpl w:val="265ACFA2"/>
+    <w:lvl w:ilvl="0">
+      <w:start w:val="1"/>
+      <w:numFmt w:val="bullet"/>
+      <w:lvlText w:val=""/>
+      <w:lvlJc w:val="left"/>
+      <w:pPr>
+        <w:tabs>
+          <w:tab w:val="num" w:pos="720"/>
+        </w:tabs>
+        <w:ind w:left="720" w:hanging="360"/>
+      </w:pPr>
+      <w:rPr>
+        <w:rFonts w:ascii="Symbol" w:hAnsi="Symbol" w:hint="default"/>
+        <w:sz w:val="20"/>
+      </w:rPr>
+    </w:lvl>
+    <w:lvl w:ilvl="1" w:tentative="1">
+      <w:start w:val="1"/>
+      <w:numFmt w:val="bullet"/>
+      <w:lvlText w:val="o"/>
+      <w:lvlJc w:val="left"/>
+      <w:pPr>
+        <w:tabs>
+          <w:tab w:val="num" w:pos="1440"/>
+        </w:tabs>
+        <w:ind w:left="1440" w:hanging="360"/>
+      </w:pPr>
+      <w:rPr>
+        <w:rFonts w:ascii="Courier New" w:hAnsi="Courier New" w:hint="default"/>
+        <w:sz w:val="20"/>
+      </w:rPr>
+    </w:lvl>
+    <w:lvl w:ilvl="2" w:tentative="1">
+      <w:start w:val="1"/>
+      <w:numFmt w:val="bullet"/>
+      <w:lvlText w:val=""/>
+      <w:lvlJc w:val="left"/>
+      <w:pPr>
+        <w:tabs>
+          <w:tab w:val="num" w:pos="2160"/>
+        </w:tabs>
+        <w:ind w:left="2160" w:hanging="360"/>
+      </w:pPr>
+      <w:rPr>
+        <w:rFonts w:ascii="Wingdings" w:hAnsi="Wingdings" w:hint="default"/>
+        <w:sz w:val="20"/>
+      </w:rPr>
+    </w:lvl>
+    <w:lvl w:ilvl="3" w:tentative="1">
+      <w:start w:val="1"/>
+      <w:numFmt w:val="bullet"/>
+      <w:lvlText w:val=""/>
+      <w:lvlJc w:val="left"/>
+      <w:pPr>
+        <w:tabs>
+          <w:tab w:val="num" w:pos="2880"/>
+        </w:tabs>
+        <w:ind w:left="2880" w:hanging="360"/>
+      </w:pPr>
+      <w:rPr>
+        <w:rFonts w:ascii="Wingdings" w:hAnsi="Wingdings" w:hint="default"/>
+        <w:sz w:val="20"/>
+      </w:rPr>
+    </w:lvl>
+    <w:lvl w:ilvl="4" w:tentative="1">
+      <w:start w:val="1"/>
+      <w:numFmt w:val="bullet"/>
+      <w:lvlText w:val=""/>
+      <w:lvlJc w:val="left"/>
+      <w:pPr>
+        <w:tabs>
+          <w:tab w:val="num" w:pos="3600"/>
+        </w:tabs>
+        <w:ind w:left="3600" w:hanging="360"/>
+      </w:pPr>
+      <w:rPr>
+        <w:rFonts w:ascii="Wingdings" w:hAnsi="Wingdings" w:hint="default"/>
+        <w:sz w:val="20"/>
+      </w:rPr>
+    </w:lvl>
+    <w:lvl w:ilvl="5" w:tentative="1">
+      <w:start w:val="1"/>
+      <w:numFmt w:val="bullet"/>
+      <w:lvlText w:val=""/>
+      <w:lvlJc w:val="left"/>
+      <w:pPr>
+        <w:tabs>
+          <w:tab w:val="num" w:pos="4320"/>
+        </w:tabs>
+        <w:ind w:left="4320" w:hanging="360"/>
+      </w:pPr>
+      <w:rPr>
+        <w:rFonts w:ascii="Wingdings" w:hAnsi="Wingdings" w:hint="default"/>
+        <w:sz w:val="20"/>
+      </w:rPr>
+    </w:lvl>
+    <w:lvl w:ilvl="6" w:tentative="1">
+      <w:start w:val="1"/>
+      <w:numFmt w:val="bullet"/>
+      <w:lvlText w:val=""/>
+      <w:lvlJc w:val="left"/>
+      <w:pPr>
+        <w:tabs>
+          <w:tab w:val="num" w:pos="5040"/>
+        </w:tabs>
+        <w:ind w:left="5040" w:hanging="360"/>
+      </w:pPr>
+      <w:rPr>
+        <w:rFonts w:ascii="Wingdings" w:hAnsi="Wingdings" w:hint="default"/>
+        <w:sz w:val="20"/>
+      </w:rPr>
+    </w:lvl>
+    <w:lvl w:ilvl="7" w:tentative="1">
+      <w:start w:val="1"/>
+      <w:numFmt w:val="bullet"/>
+      <w:lvlText w:val=""/>
+      <w:lvlJc w:val="left"/>
+      <w:pPr>
+        <w:tabs>
+          <w:tab w:val="num" w:pos="5760"/>
+        </w:tabs>
+        <w:ind w:left="5760" w:hanging="360"/>
+      </w:pPr>
+      <w:rPr>
+        <w:rFonts w:ascii="Wingdings" w:hAnsi="Wingdings" w:hint="default"/>
+        <w:sz w:val="20"/>
+      </w:rPr>
+    </w:lvl>
+    <w:lvl w:ilvl="8" w:tentative="1">
+      <w:start w:val="1"/>
+      <w:numFmt w:val="bullet"/>
+      <w:lvlText w:val=""/>
+      <w:lvlJc w:val="left"/>
+      <w:pPr>
+        <w:tabs>
+          <w:tab w:val="num" w:pos="6480"/>
+        </w:tabs>
+        <w:ind w:left="6480" w:hanging="360"/>
+      </w:pPr>
+      <w:rPr>
+        <w:rFonts w:ascii="Wingdings" w:hAnsi="Wingdings" w:hint="default"/>
+        <w:sz w:val="20"/>
+      </w:rPr>
+    </w:lvl>
+  </w:abstractNum>
+  <w:abstractNum w:abstractNumId="11" w15:restartNumberingAfterBreak="0">
+    <w:nsid w:val="4DA62888"/>
+    <w:multiLevelType w:val="multilevel"/>
+    <w:tmpl w:val="3656E51C"/>
+    <w:lvl w:ilvl="0">
+      <w:start w:val="1"/>
+      <w:numFmt w:val="bullet"/>
+      <w:lvlText w:val=""/>
+      <w:lvlJc w:val="left"/>
+      <w:pPr>
+        <w:tabs>
+          <w:tab w:val="num" w:pos="720"/>
+        </w:tabs>
+        <w:ind w:left="720" w:hanging="360"/>
+      </w:pPr>
+      <w:rPr>
+        <w:rFonts w:ascii="Symbol" w:hAnsi="Symbol" w:hint="default"/>
+        <w:sz w:val="20"/>
+      </w:rPr>
+    </w:lvl>
+    <w:lvl w:ilvl="1" w:tentative="1">
+      <w:start w:val="1"/>
+      <w:numFmt w:val="bullet"/>
+      <w:lvlText w:val="o"/>
+      <w:lvlJc w:val="left"/>
+      <w:pPr>
+        <w:tabs>
+          <w:tab w:val="num" w:pos="1440"/>
+        </w:tabs>
+        <w:ind w:left="1440" w:hanging="360"/>
+      </w:pPr>
+      <w:rPr>
+        <w:rFonts w:ascii="Courier New" w:hAnsi="Courier New" w:hint="default"/>
+        <w:sz w:val="20"/>
+      </w:rPr>
+    </w:lvl>
+    <w:lvl w:ilvl="2" w:tentative="1">
+      <w:start w:val="1"/>
+      <w:numFmt w:val="bullet"/>
+      <w:lvlText w:val=""/>
+      <w:lvlJc w:val="left"/>
+      <w:pPr>
+        <w:tabs>
+          <w:tab w:val="num" w:pos="2160"/>
+        </w:tabs>
+        <w:ind w:left="2160" w:hanging="360"/>
+      </w:pPr>
+      <w:rPr>
+        <w:rFonts w:ascii="Wingdings" w:hAnsi="Wingdings" w:hint="default"/>
+        <w:sz w:val="20"/>
+      </w:rPr>
+    </w:lvl>
+    <w:lvl w:ilvl="3" w:tentative="1">
+      <w:start w:val="1"/>
+      <w:numFmt w:val="bullet"/>
+      <w:lvlText w:val=""/>
+      <w:lvlJc w:val="left"/>
+      <w:pPr>
+        <w:tabs>
+          <w:tab w:val="num" w:pos="2880"/>
+        </w:tabs>
+        <w:ind w:left="2880" w:hanging="360"/>
+      </w:pPr>
+      <w:rPr>
+        <w:rFonts w:ascii="Wingdings" w:hAnsi="Wingdings" w:hint="default"/>
+        <w:sz w:val="20"/>
+      </w:rPr>
+    </w:lvl>
+    <w:lvl w:ilvl="4" w:tentative="1">
+      <w:start w:val="1"/>
+      <w:numFmt w:val="bullet"/>
+      <w:lvlText w:val=""/>
+      <w:lvlJc w:val="left"/>
+      <w:pPr>
+        <w:tabs>
+          <w:tab w:val="num" w:pos="3600"/>
+        </w:tabs>
+        <w:ind w:left="3600" w:hanging="360"/>
+      </w:pPr>
+      <w:rPr>
+        <w:rFonts w:ascii="Wingdings" w:hAnsi="Wingdings" w:hint="default"/>
+        <w:sz w:val="20"/>
+      </w:rPr>
+    </w:lvl>
+    <w:lvl w:ilvl="5" w:tentative="1">
+      <w:start w:val="1"/>
+      <w:numFmt w:val="bullet"/>
+      <w:lvlText w:val=""/>
+      <w:lvlJc w:val="left"/>
+      <w:pPr>
+        <w:tabs>
+          <w:tab w:val="num" w:pos="4320"/>
+        </w:tabs>
+        <w:ind w:left="4320" w:hanging="360"/>
+      </w:pPr>
+      <w:rPr>
+        <w:rFonts w:ascii="Wingdings" w:hAnsi="Wingdings" w:hint="default"/>
+        <w:sz w:val="20"/>
+      </w:rPr>
+    </w:lvl>
+    <w:lvl w:ilvl="6" w:tentative="1">
+      <w:start w:val="1"/>
+      <w:numFmt w:val="bullet"/>
+      <w:lvlText w:val=""/>
+      <w:lvlJc w:val="left"/>
+      <w:pPr>
+        <w:tabs>
+          <w:tab w:val="num" w:pos="5040"/>
+        </w:tabs>
+        <w:ind w:left="5040" w:hanging="360"/>
+      </w:pPr>
+      <w:rPr>
+        <w:rFonts w:ascii="Wingdings" w:hAnsi="Wingdings" w:hint="default"/>
+        <w:sz w:val="20"/>
+      </w:rPr>
+    </w:lvl>
+    <w:lvl w:ilvl="7" w:tentative="1">
+      <w:start w:val="1"/>
+      <w:numFmt w:val="bullet"/>
+      <w:lvlText w:val=""/>
+      <w:lvlJc w:val="left"/>
+      <w:pPr>
+        <w:tabs>
+          <w:tab w:val="num" w:pos="5760"/>
+        </w:tabs>
+        <w:ind w:left="5760" w:hanging="360"/>
+      </w:pPr>
+      <w:rPr>
+        <w:rFonts w:ascii="Wingdings" w:hAnsi="Wingdings" w:hint="default"/>
+        <w:sz w:val="20"/>
+      </w:rPr>
+    </w:lvl>
+    <w:lvl w:ilvl="8" w:tentative="1">
+      <w:start w:val="1"/>
+      <w:numFmt w:val="bullet"/>
+      <w:lvlText w:val=""/>
+      <w:lvlJc w:val="left"/>
+      <w:pPr>
+        <w:tabs>
+          <w:tab w:val="num" w:pos="6480"/>
+        </w:tabs>
+        <w:ind w:left="6480" w:hanging="360"/>
+      </w:pPr>
+      <w:rPr>
+        <w:rFonts w:ascii="Wingdings" w:hAnsi="Wingdings" w:hint="default"/>
+        <w:sz w:val="20"/>
+      </w:rPr>
+    </w:lvl>
+  </w:abstractNum>
+  <w:abstractNum w:abstractNumId="12" w15:restartNumberingAfterBreak="0">
+    <w:nsid w:val="59E9071C"/>
+    <w:multiLevelType w:val="hybridMultilevel"/>
+    <w:tmpl w:val="BCC459B0"/>
+    <w:lvl w:ilvl="0" w:tplc="4FD654E2">
+      <w:start w:val="2"/>
+      <w:numFmt w:val="bullet"/>
+      <w:lvlText w:val="-"/>
+      <w:lvlJc w:val="left"/>
+      <w:pPr>
+        <w:ind w:left="720" w:hanging="360"/>
+      </w:pPr>
+      <w:rPr>
+        <w:rFonts w:ascii="Times New Roman" w:eastAsia="Times New Roman" w:hAnsi="Times New Roman" w:cs="Times New Roman" w:hint="default"/>
+      </w:rPr>
+    </w:lvl>
+    <w:lvl w:ilvl="1" w:tplc="04190003" w:tentative="1">
+      <w:start w:val="1"/>
+      <w:numFmt w:val="bullet"/>
+      <w:lvlText w:val="o"/>
+      <w:lvlJc w:val="left"/>
+      <w:pPr>
+        <w:ind w:left="1440" w:hanging="360"/>
+      </w:pPr>
+      <w:rPr>
+        <w:rFonts w:ascii="Courier New" w:hAnsi="Courier New" w:cs="Courier New" w:hint="default"/>
+      </w:rPr>
+    </w:lvl>
+    <w:lvl w:ilvl="2" w:tplc="04190005" w:tentative="1">
+      <w:start w:val="1"/>
+      <w:numFmt w:val="bullet"/>
+      <w:lvlText w:val=""/>
+      <w:lvlJc w:val="left"/>
+      <w:pPr>
+        <w:ind w:left="2160" w:hanging="360"/>
+      </w:pPr>
+      <w:rPr>
+        <w:rFonts w:ascii="Wingdings" w:hAnsi="Wingdings" w:hint="default"/>
+      </w:rPr>
+    </w:lvl>
+    <w:lvl w:ilvl="3" w:tplc="04190001" w:tentative="1">
+      <w:start w:val="1"/>
+      <w:numFmt w:val="bullet"/>
+      <w:lvlText w:val=""/>
+      <w:lvlJc w:val="left"/>
+      <w:pPr>
+        <w:ind w:left="2880" w:hanging="360"/>
+      </w:pPr>
+      <w:rPr>
+        <w:rFonts w:ascii="Symbol" w:hAnsi="Symbol" w:hint="default"/>
+      </w:rPr>
+    </w:lvl>
+    <w:lvl w:ilvl="4" w:tplc="04190003" w:tentative="1">
+      <w:start w:val="1"/>
+      <w:numFmt w:val="bullet"/>
+      <w:lvlText w:val="o"/>
+      <w:lvlJc w:val="left"/>
+      <w:pPr>
+        <w:ind w:left="3600" w:hanging="360"/>
+      </w:pPr>
+      <w:rPr>
+        <w:rFonts w:ascii="Courier New" w:hAnsi="Courier New" w:cs="Courier New" w:hint="default"/>
+      </w:rPr>
+    </w:lvl>
+    <w:lvl w:ilvl="5" w:tplc="04190005" w:tentative="1">
+      <w:start w:val="1"/>
+      <w:numFmt w:val="bullet"/>
+      <w:lvlText w:val=""/>
+      <w:lvlJc w:val="left"/>
+      <w:pPr>
+        <w:ind w:left="4320" w:hanging="360"/>
+      </w:pPr>
+      <w:rPr>
+        <w:rFonts w:ascii="Wingdings" w:hAnsi="Wingdings" w:hint="default"/>
+      </w:rPr>
+    </w:lvl>
+    <w:lvl w:ilvl="6" w:tplc="04190001" w:tentative="1">
+      <w:start w:val="1"/>
+      <w:numFmt w:val="bullet"/>
+      <w:lvlText w:val=""/>
+      <w:lvlJc w:val="left"/>
+      <w:pPr>
+        <w:ind w:left="5040" w:hanging="360"/>
+      </w:pPr>
+      <w:rPr>
+        <w:rFonts w:ascii="Symbol" w:hAnsi="Symbol" w:hint="default"/>
+      </w:rPr>
+    </w:lvl>
+    <w:lvl w:ilvl="7" w:tplc="04190003" w:tentative="1">
+      <w:start w:val="1"/>
+      <w:numFmt w:val="bullet"/>
+      <w:lvlText w:val="o"/>
+      <w:lvlJc w:val="left"/>
+      <w:pPr>
+        <w:ind w:left="5760" w:hanging="360"/>
+      </w:pPr>
+      <w:rPr>
+        <w:rFonts w:ascii="Courier New" w:hAnsi="Courier New" w:cs="Courier New" w:hint="default"/>
+      </w:rPr>
+    </w:lvl>
+    <w:lvl w:ilvl="8" w:tplc="04190005" w:tentative="1">
+      <w:start w:val="1"/>
+      <w:numFmt w:val="bullet"/>
+      <w:lvlText w:val=""/>
+      <w:lvlJc w:val="left"/>
+      <w:pPr>
+        <w:ind w:left="6480" w:hanging="360"/>
+      </w:pPr>
+      <w:rPr>
+        <w:rFonts w:ascii="Wingdings" w:hAnsi="Wingdings" w:hint="default"/>
+      </w:rPr>
+    </w:lvl>
+  </w:abstractNum>
+  <w:abstractNum w:abstractNumId="13" w15:restartNumberingAfterBreak="0">
+    <w:nsid w:val="69390F4B"/>
+    <w:multiLevelType w:val="multilevel"/>
+    <w:tmpl w:val="B44AE922"/>
+    <w:lvl w:ilvl="0">
+      <w:start w:val="1"/>
+      <w:numFmt w:val="bullet"/>
+      <w:lvlText w:val=""/>
+      <w:lvlJc w:val="left"/>
+      <w:pPr>
+        <w:tabs>
+          <w:tab w:val="num" w:pos="720"/>
+        </w:tabs>
+        <w:ind w:left="720" w:hanging="360"/>
+      </w:pPr>
+      <w:rPr>
+        <w:rFonts w:ascii="Symbol" w:hAnsi="Symbol" w:hint="default"/>
+        <w:sz w:val="20"/>
+      </w:rPr>
+    </w:lvl>
+    <w:lvl w:ilvl="1" w:tentative="1">
+      <w:start w:val="1"/>
+      <w:numFmt w:val="bullet"/>
+      <w:lvlText w:val="o"/>
+      <w:lvlJc w:val="left"/>
+      <w:pPr>
+        <w:tabs>
+          <w:tab w:val="num" w:pos="1440"/>
+        </w:tabs>
+        <w:ind w:left="1440" w:hanging="360"/>
+      </w:pPr>
+      <w:rPr>
+        <w:rFonts w:ascii="Courier New" w:hAnsi="Courier New" w:hint="default"/>
+        <w:sz w:val="20"/>
+      </w:rPr>
+    </w:lvl>
+    <w:lvl w:ilvl="2" w:tentative="1">
+      <w:start w:val="1"/>
+      <w:numFmt w:val="bullet"/>
+      <w:lvlText w:val=""/>
+      <w:lvlJc w:val="left"/>
+      <w:pPr>
+        <w:tabs>
+          <w:tab w:val="num" w:pos="2160"/>
+        </w:tabs>
+        <w:ind w:left="2160" w:hanging="360"/>
+      </w:pPr>
+      <w:rPr>
+        <w:rFonts w:ascii="Wingdings" w:hAnsi="Wingdings" w:hint="default"/>
+        <w:sz w:val="20"/>
+      </w:rPr>
+    </w:lvl>
+    <w:lvl w:ilvl="3" w:tentative="1">
+      <w:start w:val="1"/>
+      <w:numFmt w:val="bullet"/>
+      <w:lvlText w:val=""/>
+      <w:lvlJc w:val="left"/>
+      <w:pPr>
+        <w:tabs>
+          <w:tab w:val="num" w:pos="2880"/>
+        </w:tabs>
+        <w:ind w:left="2880" w:hanging="360"/>
+      </w:pPr>
+      <w:rPr>
+        <w:rFonts w:ascii="Wingdings" w:hAnsi="Wingdings" w:hint="default"/>
+        <w:sz w:val="20"/>
+      </w:rPr>
+    </w:lvl>
+    <w:lvl w:ilvl="4" w:tentative="1">
+      <w:start w:val="1"/>
+      <w:numFmt w:val="bullet"/>
+      <w:lvlText w:val=""/>
+      <w:lvlJc w:val="left"/>
+      <w:pPr>
+        <w:tabs>
+          <w:tab w:val="num" w:pos="3600"/>
+        </w:tabs>
+        <w:ind w:left="3600" w:hanging="360"/>
+      </w:pPr>
+      <w:rPr>
+        <w:rFonts w:ascii="Wingdings" w:hAnsi="Wingdings" w:hint="default"/>
+        <w:sz w:val="20"/>
+      </w:rPr>
+    </w:lvl>
+    <w:lvl w:ilvl="5" w:tentative="1">
+      <w:start w:val="1"/>
+      <w:numFmt w:val="bullet"/>
+      <w:lvlText w:val=""/>
+      <w:lvlJc w:val="left"/>
+      <w:pPr>
+        <w:tabs>
+          <w:tab w:val="num" w:pos="4320"/>
+        </w:tabs>
+        <w:ind w:left="4320" w:hanging="360"/>
+      </w:pPr>
+      <w:rPr>
+        <w:rFonts w:ascii="Wingdings" w:hAnsi="Wingdings" w:hint="default"/>
+        <w:sz w:val="20"/>
+      </w:rPr>
+    </w:lvl>
+    <w:lvl w:ilvl="6" w:tentative="1">
+      <w:start w:val="1"/>
+      <w:numFmt w:val="bullet"/>
+      <w:lvlText w:val=""/>
+      <w:lvlJc w:val="left"/>
+      <w:pPr>
+        <w:tabs>
+          <w:tab w:val="num" w:pos="5040"/>
+        </w:tabs>
+        <w:ind w:left="5040" w:hanging="360"/>
+      </w:pPr>
+      <w:rPr>
+        <w:rFonts w:ascii="Wingdings" w:hAnsi="Wingdings" w:hint="default"/>
+        <w:sz w:val="20"/>
+      </w:rPr>
+    </w:lvl>
+    <w:lvl w:ilvl="7" w:tentative="1">
+      <w:start w:val="1"/>
+      <w:numFmt w:val="bullet"/>
+      <w:lvlText w:val=""/>
+      <w:lvlJc w:val="left"/>
+      <w:pPr>
+        <w:tabs>
+          <w:tab w:val="num" w:pos="5760"/>
+        </w:tabs>
+        <w:ind w:left="5760" w:hanging="360"/>
+      </w:pPr>
+      <w:rPr>
+        <w:rFonts w:ascii="Wingdings" w:hAnsi="Wingdings" w:hint="default"/>
+        <w:sz w:val="20"/>
+      </w:rPr>
+    </w:lvl>
+    <w:lvl w:ilvl="8" w:tentative="1">
+      <w:start w:val="1"/>
+      <w:numFmt w:val="bullet"/>
+      <w:lvlText w:val=""/>
+      <w:lvlJc w:val="left"/>
+      <w:pPr>
+        <w:tabs>
+          <w:tab w:val="num" w:pos="6480"/>
+        </w:tabs>
+        <w:ind w:left="6480" w:hanging="360"/>
+      </w:pPr>
+      <w:rPr>
+        <w:rFonts w:ascii="Wingdings" w:hAnsi="Wingdings" w:hint="default"/>
+        <w:sz w:val="20"/>
+      </w:rPr>
+    </w:lvl>
+  </w:abstractNum>
+  <w:abstractNum w:abstractNumId="14" w15:restartNumberingAfterBreak="0">
+    <w:nsid w:val="6A260F9D"/>
+    <w:multiLevelType w:val="hybridMultilevel"/>
+    <w:tmpl w:val="9AD42D16"/>
+    <w:lvl w:ilvl="0" w:tplc="367EE04E">
+      <w:start w:val="2"/>
+      <w:numFmt w:val="bullet"/>
+      <w:lvlText w:val="-"/>
+      <w:lvlJc w:val="left"/>
+      <w:pPr>
+        <w:ind w:left="1069" w:hanging="360"/>
+      </w:pPr>
+      <w:rPr>
+        <w:rFonts w:ascii="Times New Roman" w:eastAsia="Times New Roman" w:hAnsi="Times New Roman" w:cs="Times New Roman" w:hint="default"/>
+      </w:rPr>
+    </w:lvl>
+    <w:lvl w:ilvl="1" w:tplc="04190003" w:tentative="1">
+      <w:start w:val="1"/>
+      <w:numFmt w:val="bullet"/>
+      <w:lvlText w:val="o"/>
+      <w:lvlJc w:val="left"/>
+      <w:pPr>
+        <w:ind w:left="1789" w:hanging="360"/>
+      </w:pPr>
+      <w:rPr>
+        <w:rFonts w:ascii="Courier New" w:hAnsi="Courier New" w:cs="Courier New" w:hint="default"/>
+      </w:rPr>
+    </w:lvl>
+    <w:lvl w:ilvl="2" w:tplc="04190005" w:tentative="1">
+      <w:start w:val="1"/>
+      <w:numFmt w:val="bullet"/>
+      <w:lvlText w:val=""/>
+      <w:lvlJc w:val="left"/>
+      <w:pPr>
+        <w:ind w:left="2509" w:hanging="360"/>
+      </w:pPr>
+      <w:rPr>
+        <w:rFonts w:ascii="Wingdings" w:hAnsi="Wingdings" w:hint="default"/>
+      </w:rPr>
+    </w:lvl>
+    <w:lvl w:ilvl="3" w:tplc="04190001" w:tentative="1">
+      <w:start w:val="1"/>
+      <w:numFmt w:val="bullet"/>
+      <w:lvlText w:val=""/>
+      <w:lvlJc w:val="left"/>
+      <w:pPr>
+        <w:ind w:left="3229" w:hanging="360"/>
+      </w:pPr>
+      <w:rPr>
+        <w:rFonts w:ascii="Symbol" w:hAnsi="Symbol" w:hint="default"/>
+      </w:rPr>
+    </w:lvl>
+    <w:lvl w:ilvl="4" w:tplc="04190003" w:tentative="1">
+      <w:start w:val="1"/>
+      <w:numFmt w:val="bullet"/>
+      <w:lvlText w:val="o"/>
+      <w:lvlJc w:val="left"/>
+      <w:pPr>
+        <w:ind w:left="3949" w:hanging="360"/>
+      </w:pPr>
+      <w:rPr>
+        <w:rFonts w:ascii="Courier New" w:hAnsi="Courier New" w:cs="Courier New" w:hint="default"/>
+      </w:rPr>
+    </w:lvl>
+    <w:lvl w:ilvl="5" w:tplc="04190005" w:tentative="1">
+      <w:start w:val="1"/>
+      <w:numFmt w:val="bullet"/>
+      <w:lvlText w:val=""/>
+      <w:lvlJc w:val="left"/>
+      <w:pPr>
+        <w:ind w:left="4669" w:hanging="360"/>
+      </w:pPr>
+      <w:rPr>
+        <w:rFonts w:ascii="Wingdings" w:hAnsi="Wingdings" w:hint="default"/>
+      </w:rPr>
+    </w:lvl>
+    <w:lvl w:ilvl="6" w:tplc="04190001" w:tentative="1">
+      <w:start w:val="1"/>
+      <w:numFmt w:val="bullet"/>
+      <w:lvlText w:val=""/>
+      <w:lvlJc w:val="left"/>
+      <w:pPr>
+        <w:ind w:left="5389" w:hanging="360"/>
+      </w:pPr>
+      <w:rPr>
+        <w:rFonts w:ascii="Symbol" w:hAnsi="Symbol" w:hint="default"/>
+      </w:rPr>
+    </w:lvl>
+    <w:lvl w:ilvl="7" w:tplc="04190003" w:tentative="1">
+      <w:start w:val="1"/>
+      <w:numFmt w:val="bullet"/>
+      <w:lvlText w:val="o"/>
+      <w:lvlJc w:val="left"/>
+      <w:pPr>
+        <w:ind w:left="6109" w:hanging="360"/>
+      </w:pPr>
+      <w:rPr>
+        <w:rFonts w:ascii="Courier New" w:hAnsi="Courier New" w:cs="Courier New" w:hint="default"/>
+      </w:rPr>
+    </w:lvl>
+    <w:lvl w:ilvl="8" w:tplc="04190005" w:tentative="1">
+      <w:start w:val="1"/>
+      <w:numFmt w:val="bullet"/>
+      <w:lvlText w:val=""/>
+      <w:lvlJc w:val="left"/>
+      <w:pPr>
+        <w:ind w:left="6829" w:hanging="360"/>
+      </w:pPr>
+      <w:rPr>
+        <w:rFonts w:ascii="Wingdings" w:hAnsi="Wingdings" w:hint="default"/>
+      </w:rPr>
+    </w:lvl>
+  </w:abstractNum>
+  <w:abstractNum w:abstractNumId="15" w15:restartNumberingAfterBreak="0">
+    <w:nsid w:val="6F067CE4"/>
+    <w:multiLevelType w:val="multilevel"/>
+    <w:tmpl w:val="31726856"/>
+    <w:lvl w:ilvl="0">
+      <w:start w:val="1"/>
+      <w:numFmt w:val="bullet"/>
+      <w:lvlText w:val=""/>
+      <w:lvlJc w:val="left"/>
+      <w:pPr>
+        <w:tabs>
+          <w:tab w:val="num" w:pos="720"/>
+        </w:tabs>
+        <w:ind w:left="720" w:hanging="360"/>
+      </w:pPr>
+      <w:rPr>
+        <w:rFonts w:ascii="Symbol" w:hAnsi="Symbol" w:hint="default"/>
+        <w:sz w:val="20"/>
+      </w:rPr>
+    </w:lvl>
+    <w:lvl w:ilvl="1" w:tentative="1">
+      <w:start w:val="1"/>
+      <w:numFmt w:val="bullet"/>
+      <w:lvlText w:val="o"/>
+      <w:lvlJc w:val="left"/>
+      <w:pPr>
+        <w:tabs>
+          <w:tab w:val="num" w:pos="1440"/>
+        </w:tabs>
+        <w:ind w:left="1440" w:hanging="360"/>
+      </w:pPr>
+      <w:rPr>
+        <w:rFonts w:ascii="Courier New" w:hAnsi="Courier New" w:hint="default"/>
+        <w:sz w:val="20"/>
+      </w:rPr>
+    </w:lvl>
+    <w:lvl w:ilvl="2" w:tentative="1">
+      <w:start w:val="1"/>
+      <w:numFmt w:val="bullet"/>
+      <w:lvlText w:val=""/>
+      <w:lvlJc w:val="left"/>
+      <w:pPr>
+        <w:tabs>
+          <w:tab w:val="num" w:pos="2160"/>
+        </w:tabs>
+        <w:ind w:left="2160" w:hanging="360"/>
+      </w:pPr>
+      <w:rPr>
+        <w:rFonts w:ascii="Wingdings" w:hAnsi="Wingdings" w:hint="default"/>
+        <w:sz w:val="20"/>
+      </w:rPr>
+    </w:lvl>
+    <w:lvl w:ilvl="3" w:tentative="1">
+      <w:start w:val="1"/>
+      <w:numFmt w:val="bullet"/>
+      <w:lvlText w:val=""/>
+      <w:lvlJc w:val="left"/>
+      <w:pPr>
+        <w:tabs>
+          <w:tab w:val="num" w:pos="2880"/>
+        </w:tabs>
+        <w:ind w:left="2880" w:hanging="360"/>
+      </w:pPr>
+      <w:rPr>
+        <w:rFonts w:ascii="Wingdings" w:hAnsi="Wingdings" w:hint="default"/>
+        <w:sz w:val="20"/>
+      </w:rPr>
+    </w:lvl>
+    <w:lvl w:ilvl="4" w:tentative="1">
+      <w:start w:val="1"/>
+      <w:numFmt w:val="bullet"/>
+      <w:lvlText w:val=""/>
+      <w:lvlJc w:val="left"/>
+      <w:pPr>
+        <w:tabs>
+          <w:tab w:val="num" w:pos="3600"/>
+        </w:tabs>
+        <w:ind w:left="3600" w:hanging="360"/>
+      </w:pPr>
+      <w:rPr>
+        <w:rFonts w:ascii="Wingdings" w:hAnsi="Wingdings" w:hint="default"/>
+        <w:sz w:val="20"/>
+      </w:rPr>
+    </w:lvl>
+    <w:lvl w:ilvl="5" w:tentative="1">
+      <w:start w:val="1"/>
+      <w:numFmt w:val="bullet"/>
+      <w:lvlText w:val=""/>
+      <w:lvlJc w:val="left"/>
+      <w:pPr>
+        <w:tabs>
+          <w:tab w:val="num" w:pos="4320"/>
+        </w:tabs>
+        <w:ind w:left="4320" w:hanging="360"/>
+      </w:pPr>
+      <w:rPr>
+        <w:rFonts w:ascii="Wingdings" w:hAnsi="Wingdings" w:hint="default"/>
+        <w:sz w:val="20"/>
+      </w:rPr>
+    </w:lvl>
+    <w:lvl w:ilvl="6" w:tentative="1">
+      <w:start w:val="1"/>
+      <w:numFmt w:val="bullet"/>
+      <w:lvlText w:val=""/>
+      <w:lvlJc w:val="left"/>
+      <w:pPr>
+        <w:tabs>
+          <w:tab w:val="num" w:pos="5040"/>
+        </w:tabs>
+        <w:ind w:left="5040" w:hanging="360"/>
+      </w:pPr>
+      <w:rPr>
+        <w:rFonts w:ascii="Wingdings" w:hAnsi="Wingdings" w:hint="default"/>
+        <w:sz w:val="20"/>
+      </w:rPr>
+    </w:lvl>
+    <w:lvl w:ilvl="7" w:tentative="1">
+      <w:start w:val="1"/>
+      <w:numFmt w:val="bullet"/>
+      <w:lvlText w:val=""/>
+      <w:lvlJc w:val="left"/>
+      <w:pPr>
+        <w:tabs>
+          <w:tab w:val="num" w:pos="5760"/>
+        </w:tabs>
+        <w:ind w:left="5760" w:hanging="360"/>
+      </w:pPr>
+      <w:rPr>
+        <w:rFonts w:ascii="Wingdings" w:hAnsi="Wingdings" w:hint="default"/>
+        <w:sz w:val="20"/>
+      </w:rPr>
+    </w:lvl>
+    <w:lvl w:ilvl="8" w:tentative="1">
+      <w:start w:val="1"/>
+      <w:numFmt w:val="bullet"/>
+      <w:lvlText w:val=""/>
+      <w:lvlJc w:val="left"/>
+      <w:pPr>
+        <w:tabs>
+          <w:tab w:val="num" w:pos="6480"/>
+        </w:tabs>
+        <w:ind w:left="6480" w:hanging="360"/>
+      </w:pPr>
+      <w:rPr>
+        <w:rFonts w:ascii="Wingdings" w:hAnsi="Wingdings" w:hint="default"/>
+        <w:sz w:val="20"/>
+      </w:rPr>
+    </w:lvl>
+  </w:abstractNum>
+  <w:abstractNum w:abstractNumId="16" w15:restartNumberingAfterBreak="0">
     <w:nsid w:val="784F50C1"/>
     <w:multiLevelType w:val="hybridMultilevel"/>
     <w:tmpl w:val="8EBC2A7C"/>
@@ -1790,7 +5437,55 @@
     </w:lvl>
   </w:abstractNum>
   <w:num w:numId="1">
+    <w:abstractNumId w:val="16"/>
+  </w:num>
+  <w:num w:numId="2">
     <w:abstractNumId w:val="0"/>
+  </w:num>
+  <w:num w:numId="3">
+    <w:abstractNumId w:val="7"/>
+  </w:num>
+  <w:num w:numId="4">
+    <w:abstractNumId w:val="13"/>
+  </w:num>
+  <w:num w:numId="5">
+    <w:abstractNumId w:val="5"/>
+  </w:num>
+  <w:num w:numId="6">
+    <w:abstractNumId w:val="2"/>
+  </w:num>
+  <w:num w:numId="7">
+    <w:abstractNumId w:val="9"/>
+  </w:num>
+  <w:num w:numId="8">
+    <w:abstractNumId w:val="4"/>
+  </w:num>
+  <w:num w:numId="9">
+    <w:abstractNumId w:val="10"/>
+  </w:num>
+  <w:num w:numId="10">
+    <w:abstractNumId w:val="12"/>
+  </w:num>
+  <w:num w:numId="11">
+    <w:abstractNumId w:val="1"/>
+  </w:num>
+  <w:num w:numId="12">
+    <w:abstractNumId w:val="8"/>
+  </w:num>
+  <w:num w:numId="13">
+    <w:abstractNumId w:val="6"/>
+  </w:num>
+  <w:num w:numId="14">
+    <w:abstractNumId w:val="11"/>
+  </w:num>
+  <w:num w:numId="15">
+    <w:abstractNumId w:val="15"/>
+  </w:num>
+  <w:num w:numId="16">
+    <w:abstractNumId w:val="3"/>
+  </w:num>
+  <w:num w:numId="17">
+    <w:abstractNumId w:val="14"/>
   </w:num>
   <w:numIdMacAtCleanup w:val="1"/>
 </w:numbering>
@@ -2214,18 +5909,10 @@
     <w:link w:val="30"/>
     <w:uiPriority w:val="9"/>
     <w:qFormat/>
-    <w:rsid w:val="00437155"/>
+    <w:rsid w:val="00221533"/>
     <w:pPr>
-      <w:spacing w:before="100" w:beforeAutospacing="1" w:after="100" w:afterAutospacing="1" w:line="240" w:lineRule="auto"/>
-      <w:jc w:val="left"/>
       <w:outlineLvl w:val="2"/>
     </w:pPr>
-    <w:rPr>
-      <w:b/>
-      <w:bCs/>
-      <w:sz w:val="27"/>
-      <w:szCs w:val="27"/>
-    </w:rPr>
   </w:style>
   <w:style w:type="paragraph" w:styleId="4">
     <w:name w:val="heading 4"/>
@@ -2321,13 +6008,11 @@
     <w:basedOn w:val="a0"/>
     <w:link w:val="3"/>
     <w:uiPriority w:val="9"/>
-    <w:rsid w:val="00437155"/>
+    <w:rsid w:val="00221533"/>
     <w:rPr>
       <w:rFonts w:ascii="Times New Roman" w:eastAsia="Times New Roman" w:hAnsi="Times New Roman" w:cs="Times New Roman"/>
-      <w:b/>
-      <w:bCs/>
-      <w:sz w:val="27"/>
-      <w:szCs w:val="27"/>
+      <w:sz w:val="28"/>
+      <w:szCs w:val="28"/>
       <w:lang w:eastAsia="ru-RU"/>
     </w:rPr>
   </w:style>
@@ -2550,6 +6235,26 @@
       <w:sz w:val="28"/>
       <w:szCs w:val="28"/>
       <w:lang w:eastAsia="ru-RU"/>
+    </w:rPr>
+  </w:style>
+  <w:style w:type="paragraph" w:customStyle="1" w:styleId="31">
+    <w:name w:val="заголовок3!"/>
+    <w:basedOn w:val="2"/>
+    <w:link w:val="32"/>
+    <w:qFormat/>
+    <w:rsid w:val="00221533"/>
+  </w:style>
+  <w:style w:type="character" w:customStyle="1" w:styleId="32">
+    <w:name w:val="заголовок3! Знак"/>
+    <w:basedOn w:val="20"/>
+    <w:link w:val="31"/>
+    <w:rsid w:val="00221533"/>
+    <w:rPr>
+      <w:rFonts w:ascii="Times New Roman" w:eastAsia="Noto Serif CJK SC" w:hAnsi="Times New Roman" w:cs="Times New Roman"/>
+      <w:kern w:val="2"/>
+      <w:sz w:val="28"/>
+      <w:szCs w:val="28"/>
+      <w:lang w:eastAsia="zh-CN" w:bidi="hi-IN"/>
     </w:rPr>
   </w:style>
 </w:styles>

--- a/documentation/курсовая_веб_бардина.docx
+++ b/documentation/курсовая_веб_бардина.docx
@@ -159,9 +159,11 @@
       <w:r>
         <w:t xml:space="preserve"> </w:t>
       </w:r>
+      <w:proofErr w:type="spellStart"/>
       <w:r>
         <w:t>Кружалов</w:t>
       </w:r>
+      <w:proofErr w:type="spellEnd"/>
       <w:r>
         <w:t xml:space="preserve"> А.</w:t>
       </w:r>
@@ -339,12 +341,41 @@
         <w:pStyle w:val="2"/>
       </w:pPr>
       <w:r>
-        <w:t>1.1.1. Google Forms</w:t>
-      </w:r>
-    </w:p>
-    <w:p>
-      <w:r>
-        <w:t>Google Forms — это бесплатный инструмент от Google, который позволяет создавать опросы и анкеты для сбора данных. Программа предоставляет пользователю простой и интуитивно понятный интерфейс, позволяя настраивать различные типы вопросов, а также интегрировать результаты с другими сервисами Google. Одним из преимуществ Google Forms является простота использования, а также возможность работы в реальном времени с несколькими пользователями. Однако, несмотря на свою доступность и функциональность, Google Forms имеет ограничения по кастомизации внешнего вида опросов и ограниченные аналитические возможности</w:t>
+        <w:t xml:space="preserve">1.1.1. Google </w:t>
+      </w:r>
+      <w:proofErr w:type="spellStart"/>
+      <w:r>
+        <w:t>Forms</w:t>
+      </w:r>
+      <w:proofErr w:type="spellEnd"/>
+    </w:p>
+    <w:p>
+      <w:r>
+        <w:t xml:space="preserve">Google </w:t>
+      </w:r>
+      <w:proofErr w:type="spellStart"/>
+      <w:r>
+        <w:t>Forms</w:t>
+      </w:r>
+      <w:proofErr w:type="spellEnd"/>
+      <w:r>
+        <w:t xml:space="preserve"> — это бесплатный инструмент от Google, который позволяет создавать опросы и анкеты для сбора данных. Программа предоставляет пользователю простой и интуитивно понятный интерфейс, позволяя настраивать различные типы вопросов, а также интегрировать результаты с другими сервисами Google. Одним из преимуществ Google </w:t>
+      </w:r>
+      <w:proofErr w:type="spellStart"/>
+      <w:r>
+        <w:t>Forms</w:t>
+      </w:r>
+      <w:proofErr w:type="spellEnd"/>
+      <w:r>
+        <w:t xml:space="preserve"> является простота использования, а также возможность работы в реальном времени с несколькими пользователями. Однако, несмотря на свою доступность и функциональность, Google </w:t>
+      </w:r>
+      <w:proofErr w:type="spellStart"/>
+      <w:r>
+        <w:t>Forms</w:t>
+      </w:r>
+      <w:proofErr w:type="spellEnd"/>
+      <w:r>
+        <w:t xml:space="preserve"> имеет ограничения по кастомизации внешнего вида опросов и ограниченные аналитические возможности</w:t>
       </w:r>
       <w:r>
         <w:t xml:space="preserve">, </w:t>
@@ -362,8 +393,13 @@
         <w:t xml:space="preserve"> </w:t>
       </w:r>
       <w:r>
-        <w:t>Google Forms</w:t>
-      </w:r>
+        <w:t xml:space="preserve">Google </w:t>
+      </w:r>
+      <w:proofErr w:type="spellStart"/>
+      <w:r>
+        <w:t>Forms</w:t>
+      </w:r>
+      <w:proofErr w:type="spellEnd"/>
       <w:r>
         <w:t xml:space="preserve"> </w:t>
       </w:r>
@@ -376,12 +412,30 @@
         <w:pStyle w:val="2"/>
       </w:pPr>
       <w:r>
-        <w:t>1.1.2. SurveyMonkey</w:t>
-      </w:r>
-    </w:p>
-    <w:p>
-      <w:r>
-        <w:t>SurveyMonkey — это один из самых популярных коммерческих сервисов для создания и управления опросами. Он предоставляет широкий спектр функций, включая различные типы вопросов, возможность настройки дизайна опросов, а также инструменты для анализа результатов. В SurveyMonkey есть возможность создания сложных логик вопросов (например, на основе ответов пользователя показывать различные вопросы). Также сервис поддерживает интеграцию с различными внешними платформами и базами данных. Однако, для доступа ко всем функциональным возможностям требуется платная подписка, что может быть ограничивающим фактором для некоторых пользователей.</w:t>
+        <w:t xml:space="preserve">1.1.2. </w:t>
+      </w:r>
+      <w:proofErr w:type="spellStart"/>
+      <w:r>
+        <w:t>SurveyMonkey</w:t>
+      </w:r>
+      <w:proofErr w:type="spellEnd"/>
+    </w:p>
+    <w:p>
+      <w:proofErr w:type="spellStart"/>
+      <w:r>
+        <w:t>SurveyMonkey</w:t>
+      </w:r>
+      <w:proofErr w:type="spellEnd"/>
+      <w:r>
+        <w:t xml:space="preserve"> — это один из самых популярных коммерческих сервисов для создания и управления опросами. Он предоставляет широкий спектр функций, включая различные типы вопросов, возможность настройки дизайна опросов, а также инструменты для анализа результатов. В </w:t>
+      </w:r>
+      <w:proofErr w:type="spellStart"/>
+      <w:r>
+        <w:t>SurveyMonkey</w:t>
+      </w:r>
+      <w:proofErr w:type="spellEnd"/>
+      <w:r>
+        <w:t xml:space="preserve"> есть возможность создания сложных логик вопросов (например, на основе ответов пользователя показывать различные вопросы). Также сервис поддерживает интеграцию с различными внешними платформами и базами данных. Однако, для доступа ко всем функциональным возможностям требуется платная подписка, что может быть ограничивающим фактором для некоторых пользователей.</w:t>
       </w:r>
     </w:p>
     <w:p>
@@ -396,12 +450,38 @@
         <w:t>3</w:t>
       </w:r>
       <w:r>
-        <w:t>. LimeSurvey</w:t>
-      </w:r>
-    </w:p>
-    <w:p>
-      <w:r>
-        <w:t>LimeSurvey — это открытое программное обеспечение для создания и управления онлайн-опросами. Оно предоставляет широкие возможности для настройки вопросов, логики переходов, а также позволяет проводить сложные многоуровневые исследования. LimeSurvey особенно популярен среди организаций, которые нуждаются в полной кастомизации своих опросов и хотят иметь полный контроль над данными. Однако, LimeSurvey требует определенных технических знаний для установки и настройки, что может быть неудобно для пользователей без опыта в разработке.</w:t>
+        <w:t xml:space="preserve">. </w:t>
+      </w:r>
+      <w:proofErr w:type="spellStart"/>
+      <w:r>
+        <w:t>LimeSurvey</w:t>
+      </w:r>
+      <w:proofErr w:type="spellEnd"/>
+    </w:p>
+    <w:p>
+      <w:proofErr w:type="spellStart"/>
+      <w:r>
+        <w:t>LimeSurvey</w:t>
+      </w:r>
+      <w:proofErr w:type="spellEnd"/>
+      <w:r>
+        <w:t xml:space="preserve"> — это открытое программное обеспечение для создания и управления онлайн-опросами. Оно предоставляет широкие возможности для настройки вопросов, логики переходов, а также позволяет проводить сложные многоуровневые исследования. </w:t>
+      </w:r>
+      <w:proofErr w:type="spellStart"/>
+      <w:r>
+        <w:t>LimeSurvey</w:t>
+      </w:r>
+      <w:proofErr w:type="spellEnd"/>
+      <w:r>
+        <w:t xml:space="preserve"> особенно популярен среди организаций, которые нуждаются в полной кастомизации своих опросов и хотят иметь полный контроль над данными. Однако, </w:t>
+      </w:r>
+      <w:proofErr w:type="spellStart"/>
+      <w:r>
+        <w:t>LimeSurvey</w:t>
+      </w:r>
+      <w:proofErr w:type="spellEnd"/>
+      <w:r>
+        <w:t xml:space="preserve"> требует определенных технических знаний для установки и настройки, что может быть неудобно для пользователей без опыта в разработке.</w:t>
       </w:r>
     </w:p>
     <w:p>
@@ -415,12 +495,30 @@
         <w:t>4</w:t>
       </w:r>
       <w:r>
-        <w:t>. Qualtrics</w:t>
-      </w:r>
-    </w:p>
-    <w:p>
-      <w:r>
-        <w:t>Qualtrics — это мощная платформа для создания опросов, предназначенная в основном для корпоративного использования. Она предлагает широкие возможности для анализа данных и разработки сложных опросов с множеством условий и логик. Qualtrics используется крупными компаниями и исследовательскими организациями для проведения глубинных маркетинговых исследований и получения точных данных. Однако высокая стоимость подписки делает этот инструмент доступным только для крупных предприятий.</w:t>
+        <w:t xml:space="preserve">. </w:t>
+      </w:r>
+      <w:proofErr w:type="spellStart"/>
+      <w:r>
+        <w:t>Qualtrics</w:t>
+      </w:r>
+      <w:proofErr w:type="spellEnd"/>
+    </w:p>
+    <w:p>
+      <w:proofErr w:type="spellStart"/>
+      <w:r>
+        <w:t>Qualtrics</w:t>
+      </w:r>
+      <w:proofErr w:type="spellEnd"/>
+      <w:r>
+        <w:t xml:space="preserve"> — это мощная платформа для создания опросов, предназначенная в основном для корпоративного использования. Она предлагает широкие возможности для анализа данных и разработки сложных опросов с множеством условий и логик. </w:t>
+      </w:r>
+      <w:proofErr w:type="spellStart"/>
+      <w:r>
+        <w:t>Qualtrics</w:t>
+      </w:r>
+      <w:proofErr w:type="spellEnd"/>
+      <w:r>
+        <w:t xml:space="preserve"> используется крупными компаниями и исследовательскими организациями для проведения глубинных маркетинговых исследований и получения точных данных. Однако высокая стоимость подписки делает этот инструмент доступным только для крупных предприятий.</w:t>
       </w:r>
     </w:p>
     <w:p>
@@ -477,27 +575,81 @@
     </w:p>
     <w:p>
       <w:r>
-        <w:t>Языки программирования играют ключевую роль в создании веб-приложений, разделяясь на инструменты для фронтенда (клиентская часть) и бэкенда (серверная часть).</w:t>
-      </w:r>
-    </w:p>
-    <w:p>
-      <w:r>
-        <w:rPr>
-          <w:rStyle w:val="a5"/>
-          <w:b w:val="0"/>
-          <w:bCs w:val="0"/>
-        </w:rPr>
-        <w:t>Фронтенд-языки:</w:t>
-      </w:r>
-    </w:p>
-    <w:p>
-      <w:r>
-        <w:rPr>
-          <w:rStyle w:val="a5"/>
-          <w:b w:val="0"/>
-          <w:bCs w:val="0"/>
-        </w:rPr>
-        <w:t>HTML (HyperText Markup Language)</w:t>
+        <w:t xml:space="preserve">Языки программирования играют ключевую роль в создании веб-приложений, разделяясь на инструменты для </w:t>
+      </w:r>
+      <w:proofErr w:type="spellStart"/>
+      <w:r>
+        <w:t>фронтенда</w:t>
+      </w:r>
+      <w:proofErr w:type="spellEnd"/>
+      <w:r>
+        <w:t xml:space="preserve"> (клиентская часть) и бэкенда (серверная часть).</w:t>
+      </w:r>
+    </w:p>
+    <w:p>
+      <w:proofErr w:type="spellStart"/>
+      <w:r>
+        <w:rPr>
+          <w:rStyle w:val="a5"/>
+          <w:b w:val="0"/>
+          <w:bCs w:val="0"/>
+        </w:rPr>
+        <w:t>Фронтенд</w:t>
+      </w:r>
+      <w:proofErr w:type="spellEnd"/>
+      <w:r>
+        <w:rPr>
+          <w:rStyle w:val="a5"/>
+          <w:b w:val="0"/>
+          <w:bCs w:val="0"/>
+        </w:rPr>
+        <w:t>-языки:</w:t>
+      </w:r>
+    </w:p>
+    <w:p>
+      <w:r>
+        <w:rPr>
+          <w:rStyle w:val="a5"/>
+          <w:b w:val="0"/>
+          <w:bCs w:val="0"/>
+        </w:rPr>
+        <w:t>HTML (</w:t>
+      </w:r>
+      <w:proofErr w:type="spellStart"/>
+      <w:r>
+        <w:rPr>
+          <w:rStyle w:val="a5"/>
+          <w:b w:val="0"/>
+          <w:bCs w:val="0"/>
+        </w:rPr>
+        <w:t>HyperText</w:t>
+      </w:r>
+      <w:proofErr w:type="spellEnd"/>
+      <w:r>
+        <w:rPr>
+          <w:rStyle w:val="a5"/>
+          <w:b w:val="0"/>
+          <w:bCs w:val="0"/>
+        </w:rPr>
+        <w:t xml:space="preserve"> </w:t>
+      </w:r>
+      <w:proofErr w:type="spellStart"/>
+      <w:r>
+        <w:rPr>
+          <w:rStyle w:val="a5"/>
+          <w:b w:val="0"/>
+          <w:bCs w:val="0"/>
+        </w:rPr>
+        <w:t>Markup</w:t>
+      </w:r>
+      <w:proofErr w:type="spellEnd"/>
+      <w:r>
+        <w:rPr>
+          <w:rStyle w:val="a5"/>
+          <w:b w:val="0"/>
+          <w:bCs w:val="0"/>
+        </w:rPr>
+        <w:t xml:space="preserve"> Language)</w:t>
       </w:r>
       <w:r>
         <w:t xml:space="preserve"> – язык разметки, используемый для создания структуры веб-страниц.</w:t>
@@ -510,7 +662,43 @@
           <w:b w:val="0"/>
           <w:bCs w:val="0"/>
         </w:rPr>
-        <w:t>CSS (Cascading Style Sheets)</w:t>
+        <w:t>CSS (</w:t>
+      </w:r>
+      <w:proofErr w:type="spellStart"/>
+      <w:r>
+        <w:rPr>
+          <w:rStyle w:val="a5"/>
+          <w:b w:val="0"/>
+          <w:bCs w:val="0"/>
+        </w:rPr>
+        <w:t>Cascading</w:t>
+      </w:r>
+      <w:proofErr w:type="spellEnd"/>
+      <w:r>
+        <w:rPr>
+          <w:rStyle w:val="a5"/>
+          <w:b w:val="0"/>
+          <w:bCs w:val="0"/>
+        </w:rPr>
+        <w:t xml:space="preserve"> Style </w:t>
+      </w:r>
+      <w:proofErr w:type="spellStart"/>
+      <w:r>
+        <w:rPr>
+          <w:rStyle w:val="a5"/>
+          <w:b w:val="0"/>
+          <w:bCs w:val="0"/>
+        </w:rPr>
+        <w:t>Sheets</w:t>
+      </w:r>
+      <w:proofErr w:type="spellEnd"/>
+      <w:r>
+        <w:rPr>
+          <w:rStyle w:val="a5"/>
+          <w:b w:val="0"/>
+          <w:bCs w:val="0"/>
+        </w:rPr>
+        <w:t>)</w:t>
       </w:r>
       <w:r>
         <w:t xml:space="preserve"> – язык стилей, отвечающий за визуальное оформление элементов.</w:t>
@@ -549,7 +737,15 @@
         <w:t>Python</w:t>
       </w:r>
       <w:r>
-        <w:t xml:space="preserve"> – мощный высокоуровневый язык программирования с лаконичным синтаксисом и широкими возможностями, активно используемый в веб-разработке. В данном проекте будет использоваться Python с фреймворком Flask.</w:t>
+        <w:t xml:space="preserve"> – мощный высокоуровневый язык программирования с лаконичным синтаксисом и широкими возможностями, активно используемый в веб-разработке. В данном проекте будет использоваться Python с фреймворком </w:t>
+      </w:r>
+      <w:proofErr w:type="spellStart"/>
+      <w:r>
+        <w:t>Flask</w:t>
+      </w:r>
+      <w:proofErr w:type="spellEnd"/>
+      <w:r>
+        <w:t>.</w:t>
       </w:r>
     </w:p>
     <w:p>
@@ -562,7 +758,15 @@
         <w:t>PHP</w:t>
       </w:r>
       <w:r>
-        <w:t xml:space="preserve"> – серверный язык программирования, традиционно применяемый для веб-разработки (например, с фреймворком Laravel).</w:t>
+        <w:t xml:space="preserve"> – серверный язык программирования, традиционно применяемый для веб-разработки (например, с фреймворком </w:t>
+      </w:r>
+      <w:proofErr w:type="spellStart"/>
+      <w:r>
+        <w:t>Laravel</w:t>
+      </w:r>
+      <w:proofErr w:type="spellEnd"/>
+      <w:r>
+        <w:t>).</w:t>
       </w:r>
     </w:p>
     <w:p>
@@ -589,22 +793,45 @@
         <w:t>JavaScript (Node.js)</w:t>
       </w:r>
       <w:r>
-        <w:t xml:space="preserve"> – позволяет использовать один язык для фронтенда и бэкенда, благодаря среде выполнения Node.js.</w:t>
-      </w:r>
-    </w:p>
-    <w:p>
-      <w:r>
-        <w:rPr>
-          <w:rStyle w:val="a5"/>
-          <w:b w:val="0"/>
-          <w:bCs w:val="0"/>
-        </w:rPr>
-        <w:t>1.2.2. Фреймворки и библиотеки для фронтенда</w:t>
-      </w:r>
-    </w:p>
-    <w:p>
-      <w:r>
-        <w:t>Фронтенд-фреймворки помогают ускорить процесс разработки интерфейса, обеспечивая готовые инструменты для работы с DOM, стилями и взаимодействием с сервером.</w:t>
+        <w:t xml:space="preserve"> – позволяет использовать один язык для </w:t>
+      </w:r>
+      <w:proofErr w:type="spellStart"/>
+      <w:r>
+        <w:t>фронтенда</w:t>
+      </w:r>
+      <w:proofErr w:type="spellEnd"/>
+      <w:r>
+        <w:t xml:space="preserve"> и бэкенда, благодаря среде выполнения Node.js.</w:t>
+      </w:r>
+    </w:p>
+    <w:p>
+      <w:r>
+        <w:rPr>
+          <w:rStyle w:val="a5"/>
+          <w:b w:val="0"/>
+          <w:bCs w:val="0"/>
+        </w:rPr>
+        <w:t xml:space="preserve">1.2.2. Фреймворки и библиотеки для </w:t>
+      </w:r>
+      <w:proofErr w:type="spellStart"/>
+      <w:r>
+        <w:rPr>
+          <w:rStyle w:val="a5"/>
+          <w:b w:val="0"/>
+          <w:bCs w:val="0"/>
+        </w:rPr>
+        <w:t>фронтенда</w:t>
+      </w:r>
+      <w:proofErr w:type="spellEnd"/>
+    </w:p>
+    <w:p>
+      <w:proofErr w:type="spellStart"/>
+      <w:r>
+        <w:t>Фронтенд</w:t>
+      </w:r>
+      <w:proofErr w:type="spellEnd"/>
+      <w:r>
+        <w:t>-фреймворки помогают ускорить процесс разработки интерфейса, обеспечивая готовые инструменты для работы с DOM, стилями и взаимодействием с сервером.</w:t>
       </w:r>
     </w:p>
     <w:p>
@@ -639,6 +866,7 @@
       </w:r>
     </w:p>
     <w:p>
+      <w:proofErr w:type="spellStart"/>
       <w:r>
         <w:rPr>
           <w:rStyle w:val="a5"/>
@@ -647,13 +875,22 @@
         </w:rPr>
         <w:t>Angular</w:t>
       </w:r>
+      <w:proofErr w:type="spellEnd"/>
       <w:r>
         <w:t xml:space="preserve"> – мощный фреймворк от Google, подходящий для сложных веб-приложений.</w:t>
       </w:r>
     </w:p>
     <w:p>
       <w:r>
-        <w:t xml:space="preserve">В данной работе фронтенд будет реализован на </w:t>
+        <w:t xml:space="preserve">В данной работе </w:t>
+      </w:r>
+      <w:proofErr w:type="spellStart"/>
+      <w:r>
+        <w:t>фронтенд</w:t>
+      </w:r>
+      <w:proofErr w:type="spellEnd"/>
+      <w:r>
+        <w:t xml:space="preserve"> будет реализован на </w:t>
       </w:r>
       <w:r>
         <w:rPr>
@@ -669,6 +906,7 @@
       <w:r>
         <w:t xml:space="preserve">, такие как </w:t>
       </w:r>
+      <w:proofErr w:type="spellStart"/>
       <w:r>
         <w:rPr>
           <w:rStyle w:val="a5"/>
@@ -677,6 +915,7 @@
         </w:rPr>
         <w:t>Bootstrap</w:t>
       </w:r>
+      <w:proofErr w:type="spellEnd"/>
       <w:r>
         <w:t xml:space="preserve"> – CSS-фреймворк для удобной и быстрой стилизации интерфейса.</w:t>
       </w:r>
@@ -705,29 +944,57 @@
       </w:r>
     </w:p>
     <w:p>
-      <w:r>
-        <w:rPr>
-          <w:rStyle w:val="a5"/>
-          <w:b w:val="0"/>
-          <w:bCs w:val="0"/>
-        </w:rPr>
-        <w:t>Django (Python)</w:t>
+      <w:proofErr w:type="spellStart"/>
+      <w:r>
+        <w:rPr>
+          <w:rStyle w:val="a5"/>
+          <w:b w:val="0"/>
+          <w:bCs w:val="0"/>
+        </w:rPr>
+        <w:t>Django</w:t>
+      </w:r>
+      <w:proofErr w:type="spellEnd"/>
+      <w:r>
+        <w:rPr>
+          <w:rStyle w:val="a5"/>
+          <w:b w:val="0"/>
+          <w:bCs w:val="0"/>
+        </w:rPr>
+        <w:t xml:space="preserve"> (Python)</w:t>
       </w:r>
       <w:r>
         <w:t xml:space="preserve"> – мощный фреймворк для разработки веб-приложений с большим количеством встроенных инструментов.</w:t>
       </w:r>
     </w:p>
     <w:p>
-      <w:r>
-        <w:rPr>
-          <w:rStyle w:val="a5"/>
-          <w:b w:val="0"/>
-          <w:bCs w:val="0"/>
-        </w:rPr>
-        <w:t>Flask (Python)</w:t>
-      </w:r>
-      <w:r>
-        <w:t xml:space="preserve"> – легковесный микрофреймворк, который обеспечивает гибкость и минимализм. </w:t>
+      <w:proofErr w:type="spellStart"/>
+      <w:r>
+        <w:rPr>
+          <w:rStyle w:val="a5"/>
+          <w:b w:val="0"/>
+          <w:bCs w:val="0"/>
+        </w:rPr>
+        <w:t>Flask</w:t>
+      </w:r>
+      <w:proofErr w:type="spellEnd"/>
+      <w:r>
+        <w:rPr>
+          <w:rStyle w:val="a5"/>
+          <w:b w:val="0"/>
+          <w:bCs w:val="0"/>
+        </w:rPr>
+        <w:t xml:space="preserve"> (Python)</w:t>
+      </w:r>
+      <w:r>
+        <w:t xml:space="preserve"> – легковесный </w:t>
+      </w:r>
+      <w:proofErr w:type="spellStart"/>
+      <w:r>
+        <w:t>микрофреймворк</w:t>
+      </w:r>
+      <w:proofErr w:type="spellEnd"/>
+      <w:r>
+        <w:t xml:space="preserve">, который обеспечивает гибкость и минимализм. </w:t>
       </w:r>
     </w:p>
     <w:p>
@@ -757,6 +1024,7 @@
       </w:r>
     </w:p>
     <w:p>
+      <w:proofErr w:type="spellStart"/>
       <w:r>
         <w:rPr>
           <w:rStyle w:val="a5"/>
@@ -764,7 +1032,16 @@
           <w:bCs w:val="0"/>
         </w:rPr>
         <w:lastRenderedPageBreak/>
-        <w:t>Laravel (PHP)</w:t>
+        <w:t>Laravel</w:t>
+      </w:r>
+      <w:proofErr w:type="spellEnd"/>
+      <w:r>
+        <w:rPr>
+          <w:rStyle w:val="a5"/>
+          <w:b w:val="0"/>
+          <w:bCs w:val="0"/>
+        </w:rPr>
+        <w:t xml:space="preserve"> (PHP)</w:t>
       </w:r>
       <w:r>
         <w:t xml:space="preserve"> – удобный PHP-фреймворк с богатым функционалом.</w:t>
@@ -772,7 +1049,15 @@
     </w:p>
     <w:p>
       <w:r>
-        <w:t>В данном проекте выбран Flask, так как он позволяет быстро и удобно разрабатывать серверную часть.</w:t>
+        <w:t xml:space="preserve">В данном проекте выбран </w:t>
+      </w:r>
+      <w:proofErr w:type="spellStart"/>
+      <w:r>
+        <w:t>Flask</w:t>
+      </w:r>
+      <w:proofErr w:type="spellEnd"/>
+      <w:r>
+        <w:t>, так как он позволяет быстро и удобно разрабатывать серверную часть.</w:t>
       </w:r>
       <w:r>
         <w:t xml:space="preserve"> </w:t>
@@ -790,7 +1075,15 @@
     </w:p>
     <w:p>
       <w:r>
-        <w:t>СУБД играют ключевую роль в хранении данных и их обработке. Веб-приложения могут использовать реляционные или NoSQL-базы.</w:t>
+        <w:t xml:space="preserve">СУБД играют ключевую роль в хранении данных и их обработке. Веб-приложения могут использовать реляционные или </w:t>
+      </w:r>
+      <w:proofErr w:type="spellStart"/>
+      <w:r>
+        <w:t>NoSQL</w:t>
+      </w:r>
+      <w:proofErr w:type="spellEnd"/>
+      <w:r>
+        <w:t>-базы.</w:t>
       </w:r>
     </w:p>
     <w:p>
@@ -812,6 +1105,7 @@
       </w:r>
     </w:p>
     <w:p>
+      <w:proofErr w:type="spellStart"/>
       <w:r>
         <w:rPr>
           <w:rStyle w:val="a5"/>
@@ -820,11 +1114,13 @@
         </w:rPr>
         <w:t>PostgreSQL</w:t>
       </w:r>
+      <w:proofErr w:type="spellEnd"/>
       <w:r>
         <w:t xml:space="preserve"> – мощная реляционная СУБД с поддержкой сложных запросов.</w:t>
       </w:r>
     </w:p>
     <w:p>
+      <w:proofErr w:type="spellStart"/>
       <w:r>
         <w:rPr>
           <w:rStyle w:val="a5"/>
@@ -833,6 +1129,7 @@
         </w:rPr>
         <w:t>SQLite</w:t>
       </w:r>
+      <w:proofErr w:type="spellEnd"/>
       <w:r>
         <w:t xml:space="preserve"> – легковесная база данных, удобная для небольших приложений.</w:t>
       </w:r>
@@ -875,19 +1172,40 @@
       </w:r>
     </w:p>
     <w:p>
-      <w:r>
-        <w:rPr>
-          <w:rStyle w:val="a5"/>
-          <w:b w:val="0"/>
-          <w:bCs w:val="0"/>
-        </w:rPr>
-        <w:t>Git и GitHub</w:t>
-      </w:r>
+      <w:proofErr w:type="spellStart"/>
+      <w:r>
+        <w:rPr>
+          <w:rStyle w:val="a5"/>
+          <w:b w:val="0"/>
+          <w:bCs w:val="0"/>
+        </w:rPr>
+        <w:t>Git</w:t>
+      </w:r>
+      <w:proofErr w:type="spellEnd"/>
+      <w:r>
+        <w:rPr>
+          <w:rStyle w:val="a5"/>
+          <w:b w:val="0"/>
+          <w:bCs w:val="0"/>
+        </w:rPr>
+        <w:t xml:space="preserve"> и </w:t>
+      </w:r>
+      <w:proofErr w:type="spellStart"/>
+      <w:r>
+        <w:rPr>
+          <w:rStyle w:val="a5"/>
+          <w:b w:val="0"/>
+          <w:bCs w:val="0"/>
+        </w:rPr>
+        <w:t>GitHub</w:t>
+      </w:r>
+      <w:proofErr w:type="spellEnd"/>
       <w:r>
         <w:t xml:space="preserve"> – система контроля версий и платформа для хранения кода.</w:t>
       </w:r>
     </w:p>
     <w:p>
+      <w:proofErr w:type="spellStart"/>
       <w:r>
         <w:rPr>
           <w:rStyle w:val="a5"/>
@@ -896,11 +1214,13 @@
         </w:rPr>
         <w:t>Virtualenv</w:t>
       </w:r>
+      <w:proofErr w:type="spellEnd"/>
       <w:r>
         <w:t xml:space="preserve"> – инструмент для создания виртуального окружения Python, позволяющий изолировать зависимости проекта.</w:t>
       </w:r>
     </w:p>
     <w:p>
+      <w:proofErr w:type="spellStart"/>
       <w:r>
         <w:rPr>
           <w:rStyle w:val="a5"/>
@@ -909,21 +1229,84 @@
         </w:rPr>
         <w:t>Gunicorn</w:t>
       </w:r>
-      <w:r>
-        <w:t xml:space="preserve"> – WSGI-сервер, используемый для запуска Flask-приложений в продакшене.</w:t>
+      <w:proofErr w:type="spellEnd"/>
+      <w:r>
+        <w:t xml:space="preserve"> – WSGI-сервер, используемый для запуска </w:t>
+      </w:r>
+      <w:proofErr w:type="spellStart"/>
+      <w:r>
+        <w:t>Flask</w:t>
+      </w:r>
+      <w:proofErr w:type="spellEnd"/>
+      <w:r>
+        <w:t xml:space="preserve">-приложений в </w:t>
+      </w:r>
+      <w:proofErr w:type="spellStart"/>
+      <w:r>
+        <w:t>продакшене</w:t>
+      </w:r>
+      <w:proofErr w:type="spellEnd"/>
+      <w:r>
+        <w:t>.</w:t>
       </w:r>
     </w:p>
     <w:p>
       <w:r>
         <w:t xml:space="preserve">В данном проекте будет использоваться </w:t>
       </w:r>
-      <w:r>
-        <w:rPr>
-          <w:rStyle w:val="a5"/>
-          <w:b w:val="0"/>
-          <w:bCs w:val="0"/>
-        </w:rPr>
-        <w:t>GitHub для контроля версий, Virtualenv для управления зависимостями и, при необходимости, Gunicorn для развертывания сервера</w:t>
+      <w:proofErr w:type="spellStart"/>
+      <w:r>
+        <w:rPr>
+          <w:rStyle w:val="a5"/>
+          <w:b w:val="0"/>
+          <w:bCs w:val="0"/>
+        </w:rPr>
+        <w:t>GitHub</w:t>
+      </w:r>
+      <w:proofErr w:type="spellEnd"/>
+      <w:r>
+        <w:rPr>
+          <w:rStyle w:val="a5"/>
+          <w:b w:val="0"/>
+          <w:bCs w:val="0"/>
+        </w:rPr>
+        <w:t xml:space="preserve"> для контроля версий, </w:t>
+      </w:r>
+      <w:proofErr w:type="spellStart"/>
+      <w:r>
+        <w:rPr>
+          <w:rStyle w:val="a5"/>
+          <w:b w:val="0"/>
+          <w:bCs w:val="0"/>
+        </w:rPr>
+        <w:t>Virtualenv</w:t>
+      </w:r>
+      <w:proofErr w:type="spellEnd"/>
+      <w:r>
+        <w:rPr>
+          <w:rStyle w:val="a5"/>
+          <w:b w:val="0"/>
+          <w:bCs w:val="0"/>
+        </w:rPr>
+        <w:t xml:space="preserve"> для управления зависимостями и, при необходимости, </w:t>
+      </w:r>
+      <w:proofErr w:type="spellStart"/>
+      <w:r>
+        <w:rPr>
+          <w:rStyle w:val="a5"/>
+          <w:b w:val="0"/>
+          <w:bCs w:val="0"/>
+        </w:rPr>
+        <w:t>Gunicorn</w:t>
+      </w:r>
+      <w:proofErr w:type="spellEnd"/>
+      <w:r>
+        <w:rPr>
+          <w:rStyle w:val="a5"/>
+          <w:b w:val="0"/>
+          <w:bCs w:val="0"/>
+        </w:rPr>
+        <w:t xml:space="preserve"> для развертывания сервера</w:t>
       </w:r>
       <w:r>
         <w:t>.</w:t>
@@ -935,16 +1318,34 @@
       </w:r>
     </w:p>
     <w:p>
-      <w:r>
-        <w:rPr>
-          <w:rStyle w:val="a5"/>
-          <w:b w:val="0"/>
-          <w:bCs w:val="0"/>
-        </w:rPr>
-        <w:t>Фронтенд:</w:t>
-      </w:r>
-      <w:r>
-        <w:t xml:space="preserve"> HTML, CSS, JavaScript (возможно использование Bootstrap).</w:t>
+      <w:proofErr w:type="spellStart"/>
+      <w:r>
+        <w:rPr>
+          <w:rStyle w:val="a5"/>
+          <w:b w:val="0"/>
+          <w:bCs w:val="0"/>
+        </w:rPr>
+        <w:t>Фронтенд</w:t>
+      </w:r>
+      <w:proofErr w:type="spellEnd"/>
+      <w:r>
+        <w:rPr>
+          <w:rStyle w:val="a5"/>
+          <w:b w:val="0"/>
+          <w:bCs w:val="0"/>
+        </w:rPr>
+        <w:t>:</w:t>
+      </w:r>
+      <w:r>
+        <w:t xml:space="preserve"> HTML, CSS, JavaScript (возможно использование </w:t>
+      </w:r>
+      <w:proofErr w:type="spellStart"/>
+      <w:r>
+        <w:t>Bootstrap</w:t>
+      </w:r>
+      <w:proofErr w:type="spellEnd"/>
+      <w:r>
+        <w:t>).</w:t>
       </w:r>
     </w:p>
     <w:p>
@@ -958,7 +1359,15 @@
         <w:t>Бэкенд:</w:t>
       </w:r>
       <w:r>
-        <w:t xml:space="preserve"> Python с использованием Flask.</w:t>
+        <w:t xml:space="preserve"> Python с использованием </w:t>
+      </w:r>
+      <w:proofErr w:type="spellStart"/>
+      <w:r>
+        <w:t>Flask</w:t>
+      </w:r>
+      <w:proofErr w:type="spellEnd"/>
+      <w:r>
+        <w:t>.</w:t>
       </w:r>
     </w:p>
     <w:p>
@@ -984,7 +1393,31 @@
         <w:t>Развертывание:</w:t>
       </w:r>
       <w:r>
-        <w:t xml:space="preserve"> GitHub, Virtualenv, Gunicorn.</w:t>
+        <w:t xml:space="preserve"> </w:t>
+      </w:r>
+      <w:proofErr w:type="spellStart"/>
+      <w:r>
+        <w:t>GitHub</w:t>
+      </w:r>
+      <w:proofErr w:type="spellEnd"/>
+      <w:r>
+        <w:t xml:space="preserve">, </w:t>
+      </w:r>
+      <w:proofErr w:type="spellStart"/>
+      <w:r>
+        <w:t>Virtualenv</w:t>
+      </w:r>
+      <w:proofErr w:type="spellEnd"/>
+      <w:r>
+        <w:t xml:space="preserve">, </w:t>
+      </w:r>
+      <w:proofErr w:type="spellStart"/>
+      <w:r>
+        <w:t>Gunicorn</w:t>
+      </w:r>
+      <w:proofErr w:type="spellEnd"/>
+      <w:r>
+        <w:t>.</w:t>
       </w:r>
     </w:p>
     <w:p>
@@ -1070,7 +1503,15 @@
         <w:t>- Реализация серверной части</w:t>
       </w:r>
       <w:r>
-        <w:t xml:space="preserve"> – разработать серверное приложение на Python с использованием Flask, обеспечив обработку запросов, управление пользователями и работу с базой данных.</w:t>
+        <w:t xml:space="preserve"> – разработать серверное приложение на Python с использованием </w:t>
+      </w:r>
+      <w:proofErr w:type="spellStart"/>
+      <w:r>
+        <w:t>Flask</w:t>
+      </w:r>
+      <w:proofErr w:type="spellEnd"/>
+      <w:r>
+        <w:t>, обеспечив обработку запросов, управление пользователями и работу с базой данных.</w:t>
       </w:r>
     </w:p>
     <w:p>
@@ -1670,8 +2111,13 @@
         <w:contextualSpacing w:val="0"/>
       </w:pPr>
       <w:r>
-        <w:t>не проходить регистрацию и не логиниться</w:t>
-      </w:r>
+        <w:t xml:space="preserve">не проходить регистрацию и не </w:t>
+      </w:r>
+      <w:proofErr w:type="spellStart"/>
+      <w:r>
+        <w:t>логиниться</w:t>
+      </w:r>
+      <w:proofErr w:type="spellEnd"/>
       <w:r>
         <w:t>;</w:t>
       </w:r>
@@ -2057,13 +2503,10 @@
         <w:contextualSpacing w:val="0"/>
       </w:pPr>
       <w:r>
-        <w:rPr>
-          <w:noProof/>
-        </w:rPr>
         <w:drawing>
-          <wp:inline distT="0" distB="0" distL="0" distR="0" wp14:anchorId="104FA689" wp14:editId="502491C4">
-            <wp:extent cx="5295900" cy="4729797"/>
-            <wp:effectExtent l="0" t="0" r="0" b="0"/>
+          <wp:inline distT="0" distB="0" distL="0" distR="0" wp14:anchorId="3AD4E27C" wp14:editId="509795BB">
+            <wp:extent cx="5257800" cy="4093834"/>
+            <wp:effectExtent l="0" t="0" r="0" b="2540"/>
             <wp:docPr id="1" name="Рисунок 1"/>
             <wp:cNvGraphicFramePr>
               <a:graphicFrameLocks xmlns:a="http://schemas.openxmlformats.org/drawingml/2006/main" noChangeAspect="1"/>
@@ -2084,7 +2527,7 @@
                   <pic:spPr>
                     <a:xfrm>
                       <a:off x="0" y="0"/>
-                      <a:ext cx="5300553" cy="4733952"/>
+                      <a:ext cx="5293001" cy="4121242"/>
                     </a:xfrm>
                     <a:prstGeom prst="rect">
                       <a:avLst/>
@@ -2107,7 +2550,6 @@
         <w:pStyle w:val="2"/>
       </w:pPr>
       <w:r>
-        <w:lastRenderedPageBreak/>
         <w:t>2.3 Проектирование модели данных</w:t>
       </w:r>
     </w:p>
@@ -2137,6 +2579,7 @@
           <w:noProof/>
           <w:lang w:val="en-US"/>
         </w:rPr>
+        <w:lastRenderedPageBreak/>
         <w:drawing>
           <wp:inline distT="0" distB="0" distL="0" distR="0" wp14:anchorId="6EC120F1" wp14:editId="371D79D4">
             <wp:extent cx="5074623" cy="4343400"/>
@@ -2187,6 +2630,9 @@
         <w:pStyle w:val="2"/>
       </w:pPr>
       <w:r>
+        <w:rPr>
+          <w:noProof/>
+        </w:rPr>
         <w:drawing>
           <wp:inline distT="0" distB="0" distL="0" distR="0" wp14:anchorId="5CF53F0C" wp14:editId="353B9F81">
             <wp:extent cx="5116969" cy="3152775"/>
@@ -2234,30 +2680,33 @@
         <w:pStyle w:val="2"/>
       </w:pPr>
       <w:r>
+        <w:t>Физическая схема базы данных</w:t>
+      </w:r>
+      <w:r>
+        <w:t xml:space="preserve"> для</w:t>
+      </w:r>
+      <w:r>
+        <w:t xml:space="preserve"> </w:t>
+      </w:r>
+      <w:r>
+        <w:rPr>
+          <w:lang w:val="en-US"/>
+        </w:rPr>
+        <w:t>MySQL</w:t>
+      </w:r>
+      <w:r>
+        <w:t xml:space="preserve"> </w:t>
+      </w:r>
+    </w:p>
+    <w:p>
+      <w:pPr>
+        <w:pStyle w:val="2"/>
+      </w:pPr>
+      <w:r>
+        <w:rPr>
+          <w:noProof/>
+        </w:rPr>
         <w:lastRenderedPageBreak/>
-        <w:t>Физическая схема базы данных</w:t>
-      </w:r>
-      <w:r>
-        <w:t xml:space="preserve"> для</w:t>
-      </w:r>
-      <w:r>
-        <w:t xml:space="preserve"> </w:t>
-      </w:r>
-      <w:r>
-        <w:rPr>
-          <w:lang w:val="en-US"/>
-        </w:rPr>
-        <w:t>MySQL</w:t>
-      </w:r>
-      <w:r>
-        <w:t xml:space="preserve"> </w:t>
-      </w:r>
-    </w:p>
-    <w:p>
-      <w:pPr>
-        <w:pStyle w:val="2"/>
-      </w:pPr>
-      <w:r>
         <w:drawing>
           <wp:inline distT="0" distB="0" distL="0" distR="0" wp14:anchorId="01B3D63D" wp14:editId="09721411">
             <wp:extent cx="4919202" cy="3676650"/>
@@ -2385,34 +2834,45 @@
         <w:contextualSpacing w:val="0"/>
       </w:pPr>
     </w:p>
-    <w:p>
+    <w:p/>
+    <w:p/>
+    <w:p>
+      <w:r>
+        <w:lastRenderedPageBreak/>
+        <w:t>Страницы входа и регистрации</w:t>
+      </w:r>
+    </w:p>
+    <w:p>
+      <w:pPr>
+        <w:ind w:firstLine="0"/>
+        <w:contextualSpacing w:val="0"/>
+      </w:pPr>
       <w:r>
         <w:rPr>
           <w:noProof/>
           <w:lang w:val="en-US"/>
         </w:rPr>
-        <w:lastRenderedPageBreak/>
         <w:drawing>
-          <wp:anchor distT="0" distB="0" distL="114300" distR="114300" simplePos="0" relativeHeight="251659264" behindDoc="1" locked="0" layoutInCell="1" allowOverlap="1" wp14:anchorId="73D424DF" wp14:editId="31235D23">
+          <wp:anchor distT="0" distB="0" distL="114300" distR="114300" simplePos="0" relativeHeight="251661312" behindDoc="1" locked="0" layoutInCell="1" allowOverlap="1" wp14:anchorId="79585EF4" wp14:editId="6787FA14">
             <wp:simplePos x="0" y="0"/>
             <wp:positionH relativeFrom="margin">
-              <wp:posOffset>2789555</wp:posOffset>
+              <wp:posOffset>2969260</wp:posOffset>
             </wp:positionH>
             <wp:positionV relativeFrom="paragraph">
-              <wp:posOffset>324485</wp:posOffset>
+              <wp:posOffset>0</wp:posOffset>
             </wp:positionV>
-            <wp:extent cx="2808565" cy="3789219"/>
-            <wp:effectExtent l="0" t="0" r="0" b="1905"/>
+            <wp:extent cx="2830195" cy="3821430"/>
+            <wp:effectExtent l="0" t="0" r="8255" b="7620"/>
             <wp:wrapTight wrapText="bothSides">
               <wp:wrapPolygon edited="0">
                 <wp:start x="0" y="0"/>
-                <wp:lineTo x="0" y="21502"/>
-                <wp:lineTo x="21395" y="21502"/>
-                <wp:lineTo x="21395" y="0"/>
+                <wp:lineTo x="0" y="21535"/>
+                <wp:lineTo x="21518" y="21535"/>
+                <wp:lineTo x="21518" y="0"/>
                 <wp:lineTo x="0" y="0"/>
               </wp:wrapPolygon>
             </wp:wrapTight>
-            <wp:docPr id="12" name="Рисунок 12"/>
+            <wp:docPr id="15" name="Рисунок 15"/>
             <wp:cNvGraphicFramePr>
               <a:graphicFrameLocks xmlns:a="http://schemas.openxmlformats.org/drawingml/2006/main" noChangeAspect="1"/>
             </wp:cNvGraphicFramePr>
@@ -2420,7 +2880,7 @@
               <a:graphicData uri="http://schemas.openxmlformats.org/drawingml/2006/picture">
                 <pic:pic xmlns:pic="http://schemas.openxmlformats.org/drawingml/2006/picture">
                   <pic:nvPicPr>
-                    <pic:cNvPr id="0" name="Picture 2"/>
+                    <pic:cNvPr id="0" name="Picture 3"/>
                     <pic:cNvPicPr>
                       <a:picLocks noChangeAspect="1" noChangeArrowheads="1"/>
                     </pic:cNvPicPr>
@@ -2441,7 +2901,7 @@
                   <pic:spPr bwMode="auto">
                     <a:xfrm>
                       <a:off x="0" y="0"/>
-                      <a:ext cx="2808565" cy="3789219"/>
+                      <a:ext cx="2830195" cy="3821430"/>
                     </a:xfrm>
                     <a:prstGeom prst="rect">
                       <a:avLst/>
@@ -2454,6 +2914,12 @@
                 </pic:pic>
               </a:graphicData>
             </a:graphic>
+            <wp14:sizeRelH relativeFrom="margin">
+              <wp14:pctWidth>0</wp14:pctWidth>
+            </wp14:sizeRelH>
+            <wp14:sizeRelV relativeFrom="margin">
+              <wp14:pctHeight>0</wp14:pctHeight>
+            </wp14:sizeRelV>
           </wp:anchor>
         </w:drawing>
       </w:r>
@@ -2463,26 +2929,26 @@
           <w:lang w:val="en-US"/>
         </w:rPr>
         <w:drawing>
-          <wp:anchor distT="0" distB="0" distL="114300" distR="114300" simplePos="0" relativeHeight="251658240" behindDoc="1" locked="0" layoutInCell="1" allowOverlap="1" wp14:anchorId="485F1E18" wp14:editId="2D239A2B">
+          <wp:anchor distT="0" distB="0" distL="114300" distR="114300" simplePos="0" relativeHeight="251660288" behindDoc="1" locked="0" layoutInCell="1" allowOverlap="1" wp14:anchorId="13D5EE8E" wp14:editId="48562587">
             <wp:simplePos x="0" y="0"/>
             <wp:positionH relativeFrom="margin">
-              <wp:posOffset>-247650</wp:posOffset>
+              <wp:align>left</wp:align>
             </wp:positionH>
             <wp:positionV relativeFrom="paragraph">
-              <wp:posOffset>340995</wp:posOffset>
+              <wp:posOffset>3175</wp:posOffset>
             </wp:positionV>
-            <wp:extent cx="2807970" cy="3789045"/>
-            <wp:effectExtent l="0" t="0" r="0" b="1905"/>
+            <wp:extent cx="2827655" cy="3817620"/>
+            <wp:effectExtent l="0" t="0" r="0" b="0"/>
             <wp:wrapTight wrapText="bothSides">
               <wp:wrapPolygon edited="0">
                 <wp:start x="0" y="0"/>
-                <wp:lineTo x="0" y="21502"/>
-                <wp:lineTo x="21395" y="21502"/>
-                <wp:lineTo x="21395" y="0"/>
+                <wp:lineTo x="0" y="21449"/>
+                <wp:lineTo x="21391" y="21449"/>
+                <wp:lineTo x="21391" y="0"/>
                 <wp:lineTo x="0" y="0"/>
               </wp:wrapPolygon>
             </wp:wrapTight>
-            <wp:docPr id="11" name="Рисунок 11"/>
+            <wp:docPr id="4" name="Рисунок 4"/>
             <wp:cNvGraphicFramePr>
               <a:graphicFrameLocks xmlns:a="http://schemas.openxmlformats.org/drawingml/2006/main" noChangeAspect="1"/>
             </wp:cNvGraphicFramePr>
@@ -2490,7 +2956,7 @@
               <a:graphicData uri="http://schemas.openxmlformats.org/drawingml/2006/picture">
                 <pic:pic xmlns:pic="http://schemas.openxmlformats.org/drawingml/2006/picture">
                   <pic:nvPicPr>
-                    <pic:cNvPr id="0" name="Picture 1"/>
+                    <pic:cNvPr id="0" name="Picture 2"/>
                     <pic:cNvPicPr>
                       <a:picLocks noChangeAspect="1" noChangeArrowheads="1"/>
                     </pic:cNvPicPr>
@@ -2511,7 +2977,7 @@
                   <pic:spPr bwMode="auto">
                     <a:xfrm>
                       <a:off x="0" y="0"/>
-                      <a:ext cx="2807970" cy="3789045"/>
+                      <a:ext cx="2840376" cy="3834812"/>
                     </a:xfrm>
                     <a:prstGeom prst="rect">
                       <a:avLst/>
@@ -2533,24 +2999,18 @@
           </wp:anchor>
         </w:drawing>
       </w:r>
-      <w:r>
-        <w:t>Страницы входа и регистрации</w:t>
+    </w:p>
+    <w:p>
+      <w:r>
+        <w:t>Страница общего каталога с опросами</w:t>
       </w:r>
     </w:p>
     <w:p>
       <w:pPr>
         <w:ind w:firstLine="0"/>
-        <w:contextualSpacing w:val="0"/>
-      </w:pPr>
-    </w:p>
-    <w:p>
-      <w:r>
-        <w:t>Страница общего каталога с опросами</w:t>
-      </w:r>
-    </w:p>
-    <w:p>
-      <w:pPr>
-        <w:ind w:firstLine="0"/>
+        <w:rPr>
+          <w:lang w:val="en-US"/>
+        </w:rPr>
       </w:pPr>
       <w:r>
         <w:rPr>
@@ -2558,10 +3018,10 @@
           <w:lang w:val="en-US"/>
         </w:rPr>
         <w:drawing>
-          <wp:inline distT="0" distB="0" distL="0" distR="0" wp14:anchorId="0AA9D265" wp14:editId="5F75F288">
-            <wp:extent cx="5738447" cy="3233057"/>
-            <wp:effectExtent l="0" t="0" r="0" b="5715"/>
-            <wp:docPr id="7" name="Рисунок 7"/>
+          <wp:inline distT="0" distB="0" distL="0" distR="0" wp14:anchorId="36C63BBC" wp14:editId="1B9B2774">
+            <wp:extent cx="5936615" cy="3338830"/>
+            <wp:effectExtent l="0" t="0" r="6985" b="0"/>
+            <wp:docPr id="18" name="Рисунок 18"/>
             <wp:cNvGraphicFramePr>
               <a:graphicFrameLocks xmlns:a="http://schemas.openxmlformats.org/drawingml/2006/main" noChangeAspect="1"/>
             </wp:cNvGraphicFramePr>
@@ -2569,7 +3029,7 @@
               <a:graphicData uri="http://schemas.openxmlformats.org/drawingml/2006/picture">
                 <pic:pic xmlns:pic="http://schemas.openxmlformats.org/drawingml/2006/picture">
                   <pic:nvPicPr>
-                    <pic:cNvPr id="0" name="Picture 49"/>
+                    <pic:cNvPr id="0" name="Picture 6"/>
                     <pic:cNvPicPr>
                       <a:picLocks noChangeAspect="1" noChangeArrowheads="1"/>
                     </pic:cNvPicPr>
@@ -2590,7 +3050,7 @@
                   <pic:spPr bwMode="auto">
                     <a:xfrm>
                       <a:off x="0" y="0"/>
-                      <a:ext cx="5762267" cy="3246478"/>
+                      <a:ext cx="5936615" cy="3338830"/>
                     </a:xfrm>
                     <a:prstGeom prst="rect">
                       <a:avLst/>
@@ -2613,7 +3073,6 @@
     <w:p/>
     <w:p>
       <w:r>
-        <w:lastRenderedPageBreak/>
         <w:t>Страница создания опроса</w:t>
       </w:r>
     </w:p>
@@ -2628,10 +3087,10 @@
           <w:lang w:val="en-US"/>
         </w:rPr>
         <w:drawing>
-          <wp:inline distT="0" distB="0" distL="0" distR="0" wp14:anchorId="791B1538" wp14:editId="3D260242">
-            <wp:extent cx="5932805" cy="3342005"/>
-            <wp:effectExtent l="0" t="0" r="0" b="0"/>
-            <wp:docPr id="13" name="Рисунок 13"/>
+          <wp:inline distT="0" distB="0" distL="0" distR="0" wp14:anchorId="31942C45" wp14:editId="714128D9">
+            <wp:extent cx="5936615" cy="3338830"/>
+            <wp:effectExtent l="0" t="0" r="6985" b="0"/>
+            <wp:docPr id="16" name="Рисунок 16"/>
             <wp:cNvGraphicFramePr>
               <a:graphicFrameLocks xmlns:a="http://schemas.openxmlformats.org/drawingml/2006/main" noChangeAspect="1"/>
             </wp:cNvGraphicFramePr>
@@ -2639,7 +3098,7 @@
               <a:graphicData uri="http://schemas.openxmlformats.org/drawingml/2006/picture">
                 <pic:pic xmlns:pic="http://schemas.openxmlformats.org/drawingml/2006/picture">
                   <pic:nvPicPr>
-                    <pic:cNvPr id="0" name="Picture 3"/>
+                    <pic:cNvPr id="0" name="Picture 4"/>
                     <pic:cNvPicPr>
                       <a:picLocks noChangeAspect="1" noChangeArrowheads="1"/>
                     </pic:cNvPicPr>
@@ -2660,7 +3119,7 @@
                   <pic:spPr bwMode="auto">
                     <a:xfrm>
                       <a:off x="0" y="0"/>
-                      <a:ext cx="5932805" cy="3342005"/>
+                      <a:ext cx="5936615" cy="3338830"/>
                     </a:xfrm>
                     <a:prstGeom prst="rect">
                       <a:avLst/>
@@ -2774,7 +3233,6 @@
     </w:p>
     <w:p>
       <w:r>
-        <w:lastRenderedPageBreak/>
         <w:t>Страница опросов пользователя</w:t>
       </w:r>
     </w:p>
@@ -2789,10 +3247,10 @@
           <w:lang w:val="en-US"/>
         </w:rPr>
         <w:drawing>
-          <wp:inline distT="0" distB="0" distL="0" distR="0" wp14:anchorId="47616413" wp14:editId="1152C0BA">
-            <wp:extent cx="5934075" cy="3343275"/>
-            <wp:effectExtent l="0" t="0" r="9525" b="9525"/>
-            <wp:docPr id="9" name="Рисунок 9"/>
+          <wp:inline distT="0" distB="0" distL="0" distR="0" wp14:anchorId="71A5CC94" wp14:editId="11A667BE">
+            <wp:extent cx="5936615" cy="3338830"/>
+            <wp:effectExtent l="0" t="0" r="6985" b="0"/>
+            <wp:docPr id="17" name="Рисунок 17"/>
             <wp:cNvGraphicFramePr>
               <a:graphicFrameLocks xmlns:a="http://schemas.openxmlformats.org/drawingml/2006/main" noChangeAspect="1"/>
             </wp:cNvGraphicFramePr>
@@ -2800,7 +3258,7 @@
               <a:graphicData uri="http://schemas.openxmlformats.org/drawingml/2006/picture">
                 <pic:pic xmlns:pic="http://schemas.openxmlformats.org/drawingml/2006/picture">
                   <pic:nvPicPr>
-                    <pic:cNvPr id="0" name="Picture 51"/>
+                    <pic:cNvPr id="0" name="Picture 5"/>
                     <pic:cNvPicPr>
                       <a:picLocks noChangeAspect="1" noChangeArrowheads="1"/>
                     </pic:cNvPicPr>
@@ -2821,7 +3279,7 @@
                   <pic:spPr bwMode="auto">
                     <a:xfrm>
                       <a:off x="0" y="0"/>
-                      <a:ext cx="5934075" cy="3343275"/>
+                      <a:ext cx="5936615" cy="3338830"/>
                     </a:xfrm>
                     <a:prstGeom prst="rect">
                       <a:avLst/>

--- a/documentation/курсовая_веб_бардина.docx
+++ b/documentation/курсовая_веб_бардина.docx
@@ -307,7 +307,7 @@
     </w:p>
     <w:p>
       <w:pPr>
-        <w:pStyle w:val="2"/>
+        <w:pStyle w:val="21"/>
       </w:pPr>
       <w:r>
         <w:t>1.1 Обзор существующих программных продуктов по теме работы</w:t>
@@ -338,7 +338,7 @@
     </w:p>
     <w:p>
       <w:pPr>
-        <w:pStyle w:val="2"/>
+        <w:pStyle w:val="21"/>
       </w:pPr>
       <w:r>
         <w:t xml:space="preserve">1.1.1. Google </w:t>
@@ -409,7 +409,7 @@
     </w:p>
     <w:p>
       <w:pPr>
-        <w:pStyle w:val="2"/>
+        <w:pStyle w:val="21"/>
       </w:pPr>
       <w:r>
         <w:t xml:space="preserve">1.1.2. </w:t>
@@ -440,7 +440,7 @@
     </w:p>
     <w:p>
       <w:pPr>
-        <w:pStyle w:val="2"/>
+        <w:pStyle w:val="21"/>
       </w:pPr>
       <w:r>
         <w:lastRenderedPageBreak/>
@@ -486,7 +486,7 @@
     </w:p>
     <w:p>
       <w:pPr>
-        <w:pStyle w:val="2"/>
+        <w:pStyle w:val="21"/>
       </w:pPr>
       <w:r>
         <w:t>1.1.</w:t>
@@ -541,7 +541,7 @@
     <w:p/>
     <w:p>
       <w:pPr>
-        <w:pStyle w:val="2"/>
+        <w:pStyle w:val="21"/>
       </w:pPr>
       <w:r>
         <w:rPr>
@@ -1605,7 +1605,7 @@
     </w:p>
     <w:p>
       <w:pPr>
-        <w:pStyle w:val="2"/>
+        <w:pStyle w:val="21"/>
       </w:pPr>
       <w:r>
         <w:rPr>
@@ -1965,12 +1965,12 @@
     </w:p>
     <w:p>
       <w:pPr>
-        <w:pStyle w:val="2"/>
-      </w:pPr>
-    </w:p>
-    <w:p>
-      <w:pPr>
-        <w:pStyle w:val="2"/>
+        <w:pStyle w:val="21"/>
+      </w:pPr>
+    </w:p>
+    <w:p>
+      <w:pPr>
+        <w:pStyle w:val="21"/>
       </w:pPr>
       <w:r>
         <w:rPr>
@@ -2009,7 +2009,7 @@
     </w:p>
     <w:p>
       <w:pPr>
-        <w:pStyle w:val="2"/>
+        <w:pStyle w:val="21"/>
       </w:pPr>
       <w:r>
         <w:rPr>
@@ -2503,6 +2503,9 @@
         <w:contextualSpacing w:val="0"/>
       </w:pPr>
       <w:r>
+        <w:rPr>
+          <w:noProof/>
+        </w:rPr>
         <w:drawing>
           <wp:inline distT="0" distB="0" distL="0" distR="0" wp14:anchorId="3AD4E27C" wp14:editId="509795BB">
             <wp:extent cx="5257800" cy="4093834"/>
@@ -2547,7 +2550,7 @@
     </w:p>
     <w:p>
       <w:pPr>
-        <w:pStyle w:val="2"/>
+        <w:pStyle w:val="21"/>
       </w:pPr>
       <w:r>
         <w:t>2.3 Проектирование модели данных</w:t>
@@ -2555,7 +2558,7 @@
     </w:p>
     <w:p>
       <w:pPr>
-        <w:pStyle w:val="2"/>
+        <w:pStyle w:val="21"/>
       </w:pPr>
       <w:r>
         <w:rPr>
@@ -2572,7 +2575,7 @@
     </w:p>
     <w:p>
       <w:pPr>
-        <w:pStyle w:val="2"/>
+        <w:pStyle w:val="21"/>
       </w:pPr>
       <w:r>
         <w:rPr>
@@ -2619,7 +2622,7 @@
     </w:p>
     <w:p>
       <w:pPr>
-        <w:pStyle w:val="2"/>
+        <w:pStyle w:val="21"/>
       </w:pPr>
       <w:r>
         <w:t>Логическая схема базы данных</w:t>
@@ -2627,7 +2630,7 @@
     </w:p>
     <w:p>
       <w:pPr>
-        <w:pStyle w:val="2"/>
+        <w:pStyle w:val="21"/>
       </w:pPr>
       <w:r>
         <w:rPr>
@@ -2672,12 +2675,12 @@
     </w:p>
     <w:p>
       <w:pPr>
-        <w:pStyle w:val="2"/>
-      </w:pPr>
-    </w:p>
-    <w:p>
-      <w:pPr>
-        <w:pStyle w:val="2"/>
+        <w:pStyle w:val="21"/>
+      </w:pPr>
+    </w:p>
+    <w:p>
+      <w:pPr>
+        <w:pStyle w:val="21"/>
       </w:pPr>
       <w:r>
         <w:t>Физическая схема базы данных</w:t>
@@ -2700,7 +2703,7 @@
     </w:p>
     <w:p>
       <w:pPr>
-        <w:pStyle w:val="2"/>
+        <w:pStyle w:val="21"/>
       </w:pPr>
       <w:r>
         <w:rPr>
@@ -2746,12 +2749,12 @@
     </w:p>
     <w:p>
       <w:pPr>
-        <w:pStyle w:val="2"/>
-      </w:pPr>
-    </w:p>
-    <w:p>
-      <w:pPr>
-        <w:pStyle w:val="2"/>
+        <w:pStyle w:val="21"/>
+      </w:pPr>
+    </w:p>
+    <w:p>
+      <w:pPr>
+        <w:pStyle w:val="21"/>
       </w:pPr>
       <w:r>
         <w:t xml:space="preserve">2.4 </w:t>
@@ -2762,7 +2765,7 @@
     </w:p>
     <w:p>
       <w:pPr>
-        <w:pStyle w:val="2"/>
+        <w:pStyle w:val="21"/>
       </w:pPr>
       <w:r>
         <w:t>Стартовая страница</w:t>
@@ -3361,6 +3364,2987 @@
             </a:graphic>
           </wp:inline>
         </w:drawing>
+      </w:r>
+    </w:p>
+    <w:p>
+      <w:pPr>
+        <w:spacing w:after="160" w:line="259" w:lineRule="auto"/>
+        <w:ind w:firstLine="0"/>
+        <w:contextualSpacing w:val="0"/>
+        <w:jc w:val="left"/>
+      </w:pPr>
+      <w:r>
+        <w:br w:type="page"/>
+      </w:r>
+    </w:p>
+    <w:p>
+      <w:pPr>
+        <w:pStyle w:val="1"/>
+      </w:pPr>
+      <w:r>
+        <w:lastRenderedPageBreak/>
+        <w:t>РАЗДЕЛ 3. РАЗРАБОТКА ВЕБ-ПРИЛОЖЕНИЯ</w:t>
+      </w:r>
+    </w:p>
+    <w:p>
+      <w:pPr>
+        <w:tabs>
+          <w:tab w:val="left" w:pos="1740"/>
+        </w:tabs>
+      </w:pPr>
+      <w:r>
+        <w:t xml:space="preserve">Разработка веб-приложения велась с использованием </w:t>
+      </w:r>
+      <w:proofErr w:type="spellStart"/>
+      <w:r>
+        <w:t>микрофреймворка</w:t>
+      </w:r>
+      <w:proofErr w:type="spellEnd"/>
+      <w:r>
+        <w:t xml:space="preserve"> </w:t>
+      </w:r>
+      <w:proofErr w:type="spellStart"/>
+      <w:r>
+        <w:t>Flask</w:t>
+      </w:r>
+      <w:proofErr w:type="spellEnd"/>
+      <w:r>
+        <w:t xml:space="preserve">, который обеспечивает гибкость, понятную архитектуру и простоту развертывания. В ходе реализации были использованы такие компоненты как </w:t>
+      </w:r>
+      <w:proofErr w:type="spellStart"/>
+      <w:r>
+        <w:t>Flask</w:t>
+      </w:r>
+      <w:proofErr w:type="spellEnd"/>
+      <w:r>
+        <w:t xml:space="preserve"> </w:t>
+      </w:r>
+      <w:proofErr w:type="spellStart"/>
+      <w:r>
+        <w:t>Blueprints</w:t>
+      </w:r>
+      <w:proofErr w:type="spellEnd"/>
+      <w:r>
+        <w:t xml:space="preserve"> для маршрутизации, </w:t>
+      </w:r>
+      <w:proofErr w:type="spellStart"/>
+      <w:r>
+        <w:t>SQLAlchemy</w:t>
+      </w:r>
+      <w:proofErr w:type="spellEnd"/>
+      <w:r>
+        <w:t xml:space="preserve"> для работы с базой данных, </w:t>
+      </w:r>
+      <w:proofErr w:type="spellStart"/>
+      <w:r>
+        <w:t>Flask</w:t>
+      </w:r>
+      <w:proofErr w:type="spellEnd"/>
+      <w:r>
+        <w:t>-WTF для обработки форм и Jinja2 для шаблонов. Вся логика проекта была разделена по модулям с соблюдением принципов MVC и чистой архитектуры.</w:t>
+      </w:r>
+    </w:p>
+    <w:p>
+      <w:pPr>
+        <w:tabs>
+          <w:tab w:val="left" w:pos="1740"/>
+        </w:tabs>
+      </w:pPr>
+    </w:p>
+    <w:p>
+      <w:pPr>
+        <w:pStyle w:val="21"/>
+      </w:pPr>
+      <w:r>
+        <w:t>3.1. Разработка базовой структуры приложения и вёрстка шаблонов страниц</w:t>
+      </w:r>
+    </w:p>
+    <w:p>
+      <w:pPr>
+        <w:tabs>
+          <w:tab w:val="left" w:pos="1740"/>
+        </w:tabs>
+      </w:pPr>
+      <w:r>
+        <w:t>Приложение имеет модульную структуру. Основной код разделён на следующие компоненты:</w:t>
+      </w:r>
+    </w:p>
+    <w:p>
+      <w:pPr>
+        <w:tabs>
+          <w:tab w:val="left" w:pos="1740"/>
+        </w:tabs>
+      </w:pPr>
+      <w:proofErr w:type="spellStart"/>
+      <w:r>
+        <w:t>routes</w:t>
+      </w:r>
+      <w:proofErr w:type="spellEnd"/>
+      <w:r>
+        <w:t>/ — маршруты, сгруппированные по функциональности;</w:t>
+      </w:r>
+    </w:p>
+    <w:p>
+      <w:pPr>
+        <w:tabs>
+          <w:tab w:val="left" w:pos="1740"/>
+        </w:tabs>
+      </w:pPr>
+      <w:proofErr w:type="spellStart"/>
+      <w:r>
+        <w:t>repositories</w:t>
+      </w:r>
+      <w:proofErr w:type="spellEnd"/>
+      <w:r>
+        <w:t>/ — репозитории для работы с базой данных;</w:t>
+      </w:r>
+    </w:p>
+    <w:p>
+      <w:pPr>
+        <w:tabs>
+          <w:tab w:val="left" w:pos="1740"/>
+        </w:tabs>
+      </w:pPr>
+      <w:proofErr w:type="spellStart"/>
+      <w:r>
+        <w:t>templates</w:t>
+      </w:r>
+      <w:proofErr w:type="spellEnd"/>
+      <w:r>
+        <w:t>/ — шаблоны HTML с использованием Jinja2;</w:t>
+      </w:r>
+    </w:p>
+    <w:p>
+      <w:pPr>
+        <w:tabs>
+          <w:tab w:val="left" w:pos="1740"/>
+        </w:tabs>
+        <w:rPr>
+          <w:lang w:val="en-US"/>
+        </w:rPr>
+      </w:pPr>
+      <w:proofErr w:type="spellStart"/>
+      <w:r>
+        <w:t>static</w:t>
+      </w:r>
+      <w:proofErr w:type="spellEnd"/>
+      <w:r>
+        <w:t>/ — стили, скрипты и изображения;</w:t>
+      </w:r>
+    </w:p>
+    <w:p>
+      <w:pPr>
+        <w:tabs>
+          <w:tab w:val="left" w:pos="1740"/>
+        </w:tabs>
+      </w:pPr>
+      <w:r>
+        <w:rPr>
+          <w:lang w:val="en-US"/>
+        </w:rPr>
+        <w:t>utils</w:t>
+      </w:r>
+      <w:r>
+        <w:t xml:space="preserve">/ </w:t>
+      </w:r>
+      <w:r>
+        <w:t xml:space="preserve">— </w:t>
+      </w:r>
+      <w:r>
+        <w:t>вспомогательные функции</w:t>
+      </w:r>
+      <w:r>
+        <w:t>;</w:t>
+      </w:r>
+    </w:p>
+    <w:p>
+      <w:pPr>
+        <w:tabs>
+          <w:tab w:val="left" w:pos="1740"/>
+        </w:tabs>
+      </w:pPr>
+      <w:r>
+        <w:rPr>
+          <w:lang w:val="en-US"/>
+        </w:rPr>
+        <w:t>models</w:t>
+      </w:r>
+      <w:r>
+        <w:t>.</w:t>
+      </w:r>
+      <w:proofErr w:type="spellStart"/>
+      <w:r>
+        <w:rPr>
+          <w:lang w:val="en-US"/>
+        </w:rPr>
+        <w:t>py</w:t>
+      </w:r>
+      <w:proofErr w:type="spellEnd"/>
+      <w:r>
+        <w:t xml:space="preserve"> — </w:t>
+      </w:r>
+      <w:r>
+        <w:rPr>
+          <w:lang w:val="en-US"/>
+        </w:rPr>
+        <w:t>ORM</w:t>
+      </w:r>
+      <w:r>
+        <w:t>-модели.</w:t>
+      </w:r>
+    </w:p>
+    <w:p>
+      <w:pPr>
+        <w:contextualSpacing w:val="0"/>
+        <w:jc w:val="left"/>
+      </w:pPr>
+      <w:r>
+        <w:t>Вёрстка реализована с помощью шаблонов Jinja2. Базовый шаблон base.html содержит общую структуру и подключает стили:</w:t>
+      </w:r>
+    </w:p>
+    <w:p>
+      <w:pPr>
+        <w:tabs>
+          <w:tab w:val="left" w:pos="916"/>
+          <w:tab w:val="left" w:pos="1832"/>
+          <w:tab w:val="left" w:pos="2748"/>
+          <w:tab w:val="left" w:pos="3664"/>
+          <w:tab w:val="left" w:pos="4580"/>
+          <w:tab w:val="left" w:pos="5496"/>
+          <w:tab w:val="left" w:pos="6412"/>
+          <w:tab w:val="left" w:pos="7328"/>
+          <w:tab w:val="left" w:pos="8244"/>
+          <w:tab w:val="left" w:pos="9160"/>
+          <w:tab w:val="left" w:pos="10076"/>
+          <w:tab w:val="left" w:pos="10992"/>
+          <w:tab w:val="left" w:pos="11908"/>
+          <w:tab w:val="left" w:pos="12824"/>
+          <w:tab w:val="left" w:pos="13740"/>
+          <w:tab w:val="left" w:pos="14656"/>
+        </w:tabs>
+        <w:contextualSpacing w:val="0"/>
+        <w:jc w:val="left"/>
+      </w:pPr>
+      <w:r>
+        <w:t xml:space="preserve">&lt;!DOCTYPE </w:t>
+      </w:r>
+      <w:proofErr w:type="spellStart"/>
+      <w:r>
+        <w:t>html</w:t>
+      </w:r>
+      <w:proofErr w:type="spellEnd"/>
+      <w:r>
+        <w:t>&gt;</w:t>
+      </w:r>
+    </w:p>
+    <w:p>
+      <w:pPr>
+        <w:tabs>
+          <w:tab w:val="left" w:pos="916"/>
+          <w:tab w:val="left" w:pos="1832"/>
+          <w:tab w:val="left" w:pos="2748"/>
+          <w:tab w:val="left" w:pos="3664"/>
+          <w:tab w:val="left" w:pos="4580"/>
+          <w:tab w:val="left" w:pos="5496"/>
+          <w:tab w:val="left" w:pos="6412"/>
+          <w:tab w:val="left" w:pos="7328"/>
+          <w:tab w:val="left" w:pos="8244"/>
+          <w:tab w:val="left" w:pos="9160"/>
+          <w:tab w:val="left" w:pos="10076"/>
+          <w:tab w:val="left" w:pos="10992"/>
+          <w:tab w:val="left" w:pos="11908"/>
+          <w:tab w:val="left" w:pos="12824"/>
+          <w:tab w:val="left" w:pos="13740"/>
+          <w:tab w:val="left" w:pos="14656"/>
+        </w:tabs>
+        <w:contextualSpacing w:val="0"/>
+        <w:jc w:val="left"/>
+      </w:pPr>
+      <w:r>
+        <w:t>&lt;</w:t>
+      </w:r>
+      <w:proofErr w:type="spellStart"/>
+      <w:r>
+        <w:t>html</w:t>
+      </w:r>
+      <w:proofErr w:type="spellEnd"/>
+      <w:r>
+        <w:t xml:space="preserve"> </w:t>
+      </w:r>
+      <w:proofErr w:type="spellStart"/>
+      <w:r>
+        <w:t>lang</w:t>
+      </w:r>
+      <w:proofErr w:type="spellEnd"/>
+      <w:r>
+        <w:t>="</w:t>
+      </w:r>
+      <w:proofErr w:type="spellStart"/>
+      <w:r>
+        <w:t>ru</w:t>
+      </w:r>
+      <w:proofErr w:type="spellEnd"/>
+      <w:r>
+        <w:t>"&gt;</w:t>
+      </w:r>
+    </w:p>
+    <w:p>
+      <w:pPr>
+        <w:tabs>
+          <w:tab w:val="left" w:pos="916"/>
+          <w:tab w:val="left" w:pos="1832"/>
+          <w:tab w:val="left" w:pos="2748"/>
+          <w:tab w:val="left" w:pos="3664"/>
+          <w:tab w:val="left" w:pos="4580"/>
+          <w:tab w:val="left" w:pos="5496"/>
+          <w:tab w:val="left" w:pos="6412"/>
+          <w:tab w:val="left" w:pos="7328"/>
+          <w:tab w:val="left" w:pos="8244"/>
+          <w:tab w:val="left" w:pos="9160"/>
+          <w:tab w:val="left" w:pos="10076"/>
+          <w:tab w:val="left" w:pos="10992"/>
+          <w:tab w:val="left" w:pos="11908"/>
+          <w:tab w:val="left" w:pos="12824"/>
+          <w:tab w:val="left" w:pos="13740"/>
+          <w:tab w:val="left" w:pos="14656"/>
+        </w:tabs>
+        <w:contextualSpacing w:val="0"/>
+        <w:jc w:val="left"/>
+        <w:rPr>
+          <w:lang w:val="en-US"/>
+        </w:rPr>
+      </w:pPr>
+      <w:r>
+        <w:rPr>
+          <w:lang w:val="en-US"/>
+        </w:rPr>
+        <w:t>&lt;head&gt;</w:t>
+      </w:r>
+    </w:p>
+    <w:p>
+      <w:pPr>
+        <w:tabs>
+          <w:tab w:val="left" w:pos="916"/>
+          <w:tab w:val="left" w:pos="1832"/>
+          <w:tab w:val="left" w:pos="2748"/>
+          <w:tab w:val="left" w:pos="3664"/>
+          <w:tab w:val="left" w:pos="4580"/>
+          <w:tab w:val="left" w:pos="5496"/>
+          <w:tab w:val="left" w:pos="6412"/>
+          <w:tab w:val="left" w:pos="7328"/>
+          <w:tab w:val="left" w:pos="8244"/>
+          <w:tab w:val="left" w:pos="9160"/>
+          <w:tab w:val="left" w:pos="10076"/>
+          <w:tab w:val="left" w:pos="10992"/>
+          <w:tab w:val="left" w:pos="11908"/>
+          <w:tab w:val="left" w:pos="12824"/>
+          <w:tab w:val="left" w:pos="13740"/>
+          <w:tab w:val="left" w:pos="14656"/>
+        </w:tabs>
+        <w:contextualSpacing w:val="0"/>
+        <w:jc w:val="left"/>
+        <w:rPr>
+          <w:lang w:val="en-US"/>
+        </w:rPr>
+      </w:pPr>
+      <w:r>
+        <w:rPr>
+          <w:lang w:val="en-US"/>
+        </w:rPr>
+        <w:t xml:space="preserve">    &lt;meta charset="UTF-8"&gt;</w:t>
+      </w:r>
+    </w:p>
+    <w:p>
+      <w:pPr>
+        <w:tabs>
+          <w:tab w:val="left" w:pos="916"/>
+          <w:tab w:val="left" w:pos="1832"/>
+          <w:tab w:val="left" w:pos="2748"/>
+          <w:tab w:val="left" w:pos="3664"/>
+          <w:tab w:val="left" w:pos="4580"/>
+          <w:tab w:val="left" w:pos="5496"/>
+          <w:tab w:val="left" w:pos="6412"/>
+          <w:tab w:val="left" w:pos="7328"/>
+          <w:tab w:val="left" w:pos="8244"/>
+          <w:tab w:val="left" w:pos="9160"/>
+          <w:tab w:val="left" w:pos="10076"/>
+          <w:tab w:val="left" w:pos="10992"/>
+          <w:tab w:val="left" w:pos="11908"/>
+          <w:tab w:val="left" w:pos="12824"/>
+          <w:tab w:val="left" w:pos="13740"/>
+          <w:tab w:val="left" w:pos="14656"/>
+        </w:tabs>
+        <w:contextualSpacing w:val="0"/>
+        <w:jc w:val="left"/>
+        <w:rPr>
+          <w:lang w:val="en-US"/>
+        </w:rPr>
+      </w:pPr>
+      <w:r>
+        <w:rPr>
+          <w:lang w:val="en-US"/>
+        </w:rPr>
+        <w:t xml:space="preserve">    &lt;title</w:t>
+      </w:r>
+      <w:proofErr w:type="gramStart"/>
+      <w:r>
+        <w:rPr>
+          <w:lang w:val="en-US"/>
+        </w:rPr>
+        <w:t>&gt;{</w:t>
+      </w:r>
+      <w:proofErr w:type="gramEnd"/>
+      <w:r>
+        <w:rPr>
+          <w:lang w:val="en-US"/>
+        </w:rPr>
+        <w:t>% block title %}</w:t>
+      </w:r>
+      <w:r>
+        <w:t>Опросы</w:t>
+      </w:r>
+      <w:r>
+        <w:rPr>
+          <w:lang w:val="en-US"/>
+        </w:rPr>
+        <w:t xml:space="preserve">{% </w:t>
+      </w:r>
+      <w:proofErr w:type="spellStart"/>
+      <w:r>
+        <w:rPr>
+          <w:lang w:val="en-US"/>
+        </w:rPr>
+        <w:t>endblock</w:t>
+      </w:r>
+      <w:proofErr w:type="spellEnd"/>
+      <w:r>
+        <w:rPr>
+          <w:lang w:val="en-US"/>
+        </w:rPr>
+        <w:t xml:space="preserve"> %}&lt;/title&gt;</w:t>
+      </w:r>
+    </w:p>
+    <w:p>
+      <w:pPr>
+        <w:tabs>
+          <w:tab w:val="left" w:pos="916"/>
+          <w:tab w:val="left" w:pos="1832"/>
+          <w:tab w:val="left" w:pos="2748"/>
+          <w:tab w:val="left" w:pos="3664"/>
+          <w:tab w:val="left" w:pos="4580"/>
+          <w:tab w:val="left" w:pos="5496"/>
+          <w:tab w:val="left" w:pos="6412"/>
+          <w:tab w:val="left" w:pos="7328"/>
+          <w:tab w:val="left" w:pos="8244"/>
+          <w:tab w:val="left" w:pos="9160"/>
+          <w:tab w:val="left" w:pos="10076"/>
+          <w:tab w:val="left" w:pos="10992"/>
+          <w:tab w:val="left" w:pos="11908"/>
+          <w:tab w:val="left" w:pos="12824"/>
+          <w:tab w:val="left" w:pos="13740"/>
+          <w:tab w:val="left" w:pos="14656"/>
+        </w:tabs>
+        <w:contextualSpacing w:val="0"/>
+        <w:jc w:val="left"/>
+        <w:rPr>
+          <w:lang w:val="en-US"/>
+        </w:rPr>
+      </w:pPr>
+      <w:r>
+        <w:rPr>
+          <w:lang w:val="en-US"/>
+        </w:rPr>
+        <w:t xml:space="preserve">    &lt;link </w:t>
+      </w:r>
+      <w:proofErr w:type="spellStart"/>
+      <w:r>
+        <w:rPr>
+          <w:lang w:val="en-US"/>
+        </w:rPr>
+        <w:t>rel</w:t>
+      </w:r>
+      <w:proofErr w:type="spellEnd"/>
+      <w:r>
+        <w:rPr>
+          <w:lang w:val="en-US"/>
+        </w:rPr>
+        <w:t xml:space="preserve">="stylesheet" </w:t>
+      </w:r>
+      <w:proofErr w:type="spellStart"/>
+      <w:r>
+        <w:rPr>
+          <w:lang w:val="en-US"/>
+        </w:rPr>
+        <w:t>href</w:t>
+      </w:r>
+      <w:proofErr w:type="spellEnd"/>
+      <w:r>
+        <w:rPr>
+          <w:lang w:val="en-US"/>
+        </w:rPr>
+        <w:t>="</w:t>
+      </w:r>
+      <w:proofErr w:type="gramStart"/>
+      <w:r>
+        <w:rPr>
+          <w:lang w:val="en-US"/>
+        </w:rPr>
+        <w:t xml:space="preserve">{{ </w:t>
+      </w:r>
+      <w:proofErr w:type="spellStart"/>
+      <w:r>
+        <w:rPr>
+          <w:lang w:val="en-US"/>
+        </w:rPr>
+        <w:t>url</w:t>
+      </w:r>
+      <w:proofErr w:type="gramEnd"/>
+      <w:r>
+        <w:rPr>
+          <w:lang w:val="en-US"/>
+        </w:rPr>
+        <w:t>_for</w:t>
+      </w:r>
+      <w:proofErr w:type="spellEnd"/>
+      <w:r>
+        <w:rPr>
+          <w:lang w:val="en-US"/>
+        </w:rPr>
+        <w:t>('static', filename='</w:t>
+      </w:r>
+      <w:proofErr w:type="spellStart"/>
+      <w:r>
+        <w:rPr>
+          <w:lang w:val="en-US"/>
+        </w:rPr>
+        <w:t>css</w:t>
+      </w:r>
+      <w:proofErr w:type="spellEnd"/>
+      <w:r>
+        <w:rPr>
+          <w:lang w:val="en-US"/>
+        </w:rPr>
+        <w:t>/style.css') }}"&gt;</w:t>
+      </w:r>
+    </w:p>
+    <w:p>
+      <w:pPr>
+        <w:tabs>
+          <w:tab w:val="left" w:pos="916"/>
+          <w:tab w:val="left" w:pos="1832"/>
+          <w:tab w:val="left" w:pos="2748"/>
+          <w:tab w:val="left" w:pos="3664"/>
+          <w:tab w:val="left" w:pos="4580"/>
+          <w:tab w:val="left" w:pos="5496"/>
+          <w:tab w:val="left" w:pos="6412"/>
+          <w:tab w:val="left" w:pos="7328"/>
+          <w:tab w:val="left" w:pos="8244"/>
+          <w:tab w:val="left" w:pos="9160"/>
+          <w:tab w:val="left" w:pos="10076"/>
+          <w:tab w:val="left" w:pos="10992"/>
+          <w:tab w:val="left" w:pos="11908"/>
+          <w:tab w:val="left" w:pos="12824"/>
+          <w:tab w:val="left" w:pos="13740"/>
+          <w:tab w:val="left" w:pos="14656"/>
+        </w:tabs>
+        <w:contextualSpacing w:val="0"/>
+        <w:jc w:val="left"/>
+        <w:rPr>
+          <w:lang w:val="en-US"/>
+        </w:rPr>
+      </w:pPr>
+      <w:r>
+        <w:rPr>
+          <w:lang w:val="en-US"/>
+        </w:rPr>
+        <w:t>&lt;/head&gt;</w:t>
+      </w:r>
+    </w:p>
+    <w:p>
+      <w:pPr>
+        <w:tabs>
+          <w:tab w:val="left" w:pos="916"/>
+          <w:tab w:val="left" w:pos="1832"/>
+          <w:tab w:val="left" w:pos="2748"/>
+          <w:tab w:val="left" w:pos="3664"/>
+          <w:tab w:val="left" w:pos="4580"/>
+          <w:tab w:val="left" w:pos="5496"/>
+          <w:tab w:val="left" w:pos="6412"/>
+          <w:tab w:val="left" w:pos="7328"/>
+          <w:tab w:val="left" w:pos="8244"/>
+          <w:tab w:val="left" w:pos="9160"/>
+          <w:tab w:val="left" w:pos="10076"/>
+          <w:tab w:val="left" w:pos="10992"/>
+          <w:tab w:val="left" w:pos="11908"/>
+          <w:tab w:val="left" w:pos="12824"/>
+          <w:tab w:val="left" w:pos="13740"/>
+          <w:tab w:val="left" w:pos="14656"/>
+        </w:tabs>
+        <w:contextualSpacing w:val="0"/>
+        <w:jc w:val="left"/>
+        <w:rPr>
+          <w:lang w:val="en-US"/>
+        </w:rPr>
+      </w:pPr>
+      <w:r>
+        <w:rPr>
+          <w:lang w:val="en-US"/>
+        </w:rPr>
+        <w:t>&lt;body&gt;</w:t>
+      </w:r>
+    </w:p>
+    <w:p>
+      <w:pPr>
+        <w:tabs>
+          <w:tab w:val="left" w:pos="916"/>
+          <w:tab w:val="left" w:pos="1832"/>
+          <w:tab w:val="left" w:pos="2748"/>
+          <w:tab w:val="left" w:pos="3664"/>
+          <w:tab w:val="left" w:pos="4580"/>
+          <w:tab w:val="left" w:pos="5496"/>
+          <w:tab w:val="left" w:pos="6412"/>
+          <w:tab w:val="left" w:pos="7328"/>
+          <w:tab w:val="left" w:pos="8244"/>
+          <w:tab w:val="left" w:pos="9160"/>
+          <w:tab w:val="left" w:pos="10076"/>
+          <w:tab w:val="left" w:pos="10992"/>
+          <w:tab w:val="left" w:pos="11908"/>
+          <w:tab w:val="left" w:pos="12824"/>
+          <w:tab w:val="left" w:pos="13740"/>
+          <w:tab w:val="left" w:pos="14656"/>
+        </w:tabs>
+        <w:contextualSpacing w:val="0"/>
+        <w:jc w:val="left"/>
+        <w:rPr>
+          <w:lang w:val="en-US"/>
+        </w:rPr>
+      </w:pPr>
+      <w:r>
+        <w:rPr>
+          <w:lang w:val="en-US"/>
+        </w:rPr>
+        <w:lastRenderedPageBreak/>
+        <w:t xml:space="preserve">    {% block content </w:t>
+      </w:r>
+      <w:proofErr w:type="gramStart"/>
+      <w:r>
+        <w:rPr>
+          <w:lang w:val="en-US"/>
+        </w:rPr>
+        <w:t>%}{</w:t>
+      </w:r>
+      <w:proofErr w:type="gramEnd"/>
+      <w:r>
+        <w:rPr>
+          <w:lang w:val="en-US"/>
+        </w:rPr>
+        <w:t xml:space="preserve">% </w:t>
+      </w:r>
+      <w:proofErr w:type="spellStart"/>
+      <w:r>
+        <w:rPr>
+          <w:lang w:val="en-US"/>
+        </w:rPr>
+        <w:t>endblock</w:t>
+      </w:r>
+      <w:proofErr w:type="spellEnd"/>
+      <w:r>
+        <w:rPr>
+          <w:lang w:val="en-US"/>
+        </w:rPr>
+        <w:t xml:space="preserve"> %}</w:t>
+      </w:r>
+    </w:p>
+    <w:p>
+      <w:pPr>
+        <w:tabs>
+          <w:tab w:val="left" w:pos="916"/>
+          <w:tab w:val="left" w:pos="1832"/>
+          <w:tab w:val="left" w:pos="2748"/>
+          <w:tab w:val="left" w:pos="3664"/>
+          <w:tab w:val="left" w:pos="4580"/>
+          <w:tab w:val="left" w:pos="5496"/>
+          <w:tab w:val="left" w:pos="6412"/>
+          <w:tab w:val="left" w:pos="7328"/>
+          <w:tab w:val="left" w:pos="8244"/>
+          <w:tab w:val="left" w:pos="9160"/>
+          <w:tab w:val="left" w:pos="10076"/>
+          <w:tab w:val="left" w:pos="10992"/>
+          <w:tab w:val="left" w:pos="11908"/>
+          <w:tab w:val="left" w:pos="12824"/>
+          <w:tab w:val="left" w:pos="13740"/>
+          <w:tab w:val="left" w:pos="14656"/>
+        </w:tabs>
+        <w:contextualSpacing w:val="0"/>
+        <w:jc w:val="left"/>
+        <w:rPr>
+          <w:lang w:val="en-US"/>
+        </w:rPr>
+      </w:pPr>
+      <w:r>
+        <w:rPr>
+          <w:lang w:val="en-US"/>
+        </w:rPr>
+        <w:t>&lt;/body&gt;</w:t>
+      </w:r>
+    </w:p>
+    <w:p>
+      <w:pPr>
+        <w:tabs>
+          <w:tab w:val="left" w:pos="916"/>
+          <w:tab w:val="left" w:pos="1832"/>
+          <w:tab w:val="left" w:pos="2748"/>
+          <w:tab w:val="left" w:pos="3664"/>
+          <w:tab w:val="left" w:pos="4580"/>
+          <w:tab w:val="left" w:pos="5496"/>
+          <w:tab w:val="left" w:pos="6412"/>
+          <w:tab w:val="left" w:pos="7328"/>
+          <w:tab w:val="left" w:pos="8244"/>
+          <w:tab w:val="left" w:pos="9160"/>
+          <w:tab w:val="left" w:pos="10076"/>
+          <w:tab w:val="left" w:pos="10992"/>
+          <w:tab w:val="left" w:pos="11908"/>
+          <w:tab w:val="left" w:pos="12824"/>
+          <w:tab w:val="left" w:pos="13740"/>
+          <w:tab w:val="left" w:pos="14656"/>
+        </w:tabs>
+        <w:contextualSpacing w:val="0"/>
+        <w:jc w:val="left"/>
+        <w:rPr>
+          <w:lang w:val="en-US"/>
+        </w:rPr>
+      </w:pPr>
+      <w:r>
+        <w:rPr>
+          <w:lang w:val="en-US"/>
+        </w:rPr>
+        <w:t>&lt;/html&gt;</w:t>
+      </w:r>
+    </w:p>
+    <w:p>
+      <w:pPr>
+        <w:tabs>
+          <w:tab w:val="left" w:pos="916"/>
+          <w:tab w:val="left" w:pos="1832"/>
+          <w:tab w:val="left" w:pos="2748"/>
+          <w:tab w:val="left" w:pos="3664"/>
+          <w:tab w:val="left" w:pos="4580"/>
+          <w:tab w:val="left" w:pos="5496"/>
+          <w:tab w:val="left" w:pos="6412"/>
+          <w:tab w:val="left" w:pos="7328"/>
+          <w:tab w:val="left" w:pos="8244"/>
+          <w:tab w:val="left" w:pos="9160"/>
+          <w:tab w:val="left" w:pos="10076"/>
+          <w:tab w:val="left" w:pos="10992"/>
+          <w:tab w:val="left" w:pos="11908"/>
+          <w:tab w:val="left" w:pos="12824"/>
+          <w:tab w:val="left" w:pos="13740"/>
+          <w:tab w:val="left" w:pos="14656"/>
+        </w:tabs>
+        <w:contextualSpacing w:val="0"/>
+        <w:jc w:val="left"/>
+        <w:rPr>
+          <w:rStyle w:val="HTML"/>
+          <w:rFonts w:ascii="Times New Roman" w:hAnsi="Times New Roman" w:cs="Times New Roman"/>
+          <w:sz w:val="28"/>
+          <w:szCs w:val="28"/>
+          <w:lang w:val="en-US"/>
+        </w:rPr>
+      </w:pPr>
+      <w:r>
+        <w:t>Другие</w:t>
+      </w:r>
+      <w:r>
+        <w:rPr>
+          <w:lang w:val="en-US"/>
+        </w:rPr>
+        <w:t xml:space="preserve"> </w:t>
+      </w:r>
+      <w:r>
+        <w:t>шаблоны</w:t>
+      </w:r>
+      <w:r>
+        <w:rPr>
+          <w:lang w:val="en-US"/>
+        </w:rPr>
+        <w:t xml:space="preserve"> (</w:t>
+      </w:r>
+      <w:r>
+        <w:t>например</w:t>
+      </w:r>
+      <w:r>
+        <w:rPr>
+          <w:lang w:val="en-US"/>
+        </w:rPr>
+        <w:t xml:space="preserve">, </w:t>
+      </w:r>
+      <w:r>
+        <w:rPr>
+          <w:rStyle w:val="HTML"/>
+          <w:rFonts w:ascii="Times New Roman" w:hAnsi="Times New Roman" w:cs="Times New Roman"/>
+          <w:sz w:val="28"/>
+          <w:szCs w:val="28"/>
+          <w:lang w:val="en-US"/>
+        </w:rPr>
+        <w:t>login.html</w:t>
+      </w:r>
+      <w:r>
+        <w:rPr>
+          <w:lang w:val="en-US"/>
+        </w:rPr>
+        <w:t xml:space="preserve">, </w:t>
+      </w:r>
+      <w:r>
+        <w:rPr>
+          <w:rStyle w:val="HTML"/>
+          <w:rFonts w:ascii="Times New Roman" w:hAnsi="Times New Roman" w:cs="Times New Roman"/>
+          <w:sz w:val="28"/>
+          <w:szCs w:val="28"/>
+          <w:lang w:val="en-US"/>
+        </w:rPr>
+        <w:t>catalog.html</w:t>
+      </w:r>
+      <w:r>
+        <w:rPr>
+          <w:lang w:val="en-US"/>
+        </w:rPr>
+        <w:t xml:space="preserve">, </w:t>
+      </w:r>
+      <w:r>
+        <w:rPr>
+          <w:rStyle w:val="HTML"/>
+          <w:rFonts w:ascii="Times New Roman" w:hAnsi="Times New Roman" w:cs="Times New Roman"/>
+          <w:sz w:val="28"/>
+          <w:szCs w:val="28"/>
+          <w:lang w:val="en-US"/>
+        </w:rPr>
+        <w:t>results.html</w:t>
+      </w:r>
+      <w:r>
+        <w:rPr>
+          <w:lang w:val="en-US"/>
+        </w:rPr>
+        <w:t xml:space="preserve">) </w:t>
+      </w:r>
+      <w:r>
+        <w:t>наследуют</w:t>
+      </w:r>
+      <w:r>
+        <w:rPr>
+          <w:lang w:val="en-US"/>
+        </w:rPr>
+        <w:t xml:space="preserve"> </w:t>
+      </w:r>
+      <w:r>
+        <w:rPr>
+          <w:rStyle w:val="HTML"/>
+          <w:rFonts w:ascii="Times New Roman" w:hAnsi="Times New Roman" w:cs="Times New Roman"/>
+          <w:sz w:val="28"/>
+          <w:szCs w:val="28"/>
+          <w:lang w:val="en-US"/>
+        </w:rPr>
+        <w:t>base.html</w:t>
+      </w:r>
+      <w:r>
+        <w:rPr>
+          <w:rStyle w:val="HTML"/>
+          <w:rFonts w:ascii="Times New Roman" w:hAnsi="Times New Roman" w:cs="Times New Roman"/>
+          <w:sz w:val="28"/>
+          <w:szCs w:val="28"/>
+          <w:lang w:val="en-US"/>
+        </w:rPr>
+        <w:t>:</w:t>
+      </w:r>
+    </w:p>
+    <w:p>
+      <w:pPr>
+        <w:tabs>
+          <w:tab w:val="left" w:pos="916"/>
+          <w:tab w:val="left" w:pos="1832"/>
+          <w:tab w:val="left" w:pos="2748"/>
+          <w:tab w:val="left" w:pos="3664"/>
+          <w:tab w:val="left" w:pos="4580"/>
+          <w:tab w:val="left" w:pos="5496"/>
+          <w:tab w:val="left" w:pos="6412"/>
+          <w:tab w:val="left" w:pos="7328"/>
+          <w:tab w:val="left" w:pos="8244"/>
+          <w:tab w:val="left" w:pos="9160"/>
+          <w:tab w:val="left" w:pos="10076"/>
+          <w:tab w:val="left" w:pos="10992"/>
+          <w:tab w:val="left" w:pos="11908"/>
+          <w:tab w:val="left" w:pos="12824"/>
+          <w:tab w:val="left" w:pos="13740"/>
+          <w:tab w:val="left" w:pos="14656"/>
+        </w:tabs>
+        <w:contextualSpacing w:val="0"/>
+        <w:jc w:val="left"/>
+        <w:rPr>
+          <w:rStyle w:val="HTML"/>
+          <w:rFonts w:ascii="Times New Roman" w:hAnsi="Times New Roman" w:cs="Times New Roman"/>
+          <w:sz w:val="28"/>
+          <w:szCs w:val="28"/>
+        </w:rPr>
+      </w:pPr>
+      <w:r>
+        <w:rPr>
+          <w:rStyle w:val="HTML"/>
+          <w:rFonts w:ascii="Times New Roman" w:hAnsi="Times New Roman" w:cs="Times New Roman"/>
+          <w:sz w:val="28"/>
+          <w:szCs w:val="28"/>
+        </w:rPr>
+        <w:t xml:space="preserve">{% </w:t>
+      </w:r>
+      <w:proofErr w:type="spellStart"/>
+      <w:r>
+        <w:rPr>
+          <w:rStyle w:val="HTML"/>
+          <w:rFonts w:ascii="Times New Roman" w:hAnsi="Times New Roman" w:cs="Times New Roman"/>
+          <w:sz w:val="28"/>
+          <w:szCs w:val="28"/>
+        </w:rPr>
+        <w:t>extends</w:t>
+      </w:r>
+      <w:proofErr w:type="spellEnd"/>
+      <w:r>
+        <w:rPr>
+          <w:rStyle w:val="HTML"/>
+          <w:rFonts w:ascii="Times New Roman" w:hAnsi="Times New Roman" w:cs="Times New Roman"/>
+          <w:sz w:val="28"/>
+          <w:szCs w:val="28"/>
+        </w:rPr>
+        <w:t xml:space="preserve"> 'base.html' %}</w:t>
+      </w:r>
+    </w:p>
+    <w:p>
+      <w:pPr>
+        <w:tabs>
+          <w:tab w:val="left" w:pos="916"/>
+          <w:tab w:val="left" w:pos="1832"/>
+          <w:tab w:val="left" w:pos="2748"/>
+          <w:tab w:val="left" w:pos="3664"/>
+          <w:tab w:val="left" w:pos="4580"/>
+          <w:tab w:val="left" w:pos="5496"/>
+          <w:tab w:val="left" w:pos="6412"/>
+          <w:tab w:val="left" w:pos="7328"/>
+          <w:tab w:val="left" w:pos="8244"/>
+          <w:tab w:val="left" w:pos="9160"/>
+          <w:tab w:val="left" w:pos="10076"/>
+          <w:tab w:val="left" w:pos="10992"/>
+          <w:tab w:val="left" w:pos="11908"/>
+          <w:tab w:val="left" w:pos="12824"/>
+          <w:tab w:val="left" w:pos="13740"/>
+          <w:tab w:val="left" w:pos="14656"/>
+        </w:tabs>
+        <w:spacing w:line="240" w:lineRule="auto"/>
+        <w:ind w:firstLine="0"/>
+        <w:contextualSpacing w:val="0"/>
+        <w:jc w:val="left"/>
+        <w:rPr>
+          <w:rFonts w:ascii="Courier New" w:hAnsi="Courier New" w:cs="Courier New"/>
+          <w:sz w:val="20"/>
+          <w:szCs w:val="20"/>
+        </w:rPr>
+      </w:pPr>
+    </w:p>
+    <w:p>
+      <w:pPr>
+        <w:pStyle w:val="21"/>
+      </w:pPr>
+      <w:r>
+        <w:t>3.2. Реализация аутентификации пользователей</w:t>
+      </w:r>
+    </w:p>
+    <w:p>
+      <w:pPr>
+        <w:tabs>
+          <w:tab w:val="left" w:pos="1740"/>
+        </w:tabs>
+      </w:pPr>
+      <w:r>
+        <w:t xml:space="preserve">Для регистрации и входа пользователей реализован </w:t>
+      </w:r>
+      <w:proofErr w:type="spellStart"/>
+      <w:r>
+        <w:t>blueprint</w:t>
+      </w:r>
+      <w:proofErr w:type="spellEnd"/>
+      <w:r>
+        <w:t xml:space="preserve"> auth_routes.py. Аутентификация выполнена с использованием библиотеки </w:t>
+      </w:r>
+      <w:proofErr w:type="spellStart"/>
+      <w:r>
+        <w:t>Flask-Login</w:t>
+      </w:r>
+      <w:proofErr w:type="spellEnd"/>
+      <w:r>
+        <w:t>.</w:t>
+      </w:r>
+    </w:p>
+    <w:p>
+      <w:pPr>
+        <w:tabs>
+          <w:tab w:val="left" w:pos="1740"/>
+        </w:tabs>
+      </w:pPr>
+      <w:r>
+        <w:t>Фрагмент маршрута авторизации:</w:t>
+      </w:r>
+    </w:p>
+    <w:p>
+      <w:pPr>
+        <w:tabs>
+          <w:tab w:val="left" w:pos="1740"/>
+        </w:tabs>
+      </w:pPr>
+      <w:r>
+        <w:t>@</w:t>
+      </w:r>
+      <w:proofErr w:type="gramStart"/>
+      <w:r>
+        <w:rPr>
+          <w:lang w:val="en-US"/>
+        </w:rPr>
+        <w:t>bp</w:t>
+      </w:r>
+      <w:r>
+        <w:t>.</w:t>
+      </w:r>
+      <w:r>
+        <w:rPr>
+          <w:lang w:val="en-US"/>
+        </w:rPr>
+        <w:t>route</w:t>
+      </w:r>
+      <w:proofErr w:type="gramEnd"/>
+      <w:r>
+        <w:t>('/</w:t>
+      </w:r>
+      <w:r>
+        <w:rPr>
+          <w:lang w:val="en-US"/>
+        </w:rPr>
+        <w:t>login</w:t>
+      </w:r>
+      <w:r>
+        <w:t xml:space="preserve">', </w:t>
+      </w:r>
+      <w:r>
+        <w:rPr>
+          <w:lang w:val="en-US"/>
+        </w:rPr>
+        <w:t>methods</w:t>
+      </w:r>
+      <w:r>
+        <w:t>=['</w:t>
+      </w:r>
+      <w:r>
+        <w:rPr>
+          <w:lang w:val="en-US"/>
+        </w:rPr>
+        <w:t>GET</w:t>
+      </w:r>
+      <w:r>
+        <w:t>', '</w:t>
+      </w:r>
+      <w:r>
+        <w:rPr>
+          <w:lang w:val="en-US"/>
+        </w:rPr>
+        <w:t>POST</w:t>
+      </w:r>
+      <w:r>
+        <w:t>'])</w:t>
+      </w:r>
+    </w:p>
+    <w:p>
+      <w:pPr>
+        <w:tabs>
+          <w:tab w:val="left" w:pos="1740"/>
+        </w:tabs>
+        <w:rPr>
+          <w:lang w:val="en-US"/>
+        </w:rPr>
+      </w:pPr>
+      <w:r>
+        <w:rPr>
+          <w:lang w:val="en-US"/>
+        </w:rPr>
+        <w:t xml:space="preserve">def </w:t>
+      </w:r>
+      <w:proofErr w:type="gramStart"/>
+      <w:r>
+        <w:rPr>
+          <w:lang w:val="en-US"/>
+        </w:rPr>
+        <w:t>login(</w:t>
+      </w:r>
+      <w:proofErr w:type="gramEnd"/>
+      <w:r>
+        <w:rPr>
+          <w:lang w:val="en-US"/>
+        </w:rPr>
+        <w:t>):</w:t>
+      </w:r>
+    </w:p>
+    <w:p>
+      <w:pPr>
+        <w:tabs>
+          <w:tab w:val="left" w:pos="1740"/>
+        </w:tabs>
+        <w:rPr>
+          <w:lang w:val="en-US"/>
+        </w:rPr>
+      </w:pPr>
+      <w:r>
+        <w:rPr>
+          <w:lang w:val="en-US"/>
+        </w:rPr>
+        <w:t xml:space="preserve">    if </w:t>
+      </w:r>
+      <w:proofErr w:type="spellStart"/>
+      <w:proofErr w:type="gramStart"/>
+      <w:r>
+        <w:rPr>
+          <w:lang w:val="en-US"/>
+        </w:rPr>
+        <w:t>request.method</w:t>
+      </w:r>
+      <w:proofErr w:type="spellEnd"/>
+      <w:proofErr w:type="gramEnd"/>
+      <w:r>
+        <w:rPr>
+          <w:lang w:val="en-US"/>
+        </w:rPr>
+        <w:t xml:space="preserve"> == 'POST':</w:t>
+      </w:r>
+    </w:p>
+    <w:p>
+      <w:pPr>
+        <w:tabs>
+          <w:tab w:val="left" w:pos="1740"/>
+        </w:tabs>
+        <w:rPr>
+          <w:lang w:val="en-US"/>
+        </w:rPr>
+      </w:pPr>
+      <w:r>
+        <w:rPr>
+          <w:lang w:val="en-US"/>
+        </w:rPr>
+        <w:t xml:space="preserve">        username = </w:t>
+      </w:r>
+      <w:proofErr w:type="spellStart"/>
+      <w:r>
+        <w:rPr>
+          <w:lang w:val="en-US"/>
+        </w:rPr>
+        <w:t>request.form.get</w:t>
+      </w:r>
+      <w:proofErr w:type="spellEnd"/>
+      <w:r>
+        <w:rPr>
+          <w:lang w:val="en-US"/>
+        </w:rPr>
+        <w:t>('username')</w:t>
+      </w:r>
+    </w:p>
+    <w:p>
+      <w:pPr>
+        <w:tabs>
+          <w:tab w:val="left" w:pos="1740"/>
+        </w:tabs>
+        <w:rPr>
+          <w:lang w:val="en-US"/>
+        </w:rPr>
+      </w:pPr>
+      <w:r>
+        <w:rPr>
+          <w:lang w:val="en-US"/>
+        </w:rPr>
+        <w:t xml:space="preserve">        password = </w:t>
+      </w:r>
+      <w:proofErr w:type="spellStart"/>
+      <w:r>
+        <w:rPr>
+          <w:lang w:val="en-US"/>
+        </w:rPr>
+        <w:t>request.form.get</w:t>
+      </w:r>
+      <w:proofErr w:type="spellEnd"/>
+      <w:r>
+        <w:rPr>
+          <w:lang w:val="en-US"/>
+        </w:rPr>
+        <w:t xml:space="preserve">('password')   </w:t>
+      </w:r>
+    </w:p>
+    <w:p>
+      <w:pPr>
+        <w:tabs>
+          <w:tab w:val="left" w:pos="1740"/>
+        </w:tabs>
+        <w:rPr>
+          <w:lang w:val="en-US"/>
+        </w:rPr>
+      </w:pPr>
+      <w:r>
+        <w:rPr>
+          <w:lang w:val="en-US"/>
+        </w:rPr>
+        <w:t xml:space="preserve">        </w:t>
+      </w:r>
+      <w:proofErr w:type="spellStart"/>
+      <w:r>
+        <w:rPr>
+          <w:lang w:val="en-US"/>
+        </w:rPr>
+        <w:t>remember_me</w:t>
+      </w:r>
+      <w:proofErr w:type="spellEnd"/>
+      <w:r>
+        <w:rPr>
+          <w:lang w:val="en-US"/>
+        </w:rPr>
+        <w:t xml:space="preserve"> = </w:t>
+      </w:r>
+      <w:proofErr w:type="spellStart"/>
+      <w:proofErr w:type="gramStart"/>
+      <w:r>
+        <w:rPr>
+          <w:lang w:val="en-US"/>
+        </w:rPr>
+        <w:t>request.form.get</w:t>
+      </w:r>
+      <w:proofErr w:type="spellEnd"/>
+      <w:r>
+        <w:rPr>
+          <w:lang w:val="en-US"/>
+        </w:rPr>
+        <w:t>(</w:t>
+      </w:r>
+      <w:proofErr w:type="gramEnd"/>
+      <w:r>
+        <w:rPr>
+          <w:lang w:val="en-US"/>
+        </w:rPr>
+        <w:t>'</w:t>
+      </w:r>
+      <w:proofErr w:type="spellStart"/>
+      <w:r>
+        <w:rPr>
+          <w:lang w:val="en-US"/>
+        </w:rPr>
+        <w:t>remember_me</w:t>
+      </w:r>
+      <w:proofErr w:type="spellEnd"/>
+      <w:r>
+        <w:rPr>
+          <w:lang w:val="en-US"/>
+        </w:rPr>
+        <w:t>', None) == 'on'</w:t>
+      </w:r>
+    </w:p>
+    <w:p>
+      <w:pPr>
+        <w:tabs>
+          <w:tab w:val="left" w:pos="1740"/>
+        </w:tabs>
+        <w:rPr>
+          <w:lang w:val="en-US"/>
+        </w:rPr>
+      </w:pPr>
+      <w:r>
+        <w:rPr>
+          <w:lang w:val="en-US"/>
+        </w:rPr>
+        <w:t xml:space="preserve">        </w:t>
+      </w:r>
+    </w:p>
+    <w:p>
+      <w:pPr>
+        <w:tabs>
+          <w:tab w:val="left" w:pos="1740"/>
+        </w:tabs>
+        <w:rPr>
+          <w:lang w:val="en-US"/>
+        </w:rPr>
+      </w:pPr>
+      <w:r>
+        <w:rPr>
+          <w:lang w:val="en-US"/>
+        </w:rPr>
+        <w:t xml:space="preserve">        user = </w:t>
+      </w:r>
+      <w:proofErr w:type="spellStart"/>
+      <w:r>
+        <w:rPr>
+          <w:lang w:val="en-US"/>
+        </w:rPr>
+        <w:t>user_repository.get_user_by_username_and_</w:t>
+      </w:r>
+      <w:proofErr w:type="gramStart"/>
+      <w:r>
+        <w:rPr>
+          <w:lang w:val="en-US"/>
+        </w:rPr>
+        <w:t>password</w:t>
+      </w:r>
+      <w:proofErr w:type="spellEnd"/>
+      <w:r>
+        <w:rPr>
+          <w:lang w:val="en-US"/>
+        </w:rPr>
+        <w:t>(</w:t>
+      </w:r>
+      <w:proofErr w:type="gramEnd"/>
+      <w:r>
+        <w:rPr>
+          <w:lang w:val="en-US"/>
+        </w:rPr>
+        <w:t>username, password)</w:t>
+      </w:r>
+    </w:p>
+    <w:p>
+      <w:pPr>
+        <w:tabs>
+          <w:tab w:val="left" w:pos="1740"/>
+        </w:tabs>
+        <w:rPr>
+          <w:lang w:val="en-US"/>
+        </w:rPr>
+      </w:pPr>
+      <w:r>
+        <w:rPr>
+          <w:lang w:val="en-US"/>
+        </w:rPr>
+        <w:t xml:space="preserve">        </w:t>
+      </w:r>
+    </w:p>
+    <w:p>
+      <w:pPr>
+        <w:tabs>
+          <w:tab w:val="left" w:pos="1740"/>
+        </w:tabs>
+        <w:rPr>
+          <w:lang w:val="en-US"/>
+        </w:rPr>
+      </w:pPr>
+      <w:r>
+        <w:rPr>
+          <w:lang w:val="en-US"/>
+        </w:rPr>
+        <w:t xml:space="preserve">        if user:</w:t>
+      </w:r>
+    </w:p>
+    <w:p>
+      <w:pPr>
+        <w:tabs>
+          <w:tab w:val="left" w:pos="1740"/>
+        </w:tabs>
+        <w:rPr>
+          <w:lang w:val="en-US"/>
+        </w:rPr>
+      </w:pPr>
+      <w:r>
+        <w:rPr>
+          <w:lang w:val="en-US"/>
+        </w:rPr>
+        <w:t xml:space="preserve">            </w:t>
+      </w:r>
+      <w:proofErr w:type="gramStart"/>
+      <w:r>
+        <w:rPr>
+          <w:lang w:val="en-US"/>
+        </w:rPr>
+        <w:t>flash(</w:t>
+      </w:r>
+      <w:proofErr w:type="gramEnd"/>
+      <w:r>
+        <w:rPr>
+          <w:lang w:val="en-US"/>
+        </w:rPr>
+        <w:t>'</w:t>
+      </w:r>
+      <w:proofErr w:type="spellStart"/>
+      <w:r>
+        <w:rPr>
+          <w:lang w:val="en-US"/>
+        </w:rPr>
+        <w:t>Авторизаия</w:t>
+      </w:r>
+      <w:proofErr w:type="spellEnd"/>
+      <w:r>
+        <w:rPr>
+          <w:lang w:val="en-US"/>
+        </w:rPr>
+        <w:t xml:space="preserve"> </w:t>
+      </w:r>
+      <w:proofErr w:type="spellStart"/>
+      <w:r>
+        <w:rPr>
+          <w:lang w:val="en-US"/>
+        </w:rPr>
+        <w:t>прошла</w:t>
+      </w:r>
+      <w:proofErr w:type="spellEnd"/>
+      <w:r>
+        <w:rPr>
+          <w:lang w:val="en-US"/>
+        </w:rPr>
+        <w:t xml:space="preserve"> </w:t>
+      </w:r>
+      <w:proofErr w:type="spellStart"/>
+      <w:r>
+        <w:rPr>
+          <w:lang w:val="en-US"/>
+        </w:rPr>
+        <w:t>успешно</w:t>
+      </w:r>
+      <w:proofErr w:type="spellEnd"/>
+      <w:r>
+        <w:rPr>
+          <w:lang w:val="en-US"/>
+        </w:rPr>
+        <w:t>', 'success')</w:t>
+      </w:r>
+    </w:p>
+    <w:p>
+      <w:pPr>
+        <w:tabs>
+          <w:tab w:val="left" w:pos="1740"/>
+        </w:tabs>
+        <w:rPr>
+          <w:lang w:val="en-US"/>
+        </w:rPr>
+      </w:pPr>
+      <w:r>
+        <w:rPr>
+          <w:lang w:val="en-US"/>
+        </w:rPr>
+        <w:t xml:space="preserve">            </w:t>
+      </w:r>
+      <w:proofErr w:type="spellStart"/>
+      <w:r>
+        <w:rPr>
+          <w:lang w:val="en-US"/>
+        </w:rPr>
+        <w:t>login_</w:t>
+      </w:r>
+      <w:proofErr w:type="gramStart"/>
+      <w:r>
+        <w:rPr>
+          <w:lang w:val="en-US"/>
+        </w:rPr>
+        <w:t>user</w:t>
+      </w:r>
+      <w:proofErr w:type="spellEnd"/>
+      <w:r>
+        <w:rPr>
+          <w:lang w:val="en-US"/>
+        </w:rPr>
+        <w:t>(</w:t>
+      </w:r>
+      <w:proofErr w:type="gramEnd"/>
+      <w:r>
+        <w:rPr>
+          <w:lang w:val="en-US"/>
+        </w:rPr>
+        <w:t>user, remember=</w:t>
+      </w:r>
+      <w:proofErr w:type="spellStart"/>
+      <w:r>
+        <w:rPr>
+          <w:lang w:val="en-US"/>
+        </w:rPr>
+        <w:t>remember_me</w:t>
+      </w:r>
+      <w:proofErr w:type="spellEnd"/>
+      <w:r>
+        <w:rPr>
+          <w:lang w:val="en-US"/>
+        </w:rPr>
+        <w:t>)</w:t>
+      </w:r>
+    </w:p>
+    <w:p>
+      <w:pPr>
+        <w:tabs>
+          <w:tab w:val="left" w:pos="1740"/>
+        </w:tabs>
+        <w:rPr>
+          <w:lang w:val="en-US"/>
+        </w:rPr>
+      </w:pPr>
+      <w:r>
+        <w:rPr>
+          <w:lang w:val="en-US"/>
+        </w:rPr>
+        <w:t xml:space="preserve">            return redirect(</w:t>
+      </w:r>
+      <w:proofErr w:type="spellStart"/>
+      <w:r>
+        <w:rPr>
+          <w:lang w:val="en-US"/>
+        </w:rPr>
+        <w:t>url_for</w:t>
+      </w:r>
+      <w:proofErr w:type="spellEnd"/>
+      <w:r>
+        <w:rPr>
+          <w:lang w:val="en-US"/>
+        </w:rPr>
+        <w:t>('</w:t>
+      </w:r>
+      <w:proofErr w:type="spellStart"/>
+      <w:proofErr w:type="gramStart"/>
+      <w:r>
+        <w:rPr>
+          <w:lang w:val="en-US"/>
+        </w:rPr>
+        <w:t>survey.catalog</w:t>
+      </w:r>
+      <w:proofErr w:type="spellEnd"/>
+      <w:proofErr w:type="gramEnd"/>
+      <w:r>
+        <w:rPr>
+          <w:lang w:val="en-US"/>
+        </w:rPr>
+        <w:t>'))</w:t>
+      </w:r>
+    </w:p>
+    <w:p>
+      <w:pPr>
+        <w:tabs>
+          <w:tab w:val="left" w:pos="1740"/>
+        </w:tabs>
+        <w:rPr>
+          <w:lang w:val="en-US"/>
+        </w:rPr>
+      </w:pPr>
+      <w:r>
+        <w:rPr>
+          <w:lang w:val="en-US"/>
+        </w:rPr>
+        <w:t xml:space="preserve">        </w:t>
+      </w:r>
+    </w:p>
+    <w:p>
+      <w:pPr>
+        <w:tabs>
+          <w:tab w:val="left" w:pos="1740"/>
+        </w:tabs>
+      </w:pPr>
+      <w:r>
+        <w:rPr>
+          <w:lang w:val="en-US"/>
+        </w:rPr>
+        <w:t xml:space="preserve">        </w:t>
+      </w:r>
+      <w:proofErr w:type="gramStart"/>
+      <w:r>
+        <w:rPr>
+          <w:lang w:val="en-US"/>
+        </w:rPr>
+        <w:t>flash</w:t>
+      </w:r>
+      <w:r>
+        <w:t>(</w:t>
+      </w:r>
+      <w:proofErr w:type="gramEnd"/>
+      <w:r>
+        <w:t>'Неверное имя пользователя или пароль', '</w:t>
+      </w:r>
+      <w:r>
+        <w:rPr>
+          <w:lang w:val="en-US"/>
+        </w:rPr>
+        <w:t>danger</w:t>
+      </w:r>
+      <w:r>
+        <w:t>')</w:t>
+      </w:r>
+    </w:p>
+    <w:p>
+      <w:pPr>
+        <w:tabs>
+          <w:tab w:val="left" w:pos="1740"/>
+        </w:tabs>
+        <w:rPr>
+          <w:lang w:val="en-US"/>
+        </w:rPr>
+      </w:pPr>
+      <w:r>
+        <w:t xml:space="preserve">    </w:t>
+      </w:r>
+      <w:r>
+        <w:rPr>
+          <w:lang w:val="en-US"/>
+        </w:rPr>
+        <w:t xml:space="preserve">return </w:t>
+      </w:r>
+      <w:proofErr w:type="spellStart"/>
+      <w:r>
+        <w:rPr>
+          <w:lang w:val="en-US"/>
+        </w:rPr>
+        <w:t>render_template</w:t>
+      </w:r>
+      <w:proofErr w:type="spellEnd"/>
+      <w:r>
+        <w:rPr>
+          <w:lang w:val="en-US"/>
+        </w:rPr>
+        <w:t>('auth/login.html')</w:t>
+      </w:r>
+    </w:p>
+    <w:p>
+      <w:pPr>
+        <w:tabs>
+          <w:tab w:val="left" w:pos="1740"/>
+        </w:tabs>
+        <w:rPr>
+          <w:lang w:val="en-US"/>
+        </w:rPr>
+      </w:pPr>
+      <w:r>
+        <w:lastRenderedPageBreak/>
+        <w:t>Функция</w:t>
+      </w:r>
+      <w:r>
+        <w:rPr>
+          <w:lang w:val="en-US"/>
+        </w:rPr>
+        <w:t xml:space="preserve"> </w:t>
+      </w:r>
+      <w:proofErr w:type="spellStart"/>
+      <w:r>
+        <w:rPr>
+          <w:lang w:val="en-US"/>
+        </w:rPr>
+        <w:t>user_repository.get_user_by_username_and_password</w:t>
+      </w:r>
+      <w:proofErr w:type="spellEnd"/>
+      <w:r>
+        <w:rPr>
+          <w:lang w:val="en-US"/>
+        </w:rPr>
+        <w:t xml:space="preserve"> </w:t>
+      </w:r>
+      <w:r>
+        <w:t>реализована</w:t>
+      </w:r>
+      <w:r>
+        <w:rPr>
+          <w:lang w:val="en-US"/>
+        </w:rPr>
+        <w:t xml:space="preserve"> </w:t>
+      </w:r>
+      <w:r>
+        <w:t>в</w:t>
+      </w:r>
+      <w:r>
+        <w:rPr>
+          <w:lang w:val="en-US"/>
+        </w:rPr>
+        <w:t xml:space="preserve"> </w:t>
+      </w:r>
+      <w:r>
+        <w:t>модуле</w:t>
+      </w:r>
+      <w:r>
+        <w:rPr>
+          <w:lang w:val="en-US"/>
+        </w:rPr>
+        <w:t xml:space="preserve"> user_repository.py:</w:t>
+      </w:r>
+    </w:p>
+    <w:p>
+      <w:pPr>
+        <w:tabs>
+          <w:tab w:val="left" w:pos="1740"/>
+        </w:tabs>
+        <w:rPr>
+          <w:lang w:val="en-US"/>
+        </w:rPr>
+      </w:pPr>
+    </w:p>
+    <w:p>
+      <w:pPr>
+        <w:tabs>
+          <w:tab w:val="left" w:pos="1740"/>
+        </w:tabs>
+        <w:rPr>
+          <w:lang w:val="en-US"/>
+        </w:rPr>
+      </w:pPr>
+      <w:r>
+        <w:rPr>
+          <w:lang w:val="en-US"/>
+        </w:rPr>
+        <w:t xml:space="preserve">class </w:t>
+      </w:r>
+      <w:proofErr w:type="spellStart"/>
+      <w:r>
+        <w:rPr>
+          <w:lang w:val="en-US"/>
+        </w:rPr>
+        <w:t>UserRepository</w:t>
+      </w:r>
+      <w:proofErr w:type="spellEnd"/>
+      <w:r>
+        <w:rPr>
+          <w:lang w:val="en-US"/>
+        </w:rPr>
+        <w:t>:</w:t>
+      </w:r>
+    </w:p>
+    <w:p>
+      <w:pPr>
+        <w:tabs>
+          <w:tab w:val="left" w:pos="1740"/>
+        </w:tabs>
+        <w:rPr>
+          <w:lang w:val="en-US"/>
+        </w:rPr>
+      </w:pPr>
+      <w:r>
+        <w:rPr>
+          <w:lang w:val="en-US"/>
+        </w:rPr>
+        <w:t xml:space="preserve">    def </w:t>
+      </w:r>
+      <w:proofErr w:type="spellStart"/>
+      <w:r>
+        <w:rPr>
+          <w:lang w:val="en-US"/>
+        </w:rPr>
+        <w:t>get_user_by_username_and_</w:t>
+      </w:r>
+      <w:proofErr w:type="gramStart"/>
+      <w:r>
+        <w:rPr>
+          <w:lang w:val="en-US"/>
+        </w:rPr>
+        <w:t>password</w:t>
+      </w:r>
+      <w:proofErr w:type="spellEnd"/>
+      <w:r>
+        <w:rPr>
+          <w:lang w:val="en-US"/>
+        </w:rPr>
+        <w:t>(</w:t>
+      </w:r>
+      <w:proofErr w:type="gramEnd"/>
+      <w:r>
+        <w:rPr>
+          <w:lang w:val="en-US"/>
+        </w:rPr>
+        <w:t>self, username, password):</w:t>
+      </w:r>
+    </w:p>
+    <w:p>
+      <w:pPr>
+        <w:tabs>
+          <w:tab w:val="left" w:pos="1740"/>
+        </w:tabs>
+        <w:rPr>
+          <w:lang w:val="en-US"/>
+        </w:rPr>
+      </w:pPr>
+      <w:r>
+        <w:rPr>
+          <w:lang w:val="en-US"/>
+        </w:rPr>
+        <w:t xml:space="preserve">        user = </w:t>
+      </w:r>
+      <w:proofErr w:type="spellStart"/>
+      <w:proofErr w:type="gramStart"/>
+      <w:r>
+        <w:rPr>
+          <w:lang w:val="en-US"/>
+        </w:rPr>
+        <w:t>User.query.filter</w:t>
+      </w:r>
+      <w:proofErr w:type="gramEnd"/>
+      <w:r>
+        <w:rPr>
+          <w:lang w:val="en-US"/>
+        </w:rPr>
+        <w:t>_by</w:t>
+      </w:r>
+      <w:proofErr w:type="spellEnd"/>
+      <w:r>
+        <w:rPr>
+          <w:lang w:val="en-US"/>
+        </w:rPr>
+        <w:t>(username=username).first()</w:t>
+      </w:r>
+    </w:p>
+    <w:p>
+      <w:pPr>
+        <w:tabs>
+          <w:tab w:val="left" w:pos="1740"/>
+        </w:tabs>
+        <w:rPr>
+          <w:lang w:val="en-US"/>
+        </w:rPr>
+      </w:pPr>
+      <w:r>
+        <w:rPr>
+          <w:lang w:val="en-US"/>
+        </w:rPr>
+        <w:t xml:space="preserve">        if user and </w:t>
+      </w:r>
+      <w:proofErr w:type="spellStart"/>
+      <w:proofErr w:type="gramStart"/>
+      <w:r>
+        <w:rPr>
+          <w:lang w:val="en-US"/>
+        </w:rPr>
+        <w:t>user.check</w:t>
+      </w:r>
+      <w:proofErr w:type="gramEnd"/>
+      <w:r>
+        <w:rPr>
+          <w:lang w:val="en-US"/>
+        </w:rPr>
+        <w:t>_password</w:t>
+      </w:r>
+      <w:proofErr w:type="spellEnd"/>
+      <w:r>
+        <w:rPr>
+          <w:lang w:val="en-US"/>
+        </w:rPr>
+        <w:t>(password):</w:t>
+      </w:r>
+    </w:p>
+    <w:p>
+      <w:pPr>
+        <w:tabs>
+          <w:tab w:val="left" w:pos="1740"/>
+        </w:tabs>
+      </w:pPr>
+      <w:r>
+        <w:rPr>
+          <w:lang w:val="en-US"/>
+        </w:rPr>
+        <w:t xml:space="preserve">            </w:t>
+      </w:r>
+      <w:proofErr w:type="spellStart"/>
+      <w:r>
+        <w:t>return</w:t>
+      </w:r>
+      <w:proofErr w:type="spellEnd"/>
+      <w:r>
+        <w:t xml:space="preserve"> user</w:t>
+      </w:r>
+    </w:p>
+    <w:p>
+      <w:pPr>
+        <w:tabs>
+          <w:tab w:val="left" w:pos="1740"/>
+        </w:tabs>
+      </w:pPr>
+      <w:r>
+        <w:t xml:space="preserve">        </w:t>
+      </w:r>
+      <w:proofErr w:type="spellStart"/>
+      <w:r>
+        <w:t>return</w:t>
+      </w:r>
+      <w:proofErr w:type="spellEnd"/>
+      <w:r>
+        <w:t xml:space="preserve"> </w:t>
+      </w:r>
+      <w:proofErr w:type="spellStart"/>
+      <w:r>
+        <w:t>None</w:t>
+      </w:r>
+      <w:proofErr w:type="spellEnd"/>
+    </w:p>
+    <w:p>
+      <w:pPr>
+        <w:tabs>
+          <w:tab w:val="left" w:pos="1740"/>
+        </w:tabs>
+      </w:pPr>
+      <w:r>
+        <w:t>Использование репозиториев позволяет изолировать бизнес-логику от запросов к базе данных.</w:t>
+      </w:r>
+    </w:p>
+    <w:p>
+      <w:pPr>
+        <w:tabs>
+          <w:tab w:val="left" w:pos="1740"/>
+        </w:tabs>
+      </w:pPr>
+    </w:p>
+    <w:p>
+      <w:pPr>
+        <w:pStyle w:val="21"/>
+      </w:pPr>
+      <w:r>
+        <w:t>3.3. Реализация CRUD-интерфейса для опросов</w:t>
+      </w:r>
+    </w:p>
+    <w:p>
+      <w:pPr>
+        <w:tabs>
+          <w:tab w:val="left" w:pos="1740"/>
+        </w:tabs>
+      </w:pPr>
+      <w:r>
+        <w:t>Каждый авторизованный пользователь может создавать</w:t>
+      </w:r>
+      <w:r>
+        <w:t xml:space="preserve">, </w:t>
+      </w:r>
+      <w:r>
+        <w:t>удалять</w:t>
+      </w:r>
+      <w:r>
+        <w:t xml:space="preserve"> и просматривать опросы</w:t>
+      </w:r>
+      <w:r>
+        <w:t xml:space="preserve">. Эти функции реализованы в survey_routes.py с использованием </w:t>
+      </w:r>
+      <w:proofErr w:type="spellStart"/>
+      <w:r>
+        <w:t>SurveyRepository</w:t>
+      </w:r>
+      <w:proofErr w:type="spellEnd"/>
+      <w:r>
+        <w:t>.</w:t>
+      </w:r>
+    </w:p>
+    <w:p>
+      <w:pPr>
+        <w:tabs>
+          <w:tab w:val="left" w:pos="1740"/>
+        </w:tabs>
+      </w:pPr>
+      <w:r>
+        <w:t>Пример создания опроса:</w:t>
+      </w:r>
+    </w:p>
+    <w:p>
+      <w:pPr>
+        <w:tabs>
+          <w:tab w:val="left" w:pos="1740"/>
+        </w:tabs>
+        <w:rPr>
+          <w:lang w:val="en-US"/>
+        </w:rPr>
+      </w:pPr>
+      <w:r>
+        <w:rPr>
+          <w:lang w:val="en-US"/>
+        </w:rPr>
+        <w:t>@</w:t>
+      </w:r>
+      <w:proofErr w:type="gramStart"/>
+      <w:r>
+        <w:rPr>
+          <w:lang w:val="en-US"/>
+        </w:rPr>
+        <w:t>bp.route</w:t>
+      </w:r>
+      <w:proofErr w:type="gramEnd"/>
+      <w:r>
+        <w:rPr>
+          <w:lang w:val="en-US"/>
+        </w:rPr>
+        <w:t>('/create', methods=['GET', 'POST'])</w:t>
+      </w:r>
+    </w:p>
+    <w:p>
+      <w:pPr>
+        <w:tabs>
+          <w:tab w:val="left" w:pos="1740"/>
+        </w:tabs>
+        <w:rPr>
+          <w:lang w:val="en-US"/>
+        </w:rPr>
+      </w:pPr>
+      <w:r>
+        <w:rPr>
+          <w:lang w:val="en-US"/>
+        </w:rPr>
+        <w:t>@</w:t>
+      </w:r>
+      <w:proofErr w:type="gramStart"/>
+      <w:r>
+        <w:rPr>
+          <w:lang w:val="en-US"/>
+        </w:rPr>
+        <w:t>login</w:t>
+      </w:r>
+      <w:proofErr w:type="gramEnd"/>
+      <w:r>
+        <w:rPr>
+          <w:lang w:val="en-US"/>
+        </w:rPr>
+        <w:t>_required</w:t>
+      </w:r>
+    </w:p>
+    <w:p>
+      <w:pPr>
+        <w:tabs>
+          <w:tab w:val="left" w:pos="1740"/>
+        </w:tabs>
+        <w:rPr>
+          <w:lang w:val="en-US"/>
+        </w:rPr>
+      </w:pPr>
+      <w:r>
+        <w:rPr>
+          <w:lang w:val="en-US"/>
+        </w:rPr>
+        <w:t xml:space="preserve">def </w:t>
+      </w:r>
+      <w:proofErr w:type="spellStart"/>
+      <w:r>
+        <w:rPr>
+          <w:lang w:val="en-US"/>
+        </w:rPr>
+        <w:t>create_</w:t>
+      </w:r>
+      <w:proofErr w:type="gramStart"/>
+      <w:r>
+        <w:rPr>
+          <w:lang w:val="en-US"/>
+        </w:rPr>
+        <w:t>survey</w:t>
+      </w:r>
+      <w:proofErr w:type="spellEnd"/>
+      <w:r>
+        <w:rPr>
+          <w:lang w:val="en-US"/>
+        </w:rPr>
+        <w:t>(</w:t>
+      </w:r>
+      <w:proofErr w:type="gramEnd"/>
+      <w:r>
+        <w:rPr>
+          <w:lang w:val="en-US"/>
+        </w:rPr>
+        <w:t>):</w:t>
+      </w:r>
+    </w:p>
+    <w:p>
+      <w:pPr>
+        <w:tabs>
+          <w:tab w:val="left" w:pos="1740"/>
+        </w:tabs>
+        <w:rPr>
+          <w:lang w:val="en-US"/>
+        </w:rPr>
+      </w:pPr>
+      <w:r>
+        <w:rPr>
+          <w:lang w:val="en-US"/>
+        </w:rPr>
+        <w:t xml:space="preserve">    if </w:t>
+      </w:r>
+      <w:proofErr w:type="spellStart"/>
+      <w:proofErr w:type="gramStart"/>
+      <w:r>
+        <w:rPr>
+          <w:lang w:val="en-US"/>
+        </w:rPr>
+        <w:t>request.method</w:t>
+      </w:r>
+      <w:proofErr w:type="spellEnd"/>
+      <w:proofErr w:type="gramEnd"/>
+      <w:r>
+        <w:rPr>
+          <w:lang w:val="en-US"/>
+        </w:rPr>
+        <w:t xml:space="preserve"> == 'POST':</w:t>
+      </w:r>
+    </w:p>
+    <w:p>
+      <w:pPr>
+        <w:tabs>
+          <w:tab w:val="left" w:pos="1740"/>
+        </w:tabs>
+        <w:rPr>
+          <w:lang w:val="en-US"/>
+        </w:rPr>
+      </w:pPr>
+      <w:r>
+        <w:rPr>
+          <w:lang w:val="en-US"/>
+        </w:rPr>
+        <w:t xml:space="preserve">        title = </w:t>
+      </w:r>
+      <w:proofErr w:type="spellStart"/>
+      <w:proofErr w:type="gramStart"/>
+      <w:r>
+        <w:rPr>
+          <w:lang w:val="en-US"/>
+        </w:rPr>
+        <w:t>request.form</w:t>
+      </w:r>
+      <w:proofErr w:type="spellEnd"/>
+      <w:proofErr w:type="gramEnd"/>
+      <w:r>
+        <w:rPr>
+          <w:lang w:val="en-US"/>
+        </w:rPr>
+        <w:t>['title']</w:t>
+      </w:r>
+    </w:p>
+    <w:p>
+      <w:pPr>
+        <w:tabs>
+          <w:tab w:val="left" w:pos="1740"/>
+        </w:tabs>
+        <w:rPr>
+          <w:lang w:val="en-US"/>
+        </w:rPr>
+      </w:pPr>
+      <w:r>
+        <w:rPr>
+          <w:lang w:val="en-US"/>
+        </w:rPr>
+        <w:t xml:space="preserve">        description = </w:t>
+      </w:r>
+      <w:proofErr w:type="spellStart"/>
+      <w:proofErr w:type="gramStart"/>
+      <w:r>
+        <w:rPr>
+          <w:lang w:val="en-US"/>
+        </w:rPr>
+        <w:t>request.form</w:t>
+      </w:r>
+      <w:proofErr w:type="spellEnd"/>
+      <w:proofErr w:type="gramEnd"/>
+      <w:r>
+        <w:rPr>
+          <w:lang w:val="en-US"/>
+        </w:rPr>
+        <w:t>['description']</w:t>
+      </w:r>
+    </w:p>
+    <w:p>
+      <w:pPr>
+        <w:tabs>
+          <w:tab w:val="left" w:pos="1740"/>
+        </w:tabs>
+        <w:rPr>
+          <w:lang w:val="en-US"/>
+        </w:rPr>
+      </w:pPr>
+      <w:r>
+        <w:rPr>
+          <w:lang w:val="en-US"/>
+        </w:rPr>
+        <w:t xml:space="preserve">        </w:t>
+      </w:r>
+      <w:proofErr w:type="spellStart"/>
+      <w:r>
+        <w:rPr>
+          <w:lang w:val="en-US"/>
+        </w:rPr>
+        <w:t>survey_</w:t>
+      </w:r>
+      <w:proofErr w:type="gramStart"/>
+      <w:r>
+        <w:rPr>
+          <w:lang w:val="en-US"/>
+        </w:rPr>
+        <w:t>repository.create</w:t>
+      </w:r>
+      <w:proofErr w:type="spellEnd"/>
+      <w:proofErr w:type="gramEnd"/>
+      <w:r>
+        <w:rPr>
+          <w:lang w:val="en-US"/>
+        </w:rPr>
+        <w:t>(title, description, current_user.id)</w:t>
+      </w:r>
+    </w:p>
+    <w:p>
+      <w:pPr>
+        <w:tabs>
+          <w:tab w:val="left" w:pos="1740"/>
+        </w:tabs>
+        <w:rPr>
+          <w:lang w:val="en-US"/>
+        </w:rPr>
+      </w:pPr>
+      <w:r>
+        <w:rPr>
+          <w:lang w:val="en-US"/>
+        </w:rPr>
+        <w:t xml:space="preserve">        </w:t>
+      </w:r>
+      <w:proofErr w:type="gramStart"/>
+      <w:r>
+        <w:rPr>
+          <w:lang w:val="en-US"/>
+        </w:rPr>
+        <w:t>flash(</w:t>
+      </w:r>
+      <w:proofErr w:type="gramEnd"/>
+      <w:r>
+        <w:rPr>
+          <w:lang w:val="en-US"/>
+        </w:rPr>
+        <w:t>'</w:t>
+      </w:r>
+      <w:r>
+        <w:t>Опрос</w:t>
+      </w:r>
+      <w:r>
+        <w:rPr>
+          <w:lang w:val="en-US"/>
+        </w:rPr>
+        <w:t xml:space="preserve"> </w:t>
+      </w:r>
+      <w:r>
+        <w:t>создан</w:t>
+      </w:r>
+      <w:r>
+        <w:rPr>
+          <w:lang w:val="en-US"/>
+        </w:rPr>
+        <w:t>!', 'success')</w:t>
+      </w:r>
+    </w:p>
+    <w:p>
+      <w:pPr>
+        <w:tabs>
+          <w:tab w:val="left" w:pos="1740"/>
+        </w:tabs>
+        <w:rPr>
+          <w:lang w:val="en-US"/>
+        </w:rPr>
+      </w:pPr>
+      <w:r>
+        <w:rPr>
+          <w:lang w:val="en-US"/>
+        </w:rPr>
+        <w:t xml:space="preserve">        return redirect(</w:t>
+      </w:r>
+      <w:proofErr w:type="spellStart"/>
+      <w:r>
+        <w:rPr>
+          <w:lang w:val="en-US"/>
+        </w:rPr>
+        <w:t>url_for</w:t>
+      </w:r>
+      <w:proofErr w:type="spellEnd"/>
+      <w:r>
+        <w:rPr>
+          <w:lang w:val="en-US"/>
+        </w:rPr>
+        <w:t>('</w:t>
+      </w:r>
+      <w:proofErr w:type="spellStart"/>
+      <w:proofErr w:type="gramStart"/>
+      <w:r>
+        <w:rPr>
+          <w:lang w:val="en-US"/>
+        </w:rPr>
+        <w:t>main.catalog</w:t>
+      </w:r>
+      <w:proofErr w:type="spellEnd"/>
+      <w:proofErr w:type="gramEnd"/>
+      <w:r>
+        <w:rPr>
+          <w:lang w:val="en-US"/>
+        </w:rPr>
+        <w:t>'))</w:t>
+      </w:r>
+    </w:p>
+    <w:p>
+      <w:pPr>
+        <w:tabs>
+          <w:tab w:val="left" w:pos="1740"/>
+        </w:tabs>
+        <w:rPr>
+          <w:lang w:val="en-US"/>
+        </w:rPr>
+      </w:pPr>
+      <w:r>
+        <w:rPr>
+          <w:lang w:val="en-US"/>
+        </w:rPr>
+        <w:t xml:space="preserve">    return </w:t>
+      </w:r>
+      <w:proofErr w:type="spellStart"/>
+      <w:r>
+        <w:rPr>
+          <w:lang w:val="en-US"/>
+        </w:rPr>
+        <w:t>render_template</w:t>
+      </w:r>
+      <w:proofErr w:type="spellEnd"/>
+      <w:r>
+        <w:rPr>
+          <w:lang w:val="en-US"/>
+        </w:rPr>
+        <w:t>('create_survey.html')</w:t>
+      </w:r>
+    </w:p>
+    <w:p>
+      <w:pPr>
+        <w:tabs>
+          <w:tab w:val="left" w:pos="1740"/>
+        </w:tabs>
+      </w:pPr>
+      <w:r>
+        <w:t xml:space="preserve">Функция </w:t>
+      </w:r>
+      <w:proofErr w:type="spellStart"/>
+      <w:r>
+        <w:t>create</w:t>
+      </w:r>
+      <w:proofErr w:type="spellEnd"/>
+      <w:r>
+        <w:t xml:space="preserve"> в репозитории:</w:t>
+      </w:r>
+    </w:p>
+    <w:p>
+      <w:pPr>
+        <w:tabs>
+          <w:tab w:val="left" w:pos="1740"/>
+        </w:tabs>
+        <w:rPr>
+          <w:lang w:val="en-US"/>
+        </w:rPr>
+      </w:pPr>
+      <w:r>
+        <w:rPr>
+          <w:lang w:val="en-US"/>
+        </w:rPr>
+        <w:t xml:space="preserve">class </w:t>
+      </w:r>
+      <w:proofErr w:type="spellStart"/>
+      <w:r>
+        <w:rPr>
+          <w:lang w:val="en-US"/>
+        </w:rPr>
+        <w:t>SurveyRepository</w:t>
+      </w:r>
+      <w:proofErr w:type="spellEnd"/>
+      <w:r>
+        <w:rPr>
+          <w:lang w:val="en-US"/>
+        </w:rPr>
+        <w:t>:</w:t>
+      </w:r>
+    </w:p>
+    <w:p>
+      <w:pPr>
+        <w:tabs>
+          <w:tab w:val="left" w:pos="1740"/>
+        </w:tabs>
+        <w:rPr>
+          <w:lang w:val="en-US"/>
+        </w:rPr>
+      </w:pPr>
+      <w:r>
+        <w:rPr>
+          <w:lang w:val="en-US"/>
+        </w:rPr>
+        <w:t xml:space="preserve">    def </w:t>
+      </w:r>
+      <w:proofErr w:type="gramStart"/>
+      <w:r>
+        <w:rPr>
+          <w:lang w:val="en-US"/>
+        </w:rPr>
+        <w:t>create(</w:t>
+      </w:r>
+      <w:proofErr w:type="gramEnd"/>
+      <w:r>
+        <w:rPr>
+          <w:lang w:val="en-US"/>
+        </w:rPr>
+        <w:t xml:space="preserve">self, title, description, </w:t>
+      </w:r>
+      <w:proofErr w:type="spellStart"/>
+      <w:r>
+        <w:rPr>
+          <w:lang w:val="en-US"/>
+        </w:rPr>
+        <w:t>user_id</w:t>
+      </w:r>
+      <w:proofErr w:type="spellEnd"/>
+      <w:r>
+        <w:rPr>
+          <w:lang w:val="en-US"/>
+        </w:rPr>
+        <w:t>):</w:t>
+      </w:r>
+    </w:p>
+    <w:p>
+      <w:pPr>
+        <w:tabs>
+          <w:tab w:val="left" w:pos="1740"/>
+        </w:tabs>
+        <w:rPr>
+          <w:lang w:val="en-US"/>
+        </w:rPr>
+      </w:pPr>
+      <w:r>
+        <w:rPr>
+          <w:lang w:val="en-US"/>
+        </w:rPr>
+        <w:lastRenderedPageBreak/>
+        <w:t xml:space="preserve">        </w:t>
+      </w:r>
+      <w:proofErr w:type="spellStart"/>
+      <w:r>
+        <w:rPr>
+          <w:lang w:val="en-US"/>
+        </w:rPr>
+        <w:t>new_survey</w:t>
+      </w:r>
+      <w:proofErr w:type="spellEnd"/>
+      <w:r>
+        <w:rPr>
+          <w:lang w:val="en-US"/>
+        </w:rPr>
+        <w:t xml:space="preserve"> = </w:t>
+      </w:r>
+      <w:proofErr w:type="gramStart"/>
+      <w:r>
+        <w:rPr>
+          <w:lang w:val="en-US"/>
+        </w:rPr>
+        <w:t>Survey(</w:t>
+      </w:r>
+      <w:proofErr w:type="gramEnd"/>
+      <w:r>
+        <w:rPr>
+          <w:lang w:val="en-US"/>
+        </w:rPr>
+        <w:t xml:space="preserve">title=title, description=description, </w:t>
+      </w:r>
+      <w:proofErr w:type="spellStart"/>
+      <w:r>
+        <w:rPr>
+          <w:lang w:val="en-US"/>
+        </w:rPr>
+        <w:t>author_id</w:t>
+      </w:r>
+      <w:proofErr w:type="spellEnd"/>
+      <w:r>
+        <w:rPr>
+          <w:lang w:val="en-US"/>
+        </w:rPr>
+        <w:t>=</w:t>
+      </w:r>
+      <w:proofErr w:type="spellStart"/>
+      <w:r>
+        <w:rPr>
+          <w:lang w:val="en-US"/>
+        </w:rPr>
+        <w:t>user_id</w:t>
+      </w:r>
+      <w:proofErr w:type="spellEnd"/>
+      <w:r>
+        <w:rPr>
+          <w:lang w:val="en-US"/>
+        </w:rPr>
+        <w:t>)</w:t>
+      </w:r>
+    </w:p>
+    <w:p>
+      <w:pPr>
+        <w:tabs>
+          <w:tab w:val="left" w:pos="1740"/>
+        </w:tabs>
+        <w:rPr>
+          <w:lang w:val="en-US"/>
+        </w:rPr>
+      </w:pPr>
+      <w:r>
+        <w:rPr>
+          <w:lang w:val="en-US"/>
+        </w:rPr>
+        <w:t xml:space="preserve">        </w:t>
+      </w:r>
+      <w:proofErr w:type="spellStart"/>
+      <w:r>
+        <w:rPr>
+          <w:lang w:val="en-US"/>
+        </w:rPr>
+        <w:t>db.session.add</w:t>
+      </w:r>
+      <w:proofErr w:type="spellEnd"/>
+      <w:r>
+        <w:rPr>
+          <w:lang w:val="en-US"/>
+        </w:rPr>
+        <w:t>(</w:t>
+      </w:r>
+      <w:proofErr w:type="spellStart"/>
+      <w:r>
+        <w:rPr>
+          <w:lang w:val="en-US"/>
+        </w:rPr>
+        <w:t>new_survey</w:t>
+      </w:r>
+      <w:proofErr w:type="spellEnd"/>
+      <w:r>
+        <w:rPr>
+          <w:lang w:val="en-US"/>
+        </w:rPr>
+        <w:t>)</w:t>
+      </w:r>
+    </w:p>
+    <w:p>
+      <w:pPr>
+        <w:tabs>
+          <w:tab w:val="left" w:pos="1740"/>
+        </w:tabs>
+      </w:pPr>
+      <w:r>
+        <w:rPr>
+          <w:lang w:val="en-US"/>
+        </w:rPr>
+        <w:t xml:space="preserve">        </w:t>
+      </w:r>
+      <w:proofErr w:type="spellStart"/>
+      <w:proofErr w:type="gramStart"/>
+      <w:r>
+        <w:t>db.session</w:t>
+      </w:r>
+      <w:proofErr w:type="gramEnd"/>
+      <w:r>
+        <w:t>.commit</w:t>
+      </w:r>
+      <w:proofErr w:type="spellEnd"/>
+      <w:r>
+        <w:t>()</w:t>
+      </w:r>
+    </w:p>
+    <w:p>
+      <w:pPr>
+        <w:tabs>
+          <w:tab w:val="left" w:pos="1740"/>
+        </w:tabs>
+      </w:pPr>
+    </w:p>
+    <w:p>
+      <w:pPr>
+        <w:pStyle w:val="21"/>
+      </w:pPr>
+      <w:r>
+        <w:t>3.4 Разработка механизма прохождения опросов</w:t>
+      </w:r>
+    </w:p>
+    <w:p>
+      <w:pPr>
+        <w:tabs>
+          <w:tab w:val="left" w:pos="1740"/>
+        </w:tabs>
+      </w:pPr>
+      <w:r>
+        <w:t>Пользователи могут проходить опубликованные опросы, отвечая на вопросы. Все ответы сохраняются в базу данных. Реализация механизма включает отображение вопросов и сохранение результатов.</w:t>
+      </w:r>
+    </w:p>
+    <w:p>
+      <w:pPr>
+        <w:tabs>
+          <w:tab w:val="left" w:pos="1740"/>
+        </w:tabs>
+        <w:rPr>
+          <w:lang w:val="en-US"/>
+        </w:rPr>
+      </w:pPr>
+      <w:r>
+        <w:t>Пример</w:t>
+      </w:r>
+      <w:r>
+        <w:rPr>
+          <w:lang w:val="en-US"/>
+        </w:rPr>
+        <w:t xml:space="preserve"> </w:t>
+      </w:r>
+      <w:r>
+        <w:t>маршрута</w:t>
+      </w:r>
+      <w:r>
+        <w:rPr>
+          <w:lang w:val="en-US"/>
+        </w:rPr>
+        <w:t>:</w:t>
+      </w:r>
+    </w:p>
+    <w:p>
+      <w:pPr>
+        <w:tabs>
+          <w:tab w:val="left" w:pos="1740"/>
+        </w:tabs>
+        <w:rPr>
+          <w:lang w:val="en-US"/>
+        </w:rPr>
+      </w:pPr>
+      <w:r>
+        <w:rPr>
+          <w:lang w:val="en-US"/>
+        </w:rPr>
+        <w:t>@</w:t>
+      </w:r>
+      <w:proofErr w:type="gramStart"/>
+      <w:r>
+        <w:rPr>
+          <w:lang w:val="en-US"/>
+        </w:rPr>
+        <w:t>bp.route</w:t>
+      </w:r>
+      <w:proofErr w:type="gramEnd"/>
+      <w:r>
+        <w:rPr>
+          <w:lang w:val="en-US"/>
+        </w:rPr>
+        <w:t>('/&lt;int:survey_id&gt;/take', methods=['GET', 'POST'])</w:t>
+      </w:r>
+    </w:p>
+    <w:p>
+      <w:pPr>
+        <w:tabs>
+          <w:tab w:val="left" w:pos="1740"/>
+        </w:tabs>
+        <w:rPr>
+          <w:lang w:val="en-US"/>
+        </w:rPr>
+      </w:pPr>
+      <w:r>
+        <w:rPr>
+          <w:lang w:val="en-US"/>
+        </w:rPr>
+        <w:t xml:space="preserve">def </w:t>
+      </w:r>
+      <w:proofErr w:type="spellStart"/>
+      <w:r>
+        <w:rPr>
+          <w:lang w:val="en-US"/>
+        </w:rPr>
+        <w:t>take_survey</w:t>
+      </w:r>
+      <w:proofErr w:type="spellEnd"/>
+      <w:r>
+        <w:rPr>
+          <w:lang w:val="en-US"/>
+        </w:rPr>
+        <w:t>(</w:t>
+      </w:r>
+      <w:proofErr w:type="spellStart"/>
+      <w:r>
+        <w:rPr>
+          <w:lang w:val="en-US"/>
+        </w:rPr>
+        <w:t>survey_id</w:t>
+      </w:r>
+      <w:proofErr w:type="spellEnd"/>
+      <w:r>
+        <w:rPr>
+          <w:lang w:val="en-US"/>
+        </w:rPr>
+        <w:t>):</w:t>
+      </w:r>
+    </w:p>
+    <w:p>
+      <w:pPr>
+        <w:tabs>
+          <w:tab w:val="left" w:pos="1740"/>
+        </w:tabs>
+        <w:rPr>
+          <w:lang w:val="en-US"/>
+        </w:rPr>
+      </w:pPr>
+      <w:r>
+        <w:rPr>
+          <w:lang w:val="en-US"/>
+        </w:rPr>
+        <w:t xml:space="preserve">    survey = </w:t>
+      </w:r>
+      <w:proofErr w:type="spellStart"/>
+      <w:r>
+        <w:rPr>
+          <w:lang w:val="en-US"/>
+        </w:rPr>
+        <w:t>survey_repository.get_survey_by_id</w:t>
+      </w:r>
+      <w:proofErr w:type="spellEnd"/>
+      <w:r>
+        <w:rPr>
+          <w:lang w:val="en-US"/>
+        </w:rPr>
+        <w:t>(</w:t>
+      </w:r>
+      <w:proofErr w:type="spellStart"/>
+      <w:r>
+        <w:rPr>
+          <w:lang w:val="en-US"/>
+        </w:rPr>
+        <w:t>survey_id</w:t>
+      </w:r>
+      <w:proofErr w:type="spellEnd"/>
+      <w:r>
+        <w:rPr>
+          <w:lang w:val="en-US"/>
+        </w:rPr>
+        <w:t>=</w:t>
+      </w:r>
+      <w:proofErr w:type="spellStart"/>
+      <w:r>
+        <w:rPr>
+          <w:lang w:val="en-US"/>
+        </w:rPr>
+        <w:t>survey_id</w:t>
+      </w:r>
+      <w:proofErr w:type="spellEnd"/>
+      <w:r>
+        <w:rPr>
+          <w:lang w:val="en-US"/>
+        </w:rPr>
+        <w:t>)</w:t>
+      </w:r>
+    </w:p>
+    <w:p>
+      <w:pPr>
+        <w:tabs>
+          <w:tab w:val="left" w:pos="1740"/>
+        </w:tabs>
+        <w:rPr>
+          <w:lang w:val="en-US"/>
+        </w:rPr>
+      </w:pPr>
+      <w:r>
+        <w:rPr>
+          <w:lang w:val="en-US"/>
+        </w:rPr>
+        <w:t xml:space="preserve">    return </w:t>
+      </w:r>
+      <w:proofErr w:type="spellStart"/>
+      <w:r>
+        <w:rPr>
+          <w:lang w:val="en-US"/>
+        </w:rPr>
+        <w:t>render_</w:t>
+      </w:r>
+      <w:proofErr w:type="gramStart"/>
+      <w:r>
+        <w:rPr>
+          <w:lang w:val="en-US"/>
+        </w:rPr>
+        <w:t>template</w:t>
+      </w:r>
+      <w:proofErr w:type="spellEnd"/>
+      <w:r>
+        <w:rPr>
+          <w:lang w:val="en-US"/>
+        </w:rPr>
+        <w:t>(</w:t>
+      </w:r>
+      <w:proofErr w:type="gramEnd"/>
+      <w:r>
+        <w:rPr>
+          <w:lang w:val="en-US"/>
+        </w:rPr>
+        <w:t>'survey/take.html', survey=survey)</w:t>
+      </w:r>
+    </w:p>
+    <w:p>
+      <w:pPr>
+        <w:tabs>
+          <w:tab w:val="left" w:pos="1740"/>
+        </w:tabs>
+        <w:rPr>
+          <w:lang w:val="en-US"/>
+        </w:rPr>
+      </w:pPr>
+    </w:p>
+    <w:p>
+      <w:pPr>
+        <w:pStyle w:val="21"/>
+      </w:pPr>
+      <w:r>
+        <w:rPr>
+          <w:lang w:val="en-US"/>
+        </w:rPr>
+        <w:t xml:space="preserve">3.5. </w:t>
+      </w:r>
+      <w:r>
+        <w:t>Реализация системы аналитики</w:t>
+      </w:r>
+    </w:p>
+    <w:p>
+      <w:pPr>
+        <w:tabs>
+          <w:tab w:val="left" w:pos="1740"/>
+        </w:tabs>
+      </w:pPr>
+      <w:r>
+        <w:t xml:space="preserve">Раздел аналитики позволяет просматривать результаты опросов: количество участников, распределение ответов. Данные извлекаются из базы через агрегатные SQL-запросы в </w:t>
+      </w:r>
+      <w:r>
+        <w:rPr>
+          <w:lang w:val="en-US"/>
+        </w:rPr>
+        <w:t>survey</w:t>
+      </w:r>
+      <w:r>
+        <w:t>_repository.py.</w:t>
+      </w:r>
+    </w:p>
+    <w:p>
+      <w:pPr>
+        <w:tabs>
+          <w:tab w:val="left" w:pos="1740"/>
+        </w:tabs>
+        <w:rPr>
+          <w:lang w:val="en-US"/>
+        </w:rPr>
+      </w:pPr>
+      <w:r>
+        <w:t xml:space="preserve">Эти данные передаются в шаблон и отображаются в виде </w:t>
+      </w:r>
+      <w:r>
+        <w:t xml:space="preserve">различных </w:t>
+      </w:r>
+      <w:r>
+        <w:t>графиков (с помощью Chart.js).</w:t>
+      </w:r>
+    </w:p>
+    <w:p>
+      <w:pPr>
+        <w:tabs>
+          <w:tab w:val="left" w:pos="1740"/>
+        </w:tabs>
+      </w:pPr>
+    </w:p>
+    <w:p>
+      <w:pPr>
+        <w:tabs>
+          <w:tab w:val="left" w:pos="1740"/>
+        </w:tabs>
+      </w:pPr>
+      <w:r>
+        <w:t>3.6. Разработка механизма экспорта данных</w:t>
+      </w:r>
+    </w:p>
+    <w:p>
+      <w:pPr>
+        <w:tabs>
+          <w:tab w:val="left" w:pos="1740"/>
+        </w:tabs>
+      </w:pPr>
+      <w:r>
+        <w:t xml:space="preserve">Была реализована возможность экспорта результатов опросов в формате CSV. Для этого используется стандартный модуль </w:t>
+      </w:r>
+      <w:proofErr w:type="spellStart"/>
+      <w:r>
+        <w:t>csv</w:t>
+      </w:r>
+      <w:proofErr w:type="spellEnd"/>
+      <w:r>
+        <w:t>.</w:t>
+      </w:r>
+      <w:r>
+        <w:t xml:space="preserve">  </w:t>
+      </w:r>
+      <w:r>
+        <w:t xml:space="preserve">Маршрут описан в </w:t>
+      </w:r>
+      <w:r>
+        <w:rPr>
+          <w:lang w:val="en-US"/>
+        </w:rPr>
+        <w:t>stats</w:t>
+      </w:r>
+      <w:r>
+        <w:t>.</w:t>
+      </w:r>
+      <w:proofErr w:type="spellStart"/>
+      <w:r>
+        <w:rPr>
+          <w:lang w:val="en-US"/>
+        </w:rPr>
+        <w:t>py</w:t>
+      </w:r>
+      <w:proofErr w:type="spellEnd"/>
+      <w:r>
+        <w:t xml:space="preserve"> </w:t>
+      </w:r>
+      <w:r>
+        <w:t xml:space="preserve">и отображается с помощью шаблона </w:t>
+      </w:r>
+      <w:r>
+        <w:rPr>
+          <w:lang w:val="en-US"/>
+        </w:rPr>
+        <w:t>survey</w:t>
+      </w:r>
+      <w:r>
+        <w:t>_</w:t>
+      </w:r>
+      <w:r>
+        <w:rPr>
+          <w:lang w:val="en-US"/>
+        </w:rPr>
+        <w:t>stats</w:t>
+      </w:r>
+      <w:r>
+        <w:t>.</w:t>
+      </w:r>
+      <w:r>
+        <w:rPr>
+          <w:lang w:val="en-US"/>
+        </w:rPr>
+        <w:t>html</w:t>
+      </w:r>
+    </w:p>
+    <w:p>
+      <w:pPr>
+        <w:tabs>
+          <w:tab w:val="left" w:pos="1740"/>
+        </w:tabs>
+      </w:pPr>
+    </w:p>
+    <w:p>
+      <w:pPr>
+        <w:tabs>
+          <w:tab w:val="left" w:pos="1740"/>
+        </w:tabs>
+      </w:pPr>
+      <w:r>
+        <w:t xml:space="preserve">На данном этапе реализован полноценный </w:t>
+      </w:r>
+      <w:proofErr w:type="spellStart"/>
+      <w:r>
+        <w:t>backend</w:t>
+      </w:r>
+      <w:proofErr w:type="spellEnd"/>
+      <w:r>
+        <w:t xml:space="preserve"> и</w:t>
+      </w:r>
+      <w:r>
+        <w:t xml:space="preserve"> </w:t>
+      </w:r>
+      <w:r>
+        <w:rPr>
+          <w:lang w:val="en-US"/>
+        </w:rPr>
+        <w:t>frontend</w:t>
+      </w:r>
+      <w:r>
+        <w:t xml:space="preserve"> </w:t>
+      </w:r>
+      <w:r>
+        <w:t xml:space="preserve">с поддержкой аутентификации, CRUD-интерфейсом для опросов, прохождением опросов, аналитикой и экспортом данных. Использование </w:t>
+      </w:r>
+      <w:r>
+        <w:lastRenderedPageBreak/>
+        <w:t>репозиториев, шаблонов и модульной структуры сделало код удобным для сопровождения и масштабирования.</w:t>
       </w:r>
     </w:p>
     <w:sectPr>
@@ -6361,6 +9345,29 @@
       <w:lang w:eastAsia="ru-RU"/>
     </w:rPr>
   </w:style>
+  <w:style w:type="paragraph" w:styleId="2">
+    <w:name w:val="heading 2"/>
+    <w:basedOn w:val="a"/>
+    <w:next w:val="a"/>
+    <w:link w:val="20"/>
+    <w:uiPriority w:val="9"/>
+    <w:semiHidden/>
+    <w:unhideWhenUsed/>
+    <w:qFormat/>
+    <w:rsid w:val="00941C0A"/>
+    <w:pPr>
+      <w:keepNext/>
+      <w:keepLines/>
+      <w:spacing w:before="40"/>
+      <w:outlineLvl w:val="1"/>
+    </w:pPr>
+    <w:rPr>
+      <w:rFonts w:asciiTheme="majorHAnsi" w:eastAsiaTheme="majorEastAsia" w:hAnsiTheme="majorHAnsi" w:cstheme="majorBidi"/>
+      <w:color w:val="2E74B5" w:themeColor="accent1" w:themeShade="BF"/>
+      <w:sz w:val="26"/>
+      <w:szCs w:val="26"/>
+    </w:rPr>
+  </w:style>
   <w:style w:type="paragraph" w:styleId="3">
     <w:name w:val="heading 3"/>
     <w:basedOn w:val="a"/>
@@ -6583,10 +9590,10 @@
       <w:szCs w:val="28"/>
     </w:rPr>
   </w:style>
-  <w:style w:type="paragraph" w:customStyle="1" w:styleId="2">
+  <w:style w:type="paragraph" w:customStyle="1" w:styleId="21">
     <w:name w:val="ЗАГОЛОВОК2"/>
     <w:basedOn w:val="TableContents"/>
-    <w:link w:val="20"/>
+    <w:link w:val="22"/>
     <w:qFormat/>
     <w:rsid w:val="00E0644F"/>
     <w:pPr>
@@ -6612,10 +9619,10 @@
       <w:lang w:eastAsia="zh-CN" w:bidi="hi-IN"/>
     </w:rPr>
   </w:style>
-  <w:style w:type="character" w:customStyle="1" w:styleId="20">
+  <w:style w:type="character" w:customStyle="1" w:styleId="22">
     <w:name w:val="ЗАГОЛОВОК2 Знак"/>
     <w:basedOn w:val="TableContents0"/>
-    <w:link w:val="2"/>
+    <w:link w:val="21"/>
     <w:rsid w:val="00E0644F"/>
     <w:rPr>
       <w:rFonts w:ascii="Times New Roman" w:eastAsia="Noto Serif CJK SC" w:hAnsi="Times New Roman" w:cs="Times New Roman"/>
@@ -6697,14 +9704,14 @@
   </w:style>
   <w:style w:type="paragraph" w:customStyle="1" w:styleId="31">
     <w:name w:val="заголовок3!"/>
-    <w:basedOn w:val="2"/>
+    <w:basedOn w:val="21"/>
     <w:link w:val="32"/>
     <w:qFormat/>
     <w:rsid w:val="00221533"/>
   </w:style>
   <w:style w:type="character" w:customStyle="1" w:styleId="32">
     <w:name w:val="заголовок3! Знак"/>
-    <w:basedOn w:val="20"/>
+    <w:basedOn w:val="22"/>
     <w:link w:val="31"/>
     <w:rsid w:val="00221533"/>
     <w:rPr>
@@ -6714,6 +9721,116 @@
       <w:szCs w:val="28"/>
       <w:lang w:eastAsia="zh-CN" w:bidi="hi-IN"/>
     </w:rPr>
+  </w:style>
+  <w:style w:type="character" w:customStyle="1" w:styleId="20">
+    <w:name w:val="Заголовок 2 Знак"/>
+    <w:basedOn w:val="a0"/>
+    <w:link w:val="2"/>
+    <w:uiPriority w:val="9"/>
+    <w:semiHidden/>
+    <w:rsid w:val="00941C0A"/>
+    <w:rPr>
+      <w:rFonts w:asciiTheme="majorHAnsi" w:eastAsiaTheme="majorEastAsia" w:hAnsiTheme="majorHAnsi" w:cstheme="majorBidi"/>
+      <w:color w:val="2E74B5" w:themeColor="accent1" w:themeShade="BF"/>
+      <w:sz w:val="26"/>
+      <w:szCs w:val="26"/>
+      <w:lang w:eastAsia="ru-RU"/>
+    </w:rPr>
+  </w:style>
+  <w:style w:type="character" w:styleId="HTML">
+    <w:name w:val="HTML Code"/>
+    <w:basedOn w:val="a0"/>
+    <w:uiPriority w:val="99"/>
+    <w:semiHidden/>
+    <w:unhideWhenUsed/>
+    <w:rsid w:val="00505303"/>
+    <w:rPr>
+      <w:rFonts w:ascii="Courier New" w:eastAsia="Times New Roman" w:hAnsi="Courier New" w:cs="Courier New"/>
+      <w:sz w:val="20"/>
+      <w:szCs w:val="20"/>
+    </w:rPr>
+  </w:style>
+  <w:style w:type="paragraph" w:styleId="HTML0">
+    <w:name w:val="HTML Preformatted"/>
+    <w:basedOn w:val="a"/>
+    <w:link w:val="HTML1"/>
+    <w:uiPriority w:val="99"/>
+    <w:semiHidden/>
+    <w:unhideWhenUsed/>
+    <w:rsid w:val="00505303"/>
+    <w:pPr>
+      <w:tabs>
+        <w:tab w:val="left" w:pos="916"/>
+        <w:tab w:val="left" w:pos="1832"/>
+        <w:tab w:val="left" w:pos="2748"/>
+        <w:tab w:val="left" w:pos="3664"/>
+        <w:tab w:val="left" w:pos="4580"/>
+        <w:tab w:val="left" w:pos="5496"/>
+        <w:tab w:val="left" w:pos="6412"/>
+        <w:tab w:val="left" w:pos="7328"/>
+        <w:tab w:val="left" w:pos="8244"/>
+        <w:tab w:val="left" w:pos="9160"/>
+        <w:tab w:val="left" w:pos="10076"/>
+        <w:tab w:val="left" w:pos="10992"/>
+        <w:tab w:val="left" w:pos="11908"/>
+        <w:tab w:val="left" w:pos="12824"/>
+        <w:tab w:val="left" w:pos="13740"/>
+        <w:tab w:val="left" w:pos="14656"/>
+      </w:tabs>
+      <w:spacing w:line="240" w:lineRule="auto"/>
+      <w:ind w:firstLine="0"/>
+      <w:contextualSpacing w:val="0"/>
+      <w:jc w:val="left"/>
+    </w:pPr>
+    <w:rPr>
+      <w:rFonts w:ascii="Courier New" w:hAnsi="Courier New" w:cs="Courier New"/>
+      <w:sz w:val="20"/>
+      <w:szCs w:val="20"/>
+    </w:rPr>
+  </w:style>
+  <w:style w:type="character" w:customStyle="1" w:styleId="HTML1">
+    <w:name w:val="Стандартный HTML Знак"/>
+    <w:basedOn w:val="a0"/>
+    <w:link w:val="HTML0"/>
+    <w:uiPriority w:val="99"/>
+    <w:semiHidden/>
+    <w:rsid w:val="00505303"/>
+    <w:rPr>
+      <w:rFonts w:ascii="Courier New" w:eastAsia="Times New Roman" w:hAnsi="Courier New" w:cs="Courier New"/>
+      <w:sz w:val="20"/>
+      <w:szCs w:val="20"/>
+      <w:lang w:eastAsia="ru-RU"/>
+    </w:rPr>
+  </w:style>
+  <w:style w:type="character" w:customStyle="1" w:styleId="hljs-meta">
+    <w:name w:val="hljs-meta"/>
+    <w:basedOn w:val="a0"/>
+    <w:rsid w:val="00505303"/>
+  </w:style>
+  <w:style w:type="character" w:customStyle="1" w:styleId="hljs-keyword">
+    <w:name w:val="hljs-keyword"/>
+    <w:basedOn w:val="a0"/>
+    <w:rsid w:val="00505303"/>
+  </w:style>
+  <w:style w:type="character" w:customStyle="1" w:styleId="hljs-tag">
+    <w:name w:val="hljs-tag"/>
+    <w:basedOn w:val="a0"/>
+    <w:rsid w:val="00505303"/>
+  </w:style>
+  <w:style w:type="character" w:customStyle="1" w:styleId="hljs-name">
+    <w:name w:val="hljs-name"/>
+    <w:basedOn w:val="a0"/>
+    <w:rsid w:val="00505303"/>
+  </w:style>
+  <w:style w:type="character" w:customStyle="1" w:styleId="hljs-attr">
+    <w:name w:val="hljs-attr"/>
+    <w:basedOn w:val="a0"/>
+    <w:rsid w:val="00505303"/>
+  </w:style>
+  <w:style w:type="character" w:customStyle="1" w:styleId="hljs-string">
+    <w:name w:val="hljs-string"/>
+    <w:basedOn w:val="a0"/>
+    <w:rsid w:val="00505303"/>
   </w:style>
 </w:styles>
 </file>

--- a/documentation/курсовая_веб_бардина.docx
+++ b/documentation/курсовая_веб_бардина.docx
@@ -227,7 +227,7 @@
     </w:p>
     <w:p>
       <w:pPr>
-        <w:pStyle w:val="1"/>
+        <w:pStyle w:val="11"/>
         <w:sectPr>
           <w:footerReference w:type="default" r:id="rId8"/>
           <w:pgSz w:w="11906" w:h="16838"/>
@@ -240,26 +240,1726 @@
     </w:p>
     <w:p>
       <w:pPr>
-        <w:pStyle w:val="1"/>
-      </w:pPr>
+        <w:pStyle w:val="11"/>
+      </w:pPr>
+      <w:bookmarkStart w:id="0" w:name="_Toc199591828"/>
       <w:r>
         <w:lastRenderedPageBreak/>
         <w:t>СОДЕРЖАНИЕ</w:t>
       </w:r>
-    </w:p>
-    <w:p>
+      <w:bookmarkEnd w:id="0"/>
+    </w:p>
+    <w:p>
+      <w:pPr>
+        <w:pStyle w:val="13"/>
+        <w:tabs>
+          <w:tab w:val="right" w:leader="dot" w:pos="9345"/>
+        </w:tabs>
+        <w:spacing w:after="0"/>
+        <w:rPr>
+          <w:rFonts w:asciiTheme="minorHAnsi" w:eastAsiaTheme="minorEastAsia" w:hAnsiTheme="minorHAnsi" w:cstheme="minorBidi"/>
+          <w:noProof/>
+          <w:sz w:val="22"/>
+          <w:szCs w:val="22"/>
+        </w:rPr>
+      </w:pPr>
+      <w:r>
+        <w:fldChar w:fldCharType="begin"/>
+      </w:r>
+      <w:r>
+        <w:instrText xml:space="preserve"> TOC \o "1-3" \h \z \t "ЗАГОЛОВОК1;1;ЗАГОЛОВОК2;2" </w:instrText>
+      </w:r>
+      <w:r>
+        <w:fldChar w:fldCharType="separate"/>
+      </w:r>
+      <w:hyperlink w:anchor="_Toc199591828" w:history="1">
+        <w:r>
+          <w:rPr>
+            <w:rStyle w:val="a9"/>
+            <w:noProof/>
+          </w:rPr>
+          <w:t>СОДЕРЖАНИЕ</w:t>
+        </w:r>
+        <w:r>
+          <w:rPr>
+            <w:noProof/>
+            <w:webHidden/>
+          </w:rPr>
+          <w:tab/>
+        </w:r>
+        <w:r>
+          <w:rPr>
+            <w:noProof/>
+            <w:webHidden/>
+          </w:rPr>
+          <w:fldChar w:fldCharType="begin"/>
+        </w:r>
+        <w:r>
+          <w:rPr>
+            <w:noProof/>
+            <w:webHidden/>
+          </w:rPr>
+          <w:instrText xml:space="preserve"> PAGEREF _Toc199591828 \h </w:instrText>
+        </w:r>
+        <w:r>
+          <w:rPr>
+            <w:noProof/>
+            <w:webHidden/>
+          </w:rPr>
+        </w:r>
+        <w:r>
+          <w:rPr>
+            <w:noProof/>
+            <w:webHidden/>
+          </w:rPr>
+          <w:fldChar w:fldCharType="separate"/>
+        </w:r>
+        <w:r>
+          <w:rPr>
+            <w:noProof/>
+            <w:webHidden/>
+          </w:rPr>
+          <w:t>2</w:t>
+        </w:r>
+        <w:r>
+          <w:rPr>
+            <w:noProof/>
+            <w:webHidden/>
+          </w:rPr>
+          <w:fldChar w:fldCharType="end"/>
+        </w:r>
+      </w:hyperlink>
+    </w:p>
+    <w:p>
+      <w:pPr>
+        <w:pStyle w:val="13"/>
+        <w:tabs>
+          <w:tab w:val="right" w:leader="dot" w:pos="9345"/>
+        </w:tabs>
+        <w:spacing w:after="0"/>
+        <w:rPr>
+          <w:rFonts w:asciiTheme="minorHAnsi" w:eastAsiaTheme="minorEastAsia" w:hAnsiTheme="minorHAnsi" w:cstheme="minorBidi"/>
+          <w:noProof/>
+          <w:sz w:val="22"/>
+          <w:szCs w:val="22"/>
+        </w:rPr>
+      </w:pPr>
+      <w:hyperlink w:anchor="_Toc199591829" w:history="1">
+        <w:r>
+          <w:rPr>
+            <w:rStyle w:val="a9"/>
+            <w:noProof/>
+          </w:rPr>
+          <w:t>ВВЕДЕНИЕ</w:t>
+        </w:r>
+        <w:r>
+          <w:rPr>
+            <w:noProof/>
+            <w:webHidden/>
+          </w:rPr>
+          <w:tab/>
+        </w:r>
+        <w:r>
+          <w:rPr>
+            <w:noProof/>
+            <w:webHidden/>
+          </w:rPr>
+          <w:fldChar w:fldCharType="begin"/>
+        </w:r>
+        <w:r>
+          <w:rPr>
+            <w:noProof/>
+            <w:webHidden/>
+          </w:rPr>
+          <w:instrText xml:space="preserve"> PAGEREF _Toc199591829 \h </w:instrText>
+        </w:r>
+        <w:r>
+          <w:rPr>
+            <w:noProof/>
+            <w:webHidden/>
+          </w:rPr>
+        </w:r>
+        <w:r>
+          <w:rPr>
+            <w:noProof/>
+            <w:webHidden/>
+          </w:rPr>
+          <w:fldChar w:fldCharType="separate"/>
+        </w:r>
+        <w:r>
+          <w:rPr>
+            <w:noProof/>
+            <w:webHidden/>
+          </w:rPr>
+          <w:t>3</w:t>
+        </w:r>
+        <w:r>
+          <w:rPr>
+            <w:noProof/>
+            <w:webHidden/>
+          </w:rPr>
+          <w:fldChar w:fldCharType="end"/>
+        </w:r>
+      </w:hyperlink>
+    </w:p>
+    <w:p>
+      <w:pPr>
+        <w:pStyle w:val="13"/>
+        <w:tabs>
+          <w:tab w:val="right" w:leader="dot" w:pos="9345"/>
+        </w:tabs>
+        <w:spacing w:after="0"/>
+        <w:rPr>
+          <w:rFonts w:asciiTheme="minorHAnsi" w:eastAsiaTheme="minorEastAsia" w:hAnsiTheme="minorHAnsi" w:cstheme="minorBidi"/>
+          <w:noProof/>
+          <w:sz w:val="22"/>
+          <w:szCs w:val="22"/>
+        </w:rPr>
+      </w:pPr>
+      <w:hyperlink w:anchor="_Toc199591830" w:history="1">
+        <w:r>
+          <w:rPr>
+            <w:rStyle w:val="a9"/>
+            <w:noProof/>
+          </w:rPr>
+          <w:t>РАЗДЕЛ 1. АНАЛИЗ ПРЕДМЕТНОЙ ОБЛАСТИ</w:t>
+        </w:r>
+        <w:r>
+          <w:rPr>
+            <w:noProof/>
+            <w:webHidden/>
+          </w:rPr>
+          <w:tab/>
+        </w:r>
+        <w:r>
+          <w:rPr>
+            <w:noProof/>
+            <w:webHidden/>
+          </w:rPr>
+          <w:fldChar w:fldCharType="begin"/>
+        </w:r>
+        <w:r>
+          <w:rPr>
+            <w:noProof/>
+            <w:webHidden/>
+          </w:rPr>
+          <w:instrText xml:space="preserve"> PAGEREF _Toc199591830 \h </w:instrText>
+        </w:r>
+        <w:r>
+          <w:rPr>
+            <w:noProof/>
+            <w:webHidden/>
+          </w:rPr>
+        </w:r>
+        <w:r>
+          <w:rPr>
+            <w:noProof/>
+            <w:webHidden/>
+          </w:rPr>
+          <w:fldChar w:fldCharType="separate"/>
+        </w:r>
+        <w:r>
+          <w:rPr>
+            <w:noProof/>
+            <w:webHidden/>
+          </w:rPr>
+          <w:t>4</w:t>
+        </w:r>
+        <w:r>
+          <w:rPr>
+            <w:noProof/>
+            <w:webHidden/>
+          </w:rPr>
+          <w:fldChar w:fldCharType="end"/>
+        </w:r>
+      </w:hyperlink>
+    </w:p>
+    <w:p>
+      <w:pPr>
+        <w:pStyle w:val="23"/>
+        <w:tabs>
+          <w:tab w:val="right" w:leader="dot" w:pos="9345"/>
+        </w:tabs>
+        <w:spacing w:after="0"/>
+        <w:ind w:left="0"/>
+        <w:rPr>
+          <w:rFonts w:asciiTheme="minorHAnsi" w:eastAsiaTheme="minorEastAsia" w:hAnsiTheme="minorHAnsi" w:cstheme="minorBidi"/>
+          <w:noProof/>
+          <w:sz w:val="22"/>
+          <w:szCs w:val="22"/>
+        </w:rPr>
+      </w:pPr>
+      <w:hyperlink w:anchor="_Toc199591831" w:history="1">
+        <w:r>
+          <w:rPr>
+            <w:rStyle w:val="a9"/>
+            <w:noProof/>
+            <w:lang w:bidi="hi-IN"/>
+          </w:rPr>
+          <w:t>1.1 Обзор существующих программных продуктов по теме работы</w:t>
+        </w:r>
+        <w:r>
+          <w:rPr>
+            <w:noProof/>
+            <w:webHidden/>
+          </w:rPr>
+          <w:tab/>
+        </w:r>
+        <w:r>
+          <w:rPr>
+            <w:noProof/>
+            <w:webHidden/>
+          </w:rPr>
+          <w:fldChar w:fldCharType="begin"/>
+        </w:r>
+        <w:r>
+          <w:rPr>
+            <w:noProof/>
+            <w:webHidden/>
+          </w:rPr>
+          <w:instrText xml:space="preserve"> PAGEREF _Toc199591831 \h </w:instrText>
+        </w:r>
+        <w:r>
+          <w:rPr>
+            <w:noProof/>
+            <w:webHidden/>
+          </w:rPr>
+        </w:r>
+        <w:r>
+          <w:rPr>
+            <w:noProof/>
+            <w:webHidden/>
+          </w:rPr>
+          <w:fldChar w:fldCharType="separate"/>
+        </w:r>
+        <w:r>
+          <w:rPr>
+            <w:noProof/>
+            <w:webHidden/>
+          </w:rPr>
+          <w:t>4</w:t>
+        </w:r>
+        <w:r>
+          <w:rPr>
+            <w:noProof/>
+            <w:webHidden/>
+          </w:rPr>
+          <w:fldChar w:fldCharType="end"/>
+        </w:r>
+      </w:hyperlink>
+    </w:p>
+    <w:p>
+      <w:pPr>
+        <w:pStyle w:val="23"/>
+        <w:tabs>
+          <w:tab w:val="right" w:leader="dot" w:pos="9345"/>
+        </w:tabs>
+        <w:spacing w:after="0"/>
+        <w:ind w:left="0"/>
+        <w:rPr>
+          <w:rFonts w:asciiTheme="minorHAnsi" w:eastAsiaTheme="minorEastAsia" w:hAnsiTheme="minorHAnsi" w:cstheme="minorBidi"/>
+          <w:noProof/>
+          <w:sz w:val="22"/>
+          <w:szCs w:val="22"/>
+        </w:rPr>
+      </w:pPr>
+      <w:hyperlink w:anchor="_Toc199591832" w:history="1">
+        <w:r>
+          <w:rPr>
+            <w:rStyle w:val="a9"/>
+            <w:noProof/>
+            <w:lang w:bidi="hi-IN"/>
+          </w:rPr>
+          <w:t>1.2. Анализ программных инструментов разработки веб-приложений</w:t>
+        </w:r>
+        <w:r>
+          <w:rPr>
+            <w:noProof/>
+            <w:webHidden/>
+          </w:rPr>
+          <w:tab/>
+        </w:r>
+        <w:r>
+          <w:rPr>
+            <w:noProof/>
+            <w:webHidden/>
+          </w:rPr>
+          <w:fldChar w:fldCharType="begin"/>
+        </w:r>
+        <w:r>
+          <w:rPr>
+            <w:noProof/>
+            <w:webHidden/>
+          </w:rPr>
+          <w:instrText xml:space="preserve"> PAGEREF _Toc199591832 \h </w:instrText>
+        </w:r>
+        <w:r>
+          <w:rPr>
+            <w:noProof/>
+            <w:webHidden/>
+          </w:rPr>
+        </w:r>
+        <w:r>
+          <w:rPr>
+            <w:noProof/>
+            <w:webHidden/>
+          </w:rPr>
+          <w:fldChar w:fldCharType="separate"/>
+        </w:r>
+        <w:r>
+          <w:rPr>
+            <w:noProof/>
+            <w:webHidden/>
+          </w:rPr>
+          <w:t>6</w:t>
+        </w:r>
+        <w:r>
+          <w:rPr>
+            <w:noProof/>
+            <w:webHidden/>
+          </w:rPr>
+          <w:fldChar w:fldCharType="end"/>
+        </w:r>
+      </w:hyperlink>
+    </w:p>
+    <w:p>
+      <w:pPr>
+        <w:pStyle w:val="23"/>
+        <w:tabs>
+          <w:tab w:val="right" w:leader="dot" w:pos="9345"/>
+        </w:tabs>
+        <w:spacing w:after="0"/>
+        <w:ind w:left="0"/>
+        <w:rPr>
+          <w:rFonts w:asciiTheme="minorHAnsi" w:eastAsiaTheme="minorEastAsia" w:hAnsiTheme="minorHAnsi" w:cstheme="minorBidi"/>
+          <w:noProof/>
+          <w:sz w:val="22"/>
+          <w:szCs w:val="22"/>
+        </w:rPr>
+      </w:pPr>
+      <w:hyperlink w:anchor="_Toc199591833" w:history="1">
+        <w:r>
+          <w:rPr>
+            <w:rStyle w:val="a9"/>
+            <w:noProof/>
+            <w:lang w:bidi="hi-IN"/>
+          </w:rPr>
+          <w:t>1.3. Формулировка цели и задач работы</w:t>
+        </w:r>
+        <w:r>
+          <w:rPr>
+            <w:noProof/>
+            <w:webHidden/>
+          </w:rPr>
+          <w:tab/>
+        </w:r>
+        <w:r>
+          <w:rPr>
+            <w:noProof/>
+            <w:webHidden/>
+          </w:rPr>
+          <w:fldChar w:fldCharType="begin"/>
+        </w:r>
+        <w:r>
+          <w:rPr>
+            <w:noProof/>
+            <w:webHidden/>
+          </w:rPr>
+          <w:instrText xml:space="preserve"> PAGEREF _Toc199591833 \h </w:instrText>
+        </w:r>
+        <w:r>
+          <w:rPr>
+            <w:noProof/>
+            <w:webHidden/>
+          </w:rPr>
+        </w:r>
+        <w:r>
+          <w:rPr>
+            <w:noProof/>
+            <w:webHidden/>
+          </w:rPr>
+          <w:fldChar w:fldCharType="separate"/>
+        </w:r>
+        <w:r>
+          <w:rPr>
+            <w:noProof/>
+            <w:webHidden/>
+          </w:rPr>
+          <w:t>9</w:t>
+        </w:r>
+        <w:r>
+          <w:rPr>
+            <w:noProof/>
+            <w:webHidden/>
+          </w:rPr>
+          <w:fldChar w:fldCharType="end"/>
+        </w:r>
+      </w:hyperlink>
+    </w:p>
+    <w:p>
+      <w:pPr>
+        <w:pStyle w:val="13"/>
+        <w:tabs>
+          <w:tab w:val="right" w:leader="dot" w:pos="9345"/>
+        </w:tabs>
+        <w:spacing w:after="0"/>
+        <w:rPr>
+          <w:rFonts w:asciiTheme="minorHAnsi" w:eastAsiaTheme="minorEastAsia" w:hAnsiTheme="minorHAnsi" w:cstheme="minorBidi"/>
+          <w:noProof/>
+        </w:rPr>
+      </w:pPr>
+      <w:hyperlink w:anchor="_Toc199591834" w:history="1">
+        <w:r>
+          <w:rPr>
+            <w:rStyle w:val="a9"/>
+            <w:noProof/>
+          </w:rPr>
+          <w:t>РАЗДЕЛ 2. ПРОЕКТИРОВАНИЕ ВЕБ-ПРИЛОЖЕНИЯ</w:t>
+        </w:r>
+        <w:r>
+          <w:rPr>
+            <w:noProof/>
+            <w:webHidden/>
+          </w:rPr>
+          <w:tab/>
+        </w:r>
+        <w:r>
+          <w:rPr>
+            <w:noProof/>
+            <w:webHidden/>
+          </w:rPr>
+          <w:fldChar w:fldCharType="begin"/>
+        </w:r>
+        <w:r>
+          <w:rPr>
+            <w:noProof/>
+            <w:webHidden/>
+          </w:rPr>
+          <w:instrText xml:space="preserve"> PAGEREF _Toc199591834 \h </w:instrText>
+        </w:r>
+        <w:r>
+          <w:rPr>
+            <w:noProof/>
+            <w:webHidden/>
+          </w:rPr>
+        </w:r>
+        <w:r>
+          <w:rPr>
+            <w:noProof/>
+            <w:webHidden/>
+          </w:rPr>
+          <w:fldChar w:fldCharType="separate"/>
+        </w:r>
+        <w:r>
+          <w:rPr>
+            <w:noProof/>
+            <w:webHidden/>
+          </w:rPr>
+          <w:t>11</w:t>
+        </w:r>
+        <w:r>
+          <w:rPr>
+            <w:noProof/>
+            <w:webHidden/>
+          </w:rPr>
+          <w:fldChar w:fldCharType="end"/>
+        </w:r>
+      </w:hyperlink>
+    </w:p>
+    <w:p>
+      <w:pPr>
+        <w:pStyle w:val="23"/>
+        <w:tabs>
+          <w:tab w:val="right" w:leader="dot" w:pos="9345"/>
+        </w:tabs>
+        <w:spacing w:after="0"/>
+        <w:ind w:left="0"/>
+        <w:rPr>
+          <w:rFonts w:asciiTheme="minorHAnsi" w:eastAsiaTheme="minorEastAsia" w:hAnsiTheme="minorHAnsi" w:cstheme="minorBidi"/>
+          <w:noProof/>
+          <w:sz w:val="22"/>
+          <w:szCs w:val="22"/>
+        </w:rPr>
+      </w:pPr>
+      <w:hyperlink w:anchor="_Toc199591835" w:history="1">
+        <w:r>
+          <w:rPr>
+            <w:rStyle w:val="a9"/>
+            <w:noProof/>
+            <w:lang w:bidi="hi-IN"/>
+          </w:rPr>
+          <w:t>2.1 Анализ целевой аудитории</w:t>
+        </w:r>
+        <w:r>
+          <w:rPr>
+            <w:noProof/>
+            <w:webHidden/>
+          </w:rPr>
+          <w:tab/>
+        </w:r>
+        <w:r>
+          <w:rPr>
+            <w:noProof/>
+            <w:webHidden/>
+          </w:rPr>
+          <w:fldChar w:fldCharType="begin"/>
+        </w:r>
+        <w:r>
+          <w:rPr>
+            <w:noProof/>
+            <w:webHidden/>
+          </w:rPr>
+          <w:instrText xml:space="preserve"> PAGEREF _Toc199591835 \h </w:instrText>
+        </w:r>
+        <w:r>
+          <w:rPr>
+            <w:noProof/>
+            <w:webHidden/>
+          </w:rPr>
+        </w:r>
+        <w:r>
+          <w:rPr>
+            <w:noProof/>
+            <w:webHidden/>
+          </w:rPr>
+          <w:fldChar w:fldCharType="separate"/>
+        </w:r>
+        <w:r>
+          <w:rPr>
+            <w:noProof/>
+            <w:webHidden/>
+          </w:rPr>
+          <w:t>11</w:t>
+        </w:r>
+        <w:r>
+          <w:rPr>
+            <w:noProof/>
+            <w:webHidden/>
+          </w:rPr>
+          <w:fldChar w:fldCharType="end"/>
+        </w:r>
+      </w:hyperlink>
+    </w:p>
+    <w:p>
+      <w:pPr>
+        <w:pStyle w:val="23"/>
+        <w:tabs>
+          <w:tab w:val="right" w:leader="dot" w:pos="9345"/>
+        </w:tabs>
+        <w:spacing w:after="0"/>
+        <w:ind w:left="0"/>
+        <w:rPr>
+          <w:rFonts w:asciiTheme="minorHAnsi" w:eastAsiaTheme="minorEastAsia" w:hAnsiTheme="minorHAnsi" w:cstheme="minorBidi"/>
+          <w:noProof/>
+          <w:sz w:val="22"/>
+          <w:szCs w:val="22"/>
+        </w:rPr>
+      </w:pPr>
+      <w:hyperlink w:anchor="_Toc199591836" w:history="1">
+        <w:r>
+          <w:rPr>
+            <w:rStyle w:val="a9"/>
+            <w:noProof/>
+            <w:lang w:bidi="hi-IN"/>
+          </w:rPr>
+          <w:t>2.2 Описание функциональности приложения</w:t>
+        </w:r>
+        <w:r>
+          <w:rPr>
+            <w:noProof/>
+            <w:webHidden/>
+          </w:rPr>
+          <w:tab/>
+        </w:r>
+        <w:r>
+          <w:rPr>
+            <w:noProof/>
+            <w:webHidden/>
+          </w:rPr>
+          <w:fldChar w:fldCharType="begin"/>
+        </w:r>
+        <w:r>
+          <w:rPr>
+            <w:noProof/>
+            <w:webHidden/>
+          </w:rPr>
+          <w:instrText xml:space="preserve"> PAGEREF _Toc199591836 \h </w:instrText>
+        </w:r>
+        <w:r>
+          <w:rPr>
+            <w:noProof/>
+            <w:webHidden/>
+          </w:rPr>
+        </w:r>
+        <w:r>
+          <w:rPr>
+            <w:noProof/>
+            <w:webHidden/>
+          </w:rPr>
+          <w:fldChar w:fldCharType="separate"/>
+        </w:r>
+        <w:r>
+          <w:rPr>
+            <w:noProof/>
+            <w:webHidden/>
+          </w:rPr>
+          <w:t>12</w:t>
+        </w:r>
+        <w:r>
+          <w:rPr>
+            <w:noProof/>
+            <w:webHidden/>
+          </w:rPr>
+          <w:fldChar w:fldCharType="end"/>
+        </w:r>
+      </w:hyperlink>
+    </w:p>
+    <w:p>
+      <w:pPr>
+        <w:pStyle w:val="23"/>
+        <w:tabs>
+          <w:tab w:val="right" w:leader="dot" w:pos="9345"/>
+        </w:tabs>
+        <w:spacing w:after="0"/>
+        <w:ind w:left="0"/>
+        <w:rPr>
+          <w:rFonts w:asciiTheme="minorHAnsi" w:eastAsiaTheme="minorEastAsia" w:hAnsiTheme="minorHAnsi" w:cstheme="minorBidi"/>
+          <w:noProof/>
+          <w:sz w:val="22"/>
+          <w:szCs w:val="22"/>
+        </w:rPr>
+      </w:pPr>
+      <w:hyperlink w:anchor="_Toc199591837" w:history="1">
+        <w:r>
+          <w:rPr>
+            <w:rStyle w:val="a9"/>
+            <w:noProof/>
+            <w:lang w:bidi="hi-IN"/>
+          </w:rPr>
+          <w:t>2.3 Проектирование модели данных</w:t>
+        </w:r>
+        <w:r>
+          <w:rPr>
+            <w:noProof/>
+            <w:webHidden/>
+          </w:rPr>
+          <w:tab/>
+        </w:r>
+        <w:r>
+          <w:rPr>
+            <w:noProof/>
+            <w:webHidden/>
+          </w:rPr>
+          <w:fldChar w:fldCharType="begin"/>
+        </w:r>
+        <w:r>
+          <w:rPr>
+            <w:noProof/>
+            <w:webHidden/>
+          </w:rPr>
+          <w:instrText xml:space="preserve"> PAGEREF _Toc199591837 \h </w:instrText>
+        </w:r>
+        <w:r>
+          <w:rPr>
+            <w:noProof/>
+            <w:webHidden/>
+          </w:rPr>
+        </w:r>
+        <w:r>
+          <w:rPr>
+            <w:noProof/>
+            <w:webHidden/>
+          </w:rPr>
+          <w:fldChar w:fldCharType="separate"/>
+        </w:r>
+        <w:r>
+          <w:rPr>
+            <w:noProof/>
+            <w:webHidden/>
+          </w:rPr>
+          <w:t>14</w:t>
+        </w:r>
+        <w:r>
+          <w:rPr>
+            <w:noProof/>
+            <w:webHidden/>
+          </w:rPr>
+          <w:fldChar w:fldCharType="end"/>
+        </w:r>
+      </w:hyperlink>
+    </w:p>
+    <w:p>
+      <w:pPr>
+        <w:pStyle w:val="23"/>
+        <w:tabs>
+          <w:tab w:val="right" w:leader="dot" w:pos="9345"/>
+        </w:tabs>
+        <w:spacing w:after="0"/>
+        <w:ind w:left="0"/>
+        <w:rPr>
+          <w:rFonts w:asciiTheme="minorHAnsi" w:eastAsiaTheme="minorEastAsia" w:hAnsiTheme="minorHAnsi" w:cstheme="minorBidi"/>
+          <w:noProof/>
+          <w:sz w:val="22"/>
+          <w:szCs w:val="22"/>
+        </w:rPr>
+      </w:pPr>
+      <w:hyperlink w:anchor="_Toc199591838" w:history="1">
+        <w:r>
+          <w:rPr>
+            <w:rStyle w:val="a9"/>
+            <w:noProof/>
+            <w:lang w:bidi="hi-IN"/>
+          </w:rPr>
+          <w:t>2.4 Разработка макетов страниц</w:t>
+        </w:r>
+        <w:r>
+          <w:rPr>
+            <w:noProof/>
+            <w:webHidden/>
+          </w:rPr>
+          <w:tab/>
+        </w:r>
+        <w:r>
+          <w:rPr>
+            <w:noProof/>
+            <w:webHidden/>
+          </w:rPr>
+          <w:fldChar w:fldCharType="begin"/>
+        </w:r>
+        <w:r>
+          <w:rPr>
+            <w:noProof/>
+            <w:webHidden/>
+          </w:rPr>
+          <w:instrText xml:space="preserve"> PAGEREF _Toc199591838 \h </w:instrText>
+        </w:r>
+        <w:r>
+          <w:rPr>
+            <w:noProof/>
+            <w:webHidden/>
+          </w:rPr>
+        </w:r>
+        <w:r>
+          <w:rPr>
+            <w:noProof/>
+            <w:webHidden/>
+          </w:rPr>
+          <w:fldChar w:fldCharType="separate"/>
+        </w:r>
+        <w:r>
+          <w:rPr>
+            <w:noProof/>
+            <w:webHidden/>
+          </w:rPr>
+          <w:t>15</w:t>
+        </w:r>
+        <w:r>
+          <w:rPr>
+            <w:noProof/>
+            <w:webHidden/>
+          </w:rPr>
+          <w:fldChar w:fldCharType="end"/>
+        </w:r>
+      </w:hyperlink>
+    </w:p>
+    <w:p>
+      <w:pPr>
+        <w:pStyle w:val="13"/>
+        <w:tabs>
+          <w:tab w:val="right" w:leader="dot" w:pos="9345"/>
+        </w:tabs>
+        <w:spacing w:after="0"/>
+        <w:rPr>
+          <w:rFonts w:asciiTheme="minorHAnsi" w:eastAsiaTheme="minorEastAsia" w:hAnsiTheme="minorHAnsi" w:cstheme="minorBidi"/>
+          <w:noProof/>
+          <w:sz w:val="22"/>
+          <w:szCs w:val="22"/>
+        </w:rPr>
+      </w:pPr>
+      <w:hyperlink w:anchor="_Toc199591839" w:history="1">
+        <w:r>
+          <w:rPr>
+            <w:rStyle w:val="a9"/>
+            <w:noProof/>
+          </w:rPr>
+          <w:t>РАЗДЕЛ 3. РАЗРАБОТКА ВЕБ-ПРИЛОЖЕНИЯ</w:t>
+        </w:r>
+        <w:r>
+          <w:rPr>
+            <w:noProof/>
+            <w:webHidden/>
+          </w:rPr>
+          <w:tab/>
+        </w:r>
+        <w:r>
+          <w:rPr>
+            <w:noProof/>
+            <w:webHidden/>
+          </w:rPr>
+          <w:fldChar w:fldCharType="begin"/>
+        </w:r>
+        <w:r>
+          <w:rPr>
+            <w:noProof/>
+            <w:webHidden/>
+          </w:rPr>
+          <w:instrText xml:space="preserve"> PAGEREF _Toc199591839 \h </w:instrText>
+        </w:r>
+        <w:r>
+          <w:rPr>
+            <w:noProof/>
+            <w:webHidden/>
+          </w:rPr>
+        </w:r>
+        <w:r>
+          <w:rPr>
+            <w:noProof/>
+            <w:webHidden/>
+          </w:rPr>
+          <w:fldChar w:fldCharType="separate"/>
+        </w:r>
+        <w:r>
+          <w:rPr>
+            <w:noProof/>
+            <w:webHidden/>
+          </w:rPr>
+          <w:t>19</w:t>
+        </w:r>
+        <w:r>
+          <w:rPr>
+            <w:noProof/>
+            <w:webHidden/>
+          </w:rPr>
+          <w:fldChar w:fldCharType="end"/>
+        </w:r>
+      </w:hyperlink>
+    </w:p>
+    <w:p>
+      <w:pPr>
+        <w:pStyle w:val="23"/>
+        <w:tabs>
+          <w:tab w:val="right" w:leader="dot" w:pos="9345"/>
+        </w:tabs>
+        <w:spacing w:after="0"/>
+        <w:ind w:left="0"/>
+        <w:rPr>
+          <w:rFonts w:asciiTheme="minorHAnsi" w:eastAsiaTheme="minorEastAsia" w:hAnsiTheme="minorHAnsi" w:cstheme="minorBidi"/>
+          <w:noProof/>
+          <w:sz w:val="22"/>
+          <w:szCs w:val="22"/>
+        </w:rPr>
+      </w:pPr>
+      <w:hyperlink w:anchor="_Toc199591840" w:history="1">
+        <w:r>
+          <w:rPr>
+            <w:rStyle w:val="a9"/>
+            <w:noProof/>
+            <w:lang w:bidi="hi-IN"/>
+          </w:rPr>
+          <w:t>3.1. Разработка базовой структуры приложения и вёрстка шаблонов страниц</w:t>
+        </w:r>
+        <w:r>
+          <w:rPr>
+            <w:noProof/>
+            <w:webHidden/>
+          </w:rPr>
+          <w:tab/>
+        </w:r>
+        <w:r>
+          <w:rPr>
+            <w:noProof/>
+            <w:webHidden/>
+          </w:rPr>
+          <w:fldChar w:fldCharType="begin"/>
+        </w:r>
+        <w:r>
+          <w:rPr>
+            <w:noProof/>
+            <w:webHidden/>
+          </w:rPr>
+          <w:instrText xml:space="preserve"> PAGEREF _Toc199591840 \h </w:instrText>
+        </w:r>
+        <w:r>
+          <w:rPr>
+            <w:noProof/>
+            <w:webHidden/>
+          </w:rPr>
+        </w:r>
+        <w:r>
+          <w:rPr>
+            <w:noProof/>
+            <w:webHidden/>
+          </w:rPr>
+          <w:fldChar w:fldCharType="separate"/>
+        </w:r>
+        <w:r>
+          <w:rPr>
+            <w:noProof/>
+            <w:webHidden/>
+          </w:rPr>
+          <w:t>19</w:t>
+        </w:r>
+        <w:r>
+          <w:rPr>
+            <w:noProof/>
+            <w:webHidden/>
+          </w:rPr>
+          <w:fldChar w:fldCharType="end"/>
+        </w:r>
+      </w:hyperlink>
+    </w:p>
+    <w:p>
+      <w:pPr>
+        <w:pStyle w:val="23"/>
+        <w:tabs>
+          <w:tab w:val="right" w:leader="dot" w:pos="9345"/>
+        </w:tabs>
+        <w:spacing w:after="0"/>
+        <w:ind w:left="0"/>
+        <w:rPr>
+          <w:rFonts w:asciiTheme="minorHAnsi" w:eastAsiaTheme="minorEastAsia" w:hAnsiTheme="minorHAnsi" w:cstheme="minorBidi"/>
+          <w:noProof/>
+          <w:sz w:val="22"/>
+          <w:szCs w:val="22"/>
+        </w:rPr>
+      </w:pPr>
+      <w:hyperlink w:anchor="_Toc199591841" w:history="1">
+        <w:r>
+          <w:rPr>
+            <w:rStyle w:val="a9"/>
+            <w:noProof/>
+            <w:lang w:bidi="hi-IN"/>
+          </w:rPr>
+          <w:t>3.2. Реализация аутентификации пользователей</w:t>
+        </w:r>
+        <w:r>
+          <w:rPr>
+            <w:noProof/>
+            <w:webHidden/>
+          </w:rPr>
+          <w:tab/>
+        </w:r>
+        <w:r>
+          <w:rPr>
+            <w:noProof/>
+            <w:webHidden/>
+          </w:rPr>
+          <w:fldChar w:fldCharType="begin"/>
+        </w:r>
+        <w:r>
+          <w:rPr>
+            <w:noProof/>
+            <w:webHidden/>
+          </w:rPr>
+          <w:instrText xml:space="preserve"> PAGEREF _Toc199591841 \h </w:instrText>
+        </w:r>
+        <w:r>
+          <w:rPr>
+            <w:noProof/>
+            <w:webHidden/>
+          </w:rPr>
+        </w:r>
+        <w:r>
+          <w:rPr>
+            <w:noProof/>
+            <w:webHidden/>
+          </w:rPr>
+          <w:fldChar w:fldCharType="separate"/>
+        </w:r>
+        <w:r>
+          <w:rPr>
+            <w:noProof/>
+            <w:webHidden/>
+          </w:rPr>
+          <w:t>20</w:t>
+        </w:r>
+        <w:r>
+          <w:rPr>
+            <w:noProof/>
+            <w:webHidden/>
+          </w:rPr>
+          <w:fldChar w:fldCharType="end"/>
+        </w:r>
+      </w:hyperlink>
+    </w:p>
+    <w:p>
+      <w:pPr>
+        <w:pStyle w:val="23"/>
+        <w:tabs>
+          <w:tab w:val="right" w:leader="dot" w:pos="9345"/>
+        </w:tabs>
+        <w:spacing w:after="0"/>
+        <w:ind w:left="0"/>
+        <w:rPr>
+          <w:rFonts w:asciiTheme="minorHAnsi" w:eastAsiaTheme="minorEastAsia" w:hAnsiTheme="minorHAnsi" w:cstheme="minorBidi"/>
+          <w:noProof/>
+          <w:sz w:val="22"/>
+          <w:szCs w:val="22"/>
+        </w:rPr>
+      </w:pPr>
+      <w:hyperlink w:anchor="_Toc199591842" w:history="1">
+        <w:r>
+          <w:rPr>
+            <w:rStyle w:val="a9"/>
+            <w:noProof/>
+            <w:lang w:bidi="hi-IN"/>
+          </w:rPr>
+          <w:t>3.3. Реализация CRUD-интерфейса для опросов</w:t>
+        </w:r>
+        <w:r>
+          <w:rPr>
+            <w:noProof/>
+            <w:webHidden/>
+          </w:rPr>
+          <w:tab/>
+        </w:r>
+        <w:r>
+          <w:rPr>
+            <w:noProof/>
+            <w:webHidden/>
+          </w:rPr>
+          <w:fldChar w:fldCharType="begin"/>
+        </w:r>
+        <w:r>
+          <w:rPr>
+            <w:noProof/>
+            <w:webHidden/>
+          </w:rPr>
+          <w:instrText xml:space="preserve"> PAGEREF _Toc199591842 \h </w:instrText>
+        </w:r>
+        <w:r>
+          <w:rPr>
+            <w:noProof/>
+            <w:webHidden/>
+          </w:rPr>
+        </w:r>
+        <w:r>
+          <w:rPr>
+            <w:noProof/>
+            <w:webHidden/>
+          </w:rPr>
+          <w:fldChar w:fldCharType="separate"/>
+        </w:r>
+        <w:r>
+          <w:rPr>
+            <w:noProof/>
+            <w:webHidden/>
+          </w:rPr>
+          <w:t>21</w:t>
+        </w:r>
+        <w:r>
+          <w:rPr>
+            <w:noProof/>
+            <w:webHidden/>
+          </w:rPr>
+          <w:fldChar w:fldCharType="end"/>
+        </w:r>
+      </w:hyperlink>
+    </w:p>
+    <w:p>
+      <w:pPr>
+        <w:pStyle w:val="23"/>
+        <w:tabs>
+          <w:tab w:val="right" w:leader="dot" w:pos="9345"/>
+        </w:tabs>
+        <w:spacing w:after="0"/>
+        <w:ind w:left="0"/>
+        <w:rPr>
+          <w:rFonts w:asciiTheme="minorHAnsi" w:eastAsiaTheme="minorEastAsia" w:hAnsiTheme="minorHAnsi" w:cstheme="minorBidi"/>
+          <w:noProof/>
+          <w:sz w:val="22"/>
+          <w:szCs w:val="22"/>
+        </w:rPr>
+      </w:pPr>
+      <w:hyperlink w:anchor="_Toc199591843" w:history="1">
+        <w:r>
+          <w:rPr>
+            <w:rStyle w:val="a9"/>
+            <w:noProof/>
+            <w:lang w:bidi="hi-IN"/>
+          </w:rPr>
+          <w:t>3.4 Разработка механизма прохождения опросов</w:t>
+        </w:r>
+        <w:r>
+          <w:rPr>
+            <w:noProof/>
+            <w:webHidden/>
+          </w:rPr>
+          <w:tab/>
+        </w:r>
+        <w:r>
+          <w:rPr>
+            <w:noProof/>
+            <w:webHidden/>
+          </w:rPr>
+          <w:fldChar w:fldCharType="begin"/>
+        </w:r>
+        <w:r>
+          <w:rPr>
+            <w:noProof/>
+            <w:webHidden/>
+          </w:rPr>
+          <w:instrText xml:space="preserve"> PAGEREF _Toc199591843 \h </w:instrText>
+        </w:r>
+        <w:r>
+          <w:rPr>
+            <w:noProof/>
+            <w:webHidden/>
+          </w:rPr>
+        </w:r>
+        <w:r>
+          <w:rPr>
+            <w:noProof/>
+            <w:webHidden/>
+          </w:rPr>
+          <w:fldChar w:fldCharType="separate"/>
+        </w:r>
+        <w:r>
+          <w:rPr>
+            <w:noProof/>
+            <w:webHidden/>
+          </w:rPr>
+          <w:t>22</w:t>
+        </w:r>
+        <w:r>
+          <w:rPr>
+            <w:noProof/>
+            <w:webHidden/>
+          </w:rPr>
+          <w:fldChar w:fldCharType="end"/>
+        </w:r>
+      </w:hyperlink>
+    </w:p>
+    <w:p>
+      <w:pPr>
+        <w:pStyle w:val="23"/>
+        <w:tabs>
+          <w:tab w:val="right" w:leader="dot" w:pos="9345"/>
+        </w:tabs>
+        <w:spacing w:after="0"/>
+        <w:ind w:left="0"/>
+        <w:rPr>
+          <w:rFonts w:asciiTheme="minorHAnsi" w:eastAsiaTheme="minorEastAsia" w:hAnsiTheme="minorHAnsi" w:cstheme="minorBidi"/>
+          <w:noProof/>
+          <w:sz w:val="22"/>
+          <w:szCs w:val="22"/>
+        </w:rPr>
+      </w:pPr>
+      <w:hyperlink w:anchor="_Toc199591844" w:history="1">
+        <w:r>
+          <w:rPr>
+            <w:rStyle w:val="a9"/>
+            <w:noProof/>
+            <w:lang w:bidi="hi-IN"/>
+          </w:rPr>
+          <w:t>3.5. Реализация системы аналитики</w:t>
+        </w:r>
+        <w:r>
+          <w:rPr>
+            <w:noProof/>
+            <w:webHidden/>
+          </w:rPr>
+          <w:tab/>
+        </w:r>
+        <w:r>
+          <w:rPr>
+            <w:noProof/>
+            <w:webHidden/>
+          </w:rPr>
+          <w:fldChar w:fldCharType="begin"/>
+        </w:r>
+        <w:r>
+          <w:rPr>
+            <w:noProof/>
+            <w:webHidden/>
+          </w:rPr>
+          <w:instrText xml:space="preserve"> PAGEREF _Toc199591844 \h </w:instrText>
+        </w:r>
+        <w:r>
+          <w:rPr>
+            <w:noProof/>
+            <w:webHidden/>
+          </w:rPr>
+        </w:r>
+        <w:r>
+          <w:rPr>
+            <w:noProof/>
+            <w:webHidden/>
+          </w:rPr>
+          <w:fldChar w:fldCharType="separate"/>
+        </w:r>
+        <w:r>
+          <w:rPr>
+            <w:noProof/>
+            <w:webHidden/>
+          </w:rPr>
+          <w:t>22</w:t>
+        </w:r>
+        <w:r>
+          <w:rPr>
+            <w:noProof/>
+            <w:webHidden/>
+          </w:rPr>
+          <w:fldChar w:fldCharType="end"/>
+        </w:r>
+      </w:hyperlink>
+    </w:p>
+    <w:p>
+      <w:pPr>
+        <w:pStyle w:val="13"/>
+        <w:tabs>
+          <w:tab w:val="right" w:leader="dot" w:pos="9345"/>
+        </w:tabs>
+        <w:spacing w:after="0"/>
+        <w:rPr>
+          <w:rFonts w:asciiTheme="minorHAnsi" w:eastAsiaTheme="minorEastAsia" w:hAnsiTheme="minorHAnsi" w:cstheme="minorBidi"/>
+          <w:noProof/>
+          <w:sz w:val="22"/>
+          <w:szCs w:val="22"/>
+        </w:rPr>
+      </w:pPr>
+      <w:hyperlink w:anchor="_Toc199591845" w:history="1">
+        <w:r>
+          <w:rPr>
+            <w:rStyle w:val="a9"/>
+            <w:noProof/>
+          </w:rPr>
+          <w:t>РАЗДЕЛ 4. ОФОРМЛЕНИЕ ИТОГОВ РАБОТЫ</w:t>
+        </w:r>
+        <w:r>
+          <w:rPr>
+            <w:noProof/>
+            <w:webHidden/>
+          </w:rPr>
+          <w:tab/>
+        </w:r>
+        <w:r>
+          <w:rPr>
+            <w:noProof/>
+            <w:webHidden/>
+          </w:rPr>
+          <w:fldChar w:fldCharType="begin"/>
+        </w:r>
+        <w:r>
+          <w:rPr>
+            <w:noProof/>
+            <w:webHidden/>
+          </w:rPr>
+          <w:instrText xml:space="preserve"> PAGEREF _Toc199591845 \h </w:instrText>
+        </w:r>
+        <w:r>
+          <w:rPr>
+            <w:noProof/>
+            <w:webHidden/>
+          </w:rPr>
+        </w:r>
+        <w:r>
+          <w:rPr>
+            <w:noProof/>
+            <w:webHidden/>
+          </w:rPr>
+          <w:fldChar w:fldCharType="separate"/>
+        </w:r>
+        <w:r>
+          <w:rPr>
+            <w:noProof/>
+            <w:webHidden/>
+          </w:rPr>
+          <w:t>24</w:t>
+        </w:r>
+        <w:r>
+          <w:rPr>
+            <w:noProof/>
+            <w:webHidden/>
+          </w:rPr>
+          <w:fldChar w:fldCharType="end"/>
+        </w:r>
+      </w:hyperlink>
+    </w:p>
+    <w:p>
+      <w:pPr>
+        <w:pStyle w:val="23"/>
+        <w:tabs>
+          <w:tab w:val="right" w:leader="dot" w:pos="9345"/>
+        </w:tabs>
+        <w:spacing w:after="0"/>
+        <w:ind w:left="0"/>
+        <w:rPr>
+          <w:rFonts w:asciiTheme="minorHAnsi" w:eastAsiaTheme="minorEastAsia" w:hAnsiTheme="minorHAnsi" w:cstheme="minorBidi"/>
+          <w:noProof/>
+          <w:sz w:val="22"/>
+          <w:szCs w:val="22"/>
+        </w:rPr>
+      </w:pPr>
+      <w:hyperlink w:anchor="_Toc199591846" w:history="1">
+        <w:r>
+          <w:rPr>
+            <w:rStyle w:val="a9"/>
+            <w:noProof/>
+            <w:lang w:bidi="hi-IN"/>
+          </w:rPr>
+          <w:t>4.1. Создание Git-репозитория с кодом проекта</w:t>
+        </w:r>
+        <w:r>
+          <w:rPr>
+            <w:noProof/>
+            <w:webHidden/>
+          </w:rPr>
+          <w:tab/>
+        </w:r>
+        <w:r>
+          <w:rPr>
+            <w:noProof/>
+            <w:webHidden/>
+          </w:rPr>
+          <w:fldChar w:fldCharType="begin"/>
+        </w:r>
+        <w:r>
+          <w:rPr>
+            <w:noProof/>
+            <w:webHidden/>
+          </w:rPr>
+          <w:instrText xml:space="preserve"> PAGEREF _Toc199591846 \h </w:instrText>
+        </w:r>
+        <w:r>
+          <w:rPr>
+            <w:noProof/>
+            <w:webHidden/>
+          </w:rPr>
+        </w:r>
+        <w:r>
+          <w:rPr>
+            <w:noProof/>
+            <w:webHidden/>
+          </w:rPr>
+          <w:fldChar w:fldCharType="separate"/>
+        </w:r>
+        <w:r>
+          <w:rPr>
+            <w:noProof/>
+            <w:webHidden/>
+          </w:rPr>
+          <w:t>24</w:t>
+        </w:r>
+        <w:r>
+          <w:rPr>
+            <w:noProof/>
+            <w:webHidden/>
+          </w:rPr>
+          <w:fldChar w:fldCharType="end"/>
+        </w:r>
+      </w:hyperlink>
+    </w:p>
+    <w:p>
+      <w:pPr>
+        <w:pStyle w:val="23"/>
+        <w:tabs>
+          <w:tab w:val="right" w:leader="dot" w:pos="9345"/>
+        </w:tabs>
+        <w:spacing w:after="0"/>
+        <w:ind w:left="0"/>
+        <w:rPr>
+          <w:rFonts w:asciiTheme="minorHAnsi" w:eastAsiaTheme="minorEastAsia" w:hAnsiTheme="minorHAnsi" w:cstheme="minorBidi"/>
+          <w:noProof/>
+          <w:sz w:val="22"/>
+          <w:szCs w:val="22"/>
+        </w:rPr>
+      </w:pPr>
+      <w:hyperlink w:anchor="_Toc199591847" w:history="1">
+        <w:r>
+          <w:rPr>
+            <w:rStyle w:val="a9"/>
+            <w:noProof/>
+            <w:lang w:bidi="hi-IN"/>
+          </w:rPr>
+          <w:t>4.2. Деплой приложения на хостинг</w:t>
+        </w:r>
+        <w:r>
+          <w:rPr>
+            <w:noProof/>
+            <w:webHidden/>
+          </w:rPr>
+          <w:tab/>
+        </w:r>
+        <w:r>
+          <w:rPr>
+            <w:noProof/>
+            <w:webHidden/>
+          </w:rPr>
+          <w:fldChar w:fldCharType="begin"/>
+        </w:r>
+        <w:r>
+          <w:rPr>
+            <w:noProof/>
+            <w:webHidden/>
+          </w:rPr>
+          <w:instrText xml:space="preserve"> PAGEREF _Toc199591847 \h </w:instrText>
+        </w:r>
+        <w:r>
+          <w:rPr>
+            <w:noProof/>
+            <w:webHidden/>
+          </w:rPr>
+        </w:r>
+        <w:r>
+          <w:rPr>
+            <w:noProof/>
+            <w:webHidden/>
+          </w:rPr>
+          <w:fldChar w:fldCharType="separate"/>
+        </w:r>
+        <w:r>
+          <w:rPr>
+            <w:noProof/>
+            <w:webHidden/>
+          </w:rPr>
+          <w:t>24</w:t>
+        </w:r>
+        <w:r>
+          <w:rPr>
+            <w:noProof/>
+            <w:webHidden/>
+          </w:rPr>
+          <w:fldChar w:fldCharType="end"/>
+        </w:r>
+      </w:hyperlink>
+    </w:p>
+    <w:p>
+      <w:pPr>
+        <w:pStyle w:val="23"/>
+        <w:tabs>
+          <w:tab w:val="right" w:leader="dot" w:pos="9345"/>
+        </w:tabs>
+        <w:spacing w:after="0"/>
+        <w:ind w:left="0"/>
+        <w:rPr>
+          <w:rFonts w:asciiTheme="minorHAnsi" w:eastAsiaTheme="minorEastAsia" w:hAnsiTheme="minorHAnsi" w:cstheme="minorBidi"/>
+          <w:noProof/>
+          <w:sz w:val="22"/>
+          <w:szCs w:val="22"/>
+        </w:rPr>
+      </w:pPr>
+      <w:hyperlink w:anchor="_Toc199591848" w:history="1">
+        <w:r>
+          <w:rPr>
+            <w:rStyle w:val="a9"/>
+            <w:noProof/>
+            <w:lang w:bidi="hi-IN"/>
+          </w:rPr>
+          <w:t>4.3. Оформление отчёта о проделанной работе</w:t>
+        </w:r>
+        <w:r>
+          <w:rPr>
+            <w:noProof/>
+            <w:webHidden/>
+          </w:rPr>
+          <w:tab/>
+        </w:r>
+        <w:r>
+          <w:rPr>
+            <w:noProof/>
+            <w:webHidden/>
+          </w:rPr>
+          <w:fldChar w:fldCharType="begin"/>
+        </w:r>
+        <w:r>
+          <w:rPr>
+            <w:noProof/>
+            <w:webHidden/>
+          </w:rPr>
+          <w:instrText xml:space="preserve"> PAGEREF _Toc199591848 \h </w:instrText>
+        </w:r>
+        <w:r>
+          <w:rPr>
+            <w:noProof/>
+            <w:webHidden/>
+          </w:rPr>
+        </w:r>
+        <w:r>
+          <w:rPr>
+            <w:noProof/>
+            <w:webHidden/>
+          </w:rPr>
+          <w:fldChar w:fldCharType="separate"/>
+        </w:r>
+        <w:r>
+          <w:rPr>
+            <w:noProof/>
+            <w:webHidden/>
+          </w:rPr>
+          <w:t>24</w:t>
+        </w:r>
+        <w:r>
+          <w:rPr>
+            <w:noProof/>
+            <w:webHidden/>
+          </w:rPr>
+          <w:fldChar w:fldCharType="end"/>
+        </w:r>
+      </w:hyperlink>
+    </w:p>
+    <w:p>
+      <w:pPr>
+        <w:pStyle w:val="13"/>
+        <w:tabs>
+          <w:tab w:val="right" w:leader="dot" w:pos="9345"/>
+        </w:tabs>
+        <w:spacing w:after="0"/>
+        <w:rPr>
+          <w:rFonts w:asciiTheme="minorHAnsi" w:eastAsiaTheme="minorEastAsia" w:hAnsiTheme="minorHAnsi" w:cstheme="minorBidi"/>
+          <w:noProof/>
+          <w:sz w:val="22"/>
+          <w:szCs w:val="22"/>
+        </w:rPr>
+      </w:pPr>
+      <w:hyperlink w:anchor="_Toc199591849" w:history="1">
+        <w:r>
+          <w:rPr>
+            <w:rStyle w:val="a9"/>
+            <w:noProof/>
+          </w:rPr>
+          <w:t>ЗАКЛЮЧЕНИЕ</w:t>
+        </w:r>
+        <w:r>
+          <w:rPr>
+            <w:noProof/>
+            <w:webHidden/>
+          </w:rPr>
+          <w:tab/>
+        </w:r>
+        <w:r>
+          <w:rPr>
+            <w:noProof/>
+            <w:webHidden/>
+          </w:rPr>
+          <w:fldChar w:fldCharType="begin"/>
+        </w:r>
+        <w:r>
+          <w:rPr>
+            <w:noProof/>
+            <w:webHidden/>
+          </w:rPr>
+          <w:instrText xml:space="preserve"> PAGEREF _Toc199591849 \h </w:instrText>
+        </w:r>
+        <w:r>
+          <w:rPr>
+            <w:noProof/>
+            <w:webHidden/>
+          </w:rPr>
+        </w:r>
+        <w:r>
+          <w:rPr>
+            <w:noProof/>
+            <w:webHidden/>
+          </w:rPr>
+          <w:fldChar w:fldCharType="separate"/>
+        </w:r>
+        <w:r>
+          <w:rPr>
+            <w:noProof/>
+            <w:webHidden/>
+          </w:rPr>
+          <w:t>26</w:t>
+        </w:r>
+        <w:r>
+          <w:rPr>
+            <w:noProof/>
+            <w:webHidden/>
+          </w:rPr>
+          <w:fldChar w:fldCharType="end"/>
+        </w:r>
+      </w:hyperlink>
+    </w:p>
+    <w:p>
+      <w:pPr>
+        <w:pStyle w:val="13"/>
+        <w:tabs>
+          <w:tab w:val="right" w:leader="dot" w:pos="9345"/>
+        </w:tabs>
+        <w:spacing w:after="0"/>
+        <w:rPr>
+          <w:rFonts w:asciiTheme="minorHAnsi" w:eastAsiaTheme="minorEastAsia" w:hAnsiTheme="minorHAnsi" w:cstheme="minorBidi"/>
+          <w:noProof/>
+          <w:sz w:val="22"/>
+          <w:szCs w:val="22"/>
+        </w:rPr>
+      </w:pPr>
+      <w:hyperlink w:anchor="_Toc199591850" w:history="1">
+        <w:r>
+          <w:rPr>
+            <w:rStyle w:val="a9"/>
+            <w:noProof/>
+          </w:rPr>
+          <w:t>СПИСОК ИСПОЛЬЗОВАННОЙ ЛИТЕРАТУРЫ</w:t>
+        </w:r>
+        <w:r>
+          <w:rPr>
+            <w:noProof/>
+            <w:webHidden/>
+          </w:rPr>
+          <w:tab/>
+        </w:r>
+        <w:r>
+          <w:rPr>
+            <w:noProof/>
+            <w:webHidden/>
+          </w:rPr>
+          <w:fldChar w:fldCharType="begin"/>
+        </w:r>
+        <w:r>
+          <w:rPr>
+            <w:noProof/>
+            <w:webHidden/>
+          </w:rPr>
+          <w:instrText xml:space="preserve"> PAGEREF _Toc199591850 \h </w:instrText>
+        </w:r>
+        <w:r>
+          <w:rPr>
+            <w:noProof/>
+            <w:webHidden/>
+          </w:rPr>
+        </w:r>
+        <w:r>
+          <w:rPr>
+            <w:noProof/>
+            <w:webHidden/>
+          </w:rPr>
+          <w:fldChar w:fldCharType="separate"/>
+        </w:r>
+        <w:r>
+          <w:rPr>
+            <w:noProof/>
+            <w:webHidden/>
+          </w:rPr>
+          <w:t>27</w:t>
+        </w:r>
+        <w:r>
+          <w:rPr>
+            <w:noProof/>
+            <w:webHidden/>
+          </w:rPr>
+          <w:fldChar w:fldCharType="end"/>
+        </w:r>
+      </w:hyperlink>
+    </w:p>
+    <w:p>
+      <w:r>
+        <w:fldChar w:fldCharType="end"/>
+      </w:r>
       <w:r>
         <w:br w:type="page"/>
       </w:r>
     </w:p>
     <w:p>
       <w:pPr>
-        <w:pStyle w:val="1"/>
-      </w:pPr>
+        <w:pStyle w:val="11"/>
+      </w:pPr>
+      <w:bookmarkStart w:id="1" w:name="_Toc199591829"/>
       <w:r>
         <w:lastRenderedPageBreak/>
         <w:t>ВВЕДЕНИЕ</w:t>
       </w:r>
+      <w:bookmarkEnd w:id="1"/>
     </w:p>
     <w:p>
       <w:r>
@@ -289,8 +1989,9 @@
     </w:p>
     <w:p>
       <w:pPr>
-        <w:pStyle w:val="1"/>
-      </w:pPr>
+        <w:pStyle w:val="11"/>
+      </w:pPr>
+      <w:bookmarkStart w:id="2" w:name="_Toc199591830"/>
       <w:r>
         <w:lastRenderedPageBreak/>
         <w:t>Р</w:t>
@@ -304,14 +2005,17 @@
       <w:r>
         <w:t>НАЛИЗ ПРЕДМЕТНОЙ ОБЛАСТИ</w:t>
       </w:r>
+      <w:bookmarkEnd w:id="2"/>
     </w:p>
     <w:p>
       <w:pPr>
         <w:pStyle w:val="21"/>
       </w:pPr>
+      <w:bookmarkStart w:id="3" w:name="_Toc199591831"/>
       <w:r>
         <w:t>1.1 Обзор существующих программных продуктов по теме работы</w:t>
       </w:r>
+      <w:bookmarkEnd w:id="3"/>
     </w:p>
     <w:p>
       <w:r>
@@ -337,11 +2041,8 @@
       </w:r>
     </w:p>
     <w:p>
-      <w:pPr>
-        <w:pStyle w:val="21"/>
-      </w:pPr>
-      <w:r>
-        <w:t xml:space="preserve">1.1.1. Google </w:t>
+      <w:r>
+        <w:t xml:space="preserve">Google </w:t>
       </w:r>
       <w:proofErr w:type="spellStart"/>
       <w:r>
@@ -408,12 +2109,6 @@
       </w:r>
     </w:p>
     <w:p>
-      <w:pPr>
-        <w:pStyle w:val="21"/>
-      </w:pPr>
-      <w:r>
-        <w:t xml:space="preserve">1.1.2. </w:t>
-      </w:r>
       <w:proofErr w:type="spellStart"/>
       <w:r>
         <w:t>SurveyMonkey</w:t>
@@ -439,21 +2134,9 @@
       </w:r>
     </w:p>
     <w:p>
-      <w:pPr>
-        <w:pStyle w:val="21"/>
-      </w:pPr>
+      <w:proofErr w:type="spellStart"/>
       <w:r>
         <w:lastRenderedPageBreak/>
-        <w:t>1.1.</w:t>
-      </w:r>
-      <w:r>
-        <w:t>3</w:t>
-      </w:r>
-      <w:r>
-        <w:t xml:space="preserve">. </w:t>
-      </w:r>
-      <w:proofErr w:type="spellStart"/>
-      <w:r>
         <w:t>LimeSurvey</w:t>
       </w:r>
       <w:proofErr w:type="spellEnd"/>
@@ -485,18 +2168,6 @@
       </w:r>
     </w:p>
     <w:p>
-      <w:pPr>
-        <w:pStyle w:val="21"/>
-      </w:pPr>
-      <w:r>
-        <w:t>1.1.</w:t>
-      </w:r>
-      <w:r>
-        <w:t>4</w:t>
-      </w:r>
-      <w:r>
-        <w:t xml:space="preserve">. </w:t>
-      </w:r>
       <w:proofErr w:type="spellStart"/>
       <w:r>
         <w:t>Qualtrics</w:t>
@@ -543,6 +2214,7 @@
       <w:pPr>
         <w:pStyle w:val="21"/>
       </w:pPr>
+      <w:bookmarkStart w:id="4" w:name="_Toc199591832"/>
       <w:r>
         <w:rPr>
           <w:rStyle w:val="a5"/>
@@ -551,6 +2223,7 @@
         </w:rPr>
         <w:t>1.2. Анализ программных инструментов разработки веб-приложений</w:t>
       </w:r>
+      <w:bookmarkEnd w:id="4"/>
     </w:p>
     <w:p>
       <w:pPr>
@@ -570,7 +2243,7 @@
           <w:b w:val="0"/>
           <w:bCs w:val="0"/>
         </w:rPr>
-        <w:t>1.2.1. Языки программирования</w:t>
+        <w:t>Языки программирования</w:t>
       </w:r>
     </w:p>
     <w:p>
@@ -811,7 +2484,7 @@
           <w:b w:val="0"/>
           <w:bCs w:val="0"/>
         </w:rPr>
-        <w:t xml:space="preserve">1.2.2. Фреймворки и библиотеки для </w:t>
+        <w:t xml:space="preserve">Фреймворки и библиотеки для </w:t>
       </w:r>
       <w:proofErr w:type="spellStart"/>
       <w:r>
@@ -921,16 +2594,13 @@
       </w:r>
     </w:p>
     <w:p>
-      <w:pPr>
-        <w:pStyle w:val="3"/>
-      </w:pPr>
       <w:r>
         <w:rPr>
           <w:rStyle w:val="a5"/>
           <w:b w:val="0"/>
           <w:bCs w:val="0"/>
         </w:rPr>
-        <w:t>1.2.3. Фреймворки для бэкенд-разработки</w:t>
+        <w:t>Фреймворки для бэкенд-разработки</w:t>
       </w:r>
     </w:p>
     <w:p>
@@ -1070,7 +2740,7 @@
           <w:b w:val="0"/>
           <w:bCs w:val="0"/>
         </w:rPr>
-        <w:t>1.2.4. Системы управления базами данных (СУБД)</w:t>
+        <w:t>Системы управления базами данных (СУБД)</w:t>
       </w:r>
     </w:p>
     <w:p>
@@ -1163,7 +2833,7 @@
           <w:b w:val="0"/>
           <w:bCs w:val="0"/>
         </w:rPr>
-        <w:t>1.2.5. Инструменты для разработки и развертывания</w:t>
+        <w:t>Инструменты для разработки и развертывания</w:t>
       </w:r>
     </w:p>
     <w:p>
@@ -1427,9 +3097,14 @@
     </w:p>
     <w:p/>
     <w:p>
+      <w:pPr>
+        <w:pStyle w:val="21"/>
+      </w:pPr>
+      <w:bookmarkStart w:id="5" w:name="_Toc199591833"/>
       <w:r>
         <w:t>1.3. Формулировка цели и задач работы</w:t>
       </w:r>
+      <w:bookmarkEnd w:id="5"/>
     </w:p>
     <w:p>
       <w:r>
@@ -1586,13 +3261,14 @@
     </w:p>
     <w:p>
       <w:pPr>
-        <w:pStyle w:val="1"/>
+        <w:pStyle w:val="11"/>
         <w:rPr>
           <w:rStyle w:val="a5"/>
           <w:b w:val="0"/>
           <w:bCs w:val="0"/>
         </w:rPr>
       </w:pPr>
+      <w:bookmarkStart w:id="6" w:name="_Toc199591834"/>
       <w:r>
         <w:rPr>
           <w:rStyle w:val="a5"/>
@@ -1602,11 +3278,13 @@
         <w:lastRenderedPageBreak/>
         <w:t>РАЗДЕЛ 2. ПРОЕКТИРОВАНИЕ ВЕБ-ПРИЛОЖЕНИЯ</w:t>
       </w:r>
+      <w:bookmarkEnd w:id="6"/>
     </w:p>
     <w:p>
       <w:pPr>
         <w:pStyle w:val="21"/>
       </w:pPr>
+      <w:bookmarkStart w:id="7" w:name="_Toc199591835"/>
       <w:r>
         <w:rPr>
           <w:rStyle w:val="a5"/>
@@ -1618,6 +3296,7 @@
       <w:r>
         <w:t>Анализ целевой аудитории</w:t>
       </w:r>
+      <w:bookmarkEnd w:id="7"/>
     </w:p>
     <w:p>
       <w:pPr>
@@ -1628,9 +3307,6 @@
       </w:r>
     </w:p>
     <w:p>
-      <w:pPr>
-        <w:contextualSpacing w:val="0"/>
-      </w:pPr>
       <w:r>
         <w:rPr>
           <w:rStyle w:val="a5"/>
@@ -1972,6 +3648,7 @@
       <w:pPr>
         <w:pStyle w:val="21"/>
       </w:pPr>
+      <w:bookmarkStart w:id="8" w:name="_Toc199591836"/>
       <w:r>
         <w:rPr>
           <w:rStyle w:val="a5"/>
@@ -1983,14 +3660,9 @@
       <w:r>
         <w:t>Описание функциональности приложения</w:t>
       </w:r>
-    </w:p>
-    <w:p>
-      <w:pPr>
-        <w:pStyle w:val="31"/>
-      </w:pPr>
-      <w:r>
-        <w:t xml:space="preserve">2.2.1. </w:t>
-      </w:r>
+      <w:bookmarkEnd w:id="8"/>
+    </w:p>
+    <w:p>
       <w:r>
         <w:rPr>
           <w:lang w:val="en-US"/>
@@ -2008,9 +3680,6 @@
       </w:r>
     </w:p>
     <w:p>
-      <w:pPr>
-        <w:pStyle w:val="21"/>
-      </w:pPr>
       <w:r>
         <w:rPr>
           <w:rStyle w:val="a5"/>
@@ -2483,14 +4152,16 @@
     </w:p>
     <w:p>
       <w:pPr>
-        <w:pStyle w:val="31"/>
-        <w:rPr>
-          <w:lang w:val="en-US"/>
-        </w:rPr>
-      </w:pPr>
-      <w:r>
-        <w:t xml:space="preserve">2.2.2. </w:t>
-      </w:r>
+        <w:ind w:firstLine="0"/>
+        <w:contextualSpacing w:val="0"/>
+      </w:pPr>
+    </w:p>
+    <w:p>
+      <w:pPr>
+        <w:rPr>
+          <w:lang w:val="en-US"/>
+        </w:rPr>
+      </w:pPr>
       <w:r>
         <w:rPr>
           <w:lang w:val="en-US"/>
@@ -2500,6 +4171,7 @@
     </w:p>
     <w:p>
       <w:pPr>
+        <w:keepNext/>
         <w:contextualSpacing w:val="0"/>
       </w:pPr>
       <w:r>
@@ -2545,6 +4217,38 @@
     </w:p>
     <w:p>
       <w:pPr>
+        <w:pStyle w:val="af0"/>
+      </w:pPr>
+      <w:r>
+        <w:t xml:space="preserve">Рисунок </w:t>
+      </w:r>
+      <w:fldSimple w:instr=" SEQ Рисунок \* ARABIC ">
+        <w:r>
+          <w:rPr>
+            <w:noProof/>
+          </w:rPr>
+          <w:t>1</w:t>
+        </w:r>
+      </w:fldSimple>
+      <w:r>
+        <w:t xml:space="preserve"> - </w:t>
+      </w:r>
+      <w:proofErr w:type="spellStart"/>
+      <w:r>
+        <w:t>Use</w:t>
+      </w:r>
+      <w:proofErr w:type="spellEnd"/>
+      <w:r>
+        <w:t xml:space="preserve"> Case </w:t>
+      </w:r>
+      <w:proofErr w:type="spellStart"/>
+      <w:r>
+        <w:t>Diagram</w:t>
+      </w:r>
+      <w:proofErr w:type="spellEnd"/>
+    </w:p>
+    <w:p>
+      <w:pPr>
         <w:contextualSpacing w:val="0"/>
       </w:pPr>
     </w:p>
@@ -2552,14 +4256,14 @@
       <w:pPr>
         <w:pStyle w:val="21"/>
       </w:pPr>
-      <w:r>
+      <w:bookmarkStart w:id="9" w:name="_Toc199591837"/>
+      <w:r>
+        <w:lastRenderedPageBreak/>
         <w:t>2.3 Проектирование модели данных</w:t>
       </w:r>
-    </w:p>
-    <w:p>
-      <w:pPr>
-        <w:pStyle w:val="21"/>
-      </w:pPr>
+      <w:bookmarkEnd w:id="9"/>
+    </w:p>
+    <w:p>
       <w:r>
         <w:rPr>
           <w:lang w:val="en-US"/>
@@ -2575,14 +4279,14 @@
     </w:p>
     <w:p>
       <w:pPr>
-        <w:pStyle w:val="21"/>
+        <w:pStyle w:val="TableContents"/>
+        <w:keepNext/>
       </w:pPr>
       <w:r>
         <w:rPr>
           <w:noProof/>
           <w:lang w:val="en-US"/>
         </w:rPr>
-        <w:lastRenderedPageBreak/>
         <w:drawing>
           <wp:inline distT="0" distB="0" distL="0" distR="0" wp14:anchorId="6EC120F1" wp14:editId="371D79D4">
             <wp:extent cx="5074623" cy="4343400"/>
@@ -2622,15 +4326,35 @@
     </w:p>
     <w:p>
       <w:pPr>
-        <w:pStyle w:val="21"/>
-      </w:pPr>
+        <w:pStyle w:val="af0"/>
+      </w:pPr>
+      <w:r>
+        <w:t xml:space="preserve">Рисунок </w:t>
+      </w:r>
+      <w:fldSimple w:instr=" SEQ Рисунок \* ARABIC ">
+        <w:r>
+          <w:rPr>
+            <w:noProof/>
+          </w:rPr>
+          <w:t>2</w:t>
+        </w:r>
+      </w:fldSimple>
+      <w:r>
+        <w:t xml:space="preserve"> - </w:t>
+      </w:r>
+      <w:r>
+        <w:t>ER-диаграмма</w:t>
+      </w:r>
+    </w:p>
+    <w:p>
       <w:r>
         <w:t>Логическая схема базы данных</w:t>
       </w:r>
     </w:p>
     <w:p>
       <w:pPr>
-        <w:pStyle w:val="21"/>
+        <w:pStyle w:val="TableContents"/>
+        <w:keepNext/>
       </w:pPr>
       <w:r>
         <w:rPr>
@@ -2675,14 +4399,29 @@
     </w:p>
     <w:p>
       <w:pPr>
-        <w:pStyle w:val="21"/>
-      </w:pPr>
-    </w:p>
-    <w:p>
-      <w:pPr>
-        <w:pStyle w:val="21"/>
-      </w:pPr>
-      <w:r>
+        <w:pStyle w:val="af0"/>
+      </w:pPr>
+      <w:r>
+        <w:t xml:space="preserve">Рисунок </w:t>
+      </w:r>
+      <w:fldSimple w:instr=" SEQ Рисунок \* ARABIC ">
+        <w:r>
+          <w:rPr>
+            <w:noProof/>
+          </w:rPr>
+          <w:t>3</w:t>
+        </w:r>
+      </w:fldSimple>
+      <w:r>
+        <w:t xml:space="preserve"> - </w:t>
+      </w:r>
+      <w:r>
+        <w:t>Логическая схема базы данных</w:t>
+      </w:r>
+    </w:p>
+    <w:p>
+      <w:r>
+        <w:lastRenderedPageBreak/>
         <w:t>Физическая схема базы данных</w:t>
       </w:r>
       <w:r>
@@ -2703,13 +4442,13 @@
     </w:p>
     <w:p>
       <w:pPr>
-        <w:pStyle w:val="21"/>
+        <w:pStyle w:val="TableContents"/>
+        <w:keepNext/>
       </w:pPr>
       <w:r>
         <w:rPr>
           <w:noProof/>
         </w:rPr>
-        <w:lastRenderedPageBreak/>
         <w:drawing>
           <wp:inline distT="0" distB="0" distL="0" distR="0" wp14:anchorId="01B3D63D" wp14:editId="09721411">
             <wp:extent cx="4919202" cy="3676650"/>
@@ -2749,6 +4488,25 @@
     </w:p>
     <w:p>
       <w:pPr>
+        <w:pStyle w:val="af0"/>
+      </w:pPr>
+      <w:r>
+        <w:t xml:space="preserve">Рисунок </w:t>
+      </w:r>
+      <w:fldSimple w:instr=" SEQ Рисунок \* ARABIC ">
+        <w:r>
+          <w:rPr>
+            <w:noProof/>
+          </w:rPr>
+          <w:t>4</w:t>
+        </w:r>
+      </w:fldSimple>
+      <w:r>
+        <w:t xml:space="preserve"> - Физическая схема базы данных для MySQL</w:t>
+      </w:r>
+    </w:p>
+    <w:p>
+      <w:pPr>
         <w:pStyle w:val="21"/>
       </w:pPr>
     </w:p>
@@ -2756,23 +4514,23 @@
       <w:pPr>
         <w:pStyle w:val="21"/>
       </w:pPr>
+      <w:bookmarkStart w:id="10" w:name="_Toc199591838"/>
       <w:r>
         <w:t xml:space="preserve">2.4 </w:t>
       </w:r>
       <w:r>
         <w:t>Разработка макетов страниц</w:t>
       </w:r>
-    </w:p>
-    <w:p>
-      <w:pPr>
-        <w:pStyle w:val="21"/>
-      </w:pPr>
-      <w:r>
-        <w:t>Стартовая страница</w:t>
-      </w:r>
-    </w:p>
-    <w:p>
-      <w:pPr>
+      <w:bookmarkEnd w:id="10"/>
+    </w:p>
+    <w:p>
+      <w:r>
+        <w:t>Страницы входа и регистрации</w:t>
+      </w:r>
+    </w:p>
+    <w:p>
+      <w:pPr>
+        <w:keepNext/>
         <w:ind w:firstLine="0"/>
         <w:contextualSpacing w:val="0"/>
       </w:pPr>
@@ -2782,10 +4540,10 @@
           <w:lang w:val="en-US"/>
         </w:rPr>
         <w:drawing>
-          <wp:inline distT="0" distB="0" distL="0" distR="0" wp14:anchorId="5EB59305" wp14:editId="1FC0C64F">
-            <wp:extent cx="5747657" cy="3230636"/>
-            <wp:effectExtent l="0" t="0" r="5715" b="8255"/>
-            <wp:docPr id="2" name="Рисунок 2"/>
+          <wp:inline distT="0" distB="0" distL="0" distR="0" wp14:anchorId="79585EF4" wp14:editId="7D3D4A6B">
+            <wp:extent cx="2432331" cy="3284220"/>
+            <wp:effectExtent l="0" t="0" r="6350" b="0"/>
+            <wp:docPr id="15" name="Рисунок 15"/>
             <wp:cNvGraphicFramePr>
               <a:graphicFrameLocks xmlns:a="http://schemas.openxmlformats.org/drawingml/2006/main" noChangeAspect="1"/>
             </wp:cNvGraphicFramePr>
@@ -2793,7 +4551,7 @@
               <a:graphicData uri="http://schemas.openxmlformats.org/drawingml/2006/picture">
                 <pic:pic xmlns:pic="http://schemas.openxmlformats.org/drawingml/2006/picture">
                   <pic:nvPicPr>
-                    <pic:cNvPr id="0" name="Picture 44"/>
+                    <pic:cNvPr id="0" name="Picture 3"/>
                     <pic:cNvPicPr>
                       <a:picLocks noChangeAspect="1" noChangeArrowheads="1"/>
                     </pic:cNvPicPr>
@@ -2814,7 +4572,7 @@
                   <pic:spPr bwMode="auto">
                     <a:xfrm>
                       <a:off x="0" y="0"/>
-                      <a:ext cx="5769724" cy="3243040"/>
+                      <a:ext cx="2437356" cy="3291004"/>
                     </a:xfrm>
                     <a:prstGeom prst="rect">
                       <a:avLst/>
@@ -2833,49 +4591,54 @@
     </w:p>
     <w:p>
       <w:pPr>
+        <w:pStyle w:val="af0"/>
+        <w:jc w:val="both"/>
+        <w:rPr>
+          <w:noProof/>
+          <w:lang w:val="en-US"/>
+        </w:rPr>
+      </w:pPr>
+      <w:r>
+        <w:t xml:space="preserve">Рисунок </w:t>
+      </w:r>
+      <w:fldSimple w:instr=" SEQ Рисунок \* ARABIC ">
+        <w:r>
+          <w:rPr>
+            <w:noProof/>
+          </w:rPr>
+          <w:t>5</w:t>
+        </w:r>
+      </w:fldSimple>
+      <w:r>
+        <w:t xml:space="preserve"> - </w:t>
+      </w:r>
+      <w:r>
+        <w:t>Страниц</w:t>
+      </w:r>
+      <w:r>
+        <w:t xml:space="preserve">а </w:t>
+      </w:r>
+      <w:r>
+        <w:t>регистрации</w:t>
+      </w:r>
+    </w:p>
+    <w:p>
+      <w:pPr>
+        <w:keepNext/>
         <w:ind w:firstLine="0"/>
         <w:contextualSpacing w:val="0"/>
       </w:pPr>
-    </w:p>
-    <w:p/>
-    <w:p/>
-    <w:p>
-      <w:r>
+      <w:r>
+        <w:rPr>
+          <w:noProof/>
+          <w:lang w:val="en-US"/>
+        </w:rPr>
         <w:lastRenderedPageBreak/>
-        <w:t>Страницы входа и регистрации</w:t>
-      </w:r>
-    </w:p>
-    <w:p>
-      <w:pPr>
-        <w:ind w:firstLine="0"/>
-        <w:contextualSpacing w:val="0"/>
-      </w:pPr>
-      <w:r>
-        <w:rPr>
-          <w:noProof/>
-          <w:lang w:val="en-US"/>
-        </w:rPr>
         <w:drawing>
-          <wp:anchor distT="0" distB="0" distL="114300" distR="114300" simplePos="0" relativeHeight="251661312" behindDoc="1" locked="0" layoutInCell="1" allowOverlap="1" wp14:anchorId="79585EF4" wp14:editId="6787FA14">
-            <wp:simplePos x="0" y="0"/>
-            <wp:positionH relativeFrom="margin">
-              <wp:posOffset>2969260</wp:posOffset>
-            </wp:positionH>
-            <wp:positionV relativeFrom="paragraph">
-              <wp:posOffset>0</wp:posOffset>
-            </wp:positionV>
-            <wp:extent cx="2830195" cy="3821430"/>
-            <wp:effectExtent l="0" t="0" r="8255" b="7620"/>
-            <wp:wrapTight wrapText="bothSides">
-              <wp:wrapPolygon edited="0">
-                <wp:start x="0" y="0"/>
-                <wp:lineTo x="0" y="21535"/>
-                <wp:lineTo x="21518" y="21535"/>
-                <wp:lineTo x="21518" y="0"/>
-                <wp:lineTo x="0" y="0"/>
-              </wp:wrapPolygon>
-            </wp:wrapTight>
-            <wp:docPr id="15" name="Рисунок 15"/>
+          <wp:inline distT="0" distB="0" distL="0" distR="0" wp14:anchorId="13D5EE8E" wp14:editId="1C422225">
+            <wp:extent cx="2454993" cy="3314504"/>
+            <wp:effectExtent l="0" t="0" r="2540" b="635"/>
+            <wp:docPr id="4" name="Рисунок 4"/>
             <wp:cNvGraphicFramePr>
               <a:graphicFrameLocks xmlns:a="http://schemas.openxmlformats.org/drawingml/2006/main" noChangeAspect="1"/>
             </wp:cNvGraphicFramePr>
@@ -2883,7 +4646,7 @@
               <a:graphicData uri="http://schemas.openxmlformats.org/drawingml/2006/picture">
                 <pic:pic xmlns:pic="http://schemas.openxmlformats.org/drawingml/2006/picture">
                   <pic:nvPicPr>
-                    <pic:cNvPr id="0" name="Picture 3"/>
+                    <pic:cNvPr id="0" name="Picture 2"/>
                     <pic:cNvPicPr>
                       <a:picLocks noChangeAspect="1" noChangeArrowheads="1"/>
                     </pic:cNvPicPr>
@@ -2904,7 +4667,7 @@
                   <pic:spPr bwMode="auto">
                     <a:xfrm>
                       <a:off x="0" y="0"/>
-                      <a:ext cx="2830195" cy="3821430"/>
+                      <a:ext cx="2472529" cy="3338180"/>
                     </a:xfrm>
                     <a:prstGeom prst="rect">
                       <a:avLst/>
@@ -2917,41 +4680,60 @@
                 </pic:pic>
               </a:graphicData>
             </a:graphic>
-            <wp14:sizeRelH relativeFrom="margin">
-              <wp14:pctWidth>0</wp14:pctWidth>
-            </wp14:sizeRelH>
-            <wp14:sizeRelV relativeFrom="margin">
-              <wp14:pctHeight>0</wp14:pctHeight>
-            </wp14:sizeRelV>
-          </wp:anchor>
+          </wp:inline>
         </w:drawing>
       </w:r>
+    </w:p>
+    <w:p>
+      <w:pPr>
+        <w:pStyle w:val="af0"/>
+        <w:jc w:val="both"/>
+      </w:pPr>
+      <w:r>
+        <w:t xml:space="preserve">Рисунок </w:t>
+      </w:r>
+      <w:fldSimple w:instr=" SEQ Рисунок \* ARABIC ">
+        <w:r>
+          <w:rPr>
+            <w:noProof/>
+          </w:rPr>
+          <w:t>6</w:t>
+        </w:r>
+      </w:fldSimple>
+      <w:r>
+        <w:t xml:space="preserve"> - </w:t>
+      </w:r>
+      <w:r>
+        <w:t>Страниц</w:t>
+      </w:r>
+      <w:r>
+        <w:t>а</w:t>
+      </w:r>
+      <w:r>
+        <w:t xml:space="preserve"> входа</w:t>
+      </w:r>
+    </w:p>
+    <w:p/>
+    <w:p>
+      <w:r>
+        <w:t>Страница общего каталога с опросами</w:t>
+      </w:r>
+    </w:p>
+    <w:p>
+      <w:pPr>
+        <w:keepNext/>
+        <w:ind w:firstLine="0"/>
+      </w:pPr>
       <w:r>
         <w:rPr>
           <w:noProof/>
           <w:lang w:val="en-US"/>
         </w:rPr>
         <w:drawing>
-          <wp:anchor distT="0" distB="0" distL="114300" distR="114300" simplePos="0" relativeHeight="251660288" behindDoc="1" locked="0" layoutInCell="1" allowOverlap="1" wp14:anchorId="13D5EE8E" wp14:editId="48562587">
-            <wp:simplePos x="0" y="0"/>
-            <wp:positionH relativeFrom="margin">
-              <wp:align>left</wp:align>
-            </wp:positionH>
-            <wp:positionV relativeFrom="paragraph">
-              <wp:posOffset>3175</wp:posOffset>
-            </wp:positionV>
-            <wp:extent cx="2827655" cy="3817620"/>
-            <wp:effectExtent l="0" t="0" r="0" b="0"/>
-            <wp:wrapTight wrapText="bothSides">
-              <wp:wrapPolygon edited="0">
-                <wp:start x="0" y="0"/>
-                <wp:lineTo x="0" y="21449"/>
-                <wp:lineTo x="21391" y="21449"/>
-                <wp:lineTo x="21391" y="0"/>
-                <wp:lineTo x="0" y="0"/>
-              </wp:wrapPolygon>
-            </wp:wrapTight>
-            <wp:docPr id="4" name="Рисунок 4"/>
+          <wp:inline distT="0" distB="0" distL="0" distR="0" wp14:anchorId="36C63BBC" wp14:editId="1B9B2774">
+            <wp:extent cx="5936615" cy="3338830"/>
+            <wp:effectExtent l="0" t="0" r="6985" b="0"/>
+            <wp:docPr id="18" name="Рисунок 18"/>
             <wp:cNvGraphicFramePr>
               <a:graphicFrameLocks xmlns:a="http://schemas.openxmlformats.org/drawingml/2006/main" noChangeAspect="1"/>
             </wp:cNvGraphicFramePr>
@@ -2959,7 +4741,7 @@
               <a:graphicData uri="http://schemas.openxmlformats.org/drawingml/2006/picture">
                 <pic:pic xmlns:pic="http://schemas.openxmlformats.org/drawingml/2006/picture">
                   <pic:nvPicPr>
-                    <pic:cNvPr id="0" name="Picture 2"/>
+                    <pic:cNvPr id="0" name="Picture 6"/>
                     <pic:cNvPicPr>
                       <a:picLocks noChangeAspect="1" noChangeArrowheads="1"/>
                     </pic:cNvPicPr>
@@ -2980,7 +4762,7 @@
                   <pic:spPr bwMode="auto">
                     <a:xfrm>
                       <a:off x="0" y="0"/>
-                      <a:ext cx="2840376" cy="3834812"/>
+                      <a:ext cx="5936615" cy="3338830"/>
                     </a:xfrm>
                     <a:prstGeom prst="rect">
                       <a:avLst/>
@@ -2993,27 +4775,47 @@
                 </pic:pic>
               </a:graphicData>
             </a:graphic>
-            <wp14:sizeRelH relativeFrom="margin">
-              <wp14:pctWidth>0</wp14:pctWidth>
-            </wp14:sizeRelH>
-            <wp14:sizeRelV relativeFrom="margin">
-              <wp14:pctHeight>0</wp14:pctHeight>
-            </wp14:sizeRelV>
-          </wp:anchor>
+          </wp:inline>
         </w:drawing>
       </w:r>
     </w:p>
     <w:p>
+      <w:pPr>
+        <w:pStyle w:val="af0"/>
+      </w:pPr>
+      <w:r>
+        <w:t xml:space="preserve">Рисунок </w:t>
+      </w:r>
+      <w:fldSimple w:instr=" SEQ Рисунок \* ARABIC ">
+        <w:r>
+          <w:rPr>
+            <w:noProof/>
+          </w:rPr>
+          <w:t>7</w:t>
+        </w:r>
+      </w:fldSimple>
+      <w:r>
+        <w:t xml:space="preserve"> - </w:t>
+      </w:r>
       <w:r>
         <w:t>Страница общего каталога с опросами</w:t>
       </w:r>
     </w:p>
-    <w:p>
-      <w:pPr>
+    <w:p/>
+    <w:p/>
+    <w:p/>
+    <w:p/>
+    <w:p>
+      <w:r>
+        <w:lastRenderedPageBreak/>
+        <w:t>Страница создания опроса</w:t>
+      </w:r>
+    </w:p>
+    <w:p>
+      <w:pPr>
+        <w:keepNext/>
         <w:ind w:firstLine="0"/>
-        <w:rPr>
-          <w:lang w:val="en-US"/>
-        </w:rPr>
+        <w:contextualSpacing w:val="0"/>
       </w:pPr>
       <w:r>
         <w:rPr>
@@ -3021,10 +4823,10 @@
           <w:lang w:val="en-US"/>
         </w:rPr>
         <w:drawing>
-          <wp:inline distT="0" distB="0" distL="0" distR="0" wp14:anchorId="36C63BBC" wp14:editId="1B9B2774">
+          <wp:inline distT="0" distB="0" distL="0" distR="0" wp14:anchorId="31942C45" wp14:editId="714128D9">
             <wp:extent cx="5936615" cy="3338830"/>
             <wp:effectExtent l="0" t="0" r="6985" b="0"/>
-            <wp:docPr id="18" name="Рисунок 18"/>
+            <wp:docPr id="16" name="Рисунок 16"/>
             <wp:cNvGraphicFramePr>
               <a:graphicFrameLocks xmlns:a="http://schemas.openxmlformats.org/drawingml/2006/main" noChangeAspect="1"/>
             </wp:cNvGraphicFramePr>
@@ -3032,7 +4834,7 @@
               <a:graphicData uri="http://schemas.openxmlformats.org/drawingml/2006/picture">
                 <pic:pic xmlns:pic="http://schemas.openxmlformats.org/drawingml/2006/picture">
                   <pic:nvPicPr>
-                    <pic:cNvPr id="0" name="Picture 6"/>
+                    <pic:cNvPr id="0" name="Picture 4"/>
                     <pic:cNvPicPr>
                       <a:picLocks noChangeAspect="1" noChangeArrowheads="1"/>
                     </pic:cNvPicPr>
@@ -3070,17 +4872,34 @@
         </w:drawing>
       </w:r>
     </w:p>
+    <w:p>
+      <w:pPr>
+        <w:pStyle w:val="af0"/>
+      </w:pPr>
+      <w:r>
+        <w:t xml:space="preserve">Рисунок </w:t>
+      </w:r>
+      <w:fldSimple w:instr=" SEQ Рисунок \* ARABIC ">
+        <w:r>
+          <w:rPr>
+            <w:noProof/>
+          </w:rPr>
+          <w:t>8</w:t>
+        </w:r>
+      </w:fldSimple>
+      <w:r>
+        <w:t xml:space="preserve"> - Страница создания опроса</w:t>
+      </w:r>
+    </w:p>
     <w:p/>
-    <w:p/>
-    <w:p/>
-    <w:p/>
-    <w:p>
-      <w:r>
-        <w:t>Страница создания опроса</w:t>
-      </w:r>
-    </w:p>
-    <w:p>
-      <w:pPr>
+    <w:p>
+      <w:r>
+        <w:t>Страница профиля</w:t>
+      </w:r>
+    </w:p>
+    <w:p>
+      <w:pPr>
+        <w:keepNext/>
         <w:ind w:firstLine="0"/>
         <w:contextualSpacing w:val="0"/>
       </w:pPr>
@@ -3090,10 +4909,10 @@
           <w:lang w:val="en-US"/>
         </w:rPr>
         <w:drawing>
-          <wp:inline distT="0" distB="0" distL="0" distR="0" wp14:anchorId="31942C45" wp14:editId="714128D9">
-            <wp:extent cx="5936615" cy="3338830"/>
-            <wp:effectExtent l="0" t="0" r="6985" b="0"/>
-            <wp:docPr id="16" name="Рисунок 16"/>
+          <wp:inline distT="0" distB="0" distL="0" distR="0" wp14:anchorId="6F28CBB3" wp14:editId="26B8402D">
+            <wp:extent cx="5934075" cy="3343275"/>
+            <wp:effectExtent l="0" t="0" r="9525" b="9525"/>
+            <wp:docPr id="8" name="Рисунок 8"/>
             <wp:cNvGraphicFramePr>
               <a:graphicFrameLocks xmlns:a="http://schemas.openxmlformats.org/drawingml/2006/main" noChangeAspect="1"/>
             </wp:cNvGraphicFramePr>
@@ -3101,13 +4920,109 @@
               <a:graphicData uri="http://schemas.openxmlformats.org/drawingml/2006/picture">
                 <pic:pic xmlns:pic="http://schemas.openxmlformats.org/drawingml/2006/picture">
                   <pic:nvPicPr>
-                    <pic:cNvPr id="0" name="Picture 4"/>
+                    <pic:cNvPr id="0" name="Picture 50"/>
                     <pic:cNvPicPr>
                       <a:picLocks noChangeAspect="1" noChangeArrowheads="1"/>
                     </pic:cNvPicPr>
                   </pic:nvPicPr>
                   <pic:blipFill>
                     <a:blip r:embed="rId17" cstate="print">
+                      <a:extLst>
+                        <a:ext uri="{28A0092B-C50C-407E-A947-70E740481C1C}">
+                          <a14:useLocalDpi xmlns:a14="http://schemas.microsoft.com/office/drawing/2010/main" val="0"/>
+                        </a:ext>
+                      </a:extLst>
+                    </a:blip>
+                    <a:srcRect/>
+                    <a:stretch>
+                      <a:fillRect/>
+                    </a:stretch>
+                  </pic:blipFill>
+                  <pic:spPr bwMode="auto">
+                    <a:xfrm>
+                      <a:off x="0" y="0"/>
+                      <a:ext cx="5934075" cy="3343275"/>
+                    </a:xfrm>
+                    <a:prstGeom prst="rect">
+                      <a:avLst/>
+                    </a:prstGeom>
+                    <a:noFill/>
+                    <a:ln>
+                      <a:noFill/>
+                    </a:ln>
+                  </pic:spPr>
+                </pic:pic>
+              </a:graphicData>
+            </a:graphic>
+          </wp:inline>
+        </w:drawing>
+      </w:r>
+    </w:p>
+    <w:p>
+      <w:pPr>
+        <w:pStyle w:val="af0"/>
+      </w:pPr>
+      <w:r>
+        <w:t xml:space="preserve">Рисунок </w:t>
+      </w:r>
+      <w:fldSimple w:instr=" SEQ Рисунок \* ARABIC ">
+        <w:r>
+          <w:rPr>
+            <w:noProof/>
+          </w:rPr>
+          <w:t>9</w:t>
+        </w:r>
+      </w:fldSimple>
+      <w:r>
+        <w:t xml:space="preserve"> - </w:t>
+      </w:r>
+      <w:r>
+        <w:t>Страница профиля</w:t>
+      </w:r>
+    </w:p>
+    <w:p>
+      <w:pPr>
+        <w:ind w:firstLine="0"/>
+        <w:contextualSpacing w:val="0"/>
+      </w:pPr>
+    </w:p>
+    <w:p/>
+    <w:p>
+      <w:r>
+        <w:lastRenderedPageBreak/>
+        <w:t>Страница опросов пользователя</w:t>
+      </w:r>
+    </w:p>
+    <w:p>
+      <w:pPr>
+        <w:keepNext/>
+        <w:ind w:firstLine="0"/>
+        <w:contextualSpacing w:val="0"/>
+      </w:pPr>
+      <w:r>
+        <w:rPr>
+          <w:noProof/>
+          <w:lang w:val="en-US"/>
+        </w:rPr>
+        <w:drawing>
+          <wp:inline distT="0" distB="0" distL="0" distR="0" wp14:anchorId="71A5CC94" wp14:editId="11A667BE">
+            <wp:extent cx="5936615" cy="3338830"/>
+            <wp:effectExtent l="0" t="0" r="6985" b="0"/>
+            <wp:docPr id="17" name="Рисунок 17"/>
+            <wp:cNvGraphicFramePr>
+              <a:graphicFrameLocks xmlns:a="http://schemas.openxmlformats.org/drawingml/2006/main" noChangeAspect="1"/>
+            </wp:cNvGraphicFramePr>
+            <a:graphic xmlns:a="http://schemas.openxmlformats.org/drawingml/2006/main">
+              <a:graphicData uri="http://schemas.openxmlformats.org/drawingml/2006/picture">
+                <pic:pic xmlns:pic="http://schemas.openxmlformats.org/drawingml/2006/picture">
+                  <pic:nvPicPr>
+                    <pic:cNvPr id="0" name="Picture 5"/>
+                    <pic:cNvPicPr>
+                      <a:picLocks noChangeAspect="1" noChangeArrowheads="1"/>
+                    </pic:cNvPicPr>
+                  </pic:nvPicPr>
+                  <pic:blipFill>
+                    <a:blip r:embed="rId18" cstate="print">
                       <a:extLst>
                         <a:ext uri="{28A0092B-C50C-407E-A947-70E740481C1C}">
                           <a14:useLocalDpi xmlns:a14="http://schemas.microsoft.com/office/drawing/2010/main" val="0"/>
@@ -3140,14 +5055,40 @@
       </w:r>
     </w:p>
     <w:p>
-      <w:r>
-        <w:t>Страница профиля</w:t>
-      </w:r>
-    </w:p>
-    <w:p>
-      <w:pPr>
+      <w:pPr>
+        <w:pStyle w:val="af0"/>
+      </w:pPr>
+      <w:r>
+        <w:t xml:space="preserve">Рисунок </w:t>
+      </w:r>
+      <w:fldSimple w:instr=" SEQ Рисунок \* ARABIC ">
+        <w:r>
+          <w:rPr>
+            <w:noProof/>
+          </w:rPr>
+          <w:t>10</w:t>
+        </w:r>
+      </w:fldSimple>
+      <w:r>
+        <w:t xml:space="preserve"> - </w:t>
+      </w:r>
+      <w:r>
+        <w:t>Страница опросов пользователя</w:t>
+      </w:r>
+    </w:p>
+    <w:p/>
+    <w:p>
+      <w:r>
+        <w:t>Страница статистики конкретного опроса</w:t>
+      </w:r>
+    </w:p>
+    <w:p>
+      <w:pPr>
+        <w:keepNext/>
+        <w:tabs>
+          <w:tab w:val="left" w:pos="1740"/>
+        </w:tabs>
         <w:ind w:firstLine="0"/>
-        <w:contextualSpacing w:val="0"/>
       </w:pPr>
       <w:r>
         <w:rPr>
@@ -3155,10 +5096,10 @@
           <w:lang w:val="en-US"/>
         </w:rPr>
         <w:drawing>
-          <wp:inline distT="0" distB="0" distL="0" distR="0" wp14:anchorId="6F28CBB3" wp14:editId="26B8402D">
+          <wp:inline distT="0" distB="0" distL="0" distR="0" wp14:anchorId="42D6FC9A" wp14:editId="4CA57211">
             <wp:extent cx="5934075" cy="3343275"/>
             <wp:effectExtent l="0" t="0" r="9525" b="9525"/>
-            <wp:docPr id="8" name="Рисунок 8"/>
+            <wp:docPr id="10" name="Рисунок 10"/>
             <wp:cNvGraphicFramePr>
               <a:graphicFrameLocks xmlns:a="http://schemas.openxmlformats.org/drawingml/2006/main" noChangeAspect="1"/>
             </wp:cNvGraphicFramePr>
@@ -3166,13 +5107,13 @@
               <a:graphicData uri="http://schemas.openxmlformats.org/drawingml/2006/picture">
                 <pic:pic xmlns:pic="http://schemas.openxmlformats.org/drawingml/2006/picture">
                   <pic:nvPicPr>
-                    <pic:cNvPr id="0" name="Picture 50"/>
+                    <pic:cNvPr id="0" name="Picture 52"/>
                     <pic:cNvPicPr>
                       <a:picLocks noChangeAspect="1" noChangeArrowheads="1"/>
                     </pic:cNvPicPr>
                   </pic:nvPicPr>
                   <pic:blipFill>
-                    <a:blip r:embed="rId18" cstate="print">
+                    <a:blip r:embed="rId19" cstate="print">
                       <a:extLst>
                         <a:ext uri="{28A0092B-C50C-407E-A947-70E740481C1C}">
                           <a14:useLocalDpi xmlns:a14="http://schemas.microsoft.com/office/drawing/2010/main" val="0"/>
@@ -3206,164 +5147,24 @@
     </w:p>
     <w:p>
       <w:pPr>
-        <w:ind w:firstLine="0"/>
-        <w:contextualSpacing w:val="0"/>
-      </w:pPr>
-    </w:p>
-    <w:p>
-      <w:pPr>
-        <w:ind w:firstLine="0"/>
-        <w:contextualSpacing w:val="0"/>
-      </w:pPr>
-    </w:p>
-    <w:p>
-      <w:pPr>
-        <w:ind w:firstLine="0"/>
-        <w:contextualSpacing w:val="0"/>
-      </w:pPr>
-    </w:p>
-    <w:p>
-      <w:pPr>
-        <w:ind w:firstLine="0"/>
-        <w:contextualSpacing w:val="0"/>
-      </w:pPr>
-    </w:p>
-    <w:p>
-      <w:pPr>
-        <w:ind w:firstLine="0"/>
-        <w:contextualSpacing w:val="0"/>
-      </w:pPr>
-    </w:p>
-    <w:p>
-      <w:r>
-        <w:t>Страница опросов пользователя</w:t>
-      </w:r>
-    </w:p>
-    <w:p>
-      <w:pPr>
-        <w:ind w:firstLine="0"/>
-        <w:contextualSpacing w:val="0"/>
-      </w:pPr>
-      <w:r>
-        <w:rPr>
-          <w:noProof/>
-          <w:lang w:val="en-US"/>
-        </w:rPr>
-        <w:drawing>
-          <wp:inline distT="0" distB="0" distL="0" distR="0" wp14:anchorId="71A5CC94" wp14:editId="11A667BE">
-            <wp:extent cx="5936615" cy="3338830"/>
-            <wp:effectExtent l="0" t="0" r="6985" b="0"/>
-            <wp:docPr id="17" name="Рисунок 17"/>
-            <wp:cNvGraphicFramePr>
-              <a:graphicFrameLocks xmlns:a="http://schemas.openxmlformats.org/drawingml/2006/main" noChangeAspect="1"/>
-            </wp:cNvGraphicFramePr>
-            <a:graphic xmlns:a="http://schemas.openxmlformats.org/drawingml/2006/main">
-              <a:graphicData uri="http://schemas.openxmlformats.org/drawingml/2006/picture">
-                <pic:pic xmlns:pic="http://schemas.openxmlformats.org/drawingml/2006/picture">
-                  <pic:nvPicPr>
-                    <pic:cNvPr id="0" name="Picture 5"/>
-                    <pic:cNvPicPr>
-                      <a:picLocks noChangeAspect="1" noChangeArrowheads="1"/>
-                    </pic:cNvPicPr>
-                  </pic:nvPicPr>
-                  <pic:blipFill>
-                    <a:blip r:embed="rId19" cstate="print">
-                      <a:extLst>
-                        <a:ext uri="{28A0092B-C50C-407E-A947-70E740481C1C}">
-                          <a14:useLocalDpi xmlns:a14="http://schemas.microsoft.com/office/drawing/2010/main" val="0"/>
-                        </a:ext>
-                      </a:extLst>
-                    </a:blip>
-                    <a:srcRect/>
-                    <a:stretch>
-                      <a:fillRect/>
-                    </a:stretch>
-                  </pic:blipFill>
-                  <pic:spPr bwMode="auto">
-                    <a:xfrm>
-                      <a:off x="0" y="0"/>
-                      <a:ext cx="5936615" cy="3338830"/>
-                    </a:xfrm>
-                    <a:prstGeom prst="rect">
-                      <a:avLst/>
-                    </a:prstGeom>
-                    <a:noFill/>
-                    <a:ln>
-                      <a:noFill/>
-                    </a:ln>
-                  </pic:spPr>
-                </pic:pic>
-              </a:graphicData>
-            </a:graphic>
-          </wp:inline>
-        </w:drawing>
-      </w:r>
-    </w:p>
-    <w:p>
+        <w:pStyle w:val="af0"/>
+      </w:pPr>
+      <w:r>
+        <w:t xml:space="preserve">Рисунок </w:t>
+      </w:r>
+      <w:fldSimple w:instr=" SEQ Рисунок \* ARABIC ">
+        <w:r>
+          <w:rPr>
+            <w:noProof/>
+          </w:rPr>
+          <w:t>11</w:t>
+        </w:r>
+      </w:fldSimple>
+      <w:r>
+        <w:t xml:space="preserve"> - </w:t>
+      </w:r>
       <w:r>
         <w:t>Страница статистики конкретного опроса</w:t>
-      </w:r>
-    </w:p>
-    <w:p>
-      <w:pPr>
-        <w:tabs>
-          <w:tab w:val="left" w:pos="1740"/>
-        </w:tabs>
-        <w:ind w:firstLine="0"/>
-      </w:pPr>
-      <w:r>
-        <w:rPr>
-          <w:noProof/>
-          <w:lang w:val="en-US"/>
-        </w:rPr>
-        <w:drawing>
-          <wp:inline distT="0" distB="0" distL="0" distR="0" wp14:anchorId="42D6FC9A" wp14:editId="4CA57211">
-            <wp:extent cx="5934075" cy="3343275"/>
-            <wp:effectExtent l="0" t="0" r="9525" b="9525"/>
-            <wp:docPr id="10" name="Рисунок 10"/>
-            <wp:cNvGraphicFramePr>
-              <a:graphicFrameLocks xmlns:a="http://schemas.openxmlformats.org/drawingml/2006/main" noChangeAspect="1"/>
-            </wp:cNvGraphicFramePr>
-            <a:graphic xmlns:a="http://schemas.openxmlformats.org/drawingml/2006/main">
-              <a:graphicData uri="http://schemas.openxmlformats.org/drawingml/2006/picture">
-                <pic:pic xmlns:pic="http://schemas.openxmlformats.org/drawingml/2006/picture">
-                  <pic:nvPicPr>
-                    <pic:cNvPr id="0" name="Picture 52"/>
-                    <pic:cNvPicPr>
-                      <a:picLocks noChangeAspect="1" noChangeArrowheads="1"/>
-                    </pic:cNvPicPr>
-                  </pic:nvPicPr>
-                  <pic:blipFill>
-                    <a:blip r:embed="rId20" cstate="print">
-                      <a:extLst>
-                        <a:ext uri="{28A0092B-C50C-407E-A947-70E740481C1C}">
-                          <a14:useLocalDpi xmlns:a14="http://schemas.microsoft.com/office/drawing/2010/main" val="0"/>
-                        </a:ext>
-                      </a:extLst>
-                    </a:blip>
-                    <a:srcRect/>
-                    <a:stretch>
-                      <a:fillRect/>
-                    </a:stretch>
-                  </pic:blipFill>
-                  <pic:spPr bwMode="auto">
-                    <a:xfrm>
-                      <a:off x="0" y="0"/>
-                      <a:ext cx="5934075" cy="3343275"/>
-                    </a:xfrm>
-                    <a:prstGeom prst="rect">
-                      <a:avLst/>
-                    </a:prstGeom>
-                    <a:noFill/>
-                    <a:ln>
-                      <a:noFill/>
-                    </a:ln>
-                  </pic:spPr>
-                </pic:pic>
-              </a:graphicData>
-            </a:graphic>
-          </wp:inline>
-        </w:drawing>
       </w:r>
     </w:p>
     <w:p>
@@ -3379,12 +5180,14 @@
     </w:p>
     <w:p>
       <w:pPr>
-        <w:pStyle w:val="1"/>
-      </w:pPr>
+        <w:pStyle w:val="11"/>
+      </w:pPr>
+      <w:bookmarkStart w:id="11" w:name="_Toc199591839"/>
       <w:r>
         <w:lastRenderedPageBreak/>
         <w:t>РАЗДЕЛ 3. РАЗРАБОТКА ВЕБ-ПРИЛОЖЕНИЯ</w:t>
       </w:r>
+      <w:bookmarkEnd w:id="11"/>
     </w:p>
     <w:p>
       <w:pPr>
@@ -3433,15 +5236,13 @@
       </w:r>
       <w:proofErr w:type="spellEnd"/>
       <w:r>
-        <w:t xml:space="preserve"> для работы с базой данных, </w:t>
-      </w:r>
-      <w:proofErr w:type="spellStart"/>
-      <w:r>
-        <w:t>Flask</w:t>
-      </w:r>
-      <w:proofErr w:type="spellEnd"/>
-      <w:r>
-        <w:t>-WTF для обработки форм и Jinja2 для шаблонов. Вся логика проекта была разделена по модулям с соблюдением принципов MVC и чистой архитектуры.</w:t>
+        <w:t xml:space="preserve"> для работы с базой данных</w:t>
+      </w:r>
+      <w:r>
+        <w:t xml:space="preserve"> </w:t>
+      </w:r>
+      <w:r>
+        <w:t xml:space="preserve">и Jinja2 для шаблонов. </w:t>
       </w:r>
     </w:p>
     <w:p>
@@ -3455,9 +5256,11 @@
       <w:pPr>
         <w:pStyle w:val="21"/>
       </w:pPr>
+      <w:bookmarkStart w:id="12" w:name="_Toc199591840"/>
       <w:r>
         <w:t>3.1. Разработка базовой структуры приложения и вёрстка шаблонов страниц</w:t>
       </w:r>
+      <w:bookmarkEnd w:id="12"/>
     </w:p>
     <w:p>
       <w:pPr>
@@ -3519,9 +5322,6 @@
         <w:tabs>
           <w:tab w:val="left" w:pos="1740"/>
         </w:tabs>
-        <w:rPr>
-          <w:lang w:val="en-US"/>
-        </w:rPr>
       </w:pPr>
       <w:proofErr w:type="spellStart"/>
       <w:r>
@@ -3545,16 +5345,7 @@
         <w:t>utils</w:t>
       </w:r>
       <w:r>
-        <w:t xml:space="preserve">/ </w:t>
-      </w:r>
-      <w:r>
-        <w:t xml:space="preserve">— </w:t>
-      </w:r>
-      <w:r>
-        <w:t>вспомогательные функции</w:t>
-      </w:r>
-      <w:r>
-        <w:t>;</w:t>
+        <w:t>/ — вспомогательные функции;</w:t>
       </w:r>
     </w:p>
     <w:p>
@@ -3624,17 +5415,17 @@
         </w:tabs>
         <w:contextualSpacing w:val="0"/>
         <w:jc w:val="left"/>
-      </w:pPr>
-      <w:r>
-        <w:t xml:space="preserve">&lt;!DOCTYPE </w:t>
-      </w:r>
-      <w:proofErr w:type="spellStart"/>
-      <w:r>
-        <w:t>html</w:t>
-      </w:r>
-      <w:proofErr w:type="spellEnd"/>
-      <w:r>
-        <w:t>&gt;</w:t>
+        <w:rPr>
+          <w:rFonts w:ascii="Lucida Sans Typewriter" w:hAnsi="Lucida Sans Typewriter"/>
+          <w:lang w:val="en-US"/>
+        </w:rPr>
+      </w:pPr>
+      <w:r>
+        <w:rPr>
+          <w:rFonts w:ascii="Lucida Sans Typewriter" w:hAnsi="Lucida Sans Typewriter"/>
+          <w:lang w:val="en-US"/>
+        </w:rPr>
+        <w:t>&lt;!DOCTYPE html&gt;</w:t>
       </w:r>
     </w:p>
     <w:p>
@@ -3659,32 +5450,32 @@
         </w:tabs>
         <w:contextualSpacing w:val="0"/>
         <w:jc w:val="left"/>
-      </w:pPr>
-      <w:r>
-        <w:t>&lt;</w:t>
-      </w:r>
-      <w:proofErr w:type="spellStart"/>
-      <w:r>
-        <w:t>html</w:t>
-      </w:r>
-      <w:proofErr w:type="spellEnd"/>
-      <w:r>
-        <w:t xml:space="preserve"> </w:t>
-      </w:r>
-      <w:proofErr w:type="spellStart"/>
-      <w:r>
-        <w:t>lang</w:t>
-      </w:r>
-      <w:proofErr w:type="spellEnd"/>
-      <w:r>
-        <w:t>="</w:t>
-      </w:r>
-      <w:proofErr w:type="spellStart"/>
-      <w:r>
+        <w:rPr>
+          <w:rFonts w:ascii="Lucida Sans Typewriter" w:hAnsi="Lucida Sans Typewriter"/>
+          <w:lang w:val="en-US"/>
+        </w:rPr>
+      </w:pPr>
+      <w:r>
+        <w:rPr>
+          <w:rFonts w:ascii="Lucida Sans Typewriter" w:hAnsi="Lucida Sans Typewriter"/>
+          <w:lang w:val="en-US"/>
+        </w:rPr>
+        <w:t>&lt;html lang="</w:t>
+      </w:r>
+      <w:proofErr w:type="spellStart"/>
+      <w:r>
+        <w:rPr>
+          <w:rFonts w:ascii="Lucida Sans Typewriter" w:hAnsi="Lucida Sans Typewriter"/>
+          <w:lang w:val="en-US"/>
+        </w:rPr>
         <w:t>ru</w:t>
       </w:r>
       <w:proofErr w:type="spellEnd"/>
       <w:r>
+        <w:rPr>
+          <w:rFonts w:ascii="Lucida Sans Typewriter" w:hAnsi="Lucida Sans Typewriter"/>
+          <w:lang w:val="en-US"/>
+        </w:rPr>
         <w:t>"&gt;</w:t>
       </w:r>
     </w:p>
@@ -3711,11 +5502,13 @@
         <w:contextualSpacing w:val="0"/>
         <w:jc w:val="left"/>
         <w:rPr>
-          <w:lang w:val="en-US"/>
-        </w:rPr>
-      </w:pPr>
-      <w:r>
-        <w:rPr>
+          <w:rFonts w:ascii="Lucida Sans Typewriter" w:hAnsi="Lucida Sans Typewriter"/>
+          <w:lang w:val="en-US"/>
+        </w:rPr>
+      </w:pPr>
+      <w:r>
+        <w:rPr>
+          <w:rFonts w:ascii="Lucida Sans Typewriter" w:hAnsi="Lucida Sans Typewriter"/>
           <w:lang w:val="en-US"/>
         </w:rPr>
         <w:t>&lt;head&gt;</w:t>
@@ -3744,11 +5537,13 @@
         <w:contextualSpacing w:val="0"/>
         <w:jc w:val="left"/>
         <w:rPr>
-          <w:lang w:val="en-US"/>
-        </w:rPr>
-      </w:pPr>
-      <w:r>
-        <w:rPr>
+          <w:rFonts w:ascii="Lucida Sans Typewriter" w:hAnsi="Lucida Sans Typewriter"/>
+          <w:lang w:val="en-US"/>
+        </w:rPr>
+      </w:pPr>
+      <w:r>
+        <w:rPr>
+          <w:rFonts w:ascii="Lucida Sans Typewriter" w:hAnsi="Lucida Sans Typewriter"/>
           <w:lang w:val="en-US"/>
         </w:rPr>
         <w:t xml:space="preserve">    &lt;meta charset="UTF-8"&gt;</w:t>
@@ -3777,11 +5572,13 @@
         <w:contextualSpacing w:val="0"/>
         <w:jc w:val="left"/>
         <w:rPr>
-          <w:lang w:val="en-US"/>
-        </w:rPr>
-      </w:pPr>
-      <w:r>
-        <w:rPr>
+          <w:rFonts w:ascii="Lucida Sans Typewriter" w:hAnsi="Lucida Sans Typewriter"/>
+          <w:lang w:val="en-US"/>
+        </w:rPr>
+      </w:pPr>
+      <w:r>
+        <w:rPr>
+          <w:rFonts w:ascii="Lucida Sans Typewriter" w:hAnsi="Lucida Sans Typewriter"/>
           <w:lang w:val="en-US"/>
         </w:rPr>
         <w:t xml:space="preserve">    &lt;title</w:t>
@@ -3789,6 +5586,7 @@
       <w:proofErr w:type="gramStart"/>
       <w:r>
         <w:rPr>
+          <w:rFonts w:ascii="Lucida Sans Typewriter" w:hAnsi="Lucida Sans Typewriter"/>
           <w:lang w:val="en-US"/>
         </w:rPr>
         <w:t>&gt;{</w:t>
@@ -3796,15 +5594,20 @@
       <w:proofErr w:type="gramEnd"/>
       <w:r>
         <w:rPr>
+          <w:rFonts w:ascii="Lucida Sans Typewriter" w:hAnsi="Lucida Sans Typewriter"/>
           <w:lang w:val="en-US"/>
         </w:rPr>
         <w:t>% block title %}</w:t>
       </w:r>
       <w:r>
+        <w:rPr>
+          <w:rFonts w:ascii="Calibri" w:hAnsi="Calibri" w:cs="Calibri"/>
+        </w:rPr>
         <w:t>Опросы</w:t>
       </w:r>
       <w:r>
         <w:rPr>
+          <w:rFonts w:ascii="Lucida Sans Typewriter" w:hAnsi="Lucida Sans Typewriter"/>
           <w:lang w:val="en-US"/>
         </w:rPr>
         <w:t xml:space="preserve">{% </w:t>
@@ -3812,6 +5615,7 @@
       <w:proofErr w:type="spellStart"/>
       <w:r>
         <w:rPr>
+          <w:rFonts w:ascii="Lucida Sans Typewriter" w:hAnsi="Lucida Sans Typewriter"/>
           <w:lang w:val="en-US"/>
         </w:rPr>
         <w:t>endblock</w:t>
@@ -3819,6 +5623,7 @@
       <w:proofErr w:type="spellEnd"/>
       <w:r>
         <w:rPr>
+          <w:rFonts w:ascii="Lucida Sans Typewriter" w:hAnsi="Lucida Sans Typewriter"/>
           <w:lang w:val="en-US"/>
         </w:rPr>
         <w:t xml:space="preserve"> %}&lt;/title&gt;</w:t>
@@ -3847,11 +5652,13 @@
         <w:contextualSpacing w:val="0"/>
         <w:jc w:val="left"/>
         <w:rPr>
-          <w:lang w:val="en-US"/>
-        </w:rPr>
-      </w:pPr>
-      <w:r>
-        <w:rPr>
+          <w:rFonts w:ascii="Lucida Sans Typewriter" w:hAnsi="Lucida Sans Typewriter"/>
+          <w:lang w:val="en-US"/>
+        </w:rPr>
+      </w:pPr>
+      <w:r>
+        <w:rPr>
+          <w:rFonts w:ascii="Lucida Sans Typewriter" w:hAnsi="Lucida Sans Typewriter"/>
           <w:lang w:val="en-US"/>
         </w:rPr>
         <w:t xml:space="preserve">    &lt;link </w:t>
@@ -3859,6 +5666,7 @@
       <w:proofErr w:type="spellStart"/>
       <w:r>
         <w:rPr>
+          <w:rFonts w:ascii="Lucida Sans Typewriter" w:hAnsi="Lucida Sans Typewriter"/>
           <w:lang w:val="en-US"/>
         </w:rPr>
         <w:t>rel</w:t>
@@ -3866,6 +5674,7 @@
       <w:proofErr w:type="spellEnd"/>
       <w:r>
         <w:rPr>
+          <w:rFonts w:ascii="Lucida Sans Typewriter" w:hAnsi="Lucida Sans Typewriter"/>
           <w:lang w:val="en-US"/>
         </w:rPr>
         <w:t xml:space="preserve">="stylesheet" </w:t>
@@ -3873,6 +5682,7 @@
       <w:proofErr w:type="spellStart"/>
       <w:r>
         <w:rPr>
+          <w:rFonts w:ascii="Lucida Sans Typewriter" w:hAnsi="Lucida Sans Typewriter"/>
           <w:lang w:val="en-US"/>
         </w:rPr>
         <w:t>href</w:t>
@@ -3880,6 +5690,7 @@
       <w:proofErr w:type="spellEnd"/>
       <w:r>
         <w:rPr>
+          <w:rFonts w:ascii="Lucida Sans Typewriter" w:hAnsi="Lucida Sans Typewriter"/>
           <w:lang w:val="en-US"/>
         </w:rPr>
         <w:t>="</w:t>
@@ -3887,6 +5698,7 @@
       <w:proofErr w:type="gramStart"/>
       <w:r>
         <w:rPr>
+          <w:rFonts w:ascii="Lucida Sans Typewriter" w:hAnsi="Lucida Sans Typewriter"/>
           <w:lang w:val="en-US"/>
         </w:rPr>
         <w:t xml:space="preserve">{{ </w:t>
@@ -3894,6 +5706,7 @@
       <w:proofErr w:type="spellStart"/>
       <w:r>
         <w:rPr>
+          <w:rFonts w:ascii="Lucida Sans Typewriter" w:hAnsi="Lucida Sans Typewriter"/>
           <w:lang w:val="en-US"/>
         </w:rPr>
         <w:t>url</w:t>
@@ -3901,6 +5714,7 @@
       <w:proofErr w:type="gramEnd"/>
       <w:r>
         <w:rPr>
+          <w:rFonts w:ascii="Lucida Sans Typewriter" w:hAnsi="Lucida Sans Typewriter"/>
           <w:lang w:val="en-US"/>
         </w:rPr>
         <w:t>_for</w:t>
@@ -3908,6 +5722,7 @@
       <w:proofErr w:type="spellEnd"/>
       <w:r>
         <w:rPr>
+          <w:rFonts w:ascii="Lucida Sans Typewriter" w:hAnsi="Lucida Sans Typewriter"/>
           <w:lang w:val="en-US"/>
         </w:rPr>
         <w:t>('static', filename='</w:t>
@@ -3915,6 +5730,7 @@
       <w:proofErr w:type="spellStart"/>
       <w:r>
         <w:rPr>
+          <w:rFonts w:ascii="Lucida Sans Typewriter" w:hAnsi="Lucida Sans Typewriter"/>
           <w:lang w:val="en-US"/>
         </w:rPr>
         <w:t>css</w:t>
@@ -3922,6 +5738,7 @@
       <w:proofErr w:type="spellEnd"/>
       <w:r>
         <w:rPr>
+          <w:rFonts w:ascii="Lucida Sans Typewriter" w:hAnsi="Lucida Sans Typewriter"/>
           <w:lang w:val="en-US"/>
         </w:rPr>
         <w:t>/style.css') }}"&gt;</w:t>
@@ -3950,11 +5767,13 @@
         <w:contextualSpacing w:val="0"/>
         <w:jc w:val="left"/>
         <w:rPr>
-          <w:lang w:val="en-US"/>
-        </w:rPr>
-      </w:pPr>
-      <w:r>
-        <w:rPr>
+          <w:rFonts w:ascii="Lucida Sans Typewriter" w:hAnsi="Lucida Sans Typewriter"/>
+          <w:lang w:val="en-US"/>
+        </w:rPr>
+      </w:pPr>
+      <w:r>
+        <w:rPr>
+          <w:rFonts w:ascii="Lucida Sans Typewriter" w:hAnsi="Lucida Sans Typewriter"/>
           <w:lang w:val="en-US"/>
         </w:rPr>
         <w:t>&lt;/head&gt;</w:t>
@@ -3983,11 +5802,13 @@
         <w:contextualSpacing w:val="0"/>
         <w:jc w:val="left"/>
         <w:rPr>
-          <w:lang w:val="en-US"/>
-        </w:rPr>
-      </w:pPr>
-      <w:r>
-        <w:rPr>
+          <w:rFonts w:ascii="Lucida Sans Typewriter" w:hAnsi="Lucida Sans Typewriter"/>
+          <w:lang w:val="en-US"/>
+        </w:rPr>
+      </w:pPr>
+      <w:r>
+        <w:rPr>
+          <w:rFonts w:ascii="Lucida Sans Typewriter" w:hAnsi="Lucida Sans Typewriter"/>
           <w:lang w:val="en-US"/>
         </w:rPr>
         <w:t>&lt;body&gt;</w:t>
@@ -4016,11 +5837,13 @@
         <w:contextualSpacing w:val="0"/>
         <w:jc w:val="left"/>
         <w:rPr>
-          <w:lang w:val="en-US"/>
-        </w:rPr>
-      </w:pPr>
-      <w:r>
-        <w:rPr>
+          <w:rFonts w:ascii="Lucida Sans Typewriter" w:hAnsi="Lucida Sans Typewriter"/>
+          <w:lang w:val="en-US"/>
+        </w:rPr>
+      </w:pPr>
+      <w:r>
+        <w:rPr>
+          <w:rFonts w:ascii="Lucida Sans Typewriter" w:hAnsi="Lucida Sans Typewriter"/>
           <w:lang w:val="en-US"/>
         </w:rPr>
         <w:lastRenderedPageBreak/>
@@ -4029,6 +5852,7 @@
       <w:proofErr w:type="gramStart"/>
       <w:r>
         <w:rPr>
+          <w:rFonts w:ascii="Lucida Sans Typewriter" w:hAnsi="Lucida Sans Typewriter"/>
           <w:lang w:val="en-US"/>
         </w:rPr>
         <w:t>%}{</w:t>
@@ -4036,6 +5860,7 @@
       <w:proofErr w:type="gramEnd"/>
       <w:r>
         <w:rPr>
+          <w:rFonts w:ascii="Lucida Sans Typewriter" w:hAnsi="Lucida Sans Typewriter"/>
           <w:lang w:val="en-US"/>
         </w:rPr>
         <w:t xml:space="preserve">% </w:t>
@@ -4043,6 +5868,7 @@
       <w:proofErr w:type="spellStart"/>
       <w:r>
         <w:rPr>
+          <w:rFonts w:ascii="Lucida Sans Typewriter" w:hAnsi="Lucida Sans Typewriter"/>
           <w:lang w:val="en-US"/>
         </w:rPr>
         <w:t>endblock</w:t>
@@ -4050,6 +5876,7 @@
       <w:proofErr w:type="spellEnd"/>
       <w:r>
         <w:rPr>
+          <w:rFonts w:ascii="Lucida Sans Typewriter" w:hAnsi="Lucida Sans Typewriter"/>
           <w:lang w:val="en-US"/>
         </w:rPr>
         <w:t xml:space="preserve"> %}</w:t>
@@ -4078,11 +5905,13 @@
         <w:contextualSpacing w:val="0"/>
         <w:jc w:val="left"/>
         <w:rPr>
-          <w:lang w:val="en-US"/>
-        </w:rPr>
-      </w:pPr>
-      <w:r>
-        <w:rPr>
+          <w:rFonts w:ascii="Lucida Sans Typewriter" w:hAnsi="Lucida Sans Typewriter"/>
+          <w:lang w:val="en-US"/>
+        </w:rPr>
+      </w:pPr>
+      <w:r>
+        <w:rPr>
+          <w:rFonts w:ascii="Lucida Sans Typewriter" w:hAnsi="Lucida Sans Typewriter"/>
           <w:lang w:val="en-US"/>
         </w:rPr>
         <w:t>&lt;/body&gt;</w:t>
@@ -4111,11 +5940,13 @@
         <w:contextualSpacing w:val="0"/>
         <w:jc w:val="left"/>
         <w:rPr>
-          <w:lang w:val="en-US"/>
-        </w:rPr>
-      </w:pPr>
-      <w:r>
-        <w:rPr>
+          <w:rFonts w:ascii="Lucida Sans Typewriter" w:hAnsi="Lucida Sans Typewriter"/>
+          <w:lang w:val="en-US"/>
+        </w:rPr>
+      </w:pPr>
+      <w:r>
+        <w:rPr>
+          <w:rFonts w:ascii="Lucida Sans Typewriter" w:hAnsi="Lucida Sans Typewriter"/>
           <w:lang w:val="en-US"/>
         </w:rPr>
         <w:t>&lt;/html&gt;</w:t>
@@ -4243,17 +6074,7 @@
           <w:szCs w:val="28"/>
           <w:lang w:val="en-US"/>
         </w:rPr>
-        <w:t>base.html</w:t>
-      </w:r>
-      <w:r>
-        <w:rPr>
-          <w:rStyle w:val="HTML"/>
-          <w:rFonts w:ascii="Times New Roman" w:hAnsi="Times New Roman" w:cs="Times New Roman"/>
-          <w:sz w:val="28"/>
-          <w:szCs w:val="28"/>
-          <w:lang w:val="en-US"/>
-        </w:rPr>
-        <w:t>:</w:t>
+        <w:t>base.html:</w:t>
       </w:r>
     </w:p>
     <w:p>
@@ -4280,7 +6101,7 @@
         <w:jc w:val="left"/>
         <w:rPr>
           <w:rStyle w:val="HTML"/>
-          <w:rFonts w:ascii="Times New Roman" w:hAnsi="Times New Roman" w:cs="Times New Roman"/>
+          <w:rFonts w:ascii="Lucida Sans Typewriter" w:hAnsi="Lucida Sans Typewriter" w:cs="Times New Roman"/>
           <w:sz w:val="28"/>
           <w:szCs w:val="28"/>
         </w:rPr>
@@ -4288,7 +6109,7 @@
       <w:r>
         <w:rPr>
           <w:rStyle w:val="HTML"/>
-          <w:rFonts w:ascii="Times New Roman" w:hAnsi="Times New Roman" w:cs="Times New Roman"/>
+          <w:rFonts w:ascii="Lucida Sans Typewriter" w:hAnsi="Lucida Sans Typewriter" w:cs="Times New Roman"/>
           <w:sz w:val="28"/>
           <w:szCs w:val="28"/>
         </w:rPr>
@@ -4298,7 +6119,7 @@
       <w:r>
         <w:rPr>
           <w:rStyle w:val="HTML"/>
-          <w:rFonts w:ascii="Times New Roman" w:hAnsi="Times New Roman" w:cs="Times New Roman"/>
+          <w:rFonts w:ascii="Lucida Sans Typewriter" w:hAnsi="Lucida Sans Typewriter" w:cs="Times New Roman"/>
           <w:sz w:val="28"/>
           <w:szCs w:val="28"/>
         </w:rPr>
@@ -4308,7 +6129,7 @@
       <w:r>
         <w:rPr>
           <w:rStyle w:val="HTML"/>
-          <w:rFonts w:ascii="Times New Roman" w:hAnsi="Times New Roman" w:cs="Times New Roman"/>
+          <w:rFonts w:ascii="Lucida Sans Typewriter" w:hAnsi="Lucida Sans Typewriter" w:cs="Times New Roman"/>
           <w:sz w:val="28"/>
           <w:szCs w:val="28"/>
         </w:rPr>
@@ -4350,9 +6171,11 @@
       <w:pPr>
         <w:pStyle w:val="21"/>
       </w:pPr>
+      <w:bookmarkStart w:id="13" w:name="_Toc199591841"/>
       <w:r>
         <w:t>3.2. Реализация аутентификации пользователей</w:t>
       </w:r>
+      <w:bookmarkEnd w:id="13"/>
     </w:p>
     <w:p>
       <w:pPr>
@@ -4395,65 +6218,403 @@
         <w:tabs>
           <w:tab w:val="left" w:pos="1740"/>
         </w:tabs>
-      </w:pPr>
-      <w:r>
+        <w:rPr>
+          <w:rFonts w:ascii="Lucida Sans Typewriter" w:hAnsi="Lucida Sans Typewriter"/>
+          <w:lang w:val="en-US"/>
+        </w:rPr>
+      </w:pPr>
+      <w:r>
+        <w:rPr>
+          <w:rFonts w:ascii="Lucida Sans Typewriter" w:hAnsi="Lucida Sans Typewriter"/>
+          <w:lang w:val="en-US"/>
+        </w:rPr>
         <w:t>@</w:t>
       </w:r>
       <w:proofErr w:type="gramStart"/>
       <w:r>
         <w:rPr>
-          <w:lang w:val="en-US"/>
-        </w:rPr>
-        <w:t>bp</w:t>
-      </w:r>
-      <w:r>
-        <w:t>.</w:t>
-      </w:r>
-      <w:r>
-        <w:rPr>
-          <w:lang w:val="en-US"/>
-        </w:rPr>
-        <w:t>route</w:t>
+          <w:rFonts w:ascii="Lucida Sans Typewriter" w:hAnsi="Lucida Sans Typewriter"/>
+          <w:lang w:val="en-US"/>
+        </w:rPr>
+        <w:t>bp.route</w:t>
       </w:r>
       <w:proofErr w:type="gramEnd"/>
       <w:r>
-        <w:t>('/</w:t>
-      </w:r>
-      <w:r>
-        <w:rPr>
-          <w:lang w:val="en-US"/>
-        </w:rPr>
-        <w:t>login</w:t>
-      </w:r>
-      <w:r>
-        <w:t xml:space="preserve">', </w:t>
-      </w:r>
-      <w:r>
-        <w:rPr>
-          <w:lang w:val="en-US"/>
-        </w:rPr>
-        <w:t>methods</w:t>
-      </w:r>
-      <w:r>
-        <w:t>=['</w:t>
-      </w:r>
-      <w:r>
-        <w:rPr>
-          <w:lang w:val="en-US"/>
-        </w:rPr>
-        <w:t>GET</w:t>
-      </w:r>
-      <w:r>
+        <w:rPr>
+          <w:rFonts w:ascii="Lucida Sans Typewriter" w:hAnsi="Lucida Sans Typewriter"/>
+          <w:lang w:val="en-US"/>
+        </w:rPr>
+        <w:t>('/login', methods=['GET', 'POST'])</w:t>
+      </w:r>
+    </w:p>
+    <w:p>
+      <w:pPr>
+        <w:tabs>
+          <w:tab w:val="left" w:pos="1740"/>
+        </w:tabs>
+        <w:rPr>
+          <w:rFonts w:ascii="Lucida Sans Typewriter" w:hAnsi="Lucida Sans Typewriter"/>
+          <w:lang w:val="en-US"/>
+        </w:rPr>
+      </w:pPr>
+      <w:r>
+        <w:rPr>
+          <w:rFonts w:ascii="Lucida Sans Typewriter" w:hAnsi="Lucida Sans Typewriter"/>
+          <w:lang w:val="en-US"/>
+        </w:rPr>
+        <w:t xml:space="preserve">def </w:t>
+      </w:r>
+      <w:proofErr w:type="gramStart"/>
+      <w:r>
+        <w:rPr>
+          <w:rFonts w:ascii="Lucida Sans Typewriter" w:hAnsi="Lucida Sans Typewriter"/>
+          <w:lang w:val="en-US"/>
+        </w:rPr>
+        <w:t>login(</w:t>
+      </w:r>
+      <w:proofErr w:type="gramEnd"/>
+      <w:r>
+        <w:rPr>
+          <w:rFonts w:ascii="Lucida Sans Typewriter" w:hAnsi="Lucida Sans Typewriter"/>
+          <w:lang w:val="en-US"/>
+        </w:rPr>
+        <w:t>):</w:t>
+      </w:r>
+    </w:p>
+    <w:p>
+      <w:pPr>
+        <w:tabs>
+          <w:tab w:val="left" w:pos="1740"/>
+        </w:tabs>
+        <w:rPr>
+          <w:rFonts w:ascii="Lucida Sans Typewriter" w:hAnsi="Lucida Sans Typewriter"/>
+          <w:lang w:val="en-US"/>
+        </w:rPr>
+      </w:pPr>
+      <w:r>
+        <w:rPr>
+          <w:rFonts w:ascii="Lucida Sans Typewriter" w:hAnsi="Lucida Sans Typewriter"/>
+          <w:lang w:val="en-US"/>
+        </w:rPr>
+        <w:t xml:space="preserve">    if </w:t>
+      </w:r>
+      <w:proofErr w:type="spellStart"/>
+      <w:proofErr w:type="gramStart"/>
+      <w:r>
+        <w:rPr>
+          <w:rFonts w:ascii="Lucida Sans Typewriter" w:hAnsi="Lucida Sans Typewriter"/>
+          <w:lang w:val="en-US"/>
+        </w:rPr>
+        <w:t>request.method</w:t>
+      </w:r>
+      <w:proofErr w:type="spellEnd"/>
+      <w:proofErr w:type="gramEnd"/>
+      <w:r>
+        <w:rPr>
+          <w:rFonts w:ascii="Lucida Sans Typewriter" w:hAnsi="Lucida Sans Typewriter"/>
+          <w:lang w:val="en-US"/>
+        </w:rPr>
+        <w:t xml:space="preserve"> == 'POST':</w:t>
+      </w:r>
+    </w:p>
+    <w:p>
+      <w:pPr>
+        <w:tabs>
+          <w:tab w:val="left" w:pos="1740"/>
+        </w:tabs>
+        <w:rPr>
+          <w:rFonts w:ascii="Lucida Sans Typewriter" w:hAnsi="Lucida Sans Typewriter"/>
+          <w:lang w:val="en-US"/>
+        </w:rPr>
+      </w:pPr>
+      <w:r>
+        <w:rPr>
+          <w:rFonts w:ascii="Lucida Sans Typewriter" w:hAnsi="Lucida Sans Typewriter"/>
+          <w:lang w:val="en-US"/>
+        </w:rPr>
+        <w:t xml:space="preserve">        username = </w:t>
+      </w:r>
+      <w:proofErr w:type="spellStart"/>
+      <w:r>
+        <w:rPr>
+          <w:rFonts w:ascii="Lucida Sans Typewriter" w:hAnsi="Lucida Sans Typewriter"/>
+          <w:lang w:val="en-US"/>
+        </w:rPr>
+        <w:t>request.form.get</w:t>
+      </w:r>
+      <w:proofErr w:type="spellEnd"/>
+      <w:r>
+        <w:rPr>
+          <w:rFonts w:ascii="Lucida Sans Typewriter" w:hAnsi="Lucida Sans Typewriter"/>
+          <w:lang w:val="en-US"/>
+        </w:rPr>
+        <w:t>('username')</w:t>
+      </w:r>
+    </w:p>
+    <w:p>
+      <w:pPr>
+        <w:tabs>
+          <w:tab w:val="left" w:pos="1740"/>
+        </w:tabs>
+        <w:rPr>
+          <w:rFonts w:ascii="Lucida Sans Typewriter" w:hAnsi="Lucida Sans Typewriter"/>
+          <w:lang w:val="en-US"/>
+        </w:rPr>
+      </w:pPr>
+      <w:r>
+        <w:rPr>
+          <w:rFonts w:ascii="Lucida Sans Typewriter" w:hAnsi="Lucida Sans Typewriter"/>
+          <w:lang w:val="en-US"/>
+        </w:rPr>
+        <w:t xml:space="preserve">        password = </w:t>
+      </w:r>
+      <w:proofErr w:type="spellStart"/>
+      <w:r>
+        <w:rPr>
+          <w:rFonts w:ascii="Lucida Sans Typewriter" w:hAnsi="Lucida Sans Typewriter"/>
+          <w:lang w:val="en-US"/>
+        </w:rPr>
+        <w:t>request.form.get</w:t>
+      </w:r>
+      <w:proofErr w:type="spellEnd"/>
+      <w:r>
+        <w:rPr>
+          <w:rFonts w:ascii="Lucida Sans Typewriter" w:hAnsi="Lucida Sans Typewriter"/>
+          <w:lang w:val="en-US"/>
+        </w:rPr>
+        <w:t xml:space="preserve">('password')   </w:t>
+      </w:r>
+    </w:p>
+    <w:p>
+      <w:pPr>
+        <w:tabs>
+          <w:tab w:val="left" w:pos="1740"/>
+        </w:tabs>
+        <w:rPr>
+          <w:rFonts w:ascii="Lucida Sans Typewriter" w:hAnsi="Lucida Sans Typewriter"/>
+          <w:lang w:val="en-US"/>
+        </w:rPr>
+      </w:pPr>
+      <w:r>
+        <w:rPr>
+          <w:rFonts w:ascii="Lucida Sans Typewriter" w:hAnsi="Lucida Sans Typewriter"/>
+          <w:lang w:val="en-US"/>
+        </w:rPr>
+        <w:t xml:space="preserve">        </w:t>
+      </w:r>
+      <w:proofErr w:type="spellStart"/>
+      <w:r>
+        <w:rPr>
+          <w:rFonts w:ascii="Lucida Sans Typewriter" w:hAnsi="Lucida Sans Typewriter"/>
+          <w:lang w:val="en-US"/>
+        </w:rPr>
+        <w:t>remember_me</w:t>
+      </w:r>
+      <w:proofErr w:type="spellEnd"/>
+      <w:r>
+        <w:rPr>
+          <w:rFonts w:ascii="Lucida Sans Typewriter" w:hAnsi="Lucida Sans Typewriter"/>
+          <w:lang w:val="en-US"/>
+        </w:rPr>
+        <w:t xml:space="preserve"> = </w:t>
+      </w:r>
+      <w:proofErr w:type="spellStart"/>
+      <w:proofErr w:type="gramStart"/>
+      <w:r>
+        <w:rPr>
+          <w:rFonts w:ascii="Lucida Sans Typewriter" w:hAnsi="Lucida Sans Typewriter"/>
+          <w:lang w:val="en-US"/>
+        </w:rPr>
+        <w:t>request.form.get</w:t>
+      </w:r>
+      <w:proofErr w:type="spellEnd"/>
+      <w:r>
+        <w:rPr>
+          <w:rFonts w:ascii="Lucida Sans Typewriter" w:hAnsi="Lucida Sans Typewriter"/>
+          <w:lang w:val="en-US"/>
+        </w:rPr>
+        <w:t>(</w:t>
+      </w:r>
+      <w:proofErr w:type="gramEnd"/>
+      <w:r>
+        <w:rPr>
+          <w:rFonts w:ascii="Lucida Sans Typewriter" w:hAnsi="Lucida Sans Typewriter"/>
+          <w:lang w:val="en-US"/>
+        </w:rPr>
+        <w:t>'</w:t>
+      </w:r>
+      <w:proofErr w:type="spellStart"/>
+      <w:r>
+        <w:rPr>
+          <w:rFonts w:ascii="Lucida Sans Typewriter" w:hAnsi="Lucida Sans Typewriter"/>
+          <w:lang w:val="en-US"/>
+        </w:rPr>
+        <w:t>remember_me</w:t>
+      </w:r>
+      <w:proofErr w:type="spellEnd"/>
+      <w:r>
+        <w:rPr>
+          <w:rFonts w:ascii="Lucida Sans Typewriter" w:hAnsi="Lucida Sans Typewriter"/>
+          <w:lang w:val="en-US"/>
+        </w:rPr>
+        <w:t xml:space="preserve">', None) == 'on'        </w:t>
+      </w:r>
+    </w:p>
+    <w:p>
+      <w:pPr>
+        <w:tabs>
+          <w:tab w:val="left" w:pos="1740"/>
+        </w:tabs>
+        <w:rPr>
+          <w:rFonts w:ascii="Lucida Sans Typewriter" w:hAnsi="Lucida Sans Typewriter"/>
+          <w:lang w:val="en-US"/>
+        </w:rPr>
+      </w:pPr>
+      <w:r>
+        <w:rPr>
+          <w:rFonts w:ascii="Lucida Sans Typewriter" w:hAnsi="Lucida Sans Typewriter"/>
+          <w:lang w:val="en-US"/>
+        </w:rPr>
+        <w:t xml:space="preserve">        user = </w:t>
+      </w:r>
+      <w:proofErr w:type="spellStart"/>
+      <w:r>
+        <w:rPr>
+          <w:rFonts w:ascii="Lucida Sans Typewriter" w:hAnsi="Lucida Sans Typewriter"/>
+          <w:lang w:val="en-US"/>
+        </w:rPr>
+        <w:t>user_repository.get_user_by_username_and_</w:t>
+      </w:r>
+      <w:proofErr w:type="gramStart"/>
+      <w:r>
+        <w:rPr>
+          <w:rFonts w:ascii="Lucida Sans Typewriter" w:hAnsi="Lucida Sans Typewriter"/>
+          <w:lang w:val="en-US"/>
+        </w:rPr>
+        <w:t>password</w:t>
+      </w:r>
+      <w:proofErr w:type="spellEnd"/>
+      <w:r>
+        <w:rPr>
+          <w:rFonts w:ascii="Lucida Sans Typewriter" w:hAnsi="Lucida Sans Typewriter"/>
+          <w:lang w:val="en-US"/>
+        </w:rPr>
+        <w:t>(</w:t>
+      </w:r>
+      <w:proofErr w:type="gramEnd"/>
+      <w:r>
+        <w:rPr>
+          <w:rFonts w:ascii="Lucida Sans Typewriter" w:hAnsi="Lucida Sans Typewriter"/>
+          <w:lang w:val="en-US"/>
+        </w:rPr>
+        <w:t xml:space="preserve">username, password)        </w:t>
+      </w:r>
+    </w:p>
+    <w:p>
+      <w:pPr>
+        <w:tabs>
+          <w:tab w:val="left" w:pos="1740"/>
+        </w:tabs>
+        <w:rPr>
+          <w:rFonts w:ascii="Lucida Sans Typewriter" w:hAnsi="Lucida Sans Typewriter"/>
+          <w:lang w:val="en-US"/>
+        </w:rPr>
+      </w:pPr>
+      <w:r>
+        <w:rPr>
+          <w:rFonts w:ascii="Lucida Sans Typewriter" w:hAnsi="Lucida Sans Typewriter"/>
+          <w:lang w:val="en-US"/>
+        </w:rPr>
+        <w:t xml:space="preserve">        if user:</w:t>
+      </w:r>
+    </w:p>
+    <w:p>
+      <w:pPr>
+        <w:tabs>
+          <w:tab w:val="left" w:pos="1740"/>
+        </w:tabs>
+        <w:rPr>
+          <w:rFonts w:ascii="Lucida Sans Typewriter" w:hAnsi="Lucida Sans Typewriter"/>
+        </w:rPr>
+      </w:pPr>
+      <w:r>
+        <w:rPr>
+          <w:rFonts w:ascii="Lucida Sans Typewriter" w:hAnsi="Lucida Sans Typewriter"/>
+          <w:lang w:val="en-US"/>
+        </w:rPr>
+        <w:t xml:space="preserve">            </w:t>
+      </w:r>
+      <w:proofErr w:type="gramStart"/>
+      <w:r>
+        <w:rPr>
+          <w:rFonts w:ascii="Lucida Sans Typewriter" w:hAnsi="Lucida Sans Typewriter"/>
+          <w:lang w:val="en-US"/>
+        </w:rPr>
+        <w:t>flash</w:t>
+      </w:r>
+      <w:r>
+        <w:rPr>
+          <w:rFonts w:ascii="Lucida Sans Typewriter" w:hAnsi="Lucida Sans Typewriter"/>
+        </w:rPr>
+        <w:t>(</w:t>
+      </w:r>
+      <w:proofErr w:type="gramEnd"/>
+      <w:r>
+        <w:rPr>
+          <w:rFonts w:ascii="Lucida Sans Typewriter" w:hAnsi="Lucida Sans Typewriter"/>
+        </w:rPr>
+        <w:t>'</w:t>
+      </w:r>
+      <w:proofErr w:type="spellStart"/>
+      <w:r>
+        <w:rPr>
+          <w:rFonts w:ascii="Calibri" w:hAnsi="Calibri" w:cs="Calibri"/>
+        </w:rPr>
+        <w:t>Авторизаия</w:t>
+      </w:r>
+      <w:proofErr w:type="spellEnd"/>
+      <w:r>
+        <w:rPr>
+          <w:rFonts w:ascii="Lucida Sans Typewriter" w:hAnsi="Lucida Sans Typewriter"/>
+        </w:rPr>
+        <w:t xml:space="preserve"> </w:t>
+      </w:r>
+      <w:r>
+        <w:rPr>
+          <w:rFonts w:ascii="Calibri" w:hAnsi="Calibri" w:cs="Calibri"/>
+        </w:rPr>
+        <w:t>прошла</w:t>
+      </w:r>
+      <w:r>
+        <w:rPr>
+          <w:rFonts w:ascii="Lucida Sans Typewriter" w:hAnsi="Lucida Sans Typewriter"/>
+        </w:rPr>
+        <w:t xml:space="preserve"> </w:t>
+      </w:r>
+      <w:r>
+        <w:rPr>
+          <w:rFonts w:ascii="Calibri" w:hAnsi="Calibri" w:cs="Calibri"/>
+        </w:rPr>
+        <w:t>успешно</w:t>
+      </w:r>
+      <w:r>
+        <w:rPr>
+          <w:rFonts w:ascii="Lucida Sans Typewriter" w:hAnsi="Lucida Sans Typewriter"/>
+        </w:rPr>
         <w:t>', '</w:t>
       </w:r>
       <w:r>
         <w:rPr>
-          <w:lang w:val="en-US"/>
-        </w:rPr>
-        <w:t>POST</w:t>
-      </w:r>
-      <w:r>
-        <w:t>'])</w:t>
+          <w:rFonts w:ascii="Lucida Sans Typewriter" w:hAnsi="Lucida Sans Typewriter"/>
+          <w:lang w:val="en-US"/>
+        </w:rPr>
+        <w:t>success</w:t>
+      </w:r>
+      <w:r>
+        <w:rPr>
+          <w:rFonts w:ascii="Lucida Sans Typewriter" w:hAnsi="Lucida Sans Typewriter"/>
+        </w:rPr>
+        <w:t>')</w:t>
       </w:r>
     </w:p>
     <w:p>
@@ -4462,28 +6623,64 @@
           <w:tab w:val="left" w:pos="1740"/>
         </w:tabs>
         <w:rPr>
-          <w:lang w:val="en-US"/>
-        </w:rPr>
-      </w:pPr>
-      <w:r>
-        <w:rPr>
-          <w:lang w:val="en-US"/>
-        </w:rPr>
-        <w:t xml:space="preserve">def </w:t>
+          <w:rFonts w:ascii="Lucida Sans Typewriter" w:hAnsi="Lucida Sans Typewriter"/>
+          <w:lang w:val="en-US"/>
+        </w:rPr>
+      </w:pPr>
+      <w:r>
+        <w:rPr>
+          <w:rFonts w:ascii="Lucida Sans Typewriter" w:hAnsi="Lucida Sans Typewriter"/>
+          <w:lang w:val="en-US"/>
+        </w:rPr>
+        <w:t xml:space="preserve">            </w:t>
+      </w:r>
+      <w:proofErr w:type="spellStart"/>
+      <w:r>
+        <w:rPr>
+          <w:rFonts w:ascii="Lucida Sans Typewriter" w:hAnsi="Lucida Sans Typewriter"/>
+          <w:lang w:val="en-US"/>
+        </w:rPr>
+        <w:t>login_</w:t>
       </w:r>
       <w:proofErr w:type="gramStart"/>
       <w:r>
         <w:rPr>
-          <w:lang w:val="en-US"/>
-        </w:rPr>
-        <w:t>login(</w:t>
+          <w:rFonts w:ascii="Lucida Sans Typewriter" w:hAnsi="Lucida Sans Typewriter"/>
+          <w:lang w:val="en-US"/>
+        </w:rPr>
+        <w:t>user</w:t>
+      </w:r>
+      <w:proofErr w:type="spellEnd"/>
+      <w:r>
+        <w:rPr>
+          <w:rFonts w:ascii="Lucida Sans Typewriter" w:hAnsi="Lucida Sans Typewriter"/>
+          <w:lang w:val="en-US"/>
+        </w:rPr>
+        <w:t>(</w:t>
       </w:r>
       <w:proofErr w:type="gramEnd"/>
       <w:r>
         <w:rPr>
-          <w:lang w:val="en-US"/>
-        </w:rPr>
-        <w:t>):</w:t>
+          <w:rFonts w:ascii="Lucida Sans Typewriter" w:hAnsi="Lucida Sans Typewriter"/>
+          <w:lang w:val="en-US"/>
+        </w:rPr>
+        <w:t>user, remember=</w:t>
+      </w:r>
+      <w:proofErr w:type="spellStart"/>
+      <w:r>
+        <w:rPr>
+          <w:rFonts w:ascii="Lucida Sans Typewriter" w:hAnsi="Lucida Sans Typewriter"/>
+          <w:lang w:val="en-US"/>
+        </w:rPr>
+        <w:t>remember_me</w:t>
+      </w:r>
+      <w:proofErr w:type="spellEnd"/>
+      <w:r>
+        <w:rPr>
+          <w:rFonts w:ascii="Lucida Sans Typewriter" w:hAnsi="Lucida Sans Typewriter"/>
+          <w:lang w:val="en-US"/>
+        </w:rPr>
+        <w:t>)</w:t>
       </w:r>
     </w:p>
     <w:p>
@@ -4492,30 +6689,50 @@
           <w:tab w:val="left" w:pos="1740"/>
         </w:tabs>
         <w:rPr>
-          <w:lang w:val="en-US"/>
-        </w:rPr>
-      </w:pPr>
-      <w:r>
-        <w:rPr>
-          <w:lang w:val="en-US"/>
-        </w:rPr>
-        <w:t xml:space="preserve">    if </w:t>
+          <w:rFonts w:ascii="Lucida Sans Typewriter" w:hAnsi="Lucida Sans Typewriter"/>
+          <w:lang w:val="en-US"/>
+        </w:rPr>
+      </w:pPr>
+      <w:r>
+        <w:rPr>
+          <w:rFonts w:ascii="Lucida Sans Typewriter" w:hAnsi="Lucida Sans Typewriter"/>
+          <w:lang w:val="en-US"/>
+        </w:rPr>
+        <w:t xml:space="preserve">            return redirect(</w:t>
+      </w:r>
+      <w:proofErr w:type="spellStart"/>
+      <w:r>
+        <w:rPr>
+          <w:rFonts w:ascii="Lucida Sans Typewriter" w:hAnsi="Lucida Sans Typewriter"/>
+          <w:lang w:val="en-US"/>
+        </w:rPr>
+        <w:t>url_for</w:t>
+      </w:r>
+      <w:proofErr w:type="spellEnd"/>
+      <w:r>
+        <w:rPr>
+          <w:rFonts w:ascii="Lucida Sans Typewriter" w:hAnsi="Lucida Sans Typewriter"/>
+          <w:lang w:val="en-US"/>
+        </w:rPr>
+        <w:t>('</w:t>
       </w:r>
       <w:proofErr w:type="spellStart"/>
       <w:proofErr w:type="gramStart"/>
       <w:r>
         <w:rPr>
-          <w:lang w:val="en-US"/>
-        </w:rPr>
-        <w:t>request.method</w:t>
+          <w:rFonts w:ascii="Lucida Sans Typewriter" w:hAnsi="Lucida Sans Typewriter"/>
+          <w:lang w:val="en-US"/>
+        </w:rPr>
+        <w:t>survey.catalog</w:t>
       </w:r>
       <w:proofErr w:type="spellEnd"/>
       <w:proofErr w:type="gramEnd"/>
       <w:r>
         <w:rPr>
-          <w:lang w:val="en-US"/>
-        </w:rPr>
-        <w:t xml:space="preserve"> == 'POST':</w:t>
+          <w:rFonts w:ascii="Lucida Sans Typewriter" w:hAnsi="Lucida Sans Typewriter"/>
+          <w:lang w:val="en-US"/>
+        </w:rPr>
+        <w:t>'))</w:t>
       </w:r>
     </w:p>
     <w:p>
@@ -4524,28 +6741,16 @@
           <w:tab w:val="left" w:pos="1740"/>
         </w:tabs>
         <w:rPr>
-          <w:lang w:val="en-US"/>
-        </w:rPr>
-      </w:pPr>
-      <w:r>
-        <w:rPr>
-          <w:lang w:val="en-US"/>
-        </w:rPr>
-        <w:t xml:space="preserve">        username = </w:t>
-      </w:r>
-      <w:proofErr w:type="spellStart"/>
-      <w:r>
-        <w:rPr>
-          <w:lang w:val="en-US"/>
-        </w:rPr>
-        <w:t>request.form.get</w:t>
-      </w:r>
-      <w:proofErr w:type="spellEnd"/>
-      <w:r>
-        <w:rPr>
-          <w:lang w:val="en-US"/>
-        </w:rPr>
-        <w:t>('username')</w:t>
+          <w:rFonts w:ascii="Lucida Sans Typewriter" w:hAnsi="Lucida Sans Typewriter"/>
+          <w:lang w:val="en-US"/>
+        </w:rPr>
+      </w:pPr>
+      <w:r>
+        <w:rPr>
+          <w:rFonts w:ascii="Lucida Sans Typewriter" w:hAnsi="Lucida Sans Typewriter"/>
+          <w:lang w:val="en-US"/>
+        </w:rPr>
+        <w:t xml:space="preserve">        </w:t>
       </w:r>
     </w:p>
     <w:p>
@@ -4554,1252 +6759,1110 @@
           <w:tab w:val="left" w:pos="1740"/>
         </w:tabs>
         <w:rPr>
-          <w:lang w:val="en-US"/>
-        </w:rPr>
-      </w:pPr>
-      <w:r>
-        <w:rPr>
-          <w:lang w:val="en-US"/>
-        </w:rPr>
-        <w:t xml:space="preserve">        password = </w:t>
-      </w:r>
-      <w:proofErr w:type="spellStart"/>
-      <w:r>
-        <w:rPr>
-          <w:lang w:val="en-US"/>
-        </w:rPr>
-        <w:t>request.form.get</w:t>
-      </w:r>
-      <w:proofErr w:type="spellEnd"/>
-      <w:r>
-        <w:rPr>
-          <w:lang w:val="en-US"/>
-        </w:rPr>
-        <w:t xml:space="preserve">('password')   </w:t>
-      </w:r>
-    </w:p>
-    <w:p>
-      <w:pPr>
-        <w:tabs>
-          <w:tab w:val="left" w:pos="1740"/>
-        </w:tabs>
-        <w:rPr>
-          <w:lang w:val="en-US"/>
-        </w:rPr>
-      </w:pPr>
-      <w:r>
-        <w:rPr>
-          <w:lang w:val="en-US"/>
-        </w:rPr>
-        <w:t xml:space="preserve">        </w:t>
-      </w:r>
-      <w:proofErr w:type="spellStart"/>
-      <w:r>
-        <w:rPr>
-          <w:lang w:val="en-US"/>
-        </w:rPr>
-        <w:t>remember_me</w:t>
-      </w:r>
-      <w:proofErr w:type="spellEnd"/>
-      <w:r>
-        <w:rPr>
-          <w:lang w:val="en-US"/>
-        </w:rPr>
-        <w:t xml:space="preserve"> = </w:t>
-      </w:r>
-      <w:proofErr w:type="spellStart"/>
-      <w:proofErr w:type="gramStart"/>
-      <w:r>
-        <w:rPr>
-          <w:lang w:val="en-US"/>
-        </w:rPr>
-        <w:t>request.form.get</w:t>
-      </w:r>
-      <w:proofErr w:type="spellEnd"/>
-      <w:r>
-        <w:rPr>
-          <w:lang w:val="en-US"/>
-        </w:rPr>
-        <w:t>(</w:t>
-      </w:r>
-      <w:proofErr w:type="gramEnd"/>
-      <w:r>
-        <w:rPr>
-          <w:lang w:val="en-US"/>
-        </w:rPr>
-        <w:t>'</w:t>
-      </w:r>
-      <w:proofErr w:type="spellStart"/>
-      <w:r>
-        <w:rPr>
-          <w:lang w:val="en-US"/>
-        </w:rPr>
-        <w:t>remember_me</w:t>
-      </w:r>
-      <w:proofErr w:type="spellEnd"/>
-      <w:r>
-        <w:rPr>
-          <w:lang w:val="en-US"/>
-        </w:rPr>
-        <w:t>', None) == 'on'</w:t>
-      </w:r>
-    </w:p>
-    <w:p>
-      <w:pPr>
-        <w:tabs>
-          <w:tab w:val="left" w:pos="1740"/>
-        </w:tabs>
-        <w:rPr>
-          <w:lang w:val="en-US"/>
-        </w:rPr>
-      </w:pPr>
-      <w:r>
-        <w:rPr>
-          <w:lang w:val="en-US"/>
-        </w:rPr>
-        <w:t xml:space="preserve">        </w:t>
-      </w:r>
-    </w:p>
-    <w:p>
-      <w:pPr>
-        <w:tabs>
-          <w:tab w:val="left" w:pos="1740"/>
-        </w:tabs>
-        <w:rPr>
-          <w:lang w:val="en-US"/>
-        </w:rPr>
-      </w:pPr>
-      <w:r>
-        <w:rPr>
-          <w:lang w:val="en-US"/>
-        </w:rPr>
-        <w:t xml:space="preserve">        user = </w:t>
-      </w:r>
-      <w:proofErr w:type="spellStart"/>
-      <w:r>
-        <w:rPr>
-          <w:lang w:val="en-US"/>
-        </w:rPr>
-        <w:t>user_repository.get_user_by_username_and_</w:t>
-      </w:r>
-      <w:proofErr w:type="gramStart"/>
-      <w:r>
-        <w:rPr>
-          <w:lang w:val="en-US"/>
-        </w:rPr>
-        <w:t>password</w:t>
-      </w:r>
-      <w:proofErr w:type="spellEnd"/>
-      <w:r>
-        <w:rPr>
-          <w:lang w:val="en-US"/>
-        </w:rPr>
-        <w:t>(</w:t>
-      </w:r>
-      <w:proofErr w:type="gramEnd"/>
-      <w:r>
-        <w:rPr>
-          <w:lang w:val="en-US"/>
-        </w:rPr>
-        <w:t>username, password)</w:t>
-      </w:r>
-    </w:p>
-    <w:p>
-      <w:pPr>
-        <w:tabs>
-          <w:tab w:val="left" w:pos="1740"/>
-        </w:tabs>
-        <w:rPr>
-          <w:lang w:val="en-US"/>
-        </w:rPr>
-      </w:pPr>
-      <w:r>
-        <w:rPr>
-          <w:lang w:val="en-US"/>
-        </w:rPr>
-        <w:t xml:space="preserve">        </w:t>
-      </w:r>
-    </w:p>
-    <w:p>
-      <w:pPr>
-        <w:tabs>
-          <w:tab w:val="left" w:pos="1740"/>
-        </w:tabs>
-        <w:rPr>
-          <w:lang w:val="en-US"/>
-        </w:rPr>
-      </w:pPr>
-      <w:r>
-        <w:rPr>
-          <w:lang w:val="en-US"/>
-        </w:rPr>
-        <w:t xml:space="preserve">        if user:</w:t>
-      </w:r>
-    </w:p>
-    <w:p>
-      <w:pPr>
-        <w:tabs>
-          <w:tab w:val="left" w:pos="1740"/>
-        </w:tabs>
-        <w:rPr>
-          <w:lang w:val="en-US"/>
-        </w:rPr>
-      </w:pPr>
-      <w:r>
-        <w:rPr>
-          <w:lang w:val="en-US"/>
-        </w:rPr>
-        <w:t xml:space="preserve">            </w:t>
-      </w:r>
-      <w:proofErr w:type="gramStart"/>
-      <w:r>
-        <w:rPr>
-          <w:lang w:val="en-US"/>
-        </w:rPr>
-        <w:t>flash(</w:t>
-      </w:r>
-      <w:proofErr w:type="gramEnd"/>
-      <w:r>
-        <w:rPr>
-          <w:lang w:val="en-US"/>
-        </w:rPr>
-        <w:t>'</w:t>
-      </w:r>
-      <w:proofErr w:type="spellStart"/>
-      <w:r>
-        <w:rPr>
-          <w:lang w:val="en-US"/>
-        </w:rPr>
-        <w:t>Авторизаия</w:t>
-      </w:r>
-      <w:proofErr w:type="spellEnd"/>
-      <w:r>
-        <w:rPr>
-          <w:lang w:val="en-US"/>
-        </w:rPr>
-        <w:t xml:space="preserve"> </w:t>
-      </w:r>
-      <w:proofErr w:type="spellStart"/>
-      <w:r>
-        <w:rPr>
-          <w:lang w:val="en-US"/>
-        </w:rPr>
-        <w:t>прошла</w:t>
-      </w:r>
-      <w:proofErr w:type="spellEnd"/>
-      <w:r>
-        <w:rPr>
-          <w:lang w:val="en-US"/>
-        </w:rPr>
-        <w:t xml:space="preserve"> </w:t>
-      </w:r>
-      <w:proofErr w:type="spellStart"/>
-      <w:r>
-        <w:rPr>
-          <w:lang w:val="en-US"/>
-        </w:rPr>
-        <w:t>успешно</w:t>
-      </w:r>
-      <w:proofErr w:type="spellEnd"/>
-      <w:r>
-        <w:rPr>
-          <w:lang w:val="en-US"/>
-        </w:rPr>
-        <w:t>', 'success')</w:t>
-      </w:r>
-    </w:p>
-    <w:p>
-      <w:pPr>
-        <w:tabs>
-          <w:tab w:val="left" w:pos="1740"/>
-        </w:tabs>
-        <w:rPr>
-          <w:lang w:val="en-US"/>
-        </w:rPr>
-      </w:pPr>
-      <w:r>
-        <w:rPr>
-          <w:lang w:val="en-US"/>
-        </w:rPr>
-        <w:t xml:space="preserve">            </w:t>
-      </w:r>
-      <w:proofErr w:type="spellStart"/>
-      <w:r>
-        <w:rPr>
-          <w:lang w:val="en-US"/>
-        </w:rPr>
-        <w:t>login_</w:t>
-      </w:r>
-      <w:proofErr w:type="gramStart"/>
-      <w:r>
-        <w:rPr>
-          <w:lang w:val="en-US"/>
-        </w:rPr>
-        <w:t>user</w:t>
-      </w:r>
-      <w:proofErr w:type="spellEnd"/>
-      <w:r>
-        <w:rPr>
-          <w:lang w:val="en-US"/>
-        </w:rPr>
-        <w:t>(</w:t>
-      </w:r>
-      <w:proofErr w:type="gramEnd"/>
-      <w:r>
-        <w:rPr>
-          <w:lang w:val="en-US"/>
-        </w:rPr>
-        <w:t>user, remember=</w:t>
-      </w:r>
-      <w:proofErr w:type="spellStart"/>
-      <w:r>
-        <w:rPr>
-          <w:lang w:val="en-US"/>
-        </w:rPr>
-        <w:t>remember_me</w:t>
-      </w:r>
-      <w:proofErr w:type="spellEnd"/>
-      <w:r>
-        <w:rPr>
-          <w:lang w:val="en-US"/>
-        </w:rPr>
-        <w:t>)</w:t>
-      </w:r>
-    </w:p>
-    <w:p>
-      <w:pPr>
-        <w:tabs>
-          <w:tab w:val="left" w:pos="1740"/>
-        </w:tabs>
-        <w:rPr>
-          <w:lang w:val="en-US"/>
-        </w:rPr>
-      </w:pPr>
-      <w:r>
-        <w:rPr>
-          <w:lang w:val="en-US"/>
-        </w:rPr>
-        <w:t xml:space="preserve">            return redirect(</w:t>
-      </w:r>
-      <w:proofErr w:type="spellStart"/>
-      <w:r>
-        <w:rPr>
-          <w:lang w:val="en-US"/>
-        </w:rPr>
-        <w:t>url_for</w:t>
-      </w:r>
-      <w:proofErr w:type="spellEnd"/>
-      <w:r>
-        <w:rPr>
-          <w:lang w:val="en-US"/>
-        </w:rPr>
-        <w:t>('</w:t>
-      </w:r>
-      <w:proofErr w:type="spellStart"/>
-      <w:proofErr w:type="gramStart"/>
-      <w:r>
-        <w:rPr>
-          <w:lang w:val="en-US"/>
-        </w:rPr>
-        <w:t>survey.catalog</w:t>
-      </w:r>
-      <w:proofErr w:type="spellEnd"/>
-      <w:proofErr w:type="gramEnd"/>
-      <w:r>
-        <w:rPr>
-          <w:lang w:val="en-US"/>
-        </w:rPr>
-        <w:t>'))</w:t>
-      </w:r>
-    </w:p>
-    <w:p>
-      <w:pPr>
-        <w:tabs>
-          <w:tab w:val="left" w:pos="1740"/>
-        </w:tabs>
-        <w:rPr>
-          <w:lang w:val="en-US"/>
-        </w:rPr>
-      </w:pPr>
-      <w:r>
-        <w:rPr>
-          <w:lang w:val="en-US"/>
-        </w:rPr>
-        <w:t xml:space="preserve">        </w:t>
-      </w:r>
-    </w:p>
-    <w:p>
-      <w:pPr>
-        <w:tabs>
-          <w:tab w:val="left" w:pos="1740"/>
-        </w:tabs>
-      </w:pPr>
-      <w:r>
-        <w:rPr>
-          <w:lang w:val="en-US"/>
-        </w:rPr>
-        <w:t xml:space="preserve">        </w:t>
-      </w:r>
-      <w:proofErr w:type="gramStart"/>
-      <w:r>
-        <w:rPr>
-          <w:lang w:val="en-US"/>
-        </w:rPr>
-        <w:t>flash</w:t>
-      </w:r>
-      <w:r>
-        <w:t>(</w:t>
-      </w:r>
-      <w:proofErr w:type="gramEnd"/>
-      <w:r>
-        <w:t>'Неверное имя пользователя или пароль', '</w:t>
-      </w:r>
-      <w:r>
-        <w:rPr>
-          <w:lang w:val="en-US"/>
-        </w:rPr>
-        <w:t>danger</w:t>
-      </w:r>
-      <w:r>
-        <w:t>')</w:t>
-      </w:r>
-    </w:p>
-    <w:p>
-      <w:pPr>
-        <w:tabs>
-          <w:tab w:val="left" w:pos="1740"/>
-        </w:tabs>
-        <w:rPr>
-          <w:lang w:val="en-US"/>
-        </w:rPr>
-      </w:pPr>
-      <w:r>
-        <w:t xml:space="preserve">    </w:t>
-      </w:r>
-      <w:r>
-        <w:rPr>
-          <w:lang w:val="en-US"/>
-        </w:rPr>
-        <w:t xml:space="preserve">return </w:t>
-      </w:r>
-      <w:proofErr w:type="spellStart"/>
-      <w:r>
-        <w:rPr>
-          <w:lang w:val="en-US"/>
-        </w:rPr>
-        <w:t>render_template</w:t>
-      </w:r>
-      <w:proofErr w:type="spellEnd"/>
-      <w:r>
-        <w:rPr>
-          <w:lang w:val="en-US"/>
-        </w:rPr>
-        <w:t>('auth/login.html')</w:t>
-      </w:r>
-    </w:p>
-    <w:p>
-      <w:pPr>
-        <w:tabs>
-          <w:tab w:val="left" w:pos="1740"/>
-        </w:tabs>
-        <w:rPr>
-          <w:lang w:val="en-US"/>
-        </w:rPr>
-      </w:pPr>
-      <w:r>
-        <w:lastRenderedPageBreak/>
-        <w:t>Функция</w:t>
-      </w:r>
-      <w:r>
-        <w:rPr>
-          <w:lang w:val="en-US"/>
-        </w:rPr>
-        <w:t xml:space="preserve"> </w:t>
-      </w:r>
-      <w:proofErr w:type="spellStart"/>
-      <w:r>
-        <w:rPr>
-          <w:lang w:val="en-US"/>
-        </w:rPr>
-        <w:t>user_repository.get_user_by_username_and_password</w:t>
-      </w:r>
-      <w:proofErr w:type="spellEnd"/>
-      <w:r>
-        <w:rPr>
-          <w:lang w:val="en-US"/>
-        </w:rPr>
-        <w:t xml:space="preserve"> </w:t>
-      </w:r>
-      <w:r>
-        <w:t>реализована</w:t>
-      </w:r>
-      <w:r>
-        <w:rPr>
-          <w:lang w:val="en-US"/>
-        </w:rPr>
-        <w:t xml:space="preserve"> </w:t>
-      </w:r>
-      <w:r>
-        <w:t>в</w:t>
-      </w:r>
-      <w:r>
-        <w:rPr>
-          <w:lang w:val="en-US"/>
-        </w:rPr>
-        <w:t xml:space="preserve"> </w:t>
-      </w:r>
-      <w:r>
-        <w:t>модуле</w:t>
-      </w:r>
-      <w:r>
-        <w:rPr>
-          <w:lang w:val="en-US"/>
-        </w:rPr>
-        <w:t xml:space="preserve"> user_repository.py:</w:t>
-      </w:r>
-    </w:p>
-    <w:p>
-      <w:pPr>
-        <w:tabs>
-          <w:tab w:val="left" w:pos="1740"/>
-        </w:tabs>
-        <w:rPr>
-          <w:lang w:val="en-US"/>
-        </w:rPr>
-      </w:pPr>
-    </w:p>
-    <w:p>
-      <w:pPr>
-        <w:tabs>
-          <w:tab w:val="left" w:pos="1740"/>
-        </w:tabs>
-        <w:rPr>
-          <w:lang w:val="en-US"/>
-        </w:rPr>
-      </w:pPr>
-      <w:r>
-        <w:rPr>
-          <w:lang w:val="en-US"/>
-        </w:rPr>
-        <w:t xml:space="preserve">class </w:t>
-      </w:r>
-      <w:proofErr w:type="spellStart"/>
-      <w:r>
-        <w:rPr>
-          <w:lang w:val="en-US"/>
-        </w:rPr>
-        <w:t>UserRepository</w:t>
-      </w:r>
-      <w:proofErr w:type="spellEnd"/>
-      <w:r>
-        <w:rPr>
-          <w:lang w:val="en-US"/>
-        </w:rPr>
-        <w:t>:</w:t>
-      </w:r>
-    </w:p>
-    <w:p>
-      <w:pPr>
-        <w:tabs>
-          <w:tab w:val="left" w:pos="1740"/>
-        </w:tabs>
-        <w:rPr>
-          <w:lang w:val="en-US"/>
-        </w:rPr>
-      </w:pPr>
-      <w:r>
-        <w:rPr>
-          <w:lang w:val="en-US"/>
-        </w:rPr>
-        <w:t xml:space="preserve">    def </w:t>
-      </w:r>
-      <w:proofErr w:type="spellStart"/>
-      <w:r>
-        <w:rPr>
-          <w:lang w:val="en-US"/>
-        </w:rPr>
-        <w:t>get_user_by_username_and_</w:t>
-      </w:r>
-      <w:proofErr w:type="gramStart"/>
-      <w:r>
-        <w:rPr>
-          <w:lang w:val="en-US"/>
-        </w:rPr>
-        <w:t>password</w:t>
-      </w:r>
-      <w:proofErr w:type="spellEnd"/>
-      <w:r>
-        <w:rPr>
-          <w:lang w:val="en-US"/>
-        </w:rPr>
-        <w:t>(</w:t>
-      </w:r>
-      <w:proofErr w:type="gramEnd"/>
-      <w:r>
-        <w:rPr>
-          <w:lang w:val="en-US"/>
-        </w:rPr>
-        <w:t>self, username, password):</w:t>
-      </w:r>
-    </w:p>
-    <w:p>
-      <w:pPr>
-        <w:tabs>
-          <w:tab w:val="left" w:pos="1740"/>
-        </w:tabs>
-        <w:rPr>
-          <w:lang w:val="en-US"/>
-        </w:rPr>
-      </w:pPr>
-      <w:r>
-        <w:rPr>
-          <w:lang w:val="en-US"/>
-        </w:rPr>
-        <w:t xml:space="preserve">        user = </w:t>
-      </w:r>
-      <w:proofErr w:type="spellStart"/>
-      <w:proofErr w:type="gramStart"/>
-      <w:r>
-        <w:rPr>
-          <w:lang w:val="en-US"/>
-        </w:rPr>
-        <w:t>User.query.filter</w:t>
-      </w:r>
-      <w:proofErr w:type="gramEnd"/>
-      <w:r>
-        <w:rPr>
-          <w:lang w:val="en-US"/>
-        </w:rPr>
-        <w:t>_by</w:t>
-      </w:r>
-      <w:proofErr w:type="spellEnd"/>
-      <w:r>
-        <w:rPr>
-          <w:lang w:val="en-US"/>
-        </w:rPr>
-        <w:t>(username=username).first()</w:t>
-      </w:r>
-    </w:p>
-    <w:p>
-      <w:pPr>
-        <w:tabs>
-          <w:tab w:val="left" w:pos="1740"/>
-        </w:tabs>
-        <w:rPr>
-          <w:lang w:val="en-US"/>
-        </w:rPr>
-      </w:pPr>
-      <w:r>
-        <w:rPr>
-          <w:lang w:val="en-US"/>
-        </w:rPr>
-        <w:t xml:space="preserve">        if user and </w:t>
-      </w:r>
-      <w:proofErr w:type="spellStart"/>
-      <w:proofErr w:type="gramStart"/>
-      <w:r>
-        <w:rPr>
-          <w:lang w:val="en-US"/>
-        </w:rPr>
-        <w:t>user.check</w:t>
-      </w:r>
-      <w:proofErr w:type="gramEnd"/>
-      <w:r>
-        <w:rPr>
-          <w:lang w:val="en-US"/>
-        </w:rPr>
-        <w:t>_password</w:t>
-      </w:r>
-      <w:proofErr w:type="spellEnd"/>
-      <w:r>
-        <w:rPr>
-          <w:lang w:val="en-US"/>
-        </w:rPr>
-        <w:t>(password):</w:t>
-      </w:r>
-    </w:p>
-    <w:p>
-      <w:pPr>
-        <w:tabs>
-          <w:tab w:val="left" w:pos="1740"/>
-        </w:tabs>
-      </w:pPr>
-      <w:r>
-        <w:rPr>
-          <w:lang w:val="en-US"/>
-        </w:rPr>
-        <w:t xml:space="preserve">            </w:t>
-      </w:r>
-      <w:proofErr w:type="spellStart"/>
-      <w:r>
-        <w:t>return</w:t>
-      </w:r>
-      <w:proofErr w:type="spellEnd"/>
-      <w:r>
-        <w:t xml:space="preserve"> user</w:t>
-      </w:r>
-    </w:p>
-    <w:p>
-      <w:pPr>
-        <w:tabs>
-          <w:tab w:val="left" w:pos="1740"/>
-        </w:tabs>
-      </w:pPr>
-      <w:r>
-        <w:t xml:space="preserve">        </w:t>
-      </w:r>
-      <w:proofErr w:type="spellStart"/>
-      <w:r>
-        <w:t>return</w:t>
-      </w:r>
-      <w:proofErr w:type="spellEnd"/>
-      <w:r>
-        <w:t xml:space="preserve"> </w:t>
-      </w:r>
-      <w:proofErr w:type="spellStart"/>
-      <w:r>
-        <w:t>None</w:t>
-      </w:r>
-      <w:proofErr w:type="spellEnd"/>
-    </w:p>
-    <w:p>
-      <w:pPr>
-        <w:tabs>
-          <w:tab w:val="left" w:pos="1740"/>
-        </w:tabs>
-      </w:pPr>
-      <w:r>
-        <w:t>Использование репозиториев позволяет изолировать бизнес-логику от запросов к базе данных.</w:t>
-      </w:r>
-    </w:p>
-    <w:p>
-      <w:pPr>
-        <w:tabs>
-          <w:tab w:val="left" w:pos="1740"/>
-        </w:tabs>
-      </w:pPr>
-    </w:p>
-    <w:p>
-      <w:pPr>
-        <w:pStyle w:val="21"/>
-      </w:pPr>
-      <w:r>
-        <w:t>3.3. Реализация CRUD-интерфейса для опросов</w:t>
-      </w:r>
-    </w:p>
-    <w:p>
-      <w:pPr>
-        <w:tabs>
-          <w:tab w:val="left" w:pos="1740"/>
-        </w:tabs>
-      </w:pPr>
-      <w:r>
-        <w:t>Каждый авторизованный пользователь может создавать</w:t>
-      </w:r>
-      <w:r>
-        <w:t xml:space="preserve">, </w:t>
-      </w:r>
-      <w:r>
-        <w:t>удалять</w:t>
-      </w:r>
-      <w:r>
-        <w:t xml:space="preserve"> и просматривать опросы</w:t>
-      </w:r>
-      <w:r>
-        <w:t xml:space="preserve">. Эти функции реализованы в survey_routes.py с использованием </w:t>
-      </w:r>
-      <w:proofErr w:type="spellStart"/>
-      <w:r>
-        <w:t>SurveyRepository</w:t>
-      </w:r>
-      <w:proofErr w:type="spellEnd"/>
-      <w:r>
-        <w:t>.</w:t>
-      </w:r>
-    </w:p>
-    <w:p>
-      <w:pPr>
-        <w:tabs>
-          <w:tab w:val="left" w:pos="1740"/>
-        </w:tabs>
-      </w:pPr>
-      <w:r>
-        <w:t>Пример создания опроса:</w:t>
-      </w:r>
-    </w:p>
-    <w:p>
-      <w:pPr>
-        <w:tabs>
-          <w:tab w:val="left" w:pos="1740"/>
-        </w:tabs>
-        <w:rPr>
-          <w:lang w:val="en-US"/>
-        </w:rPr>
-      </w:pPr>
-      <w:r>
-        <w:rPr>
-          <w:lang w:val="en-US"/>
-        </w:rPr>
-        <w:t>@</w:t>
-      </w:r>
-      <w:proofErr w:type="gramStart"/>
-      <w:r>
-        <w:rPr>
-          <w:lang w:val="en-US"/>
-        </w:rPr>
-        <w:t>bp.route</w:t>
-      </w:r>
-      <w:proofErr w:type="gramEnd"/>
-      <w:r>
-        <w:rPr>
-          <w:lang w:val="en-US"/>
-        </w:rPr>
-        <w:t>('/create', methods=['GET', 'POST'])</w:t>
-      </w:r>
-    </w:p>
-    <w:p>
-      <w:pPr>
-        <w:tabs>
-          <w:tab w:val="left" w:pos="1740"/>
-        </w:tabs>
-        <w:rPr>
-          <w:lang w:val="en-US"/>
-        </w:rPr>
-      </w:pPr>
-      <w:r>
-        <w:rPr>
-          <w:lang w:val="en-US"/>
-        </w:rPr>
-        <w:t>@</w:t>
-      </w:r>
-      <w:proofErr w:type="gramStart"/>
-      <w:r>
-        <w:rPr>
-          <w:lang w:val="en-US"/>
-        </w:rPr>
-        <w:t>login</w:t>
-      </w:r>
-      <w:proofErr w:type="gramEnd"/>
-      <w:r>
-        <w:rPr>
-          <w:lang w:val="en-US"/>
-        </w:rPr>
-        <w:t>_required</w:t>
-      </w:r>
-    </w:p>
-    <w:p>
-      <w:pPr>
-        <w:tabs>
-          <w:tab w:val="left" w:pos="1740"/>
-        </w:tabs>
-        <w:rPr>
-          <w:lang w:val="en-US"/>
-        </w:rPr>
-      </w:pPr>
-      <w:r>
-        <w:rPr>
-          <w:lang w:val="en-US"/>
-        </w:rPr>
-        <w:t xml:space="preserve">def </w:t>
-      </w:r>
-      <w:proofErr w:type="spellStart"/>
-      <w:r>
-        <w:rPr>
-          <w:lang w:val="en-US"/>
-        </w:rPr>
-        <w:t>create_</w:t>
-      </w:r>
-      <w:proofErr w:type="gramStart"/>
-      <w:r>
-        <w:rPr>
-          <w:lang w:val="en-US"/>
-        </w:rPr>
-        <w:t>survey</w:t>
-      </w:r>
-      <w:proofErr w:type="spellEnd"/>
-      <w:r>
-        <w:rPr>
-          <w:lang w:val="en-US"/>
-        </w:rPr>
-        <w:t>(</w:t>
-      </w:r>
-      <w:proofErr w:type="gramEnd"/>
-      <w:r>
-        <w:rPr>
-          <w:lang w:val="en-US"/>
-        </w:rPr>
-        <w:t>):</w:t>
-      </w:r>
-    </w:p>
-    <w:p>
-      <w:pPr>
-        <w:tabs>
-          <w:tab w:val="left" w:pos="1740"/>
-        </w:tabs>
-        <w:rPr>
-          <w:lang w:val="en-US"/>
-        </w:rPr>
-      </w:pPr>
-      <w:r>
-        <w:rPr>
-          <w:lang w:val="en-US"/>
-        </w:rPr>
-        <w:t xml:space="preserve">    if </w:t>
-      </w:r>
-      <w:proofErr w:type="spellStart"/>
-      <w:proofErr w:type="gramStart"/>
-      <w:r>
-        <w:rPr>
-          <w:lang w:val="en-US"/>
-        </w:rPr>
-        <w:t>request.method</w:t>
-      </w:r>
-      <w:proofErr w:type="spellEnd"/>
-      <w:proofErr w:type="gramEnd"/>
-      <w:r>
-        <w:rPr>
-          <w:lang w:val="en-US"/>
-        </w:rPr>
-        <w:t xml:space="preserve"> == 'POST':</w:t>
-      </w:r>
-    </w:p>
-    <w:p>
-      <w:pPr>
-        <w:tabs>
-          <w:tab w:val="left" w:pos="1740"/>
-        </w:tabs>
-        <w:rPr>
-          <w:lang w:val="en-US"/>
-        </w:rPr>
-      </w:pPr>
-      <w:r>
-        <w:rPr>
-          <w:lang w:val="en-US"/>
-        </w:rPr>
-        <w:t xml:space="preserve">        title = </w:t>
-      </w:r>
-      <w:proofErr w:type="spellStart"/>
-      <w:proofErr w:type="gramStart"/>
-      <w:r>
-        <w:rPr>
-          <w:lang w:val="en-US"/>
-        </w:rPr>
-        <w:t>request.form</w:t>
-      </w:r>
-      <w:proofErr w:type="spellEnd"/>
-      <w:proofErr w:type="gramEnd"/>
-      <w:r>
-        <w:rPr>
-          <w:lang w:val="en-US"/>
-        </w:rPr>
-        <w:t>['title']</w:t>
-      </w:r>
-    </w:p>
-    <w:p>
-      <w:pPr>
-        <w:tabs>
-          <w:tab w:val="left" w:pos="1740"/>
-        </w:tabs>
-        <w:rPr>
-          <w:lang w:val="en-US"/>
-        </w:rPr>
-      </w:pPr>
-      <w:r>
-        <w:rPr>
-          <w:lang w:val="en-US"/>
-        </w:rPr>
-        <w:t xml:space="preserve">        description = </w:t>
-      </w:r>
-      <w:proofErr w:type="spellStart"/>
-      <w:proofErr w:type="gramStart"/>
-      <w:r>
-        <w:rPr>
-          <w:lang w:val="en-US"/>
-        </w:rPr>
-        <w:t>request.form</w:t>
-      </w:r>
-      <w:proofErr w:type="spellEnd"/>
-      <w:proofErr w:type="gramEnd"/>
-      <w:r>
-        <w:rPr>
-          <w:lang w:val="en-US"/>
-        </w:rPr>
-        <w:t>['description']</w:t>
-      </w:r>
-    </w:p>
-    <w:p>
-      <w:pPr>
-        <w:tabs>
-          <w:tab w:val="left" w:pos="1740"/>
-        </w:tabs>
-        <w:rPr>
-          <w:lang w:val="en-US"/>
-        </w:rPr>
-      </w:pPr>
-      <w:r>
-        <w:rPr>
-          <w:lang w:val="en-US"/>
-        </w:rPr>
-        <w:t xml:space="preserve">        </w:t>
-      </w:r>
-      <w:proofErr w:type="spellStart"/>
-      <w:r>
-        <w:rPr>
-          <w:lang w:val="en-US"/>
-        </w:rPr>
-        <w:t>survey_</w:t>
-      </w:r>
-      <w:proofErr w:type="gramStart"/>
-      <w:r>
-        <w:rPr>
-          <w:lang w:val="en-US"/>
-        </w:rPr>
-        <w:t>repository.create</w:t>
-      </w:r>
-      <w:proofErr w:type="spellEnd"/>
-      <w:proofErr w:type="gramEnd"/>
-      <w:r>
-        <w:rPr>
-          <w:lang w:val="en-US"/>
-        </w:rPr>
-        <w:t>(title, description, current_user.id)</w:t>
-      </w:r>
-    </w:p>
-    <w:p>
-      <w:pPr>
-        <w:tabs>
-          <w:tab w:val="left" w:pos="1740"/>
-        </w:tabs>
-        <w:rPr>
-          <w:lang w:val="en-US"/>
-        </w:rPr>
-      </w:pPr>
-      <w:r>
-        <w:rPr>
-          <w:lang w:val="en-US"/>
-        </w:rPr>
-        <w:t xml:space="preserve">        </w:t>
-      </w:r>
-      <w:proofErr w:type="gramStart"/>
-      <w:r>
-        <w:rPr>
-          <w:lang w:val="en-US"/>
-        </w:rPr>
-        <w:t>flash(</w:t>
-      </w:r>
-      <w:proofErr w:type="gramEnd"/>
-      <w:r>
-        <w:rPr>
-          <w:lang w:val="en-US"/>
-        </w:rPr>
-        <w:t>'</w:t>
-      </w:r>
-      <w:r>
-        <w:t>Опрос</w:t>
-      </w:r>
-      <w:r>
-        <w:rPr>
-          <w:lang w:val="en-US"/>
-        </w:rPr>
-        <w:t xml:space="preserve"> </w:t>
-      </w:r>
-      <w:r>
-        <w:t>создан</w:t>
-      </w:r>
-      <w:r>
-        <w:rPr>
-          <w:lang w:val="en-US"/>
-        </w:rPr>
-        <w:t>!', 'success')</w:t>
-      </w:r>
-    </w:p>
-    <w:p>
-      <w:pPr>
-        <w:tabs>
-          <w:tab w:val="left" w:pos="1740"/>
-        </w:tabs>
-        <w:rPr>
-          <w:lang w:val="en-US"/>
-        </w:rPr>
-      </w:pPr>
-      <w:r>
-        <w:rPr>
-          <w:lang w:val="en-US"/>
-        </w:rPr>
-        <w:t xml:space="preserve">        return redirect(</w:t>
-      </w:r>
-      <w:proofErr w:type="spellStart"/>
-      <w:r>
-        <w:rPr>
-          <w:lang w:val="en-US"/>
-        </w:rPr>
-        <w:t>url_for</w:t>
-      </w:r>
-      <w:proofErr w:type="spellEnd"/>
-      <w:r>
-        <w:rPr>
-          <w:lang w:val="en-US"/>
-        </w:rPr>
-        <w:t>('</w:t>
-      </w:r>
-      <w:proofErr w:type="spellStart"/>
-      <w:proofErr w:type="gramStart"/>
-      <w:r>
-        <w:rPr>
-          <w:lang w:val="en-US"/>
-        </w:rPr>
-        <w:t>main.catalog</w:t>
-      </w:r>
-      <w:proofErr w:type="spellEnd"/>
-      <w:proofErr w:type="gramEnd"/>
-      <w:r>
-        <w:rPr>
-          <w:lang w:val="en-US"/>
-        </w:rPr>
-        <w:t>'))</w:t>
-      </w:r>
-    </w:p>
-    <w:p>
-      <w:pPr>
-        <w:tabs>
-          <w:tab w:val="left" w:pos="1740"/>
-        </w:tabs>
-        <w:rPr>
-          <w:lang w:val="en-US"/>
-        </w:rPr>
-      </w:pPr>
-      <w:r>
-        <w:rPr>
-          <w:lang w:val="en-US"/>
-        </w:rPr>
-        <w:t xml:space="preserve">    return </w:t>
-      </w:r>
-      <w:proofErr w:type="spellStart"/>
-      <w:r>
-        <w:rPr>
-          <w:lang w:val="en-US"/>
-        </w:rPr>
-        <w:t>render_template</w:t>
-      </w:r>
-      <w:proofErr w:type="spellEnd"/>
-      <w:r>
-        <w:rPr>
-          <w:lang w:val="en-US"/>
-        </w:rPr>
-        <w:t>('create_survey.html')</w:t>
-      </w:r>
-    </w:p>
-    <w:p>
-      <w:pPr>
-        <w:tabs>
-          <w:tab w:val="left" w:pos="1740"/>
-        </w:tabs>
-      </w:pPr>
-      <w:r>
-        <w:t xml:space="preserve">Функция </w:t>
-      </w:r>
-      <w:proofErr w:type="spellStart"/>
-      <w:r>
-        <w:t>create</w:t>
-      </w:r>
-      <w:proofErr w:type="spellEnd"/>
-      <w:r>
-        <w:t xml:space="preserve"> в репозитории:</w:t>
-      </w:r>
-    </w:p>
-    <w:p>
-      <w:pPr>
-        <w:tabs>
-          <w:tab w:val="left" w:pos="1740"/>
-        </w:tabs>
-        <w:rPr>
-          <w:lang w:val="en-US"/>
-        </w:rPr>
-      </w:pPr>
-      <w:r>
-        <w:rPr>
-          <w:lang w:val="en-US"/>
-        </w:rPr>
-        <w:t xml:space="preserve">class </w:t>
-      </w:r>
-      <w:proofErr w:type="spellStart"/>
-      <w:r>
-        <w:rPr>
-          <w:lang w:val="en-US"/>
-        </w:rPr>
-        <w:t>SurveyRepository</w:t>
-      </w:r>
-      <w:proofErr w:type="spellEnd"/>
-      <w:r>
-        <w:rPr>
-          <w:lang w:val="en-US"/>
-        </w:rPr>
-        <w:t>:</w:t>
-      </w:r>
-    </w:p>
-    <w:p>
-      <w:pPr>
-        <w:tabs>
-          <w:tab w:val="left" w:pos="1740"/>
-        </w:tabs>
-        <w:rPr>
-          <w:lang w:val="en-US"/>
-        </w:rPr>
-      </w:pPr>
-      <w:r>
-        <w:rPr>
-          <w:lang w:val="en-US"/>
-        </w:rPr>
-        <w:t xml:space="preserve">    def </w:t>
-      </w:r>
-      <w:proofErr w:type="gramStart"/>
-      <w:r>
-        <w:rPr>
-          <w:lang w:val="en-US"/>
-        </w:rPr>
-        <w:t>create(</w:t>
-      </w:r>
-      <w:proofErr w:type="gramEnd"/>
-      <w:r>
-        <w:rPr>
-          <w:lang w:val="en-US"/>
-        </w:rPr>
-        <w:t xml:space="preserve">self, title, description, </w:t>
-      </w:r>
-      <w:proofErr w:type="spellStart"/>
-      <w:r>
-        <w:rPr>
-          <w:lang w:val="en-US"/>
-        </w:rPr>
-        <w:t>user_id</w:t>
-      </w:r>
-      <w:proofErr w:type="spellEnd"/>
-      <w:r>
-        <w:rPr>
-          <w:lang w:val="en-US"/>
-        </w:rPr>
-        <w:t>):</w:t>
-      </w:r>
-    </w:p>
-    <w:p>
-      <w:pPr>
-        <w:tabs>
-          <w:tab w:val="left" w:pos="1740"/>
-        </w:tabs>
-        <w:rPr>
-          <w:lang w:val="en-US"/>
-        </w:rPr>
-      </w:pPr>
-      <w:r>
-        <w:rPr>
+          <w:rFonts w:ascii="Lucida Sans Typewriter" w:hAnsi="Lucida Sans Typewriter"/>
+        </w:rPr>
+      </w:pPr>
+      <w:r>
+        <w:rPr>
+          <w:rFonts w:ascii="Lucida Sans Typewriter" w:hAnsi="Lucida Sans Typewriter"/>
           <w:lang w:val="en-US"/>
         </w:rPr>
         <w:lastRenderedPageBreak/>
         <w:t xml:space="preserve">        </w:t>
       </w:r>
-      <w:proofErr w:type="spellStart"/>
-      <w:r>
-        <w:rPr>
+      <w:proofErr w:type="gramStart"/>
+      <w:r>
+        <w:rPr>
+          <w:rFonts w:ascii="Lucida Sans Typewriter" w:hAnsi="Lucida Sans Typewriter"/>
+          <w:lang w:val="en-US"/>
+        </w:rPr>
+        <w:t>flash</w:t>
+      </w:r>
+      <w:r>
+        <w:rPr>
+          <w:rFonts w:ascii="Lucida Sans Typewriter" w:hAnsi="Lucida Sans Typewriter"/>
+        </w:rPr>
+        <w:t>(</w:t>
+      </w:r>
+      <w:proofErr w:type="gramEnd"/>
+      <w:r>
+        <w:rPr>
+          <w:rFonts w:ascii="Lucida Sans Typewriter" w:hAnsi="Lucida Sans Typewriter"/>
+        </w:rPr>
+        <w:t>'</w:t>
+      </w:r>
+      <w:r>
+        <w:rPr>
+          <w:rFonts w:ascii="Calibri" w:hAnsi="Calibri" w:cs="Calibri"/>
+        </w:rPr>
+        <w:t>Неверное</w:t>
+      </w:r>
+      <w:r>
+        <w:rPr>
+          <w:rFonts w:ascii="Lucida Sans Typewriter" w:hAnsi="Lucida Sans Typewriter"/>
+        </w:rPr>
+        <w:t xml:space="preserve"> </w:t>
+      </w:r>
+      <w:r>
+        <w:rPr>
+          <w:rFonts w:ascii="Calibri" w:hAnsi="Calibri" w:cs="Calibri"/>
+        </w:rPr>
+        <w:t>имя</w:t>
+      </w:r>
+      <w:r>
+        <w:rPr>
+          <w:rFonts w:ascii="Lucida Sans Typewriter" w:hAnsi="Lucida Sans Typewriter"/>
+        </w:rPr>
+        <w:t xml:space="preserve"> </w:t>
+      </w:r>
+      <w:r>
+        <w:rPr>
+          <w:rFonts w:ascii="Calibri" w:hAnsi="Calibri" w:cs="Calibri"/>
+        </w:rPr>
+        <w:t>пользователя</w:t>
+      </w:r>
+      <w:r>
+        <w:rPr>
+          <w:rFonts w:ascii="Lucida Sans Typewriter" w:hAnsi="Lucida Sans Typewriter"/>
+        </w:rPr>
+        <w:t xml:space="preserve"> </w:t>
+      </w:r>
+      <w:r>
+        <w:rPr>
+          <w:rFonts w:ascii="Calibri" w:hAnsi="Calibri" w:cs="Calibri"/>
+        </w:rPr>
+        <w:t>или</w:t>
+      </w:r>
+      <w:r>
+        <w:rPr>
+          <w:rFonts w:ascii="Lucida Sans Typewriter" w:hAnsi="Lucida Sans Typewriter"/>
+        </w:rPr>
+        <w:t xml:space="preserve"> </w:t>
+      </w:r>
+      <w:r>
+        <w:rPr>
+          <w:rFonts w:ascii="Calibri" w:hAnsi="Calibri" w:cs="Calibri"/>
+        </w:rPr>
+        <w:t>пароль</w:t>
+      </w:r>
+      <w:r>
+        <w:rPr>
+          <w:rFonts w:ascii="Lucida Sans Typewriter" w:hAnsi="Lucida Sans Typewriter"/>
+        </w:rPr>
+        <w:t>', '</w:t>
+      </w:r>
+      <w:r>
+        <w:rPr>
+          <w:rFonts w:ascii="Lucida Sans Typewriter" w:hAnsi="Lucida Sans Typewriter"/>
+          <w:lang w:val="en-US"/>
+        </w:rPr>
+        <w:t>danger</w:t>
+      </w:r>
+      <w:r>
+        <w:rPr>
+          <w:rFonts w:ascii="Lucida Sans Typewriter" w:hAnsi="Lucida Sans Typewriter"/>
+        </w:rPr>
+        <w:t>')</w:t>
+      </w:r>
+    </w:p>
+    <w:p>
+      <w:pPr>
+        <w:tabs>
+          <w:tab w:val="left" w:pos="1740"/>
+        </w:tabs>
+        <w:rPr>
+          <w:rFonts w:ascii="Lucida Sans Typewriter" w:hAnsi="Lucida Sans Typewriter"/>
+          <w:lang w:val="en-US"/>
+        </w:rPr>
+      </w:pPr>
+      <w:r>
+        <w:rPr>
+          <w:rFonts w:ascii="Lucida Sans Typewriter" w:hAnsi="Lucida Sans Typewriter"/>
+        </w:rPr>
+        <w:t xml:space="preserve">    </w:t>
+      </w:r>
+      <w:r>
+        <w:rPr>
+          <w:rFonts w:ascii="Lucida Sans Typewriter" w:hAnsi="Lucida Sans Typewriter"/>
+          <w:lang w:val="en-US"/>
+        </w:rPr>
+        <w:t xml:space="preserve">return </w:t>
+      </w:r>
+      <w:proofErr w:type="spellStart"/>
+      <w:r>
+        <w:rPr>
+          <w:rFonts w:ascii="Lucida Sans Typewriter" w:hAnsi="Lucida Sans Typewriter"/>
+          <w:lang w:val="en-US"/>
+        </w:rPr>
+        <w:t>render_template</w:t>
+      </w:r>
+      <w:proofErr w:type="spellEnd"/>
+      <w:r>
+        <w:rPr>
+          <w:rFonts w:ascii="Lucida Sans Typewriter" w:hAnsi="Lucida Sans Typewriter"/>
+          <w:lang w:val="en-US"/>
+        </w:rPr>
+        <w:t>('auth/login.html')</w:t>
+      </w:r>
+    </w:p>
+    <w:p>
+      <w:pPr>
+        <w:tabs>
+          <w:tab w:val="left" w:pos="1740"/>
+        </w:tabs>
+        <w:rPr>
+          <w:lang w:val="en-US"/>
+        </w:rPr>
+      </w:pPr>
+      <w:r>
+        <w:t>Функция</w:t>
+      </w:r>
+      <w:r>
+        <w:rPr>
+          <w:lang w:val="en-US"/>
+        </w:rPr>
+        <w:t xml:space="preserve"> </w:t>
+      </w:r>
+      <w:proofErr w:type="spellStart"/>
+      <w:r>
+        <w:rPr>
+          <w:lang w:val="en-US"/>
+        </w:rPr>
+        <w:t>user_repository.get_user_by_username_and_password</w:t>
+      </w:r>
+      <w:proofErr w:type="spellEnd"/>
+      <w:r>
+        <w:rPr>
+          <w:lang w:val="en-US"/>
+        </w:rPr>
+        <w:t xml:space="preserve"> </w:t>
+      </w:r>
+      <w:r>
+        <w:t>реализована</w:t>
+      </w:r>
+      <w:r>
+        <w:rPr>
+          <w:lang w:val="en-US"/>
+        </w:rPr>
+        <w:t xml:space="preserve"> </w:t>
+      </w:r>
+      <w:r>
+        <w:t>в</w:t>
+      </w:r>
+      <w:r>
+        <w:rPr>
+          <w:lang w:val="en-US"/>
+        </w:rPr>
+        <w:t xml:space="preserve"> </w:t>
+      </w:r>
+      <w:r>
+        <w:t>модуле</w:t>
+      </w:r>
+      <w:r>
+        <w:rPr>
+          <w:lang w:val="en-US"/>
+        </w:rPr>
+        <w:t xml:space="preserve"> user_repository.py</w:t>
+      </w:r>
+      <w:r>
+        <w:rPr>
+          <w:lang w:val="en-US"/>
+        </w:rPr>
+        <w:t>:</w:t>
+      </w:r>
+    </w:p>
+    <w:p>
+      <w:pPr>
+        <w:tabs>
+          <w:tab w:val="left" w:pos="1740"/>
+        </w:tabs>
+        <w:rPr>
+          <w:rFonts w:ascii="Lucida Sans Typewriter" w:hAnsi="Lucida Sans Typewriter"/>
+          <w:lang w:val="en-US"/>
+        </w:rPr>
+      </w:pPr>
+      <w:r>
+        <w:rPr>
+          <w:rFonts w:ascii="Lucida Sans Typewriter" w:hAnsi="Lucida Sans Typewriter"/>
+          <w:lang w:val="en-US"/>
+        </w:rPr>
+        <w:t xml:space="preserve">class </w:t>
+      </w:r>
+      <w:proofErr w:type="spellStart"/>
+      <w:r>
+        <w:rPr>
+          <w:rFonts w:ascii="Lucida Sans Typewriter" w:hAnsi="Lucida Sans Typewriter"/>
+          <w:lang w:val="en-US"/>
+        </w:rPr>
+        <w:t>UserRepository</w:t>
+      </w:r>
+      <w:proofErr w:type="spellEnd"/>
+      <w:r>
+        <w:rPr>
+          <w:rFonts w:ascii="Lucida Sans Typewriter" w:hAnsi="Lucida Sans Typewriter"/>
+          <w:lang w:val="en-US"/>
+        </w:rPr>
+        <w:t>:</w:t>
+      </w:r>
+    </w:p>
+    <w:p>
+      <w:pPr>
+        <w:tabs>
+          <w:tab w:val="left" w:pos="1740"/>
+        </w:tabs>
+        <w:rPr>
+          <w:rFonts w:ascii="Lucida Sans Typewriter" w:hAnsi="Lucida Sans Typewriter"/>
+          <w:lang w:val="en-US"/>
+        </w:rPr>
+      </w:pPr>
+      <w:r>
+        <w:rPr>
+          <w:rFonts w:ascii="Lucida Sans Typewriter" w:hAnsi="Lucida Sans Typewriter"/>
+          <w:lang w:val="en-US"/>
+        </w:rPr>
+        <w:t xml:space="preserve">    def </w:t>
+      </w:r>
+      <w:proofErr w:type="spellStart"/>
+      <w:r>
+        <w:rPr>
+          <w:rFonts w:ascii="Lucida Sans Typewriter" w:hAnsi="Lucida Sans Typewriter"/>
+          <w:lang w:val="en-US"/>
+        </w:rPr>
+        <w:t>get_user_by_username_and_</w:t>
+      </w:r>
+      <w:proofErr w:type="gramStart"/>
+      <w:r>
+        <w:rPr>
+          <w:rFonts w:ascii="Lucida Sans Typewriter" w:hAnsi="Lucida Sans Typewriter"/>
+          <w:lang w:val="en-US"/>
+        </w:rPr>
+        <w:t>password</w:t>
+      </w:r>
+      <w:proofErr w:type="spellEnd"/>
+      <w:r>
+        <w:rPr>
+          <w:rFonts w:ascii="Lucida Sans Typewriter" w:hAnsi="Lucida Sans Typewriter"/>
+          <w:lang w:val="en-US"/>
+        </w:rPr>
+        <w:t>(</w:t>
+      </w:r>
+      <w:proofErr w:type="gramEnd"/>
+      <w:r>
+        <w:rPr>
+          <w:rFonts w:ascii="Lucida Sans Typewriter" w:hAnsi="Lucida Sans Typewriter"/>
+          <w:lang w:val="en-US"/>
+        </w:rPr>
+        <w:t>self, username, password):</w:t>
+      </w:r>
+    </w:p>
+    <w:p>
+      <w:pPr>
+        <w:tabs>
+          <w:tab w:val="left" w:pos="1740"/>
+        </w:tabs>
+        <w:rPr>
+          <w:rFonts w:ascii="Lucida Sans Typewriter" w:hAnsi="Lucida Sans Typewriter"/>
+          <w:lang w:val="en-US"/>
+        </w:rPr>
+      </w:pPr>
+      <w:r>
+        <w:rPr>
+          <w:rFonts w:ascii="Lucida Sans Typewriter" w:hAnsi="Lucida Sans Typewriter"/>
+          <w:lang w:val="en-US"/>
+        </w:rPr>
+        <w:t xml:space="preserve">        user = </w:t>
+      </w:r>
+      <w:proofErr w:type="spellStart"/>
+      <w:proofErr w:type="gramStart"/>
+      <w:r>
+        <w:rPr>
+          <w:rFonts w:ascii="Lucida Sans Typewriter" w:hAnsi="Lucida Sans Typewriter"/>
+          <w:lang w:val="en-US"/>
+        </w:rPr>
+        <w:t>User.query.filter</w:t>
+      </w:r>
+      <w:proofErr w:type="gramEnd"/>
+      <w:r>
+        <w:rPr>
+          <w:rFonts w:ascii="Lucida Sans Typewriter" w:hAnsi="Lucida Sans Typewriter"/>
+          <w:lang w:val="en-US"/>
+        </w:rPr>
+        <w:t>_by</w:t>
+      </w:r>
+      <w:proofErr w:type="spellEnd"/>
+      <w:r>
+        <w:rPr>
+          <w:rFonts w:ascii="Lucida Sans Typewriter" w:hAnsi="Lucida Sans Typewriter"/>
+          <w:lang w:val="en-US"/>
+        </w:rPr>
+        <w:t>(username=username).first()</w:t>
+      </w:r>
+    </w:p>
+    <w:p>
+      <w:pPr>
+        <w:tabs>
+          <w:tab w:val="left" w:pos="1740"/>
+        </w:tabs>
+        <w:rPr>
+          <w:rFonts w:ascii="Lucida Sans Typewriter" w:hAnsi="Lucida Sans Typewriter"/>
+          <w:lang w:val="en-US"/>
+        </w:rPr>
+      </w:pPr>
+      <w:r>
+        <w:rPr>
+          <w:rFonts w:ascii="Lucida Sans Typewriter" w:hAnsi="Lucida Sans Typewriter"/>
+          <w:lang w:val="en-US"/>
+        </w:rPr>
+        <w:t xml:space="preserve">        if user and </w:t>
+      </w:r>
+      <w:proofErr w:type="spellStart"/>
+      <w:proofErr w:type="gramStart"/>
+      <w:r>
+        <w:rPr>
+          <w:rFonts w:ascii="Lucida Sans Typewriter" w:hAnsi="Lucida Sans Typewriter"/>
+          <w:lang w:val="en-US"/>
+        </w:rPr>
+        <w:t>user.check</w:t>
+      </w:r>
+      <w:proofErr w:type="gramEnd"/>
+      <w:r>
+        <w:rPr>
+          <w:rFonts w:ascii="Lucida Sans Typewriter" w:hAnsi="Lucida Sans Typewriter"/>
+          <w:lang w:val="en-US"/>
+        </w:rPr>
+        <w:t>_password</w:t>
+      </w:r>
+      <w:proofErr w:type="spellEnd"/>
+      <w:r>
+        <w:rPr>
+          <w:rFonts w:ascii="Lucida Sans Typewriter" w:hAnsi="Lucida Sans Typewriter"/>
+          <w:lang w:val="en-US"/>
+        </w:rPr>
+        <w:t>(password):</w:t>
+      </w:r>
+    </w:p>
+    <w:p>
+      <w:pPr>
+        <w:tabs>
+          <w:tab w:val="left" w:pos="1740"/>
+        </w:tabs>
+        <w:rPr>
+          <w:rFonts w:ascii="Lucida Sans Typewriter" w:hAnsi="Lucida Sans Typewriter"/>
+        </w:rPr>
+      </w:pPr>
+      <w:r>
+        <w:rPr>
+          <w:rFonts w:ascii="Lucida Sans Typewriter" w:hAnsi="Lucida Sans Typewriter"/>
+          <w:lang w:val="en-US"/>
+        </w:rPr>
+        <w:t xml:space="preserve">            </w:t>
+      </w:r>
+      <w:proofErr w:type="spellStart"/>
+      <w:r>
+        <w:rPr>
+          <w:rFonts w:ascii="Lucida Sans Typewriter" w:hAnsi="Lucida Sans Typewriter"/>
+        </w:rPr>
+        <w:t>return</w:t>
+      </w:r>
+      <w:proofErr w:type="spellEnd"/>
+      <w:r>
+        <w:rPr>
+          <w:rFonts w:ascii="Lucida Sans Typewriter" w:hAnsi="Lucida Sans Typewriter"/>
+        </w:rPr>
+        <w:t xml:space="preserve"> </w:t>
+      </w:r>
+      <w:proofErr w:type="spellStart"/>
+      <w:r>
+        <w:rPr>
+          <w:rFonts w:ascii="Lucida Sans Typewriter" w:hAnsi="Lucida Sans Typewriter"/>
+        </w:rPr>
+        <w:t>user</w:t>
+      </w:r>
+      <w:proofErr w:type="spellEnd"/>
+    </w:p>
+    <w:p>
+      <w:pPr>
+        <w:tabs>
+          <w:tab w:val="left" w:pos="1740"/>
+        </w:tabs>
+        <w:rPr>
+          <w:rFonts w:ascii="Lucida Sans Typewriter" w:hAnsi="Lucida Sans Typewriter"/>
+        </w:rPr>
+      </w:pPr>
+      <w:r>
+        <w:rPr>
+          <w:rFonts w:ascii="Lucida Sans Typewriter" w:hAnsi="Lucida Sans Typewriter"/>
+        </w:rPr>
+        <w:t xml:space="preserve">        </w:t>
+      </w:r>
+      <w:proofErr w:type="spellStart"/>
+      <w:r>
+        <w:rPr>
+          <w:rFonts w:ascii="Lucida Sans Typewriter" w:hAnsi="Lucida Sans Typewriter"/>
+        </w:rPr>
+        <w:t>return</w:t>
+      </w:r>
+      <w:proofErr w:type="spellEnd"/>
+      <w:r>
+        <w:rPr>
+          <w:rFonts w:ascii="Lucida Sans Typewriter" w:hAnsi="Lucida Sans Typewriter"/>
+        </w:rPr>
+        <w:t xml:space="preserve"> </w:t>
+      </w:r>
+      <w:proofErr w:type="spellStart"/>
+      <w:r>
+        <w:rPr>
+          <w:rFonts w:ascii="Lucida Sans Typewriter" w:hAnsi="Lucida Sans Typewriter"/>
+        </w:rPr>
+        <w:t>None</w:t>
+      </w:r>
+      <w:proofErr w:type="spellEnd"/>
+    </w:p>
+    <w:p>
+      <w:pPr>
+        <w:tabs>
+          <w:tab w:val="left" w:pos="1740"/>
+        </w:tabs>
+      </w:pPr>
+      <w:r>
+        <w:t>Использование репозиториев позволяет изолировать бизнес-логику от запросов к базе данных.</w:t>
+      </w:r>
+    </w:p>
+    <w:p>
+      <w:pPr>
+        <w:tabs>
+          <w:tab w:val="left" w:pos="1740"/>
+        </w:tabs>
+      </w:pPr>
+    </w:p>
+    <w:p>
+      <w:pPr>
+        <w:pStyle w:val="21"/>
+      </w:pPr>
+      <w:bookmarkStart w:id="14" w:name="_Toc199591842"/>
+      <w:r>
+        <w:t>3.3. Реализация CRUD-интерфейса для опросов</w:t>
+      </w:r>
+      <w:bookmarkEnd w:id="14"/>
+    </w:p>
+    <w:p>
+      <w:pPr>
+        <w:tabs>
+          <w:tab w:val="left" w:pos="1740"/>
+        </w:tabs>
+      </w:pPr>
+      <w:r>
+        <w:t>Каждый авторизованный пользователь может создавать</w:t>
+      </w:r>
+      <w:r>
+        <w:t xml:space="preserve">, </w:t>
+      </w:r>
+      <w:r>
+        <w:t xml:space="preserve">удалять и просматривать опросы. Эти функции реализованы в survey_routes.py с использованием </w:t>
+      </w:r>
+      <w:proofErr w:type="spellStart"/>
+      <w:r>
+        <w:t>SurveyRepository</w:t>
+      </w:r>
+      <w:proofErr w:type="spellEnd"/>
+      <w:r>
+        <w:t>.</w:t>
+      </w:r>
+    </w:p>
+    <w:p>
+      <w:pPr>
+        <w:tabs>
+          <w:tab w:val="left" w:pos="1740"/>
+        </w:tabs>
+      </w:pPr>
+      <w:r>
+        <w:t>Пример создания опроса:</w:t>
+      </w:r>
+    </w:p>
+    <w:p>
+      <w:pPr>
+        <w:tabs>
+          <w:tab w:val="left" w:pos="1740"/>
+        </w:tabs>
+        <w:rPr>
+          <w:rFonts w:ascii="Lucida Sans Typewriter" w:hAnsi="Lucida Sans Typewriter"/>
+          <w:lang w:val="en-US"/>
+        </w:rPr>
+      </w:pPr>
+      <w:r>
+        <w:rPr>
+          <w:rFonts w:ascii="Lucida Sans Typewriter" w:hAnsi="Lucida Sans Typewriter"/>
+          <w:lang w:val="en-US"/>
+        </w:rPr>
+        <w:t>@</w:t>
+      </w:r>
+      <w:proofErr w:type="gramStart"/>
+      <w:r>
+        <w:rPr>
+          <w:rFonts w:ascii="Lucida Sans Typewriter" w:hAnsi="Lucida Sans Typewriter"/>
+          <w:lang w:val="en-US"/>
+        </w:rPr>
+        <w:t>bp.route</w:t>
+      </w:r>
+      <w:proofErr w:type="gramEnd"/>
+      <w:r>
+        <w:rPr>
+          <w:rFonts w:ascii="Lucida Sans Typewriter" w:hAnsi="Lucida Sans Typewriter"/>
+          <w:lang w:val="en-US"/>
+        </w:rPr>
+        <w:t>('/create', methods=['GET', 'POST'])</w:t>
+      </w:r>
+    </w:p>
+    <w:p>
+      <w:pPr>
+        <w:tabs>
+          <w:tab w:val="left" w:pos="1740"/>
+        </w:tabs>
+        <w:rPr>
+          <w:rFonts w:ascii="Lucida Sans Typewriter" w:hAnsi="Lucida Sans Typewriter"/>
+          <w:lang w:val="en-US"/>
+        </w:rPr>
+      </w:pPr>
+      <w:r>
+        <w:rPr>
+          <w:rFonts w:ascii="Lucida Sans Typewriter" w:hAnsi="Lucida Sans Typewriter"/>
+          <w:lang w:val="en-US"/>
+        </w:rPr>
+        <w:t>@</w:t>
+      </w:r>
+      <w:proofErr w:type="gramStart"/>
+      <w:r>
+        <w:rPr>
+          <w:rFonts w:ascii="Lucida Sans Typewriter" w:hAnsi="Lucida Sans Typewriter"/>
+          <w:lang w:val="en-US"/>
+        </w:rPr>
+        <w:t>login</w:t>
+      </w:r>
+      <w:proofErr w:type="gramEnd"/>
+      <w:r>
+        <w:rPr>
+          <w:rFonts w:ascii="Lucida Sans Typewriter" w:hAnsi="Lucida Sans Typewriter"/>
+          <w:lang w:val="en-US"/>
+        </w:rPr>
+        <w:t>_required</w:t>
+      </w:r>
+    </w:p>
+    <w:p>
+      <w:pPr>
+        <w:tabs>
+          <w:tab w:val="left" w:pos="1740"/>
+        </w:tabs>
+        <w:rPr>
+          <w:rFonts w:ascii="Lucida Sans Typewriter" w:hAnsi="Lucida Sans Typewriter"/>
+          <w:lang w:val="en-US"/>
+        </w:rPr>
+      </w:pPr>
+      <w:r>
+        <w:rPr>
+          <w:rFonts w:ascii="Lucida Sans Typewriter" w:hAnsi="Lucida Sans Typewriter"/>
+          <w:lang w:val="en-US"/>
+        </w:rPr>
+        <w:t xml:space="preserve">def </w:t>
+      </w:r>
+      <w:proofErr w:type="spellStart"/>
+      <w:r>
+        <w:rPr>
+          <w:rFonts w:ascii="Lucida Sans Typewriter" w:hAnsi="Lucida Sans Typewriter"/>
+          <w:lang w:val="en-US"/>
+        </w:rPr>
+        <w:t>create_</w:t>
+      </w:r>
+      <w:proofErr w:type="gramStart"/>
+      <w:r>
+        <w:rPr>
+          <w:rFonts w:ascii="Lucida Sans Typewriter" w:hAnsi="Lucida Sans Typewriter"/>
+          <w:lang w:val="en-US"/>
+        </w:rPr>
+        <w:t>survey</w:t>
+      </w:r>
+      <w:proofErr w:type="spellEnd"/>
+      <w:r>
+        <w:rPr>
+          <w:rFonts w:ascii="Lucida Sans Typewriter" w:hAnsi="Lucida Sans Typewriter"/>
+          <w:lang w:val="en-US"/>
+        </w:rPr>
+        <w:t>(</w:t>
+      </w:r>
+      <w:proofErr w:type="gramEnd"/>
+      <w:r>
+        <w:rPr>
+          <w:rFonts w:ascii="Lucida Sans Typewriter" w:hAnsi="Lucida Sans Typewriter"/>
+          <w:lang w:val="en-US"/>
+        </w:rPr>
+        <w:t>):</w:t>
+      </w:r>
+    </w:p>
+    <w:p>
+      <w:pPr>
+        <w:tabs>
+          <w:tab w:val="left" w:pos="1740"/>
+        </w:tabs>
+        <w:rPr>
+          <w:rFonts w:ascii="Lucida Sans Typewriter" w:hAnsi="Lucida Sans Typewriter"/>
+          <w:lang w:val="en-US"/>
+        </w:rPr>
+      </w:pPr>
+      <w:r>
+        <w:rPr>
+          <w:rFonts w:ascii="Lucida Sans Typewriter" w:hAnsi="Lucida Sans Typewriter"/>
+          <w:lang w:val="en-US"/>
+        </w:rPr>
+        <w:t xml:space="preserve">    if </w:t>
+      </w:r>
+      <w:proofErr w:type="spellStart"/>
+      <w:proofErr w:type="gramStart"/>
+      <w:r>
+        <w:rPr>
+          <w:rFonts w:ascii="Lucida Sans Typewriter" w:hAnsi="Lucida Sans Typewriter"/>
+          <w:lang w:val="en-US"/>
+        </w:rPr>
+        <w:t>request.method</w:t>
+      </w:r>
+      <w:proofErr w:type="spellEnd"/>
+      <w:proofErr w:type="gramEnd"/>
+      <w:r>
+        <w:rPr>
+          <w:rFonts w:ascii="Lucida Sans Typewriter" w:hAnsi="Lucida Sans Typewriter"/>
+          <w:lang w:val="en-US"/>
+        </w:rPr>
+        <w:t xml:space="preserve"> == 'POST':</w:t>
+      </w:r>
+    </w:p>
+    <w:p>
+      <w:pPr>
+        <w:tabs>
+          <w:tab w:val="left" w:pos="1740"/>
+        </w:tabs>
+        <w:rPr>
+          <w:rFonts w:ascii="Lucida Sans Typewriter" w:hAnsi="Lucida Sans Typewriter"/>
+          <w:lang w:val="en-US"/>
+        </w:rPr>
+      </w:pPr>
+      <w:r>
+        <w:rPr>
+          <w:rFonts w:ascii="Lucida Sans Typewriter" w:hAnsi="Lucida Sans Typewriter"/>
+          <w:lang w:val="en-US"/>
+        </w:rPr>
+        <w:t xml:space="preserve">        title = </w:t>
+      </w:r>
+      <w:proofErr w:type="spellStart"/>
+      <w:proofErr w:type="gramStart"/>
+      <w:r>
+        <w:rPr>
+          <w:rFonts w:ascii="Lucida Sans Typewriter" w:hAnsi="Lucida Sans Typewriter"/>
+          <w:lang w:val="en-US"/>
+        </w:rPr>
+        <w:t>request.form</w:t>
+      </w:r>
+      <w:proofErr w:type="spellEnd"/>
+      <w:proofErr w:type="gramEnd"/>
+      <w:r>
+        <w:rPr>
+          <w:rFonts w:ascii="Lucida Sans Typewriter" w:hAnsi="Lucida Sans Typewriter"/>
+          <w:lang w:val="en-US"/>
+        </w:rPr>
+        <w:t>['title']</w:t>
+      </w:r>
+    </w:p>
+    <w:p>
+      <w:pPr>
+        <w:tabs>
+          <w:tab w:val="left" w:pos="1740"/>
+        </w:tabs>
+        <w:rPr>
+          <w:rFonts w:ascii="Lucida Sans Typewriter" w:hAnsi="Lucida Sans Typewriter"/>
+          <w:lang w:val="en-US"/>
+        </w:rPr>
+      </w:pPr>
+      <w:r>
+        <w:rPr>
+          <w:rFonts w:ascii="Lucida Sans Typewriter" w:hAnsi="Lucida Sans Typewriter"/>
+          <w:lang w:val="en-US"/>
+        </w:rPr>
+        <w:t xml:space="preserve">        description = </w:t>
+      </w:r>
+      <w:proofErr w:type="spellStart"/>
+      <w:proofErr w:type="gramStart"/>
+      <w:r>
+        <w:rPr>
+          <w:rFonts w:ascii="Lucida Sans Typewriter" w:hAnsi="Lucida Sans Typewriter"/>
+          <w:lang w:val="en-US"/>
+        </w:rPr>
+        <w:t>request.form</w:t>
+      </w:r>
+      <w:proofErr w:type="spellEnd"/>
+      <w:proofErr w:type="gramEnd"/>
+      <w:r>
+        <w:rPr>
+          <w:rFonts w:ascii="Lucida Sans Typewriter" w:hAnsi="Lucida Sans Typewriter"/>
+          <w:lang w:val="en-US"/>
+        </w:rPr>
+        <w:t>['description']</w:t>
+      </w:r>
+    </w:p>
+    <w:p>
+      <w:pPr>
+        <w:tabs>
+          <w:tab w:val="left" w:pos="1740"/>
+        </w:tabs>
+        <w:rPr>
+          <w:rFonts w:ascii="Lucida Sans Typewriter" w:hAnsi="Lucida Sans Typewriter"/>
+          <w:lang w:val="en-US"/>
+        </w:rPr>
+      </w:pPr>
+      <w:r>
+        <w:rPr>
+          <w:rFonts w:ascii="Lucida Sans Typewriter" w:hAnsi="Lucida Sans Typewriter"/>
+          <w:lang w:val="en-US"/>
+        </w:rPr>
+        <w:t xml:space="preserve">        </w:t>
+      </w:r>
+      <w:proofErr w:type="spellStart"/>
+      <w:r>
+        <w:rPr>
+          <w:rFonts w:ascii="Lucida Sans Typewriter" w:hAnsi="Lucida Sans Typewriter"/>
+          <w:lang w:val="en-US"/>
+        </w:rPr>
+        <w:t>survey_</w:t>
+      </w:r>
+      <w:proofErr w:type="gramStart"/>
+      <w:r>
+        <w:rPr>
+          <w:rFonts w:ascii="Lucida Sans Typewriter" w:hAnsi="Lucida Sans Typewriter"/>
+          <w:lang w:val="en-US"/>
+        </w:rPr>
+        <w:t>repository.create</w:t>
+      </w:r>
+      <w:proofErr w:type="spellEnd"/>
+      <w:proofErr w:type="gramEnd"/>
+      <w:r>
+        <w:rPr>
+          <w:rFonts w:ascii="Lucida Sans Typewriter" w:hAnsi="Lucida Sans Typewriter"/>
+          <w:lang w:val="en-US"/>
+        </w:rPr>
+        <w:t>(title, description, current_user.id)</w:t>
+      </w:r>
+    </w:p>
+    <w:p>
+      <w:pPr>
+        <w:tabs>
+          <w:tab w:val="left" w:pos="1740"/>
+        </w:tabs>
+        <w:rPr>
+          <w:rFonts w:ascii="Lucida Sans Typewriter" w:hAnsi="Lucida Sans Typewriter"/>
+          <w:lang w:val="en-US"/>
+        </w:rPr>
+      </w:pPr>
+      <w:r>
+        <w:rPr>
+          <w:rFonts w:ascii="Lucida Sans Typewriter" w:hAnsi="Lucida Sans Typewriter"/>
+          <w:lang w:val="en-US"/>
+        </w:rPr>
+        <w:lastRenderedPageBreak/>
+        <w:t xml:space="preserve">        </w:t>
+      </w:r>
+      <w:proofErr w:type="gramStart"/>
+      <w:r>
+        <w:rPr>
+          <w:rFonts w:ascii="Lucida Sans Typewriter" w:hAnsi="Lucida Sans Typewriter"/>
+          <w:lang w:val="en-US"/>
+        </w:rPr>
+        <w:t>flash(</w:t>
+      </w:r>
+      <w:proofErr w:type="gramEnd"/>
+      <w:r>
+        <w:rPr>
+          <w:rFonts w:ascii="Lucida Sans Typewriter" w:hAnsi="Lucida Sans Typewriter"/>
+          <w:lang w:val="en-US"/>
+        </w:rPr>
+        <w:t>'</w:t>
+      </w:r>
+      <w:r>
+        <w:rPr>
+          <w:rFonts w:ascii="Calibri" w:hAnsi="Calibri" w:cs="Calibri"/>
+        </w:rPr>
+        <w:t>Опрос</w:t>
+      </w:r>
+      <w:r>
+        <w:rPr>
+          <w:rFonts w:ascii="Lucida Sans Typewriter" w:hAnsi="Lucida Sans Typewriter"/>
+          <w:lang w:val="en-US"/>
+        </w:rPr>
+        <w:t xml:space="preserve"> </w:t>
+      </w:r>
+      <w:r>
+        <w:rPr>
+          <w:rFonts w:ascii="Calibri" w:hAnsi="Calibri" w:cs="Calibri"/>
+        </w:rPr>
+        <w:t>создан</w:t>
+      </w:r>
+      <w:r>
+        <w:rPr>
+          <w:rFonts w:ascii="Lucida Sans Typewriter" w:hAnsi="Lucida Sans Typewriter"/>
+          <w:lang w:val="en-US"/>
+        </w:rPr>
+        <w:t>!', 'success')</w:t>
+      </w:r>
+    </w:p>
+    <w:p>
+      <w:pPr>
+        <w:tabs>
+          <w:tab w:val="left" w:pos="1740"/>
+        </w:tabs>
+        <w:rPr>
+          <w:rFonts w:ascii="Lucida Sans Typewriter" w:hAnsi="Lucida Sans Typewriter"/>
+          <w:lang w:val="en-US"/>
+        </w:rPr>
+      </w:pPr>
+      <w:r>
+        <w:rPr>
+          <w:rFonts w:ascii="Lucida Sans Typewriter" w:hAnsi="Lucida Sans Typewriter"/>
+          <w:lang w:val="en-US"/>
+        </w:rPr>
+        <w:t xml:space="preserve">        return redirect(</w:t>
+      </w:r>
+      <w:proofErr w:type="spellStart"/>
+      <w:r>
+        <w:rPr>
+          <w:rFonts w:ascii="Lucida Sans Typewriter" w:hAnsi="Lucida Sans Typewriter"/>
+          <w:lang w:val="en-US"/>
+        </w:rPr>
+        <w:t>url_for</w:t>
+      </w:r>
+      <w:proofErr w:type="spellEnd"/>
+      <w:r>
+        <w:rPr>
+          <w:rFonts w:ascii="Lucida Sans Typewriter" w:hAnsi="Lucida Sans Typewriter"/>
+          <w:lang w:val="en-US"/>
+        </w:rPr>
+        <w:t>('</w:t>
+      </w:r>
+      <w:proofErr w:type="spellStart"/>
+      <w:proofErr w:type="gramStart"/>
+      <w:r>
+        <w:rPr>
+          <w:rFonts w:ascii="Lucida Sans Typewriter" w:hAnsi="Lucida Sans Typewriter"/>
+          <w:lang w:val="en-US"/>
+        </w:rPr>
+        <w:t>main.catalog</w:t>
+      </w:r>
+      <w:proofErr w:type="spellEnd"/>
+      <w:proofErr w:type="gramEnd"/>
+      <w:r>
+        <w:rPr>
+          <w:rFonts w:ascii="Lucida Sans Typewriter" w:hAnsi="Lucida Sans Typewriter"/>
+          <w:lang w:val="en-US"/>
+        </w:rPr>
+        <w:t>'))</w:t>
+      </w:r>
+    </w:p>
+    <w:p>
+      <w:pPr>
+        <w:tabs>
+          <w:tab w:val="left" w:pos="1740"/>
+        </w:tabs>
+        <w:rPr>
+          <w:rFonts w:ascii="Lucida Sans Typewriter" w:hAnsi="Lucida Sans Typewriter"/>
+          <w:lang w:val="en-US"/>
+        </w:rPr>
+      </w:pPr>
+      <w:r>
+        <w:rPr>
+          <w:rFonts w:ascii="Lucida Sans Typewriter" w:hAnsi="Lucida Sans Typewriter"/>
+          <w:lang w:val="en-US"/>
+        </w:rPr>
+        <w:t xml:space="preserve">    return </w:t>
+      </w:r>
+      <w:proofErr w:type="spellStart"/>
+      <w:r>
+        <w:rPr>
+          <w:rFonts w:ascii="Lucida Sans Typewriter" w:hAnsi="Lucida Sans Typewriter"/>
+          <w:lang w:val="en-US"/>
+        </w:rPr>
+        <w:t>render_template</w:t>
+      </w:r>
+      <w:proofErr w:type="spellEnd"/>
+      <w:r>
+        <w:rPr>
+          <w:rFonts w:ascii="Lucida Sans Typewriter" w:hAnsi="Lucida Sans Typewriter"/>
+          <w:lang w:val="en-US"/>
+        </w:rPr>
+        <w:t>('create_survey.html')</w:t>
+      </w:r>
+    </w:p>
+    <w:p>
+      <w:pPr>
+        <w:tabs>
+          <w:tab w:val="left" w:pos="1740"/>
+        </w:tabs>
+        <w:rPr>
+          <w:rFonts w:ascii="Lucida Sans Typewriter" w:hAnsi="Lucida Sans Typewriter"/>
+          <w:lang w:val="en-US"/>
+        </w:rPr>
+      </w:pPr>
+      <w:r>
+        <w:rPr>
+          <w:rFonts w:ascii="Calibri" w:hAnsi="Calibri" w:cs="Calibri"/>
+        </w:rPr>
+        <w:t>Функция</w:t>
+      </w:r>
+      <w:r>
+        <w:rPr>
+          <w:rFonts w:ascii="Lucida Sans Typewriter" w:hAnsi="Lucida Sans Typewriter"/>
+          <w:lang w:val="en-US"/>
+        </w:rPr>
+        <w:t xml:space="preserve"> </w:t>
+      </w:r>
+      <w:r>
+        <w:rPr>
+          <w:lang w:val="en-US"/>
+        </w:rPr>
+        <w:t>create</w:t>
+      </w:r>
+      <w:r>
+        <w:rPr>
+          <w:rFonts w:ascii="Lucida Sans Typewriter" w:hAnsi="Lucida Sans Typewriter"/>
+          <w:lang w:val="en-US"/>
+        </w:rPr>
+        <w:t xml:space="preserve"> </w:t>
+      </w:r>
+      <w:r>
+        <w:rPr>
+          <w:rFonts w:ascii="Calibri" w:hAnsi="Calibri" w:cs="Calibri"/>
+        </w:rPr>
+        <w:t>в</w:t>
+      </w:r>
+      <w:r>
+        <w:rPr>
+          <w:rFonts w:ascii="Lucida Sans Typewriter" w:hAnsi="Lucida Sans Typewriter"/>
+          <w:lang w:val="en-US"/>
+        </w:rPr>
+        <w:t xml:space="preserve"> </w:t>
+      </w:r>
+      <w:r>
+        <w:rPr>
+          <w:rFonts w:ascii="Calibri" w:hAnsi="Calibri" w:cs="Calibri"/>
+        </w:rPr>
+        <w:t>репозитории</w:t>
+      </w:r>
+      <w:r>
+        <w:rPr>
+          <w:rFonts w:ascii="Lucida Sans Typewriter" w:hAnsi="Lucida Sans Typewriter"/>
+          <w:lang w:val="en-US"/>
+        </w:rPr>
+        <w:t>:</w:t>
+      </w:r>
+    </w:p>
+    <w:p>
+      <w:pPr>
+        <w:tabs>
+          <w:tab w:val="left" w:pos="1740"/>
+        </w:tabs>
+        <w:rPr>
+          <w:rFonts w:ascii="Lucida Sans Typewriter" w:hAnsi="Lucida Sans Typewriter"/>
+          <w:lang w:val="en-US"/>
+        </w:rPr>
+      </w:pPr>
+      <w:r>
+        <w:rPr>
+          <w:rFonts w:ascii="Lucida Sans Typewriter" w:hAnsi="Lucida Sans Typewriter"/>
+          <w:lang w:val="en-US"/>
+        </w:rPr>
+        <w:t xml:space="preserve">class </w:t>
+      </w:r>
+      <w:proofErr w:type="spellStart"/>
+      <w:r>
+        <w:rPr>
+          <w:rFonts w:ascii="Lucida Sans Typewriter" w:hAnsi="Lucida Sans Typewriter"/>
+          <w:lang w:val="en-US"/>
+        </w:rPr>
+        <w:t>SurveyRepository</w:t>
+      </w:r>
+      <w:proofErr w:type="spellEnd"/>
+      <w:r>
+        <w:rPr>
+          <w:rFonts w:ascii="Lucida Sans Typewriter" w:hAnsi="Lucida Sans Typewriter"/>
+          <w:lang w:val="en-US"/>
+        </w:rPr>
+        <w:t>:</w:t>
+      </w:r>
+    </w:p>
+    <w:p>
+      <w:pPr>
+        <w:tabs>
+          <w:tab w:val="left" w:pos="1740"/>
+        </w:tabs>
+        <w:rPr>
+          <w:rFonts w:ascii="Lucida Sans Typewriter" w:hAnsi="Lucida Sans Typewriter"/>
+          <w:lang w:val="en-US"/>
+        </w:rPr>
+      </w:pPr>
+      <w:r>
+        <w:rPr>
+          <w:rFonts w:ascii="Lucida Sans Typewriter" w:hAnsi="Lucida Sans Typewriter"/>
+          <w:lang w:val="en-US"/>
+        </w:rPr>
+        <w:t xml:space="preserve">    def </w:t>
+      </w:r>
+      <w:proofErr w:type="gramStart"/>
+      <w:r>
+        <w:rPr>
+          <w:rFonts w:ascii="Lucida Sans Typewriter" w:hAnsi="Lucida Sans Typewriter"/>
+          <w:lang w:val="en-US"/>
+        </w:rPr>
+        <w:t>create(</w:t>
+      </w:r>
+      <w:proofErr w:type="gramEnd"/>
+      <w:r>
+        <w:rPr>
+          <w:rFonts w:ascii="Lucida Sans Typewriter" w:hAnsi="Lucida Sans Typewriter"/>
+          <w:lang w:val="en-US"/>
+        </w:rPr>
+        <w:t xml:space="preserve">self, title, description, </w:t>
+      </w:r>
+      <w:proofErr w:type="spellStart"/>
+      <w:r>
+        <w:rPr>
+          <w:rFonts w:ascii="Lucida Sans Typewriter" w:hAnsi="Lucida Sans Typewriter"/>
+          <w:lang w:val="en-US"/>
+        </w:rPr>
+        <w:t>user_id</w:t>
+      </w:r>
+      <w:proofErr w:type="spellEnd"/>
+      <w:r>
+        <w:rPr>
+          <w:rFonts w:ascii="Lucida Sans Typewriter" w:hAnsi="Lucida Sans Typewriter"/>
+          <w:lang w:val="en-US"/>
+        </w:rPr>
+        <w:t>):</w:t>
+      </w:r>
+    </w:p>
+    <w:p>
+      <w:pPr>
+        <w:tabs>
+          <w:tab w:val="left" w:pos="1740"/>
+        </w:tabs>
+        <w:rPr>
+          <w:rFonts w:ascii="Lucida Sans Typewriter" w:hAnsi="Lucida Sans Typewriter"/>
+          <w:lang w:val="en-US"/>
+        </w:rPr>
+      </w:pPr>
+      <w:r>
+        <w:rPr>
+          <w:rFonts w:ascii="Lucida Sans Typewriter" w:hAnsi="Lucida Sans Typewriter"/>
+          <w:lang w:val="en-US"/>
+        </w:rPr>
+        <w:t xml:space="preserve">        </w:t>
+      </w:r>
+      <w:proofErr w:type="spellStart"/>
+      <w:r>
+        <w:rPr>
+          <w:rFonts w:ascii="Lucida Sans Typewriter" w:hAnsi="Lucida Sans Typewriter"/>
           <w:lang w:val="en-US"/>
         </w:rPr>
         <w:t>new_survey</w:t>
@@ -5807,6 +7870,7 @@
       <w:proofErr w:type="spellEnd"/>
       <w:r>
         <w:rPr>
+          <w:rFonts w:ascii="Lucida Sans Typewriter" w:hAnsi="Lucida Sans Typewriter"/>
           <w:lang w:val="en-US"/>
         </w:rPr>
         <w:t xml:space="preserve"> = </w:t>
@@ -5814,6 +7878,7 @@
       <w:proofErr w:type="gramStart"/>
       <w:r>
         <w:rPr>
+          <w:rFonts w:ascii="Lucida Sans Typewriter" w:hAnsi="Lucida Sans Typewriter"/>
           <w:lang w:val="en-US"/>
         </w:rPr>
         <w:t>Survey(</w:t>
@@ -5821,6 +7886,7 @@
       <w:proofErr w:type="gramEnd"/>
       <w:r>
         <w:rPr>
+          <w:rFonts w:ascii="Lucida Sans Typewriter" w:hAnsi="Lucida Sans Typewriter"/>
           <w:lang w:val="en-US"/>
         </w:rPr>
         <w:t xml:space="preserve">title=title, description=description, </w:t>
@@ -5828,6 +7894,7 @@
       <w:proofErr w:type="spellStart"/>
       <w:r>
         <w:rPr>
+          <w:rFonts w:ascii="Lucida Sans Typewriter" w:hAnsi="Lucida Sans Typewriter"/>
           <w:lang w:val="en-US"/>
         </w:rPr>
         <w:t>author_id</w:t>
@@ -5835,6 +7902,7 @@
       <w:proofErr w:type="spellEnd"/>
       <w:r>
         <w:rPr>
+          <w:rFonts w:ascii="Lucida Sans Typewriter" w:hAnsi="Lucida Sans Typewriter"/>
           <w:lang w:val="en-US"/>
         </w:rPr>
         <w:t>=</w:t>
@@ -5842,6 +7910,7 @@
       <w:proofErr w:type="spellStart"/>
       <w:r>
         <w:rPr>
+          <w:rFonts w:ascii="Lucida Sans Typewriter" w:hAnsi="Lucida Sans Typewriter"/>
           <w:lang w:val="en-US"/>
         </w:rPr>
         <w:t>user_id</w:t>
@@ -5849,6 +7918,7 @@
       <w:proofErr w:type="spellEnd"/>
       <w:r>
         <w:rPr>
+          <w:rFonts w:ascii="Lucida Sans Typewriter" w:hAnsi="Lucida Sans Typewriter"/>
           <w:lang w:val="en-US"/>
         </w:rPr>
         <w:t>)</w:t>
@@ -5860,11 +7930,13 @@
           <w:tab w:val="left" w:pos="1740"/>
         </w:tabs>
         <w:rPr>
-          <w:lang w:val="en-US"/>
-        </w:rPr>
-      </w:pPr>
-      <w:r>
-        <w:rPr>
+          <w:rFonts w:ascii="Lucida Sans Typewriter" w:hAnsi="Lucida Sans Typewriter"/>
+          <w:lang w:val="en-US"/>
+        </w:rPr>
+      </w:pPr>
+      <w:r>
+        <w:rPr>
+          <w:rFonts w:ascii="Lucida Sans Typewriter" w:hAnsi="Lucida Sans Typewriter"/>
           <w:lang w:val="en-US"/>
         </w:rPr>
         <w:t xml:space="preserve">        </w:t>
@@ -5872,6 +7944,7 @@
       <w:proofErr w:type="spellStart"/>
       <w:r>
         <w:rPr>
+          <w:rFonts w:ascii="Lucida Sans Typewriter" w:hAnsi="Lucida Sans Typewriter"/>
           <w:lang w:val="en-US"/>
         </w:rPr>
         <w:t>db.session.add</w:t>
@@ -5879,6 +7952,7 @@
       <w:proofErr w:type="spellEnd"/>
       <w:r>
         <w:rPr>
+          <w:rFonts w:ascii="Lucida Sans Typewriter" w:hAnsi="Lucida Sans Typewriter"/>
           <w:lang w:val="en-US"/>
         </w:rPr>
         <w:t>(</w:t>
@@ -5886,6 +7960,7 @@
       <w:proofErr w:type="spellStart"/>
       <w:r>
         <w:rPr>
+          <w:rFonts w:ascii="Lucida Sans Typewriter" w:hAnsi="Lucida Sans Typewriter"/>
           <w:lang w:val="en-US"/>
         </w:rPr>
         <w:t>new_survey</w:t>
@@ -5893,6 +7968,7 @@
       <w:proofErr w:type="spellEnd"/>
       <w:r>
         <w:rPr>
+          <w:rFonts w:ascii="Lucida Sans Typewriter" w:hAnsi="Lucida Sans Typewriter"/>
           <w:lang w:val="en-US"/>
         </w:rPr>
         <w:t>)</w:t>
@@ -5903,9 +7979,13 @@
         <w:tabs>
           <w:tab w:val="left" w:pos="1740"/>
         </w:tabs>
-      </w:pPr>
-      <w:r>
-        <w:rPr>
+        <w:rPr>
+          <w:rFonts w:ascii="Lucida Sans Typewriter" w:hAnsi="Lucida Sans Typewriter"/>
+        </w:rPr>
+      </w:pPr>
+      <w:r>
+        <w:rPr>
+          <w:rFonts w:ascii="Lucida Sans Typewriter" w:hAnsi="Lucida Sans Typewriter"/>
           <w:lang w:val="en-US"/>
         </w:rPr>
         <w:t xml:space="preserve">        </w:t>
@@ -5913,14 +7993,23 @@
       <w:proofErr w:type="spellStart"/>
       <w:proofErr w:type="gramStart"/>
       <w:r>
+        <w:rPr>
+          <w:rFonts w:ascii="Lucida Sans Typewriter" w:hAnsi="Lucida Sans Typewriter"/>
+        </w:rPr>
         <w:t>db.session</w:t>
       </w:r>
       <w:proofErr w:type="gramEnd"/>
       <w:r>
+        <w:rPr>
+          <w:rFonts w:ascii="Lucida Sans Typewriter" w:hAnsi="Lucida Sans Typewriter"/>
+        </w:rPr>
         <w:t>.commit</w:t>
       </w:r>
       <w:proofErr w:type="spellEnd"/>
       <w:r>
+        <w:rPr>
+          <w:rFonts w:ascii="Lucida Sans Typewriter" w:hAnsi="Lucida Sans Typewriter"/>
+        </w:rPr>
         <w:t>()</w:t>
       </w:r>
     </w:p>
@@ -5935,9 +8024,11 @@
       <w:pPr>
         <w:pStyle w:val="21"/>
       </w:pPr>
+      <w:bookmarkStart w:id="15" w:name="_Toc199591843"/>
       <w:r>
         <w:t>3.4 Разработка механизма прохождения опросов</w:t>
       </w:r>
+      <w:bookmarkEnd w:id="15"/>
     </w:p>
     <w:p>
       <w:pPr>
@@ -5983,11 +8074,13 @@
           <w:tab w:val="left" w:pos="1740"/>
         </w:tabs>
         <w:rPr>
-          <w:lang w:val="en-US"/>
-        </w:rPr>
-      </w:pPr>
-      <w:r>
-        <w:rPr>
+          <w:rFonts w:ascii="Lucida Sans Typewriter" w:hAnsi="Lucida Sans Typewriter"/>
+          <w:lang w:val="en-US"/>
+        </w:rPr>
+      </w:pPr>
+      <w:r>
+        <w:rPr>
+          <w:rFonts w:ascii="Lucida Sans Typewriter" w:hAnsi="Lucida Sans Typewriter"/>
           <w:lang w:val="en-US"/>
         </w:rPr>
         <w:t>@</w:t>
@@ -5995,6 +8088,7 @@
       <w:proofErr w:type="gramStart"/>
       <w:r>
         <w:rPr>
+          <w:rFonts w:ascii="Lucida Sans Typewriter" w:hAnsi="Lucida Sans Typewriter"/>
           <w:lang w:val="en-US"/>
         </w:rPr>
         <w:t>bp.route</w:t>
@@ -6002,6 +8096,7 @@
       <w:proofErr w:type="gramEnd"/>
       <w:r>
         <w:rPr>
+          <w:rFonts w:ascii="Lucida Sans Typewriter" w:hAnsi="Lucida Sans Typewriter"/>
           <w:lang w:val="en-US"/>
         </w:rPr>
         <w:t>('/&lt;int:survey_id&gt;/take', methods=['GET', 'POST'])</w:t>
@@ -6013,11 +8108,13 @@
           <w:tab w:val="left" w:pos="1740"/>
         </w:tabs>
         <w:rPr>
-          <w:lang w:val="en-US"/>
-        </w:rPr>
-      </w:pPr>
-      <w:r>
-        <w:rPr>
+          <w:rFonts w:ascii="Lucida Sans Typewriter" w:hAnsi="Lucida Sans Typewriter"/>
+          <w:lang w:val="en-US"/>
+        </w:rPr>
+      </w:pPr>
+      <w:r>
+        <w:rPr>
+          <w:rFonts w:ascii="Lucida Sans Typewriter" w:hAnsi="Lucida Sans Typewriter"/>
           <w:lang w:val="en-US"/>
         </w:rPr>
         <w:t xml:space="preserve">def </w:t>
@@ -6025,6 +8122,7 @@
       <w:proofErr w:type="spellStart"/>
       <w:r>
         <w:rPr>
+          <w:rFonts w:ascii="Lucida Sans Typewriter" w:hAnsi="Lucida Sans Typewriter"/>
           <w:lang w:val="en-US"/>
         </w:rPr>
         <w:t>take_survey</w:t>
@@ -6032,6 +8130,7 @@
       <w:proofErr w:type="spellEnd"/>
       <w:r>
         <w:rPr>
+          <w:rFonts w:ascii="Lucida Sans Typewriter" w:hAnsi="Lucida Sans Typewriter"/>
           <w:lang w:val="en-US"/>
         </w:rPr>
         <w:t>(</w:t>
@@ -6039,6 +8138,7 @@
       <w:proofErr w:type="spellStart"/>
       <w:r>
         <w:rPr>
+          <w:rFonts w:ascii="Lucida Sans Typewriter" w:hAnsi="Lucida Sans Typewriter"/>
           <w:lang w:val="en-US"/>
         </w:rPr>
         <w:t>survey_id</w:t>
@@ -6046,6 +8146,7 @@
       <w:proofErr w:type="spellEnd"/>
       <w:r>
         <w:rPr>
+          <w:rFonts w:ascii="Lucida Sans Typewriter" w:hAnsi="Lucida Sans Typewriter"/>
           <w:lang w:val="en-US"/>
         </w:rPr>
         <w:t>):</w:t>
@@ -6057,11 +8158,13 @@
           <w:tab w:val="left" w:pos="1740"/>
         </w:tabs>
         <w:rPr>
-          <w:lang w:val="en-US"/>
-        </w:rPr>
-      </w:pPr>
-      <w:r>
-        <w:rPr>
+          <w:rFonts w:ascii="Lucida Sans Typewriter" w:hAnsi="Lucida Sans Typewriter"/>
+          <w:lang w:val="en-US"/>
+        </w:rPr>
+      </w:pPr>
+      <w:r>
+        <w:rPr>
+          <w:rFonts w:ascii="Lucida Sans Typewriter" w:hAnsi="Lucida Sans Typewriter"/>
           <w:lang w:val="en-US"/>
         </w:rPr>
         <w:t xml:space="preserve">    survey = </w:t>
@@ -6069,6 +8172,7 @@
       <w:proofErr w:type="spellStart"/>
       <w:r>
         <w:rPr>
+          <w:rFonts w:ascii="Lucida Sans Typewriter" w:hAnsi="Lucida Sans Typewriter"/>
           <w:lang w:val="en-US"/>
         </w:rPr>
         <w:t>survey_repository.get_survey_by_id</w:t>
@@ -6076,6 +8180,7 @@
       <w:proofErr w:type="spellEnd"/>
       <w:r>
         <w:rPr>
+          <w:rFonts w:ascii="Lucida Sans Typewriter" w:hAnsi="Lucida Sans Typewriter"/>
           <w:lang w:val="en-US"/>
         </w:rPr>
         <w:t>(</w:t>
@@ -6083,6 +8188,7 @@
       <w:proofErr w:type="spellStart"/>
       <w:r>
         <w:rPr>
+          <w:rFonts w:ascii="Lucida Sans Typewriter" w:hAnsi="Lucida Sans Typewriter"/>
           <w:lang w:val="en-US"/>
         </w:rPr>
         <w:t>survey_id</w:t>
@@ -6090,6 +8196,7 @@
       <w:proofErr w:type="spellEnd"/>
       <w:r>
         <w:rPr>
+          <w:rFonts w:ascii="Lucida Sans Typewriter" w:hAnsi="Lucida Sans Typewriter"/>
           <w:lang w:val="en-US"/>
         </w:rPr>
         <w:t>=</w:t>
@@ -6097,6 +8204,7 @@
       <w:proofErr w:type="spellStart"/>
       <w:r>
         <w:rPr>
+          <w:rFonts w:ascii="Lucida Sans Typewriter" w:hAnsi="Lucida Sans Typewriter"/>
           <w:lang w:val="en-US"/>
         </w:rPr>
         <w:t>survey_id</w:t>
@@ -6104,6 +8212,7 @@
       <w:proofErr w:type="spellEnd"/>
       <w:r>
         <w:rPr>
+          <w:rFonts w:ascii="Lucida Sans Typewriter" w:hAnsi="Lucida Sans Typewriter"/>
           <w:lang w:val="en-US"/>
         </w:rPr>
         <w:t>)</w:t>
@@ -6115,11 +8224,13 @@
           <w:tab w:val="left" w:pos="1740"/>
         </w:tabs>
         <w:rPr>
-          <w:lang w:val="en-US"/>
-        </w:rPr>
-      </w:pPr>
-      <w:r>
-        <w:rPr>
+          <w:rFonts w:ascii="Lucida Sans Typewriter" w:hAnsi="Lucida Sans Typewriter"/>
+          <w:lang w:val="en-US"/>
+        </w:rPr>
+      </w:pPr>
+      <w:r>
+        <w:rPr>
+          <w:rFonts w:ascii="Lucida Sans Typewriter" w:hAnsi="Lucida Sans Typewriter"/>
           <w:lang w:val="en-US"/>
         </w:rPr>
         <w:t xml:space="preserve">    return </w:t>
@@ -6127,6 +8238,7 @@
       <w:proofErr w:type="spellStart"/>
       <w:r>
         <w:rPr>
+          <w:rFonts w:ascii="Lucida Sans Typewriter" w:hAnsi="Lucida Sans Typewriter"/>
           <w:lang w:val="en-US"/>
         </w:rPr>
         <w:t>render_</w:t>
@@ -6134,6 +8246,7 @@
       <w:proofErr w:type="gramStart"/>
       <w:r>
         <w:rPr>
+          <w:rFonts w:ascii="Lucida Sans Typewriter" w:hAnsi="Lucida Sans Typewriter"/>
           <w:lang w:val="en-US"/>
         </w:rPr>
         <w:t>template</w:t>
@@ -6141,6 +8254,7 @@
       <w:proofErr w:type="spellEnd"/>
       <w:r>
         <w:rPr>
+          <w:rFonts w:ascii="Lucida Sans Typewriter" w:hAnsi="Lucida Sans Typewriter"/>
           <w:lang w:val="en-US"/>
         </w:rPr>
         <w:t>(</w:t>
@@ -6148,6 +8262,7 @@
       <w:proofErr w:type="gramEnd"/>
       <w:r>
         <w:rPr>
+          <w:rFonts w:ascii="Lucida Sans Typewriter" w:hAnsi="Lucida Sans Typewriter"/>
           <w:lang w:val="en-US"/>
         </w:rPr>
         <w:t>'survey/take.html', survey=survey)</w:t>
@@ -6159,6 +8274,7 @@
           <w:tab w:val="left" w:pos="1740"/>
         </w:tabs>
         <w:rPr>
+          <w:rFonts w:ascii="Lucida Sans Typewriter" w:hAnsi="Lucida Sans Typewriter"/>
           <w:lang w:val="en-US"/>
         </w:rPr>
       </w:pPr>
@@ -6167,15 +8283,14 @@
       <w:pPr>
         <w:pStyle w:val="21"/>
       </w:pPr>
-      <w:r>
-        <w:rPr>
-          <w:lang w:val="en-US"/>
-        </w:rPr>
+      <w:bookmarkStart w:id="16" w:name="_Toc199591844"/>
+      <w:r>
         <w:t xml:space="preserve">3.5. </w:t>
       </w:r>
       <w:r>
         <w:t>Реализация системы аналитики</w:t>
       </w:r>
+      <w:bookmarkEnd w:id="16"/>
     </w:p>
     <w:p>
       <w:pPr>
@@ -6201,11 +8316,9 @@
         <w:tabs>
           <w:tab w:val="left" w:pos="1740"/>
         </w:tabs>
-        <w:rPr>
-          <w:lang w:val="en-US"/>
-        </w:rPr>
-      </w:pPr>
-      <w:r>
+      </w:pPr>
+      <w:r>
+        <w:lastRenderedPageBreak/>
         <w:t xml:space="preserve">Эти данные передаются в шаблон и отображаются в виде </w:t>
       </w:r>
       <w:r>
@@ -6340,11 +8453,900 @@
         <w:t xml:space="preserve"> </w:t>
       </w:r>
       <w:r>
-        <w:t xml:space="preserve">с поддержкой аутентификации, CRUD-интерфейсом для опросов, прохождением опросов, аналитикой и экспортом данных. Использование </w:t>
-      </w:r>
+        <w:t>с поддержкой аутентификации, CRUD-интерфейсом для опросов, прохождением опросов, аналитикой и экспортом данных. Использование репозиториев, шаблонов и модульной структуры сделало код удобным для сопровождения и масштабирования.</w:t>
+      </w:r>
+    </w:p>
+    <w:p>
+      <w:pPr>
+        <w:spacing w:after="160" w:line="259" w:lineRule="auto"/>
+        <w:ind w:firstLine="0"/>
+        <w:contextualSpacing w:val="0"/>
+        <w:jc w:val="left"/>
+      </w:pPr>
+      <w:r>
+        <w:br w:type="page"/>
+      </w:r>
+    </w:p>
+    <w:p>
+      <w:pPr>
+        <w:pStyle w:val="11"/>
+      </w:pPr>
+      <w:bookmarkStart w:id="17" w:name="_Toc199591845"/>
       <w:r>
         <w:lastRenderedPageBreak/>
-        <w:t>репозиториев, шаблонов и модульной структуры сделало код удобным для сопровождения и масштабирования.</w:t>
+        <w:t>РАЗДЕЛ 4. ОФОРМЛЕНИЕ ИТОГОВ РАБОТЫ</w:t>
+      </w:r>
+      <w:bookmarkEnd w:id="17"/>
+    </w:p>
+    <w:p>
+      <w:pPr>
+        <w:tabs>
+          <w:tab w:val="left" w:pos="1740"/>
+        </w:tabs>
+      </w:pPr>
+      <w:r>
+        <w:t>Завершающий этап разработки включал подготовку итоговых материалов: публикацию проекта в системе контроля версий, развёртывание веб-приложения на сервере и оформление отчётной документации. Эти задачи направлены на обеспечение доступности, повторяемости и демонстрации результатов проделанной работы.</w:t>
+      </w:r>
+    </w:p>
+    <w:p>
+      <w:pPr>
+        <w:tabs>
+          <w:tab w:val="left" w:pos="1740"/>
+        </w:tabs>
+      </w:pPr>
+    </w:p>
+    <w:p>
+      <w:pPr>
+        <w:pStyle w:val="21"/>
+      </w:pPr>
+      <w:bookmarkStart w:id="18" w:name="_Toc199591846"/>
+      <w:r>
+        <w:t xml:space="preserve">4.1. Создание </w:t>
+      </w:r>
+      <w:proofErr w:type="spellStart"/>
+      <w:r>
+        <w:t>Git</w:t>
+      </w:r>
+      <w:proofErr w:type="spellEnd"/>
+      <w:r>
+        <w:t>-репозитория с кодом проекта</w:t>
+      </w:r>
+      <w:bookmarkEnd w:id="18"/>
+    </w:p>
+    <w:p>
+      <w:pPr>
+        <w:tabs>
+          <w:tab w:val="left" w:pos="1740"/>
+        </w:tabs>
+      </w:pPr>
+      <w:r>
+        <w:t xml:space="preserve">Для хранения и управления </w:t>
+      </w:r>
+      <w:proofErr w:type="spellStart"/>
+      <w:r>
+        <w:t>версионированием</w:t>
+      </w:r>
+      <w:proofErr w:type="spellEnd"/>
+      <w:r>
+        <w:t xml:space="preserve"> исходного кода проекта был использован </w:t>
+      </w:r>
+      <w:proofErr w:type="spellStart"/>
+      <w:r>
+        <w:t>Git</w:t>
+      </w:r>
+      <w:proofErr w:type="spellEnd"/>
+      <w:r>
+        <w:t xml:space="preserve">. Репозиторий был создан на платформе </w:t>
+      </w:r>
+      <w:proofErr w:type="spellStart"/>
+      <w:r>
+        <w:t>GitHub</w:t>
+      </w:r>
+      <w:proofErr w:type="spellEnd"/>
+      <w:r>
+        <w:t>.</w:t>
+      </w:r>
+    </w:p>
+    <w:p>
+      <w:pPr>
+        <w:tabs>
+          <w:tab w:val="left" w:pos="1740"/>
+        </w:tabs>
+      </w:pPr>
+      <w:r>
+        <w:t>На протяжении всей разработки использовались следующие принципы:</w:t>
+      </w:r>
+    </w:p>
+    <w:p>
+      <w:pPr>
+        <w:pStyle w:val="a3"/>
+        <w:numPr>
+          <w:ilvl w:val="0"/>
+          <w:numId w:val="18"/>
+        </w:numPr>
+        <w:tabs>
+          <w:tab w:val="left" w:pos="1740"/>
+        </w:tabs>
+        <w:ind w:left="0" w:firstLine="709"/>
+      </w:pPr>
+      <w:r>
+        <w:t>регулярные коммиты с осмысленными сообщениями;</w:t>
+      </w:r>
+    </w:p>
+    <w:p>
+      <w:pPr>
+        <w:pStyle w:val="a3"/>
+        <w:numPr>
+          <w:ilvl w:val="0"/>
+          <w:numId w:val="18"/>
+        </w:numPr>
+        <w:tabs>
+          <w:tab w:val="left" w:pos="1740"/>
+        </w:tabs>
+        <w:ind w:left="0" w:firstLine="709"/>
+      </w:pPr>
+      <w:proofErr w:type="gramStart"/>
+      <w:r>
+        <w:t>использование .</w:t>
+      </w:r>
+      <w:proofErr w:type="spellStart"/>
+      <w:r>
+        <w:t>gitignore</w:t>
+      </w:r>
+      <w:proofErr w:type="spellEnd"/>
+      <w:proofErr w:type="gramEnd"/>
+      <w:r>
+        <w:t xml:space="preserve"> для исключения конфиденциальных и временных файлов (например, .</w:t>
+      </w:r>
+      <w:proofErr w:type="spellStart"/>
+      <w:r>
+        <w:t>env</w:t>
+      </w:r>
+      <w:proofErr w:type="spellEnd"/>
+      <w:r>
+        <w:t>, __</w:t>
+      </w:r>
+      <w:proofErr w:type="spellStart"/>
+      <w:r>
+        <w:t>pycache</w:t>
+      </w:r>
+      <w:proofErr w:type="spellEnd"/>
+      <w:r>
+        <w:t xml:space="preserve">__, </w:t>
+      </w:r>
+      <w:proofErr w:type="spellStart"/>
+      <w:r>
+        <w:t>migrations</w:t>
+      </w:r>
+      <w:proofErr w:type="spellEnd"/>
+      <w:r>
+        <w:t>/</w:t>
+      </w:r>
+      <w:proofErr w:type="spellStart"/>
+      <w:r>
+        <w:t>versions</w:t>
+      </w:r>
+      <w:proofErr w:type="spellEnd"/>
+      <w:r>
+        <w:t xml:space="preserve"> и т.д.);</w:t>
+      </w:r>
+    </w:p>
+    <w:p>
+      <w:pPr>
+        <w:pStyle w:val="a3"/>
+        <w:numPr>
+          <w:ilvl w:val="0"/>
+          <w:numId w:val="18"/>
+        </w:numPr>
+        <w:tabs>
+          <w:tab w:val="left" w:pos="1740"/>
+        </w:tabs>
+        <w:ind w:left="0" w:firstLine="709"/>
+      </w:pPr>
+      <w:r>
+        <w:t xml:space="preserve">документирование зависимостей в файле requirements.txt с помощью </w:t>
+      </w:r>
+      <w:proofErr w:type="spellStart"/>
+      <w:r>
+        <w:t>pip</w:t>
+      </w:r>
+      <w:proofErr w:type="spellEnd"/>
+      <w:r>
+        <w:t xml:space="preserve"> </w:t>
+      </w:r>
+      <w:proofErr w:type="spellStart"/>
+      <w:r>
+        <w:t>freeze</w:t>
+      </w:r>
+      <w:proofErr w:type="spellEnd"/>
+      <w:r>
+        <w:t>.</w:t>
+      </w:r>
+    </w:p>
+    <w:p>
+      <w:pPr>
+        <w:tabs>
+          <w:tab w:val="left" w:pos="1740"/>
+        </w:tabs>
+      </w:pPr>
+      <w:r>
+        <w:t>Такой подход обеспечил прозрачность истории разработки и упростил работу, отладку и развёртывание проекта.</w:t>
+      </w:r>
+    </w:p>
+    <w:p>
+      <w:pPr>
+        <w:tabs>
+          <w:tab w:val="left" w:pos="1740"/>
+        </w:tabs>
+      </w:pPr>
+    </w:p>
+    <w:p>
+      <w:pPr>
+        <w:pStyle w:val="21"/>
+      </w:pPr>
+      <w:bookmarkStart w:id="19" w:name="_Toc199591847"/>
+      <w:r>
+        <w:t>4.2. Деплой приложения на хостинг</w:t>
+      </w:r>
+      <w:bookmarkEnd w:id="19"/>
+    </w:p>
+    <w:p>
+      <w:pPr>
+        <w:tabs>
+          <w:tab w:val="left" w:pos="1740"/>
+        </w:tabs>
+      </w:pPr>
+      <w:r>
+        <w:t xml:space="preserve">Для публикации веб-приложения был использован бесплатный хостинг </w:t>
+      </w:r>
+      <w:proofErr w:type="spellStart"/>
+      <w:r>
+        <w:rPr>
+          <w:lang w:val="en-US"/>
+        </w:rPr>
+        <w:t>Pythonanywhere</w:t>
+      </w:r>
+      <w:proofErr w:type="spellEnd"/>
+      <w:r>
+        <w:t>. Развёртывание производилось по следующему плану:</w:t>
+      </w:r>
+    </w:p>
+    <w:p>
+      <w:pPr>
+        <w:pStyle w:val="a3"/>
+        <w:numPr>
+          <w:ilvl w:val="0"/>
+          <w:numId w:val="10"/>
+        </w:numPr>
+        <w:tabs>
+          <w:tab w:val="left" w:pos="1740"/>
+        </w:tabs>
+        <w:ind w:left="0" w:firstLine="709"/>
+      </w:pPr>
+      <w:r>
+        <w:t>Указание переменных окружения (.</w:t>
+      </w:r>
+      <w:proofErr w:type="spellStart"/>
+      <w:r>
+        <w:t>env</w:t>
+      </w:r>
+      <w:proofErr w:type="spellEnd"/>
+      <w:r>
+        <w:t>) через панель управления хостинга.</w:t>
+      </w:r>
+    </w:p>
+    <w:p>
+      <w:pPr>
+        <w:pStyle w:val="a3"/>
+        <w:numPr>
+          <w:ilvl w:val="0"/>
+          <w:numId w:val="10"/>
+        </w:numPr>
+        <w:tabs>
+          <w:tab w:val="left" w:pos="1740"/>
+        </w:tabs>
+        <w:ind w:left="0" w:firstLine="709"/>
+      </w:pPr>
+      <w:r>
+        <w:t xml:space="preserve">Настройка базы данных </w:t>
+      </w:r>
+      <w:r>
+        <w:rPr>
+          <w:lang w:val="en-US"/>
+        </w:rPr>
+        <w:t>MySQL</w:t>
+      </w:r>
+      <w:r>
+        <w:t>.</w:t>
+      </w:r>
+    </w:p>
+    <w:p>
+      <w:pPr>
+        <w:pStyle w:val="a3"/>
+        <w:numPr>
+          <w:ilvl w:val="0"/>
+          <w:numId w:val="10"/>
+        </w:numPr>
+        <w:tabs>
+          <w:tab w:val="left" w:pos="1740"/>
+        </w:tabs>
+        <w:ind w:left="0" w:firstLine="709"/>
+      </w:pPr>
+      <w:r>
+        <w:t>Д</w:t>
+      </w:r>
+      <w:r>
+        <w:t>еплой в основную ветку репозитория</w:t>
+      </w:r>
+      <w:r>
+        <w:t xml:space="preserve"> с помощью </w:t>
+      </w:r>
+      <w:r>
+        <w:rPr>
+          <w:lang w:val="en-US"/>
+        </w:rPr>
+        <w:t>Git</w:t>
+      </w:r>
+      <w:r>
+        <w:t>.</w:t>
+      </w:r>
+    </w:p>
+    <w:p>
+      <w:pPr>
+        <w:tabs>
+          <w:tab w:val="left" w:pos="1740"/>
+        </w:tabs>
+      </w:pPr>
+    </w:p>
+    <w:p>
+      <w:pPr>
+        <w:pStyle w:val="21"/>
+      </w:pPr>
+      <w:bookmarkStart w:id="20" w:name="_Toc199591848"/>
+      <w:r>
+        <w:t>4.3. Оформление отчёта о проделанной работе</w:t>
+      </w:r>
+      <w:bookmarkEnd w:id="20"/>
+    </w:p>
+    <w:p>
+      <w:pPr>
+        <w:tabs>
+          <w:tab w:val="left" w:pos="1740"/>
+        </w:tabs>
+      </w:pPr>
+      <w:r>
+        <w:t>В завершение была подготовлена курсовая работа, отражающая:</w:t>
+      </w:r>
+    </w:p>
+    <w:p>
+      <w:pPr>
+        <w:tabs>
+          <w:tab w:val="left" w:pos="1740"/>
+        </w:tabs>
+      </w:pPr>
+    </w:p>
+    <w:p>
+      <w:pPr>
+        <w:pStyle w:val="a3"/>
+        <w:numPr>
+          <w:ilvl w:val="0"/>
+          <w:numId w:val="10"/>
+        </w:numPr>
+        <w:tabs>
+          <w:tab w:val="left" w:pos="1740"/>
+        </w:tabs>
+        <w:ind w:left="0" w:firstLine="709"/>
+      </w:pPr>
+      <w:r>
+        <w:lastRenderedPageBreak/>
+        <w:t>архитектуру и структуру проекта;</w:t>
+      </w:r>
+    </w:p>
+    <w:p>
+      <w:pPr>
+        <w:pStyle w:val="a3"/>
+        <w:numPr>
+          <w:ilvl w:val="0"/>
+          <w:numId w:val="10"/>
+        </w:numPr>
+        <w:tabs>
+          <w:tab w:val="left" w:pos="1740"/>
+        </w:tabs>
+        <w:ind w:left="0" w:firstLine="709"/>
+      </w:pPr>
+      <w:r>
+        <w:t>этапы реализации</w:t>
+      </w:r>
+      <w:r>
+        <w:rPr>
+          <w:lang w:val="en-US"/>
+        </w:rPr>
+        <w:t>;</w:t>
+      </w:r>
+    </w:p>
+    <w:p>
+      <w:pPr>
+        <w:pStyle w:val="a3"/>
+        <w:numPr>
+          <w:ilvl w:val="0"/>
+          <w:numId w:val="10"/>
+        </w:numPr>
+        <w:tabs>
+          <w:tab w:val="left" w:pos="1740"/>
+        </w:tabs>
+        <w:ind w:left="0" w:firstLine="709"/>
+      </w:pPr>
+      <w:r>
+        <w:t>схемы, примеры кода и интерфейсы приложения;</w:t>
+      </w:r>
+    </w:p>
+    <w:p>
+      <w:pPr>
+        <w:pStyle w:val="a3"/>
+        <w:numPr>
+          <w:ilvl w:val="0"/>
+          <w:numId w:val="10"/>
+        </w:numPr>
+        <w:tabs>
+          <w:tab w:val="left" w:pos="1740"/>
+        </w:tabs>
+        <w:ind w:left="0" w:firstLine="709"/>
+      </w:pPr>
+      <w:r>
+        <w:t>описание развёртывания и работы с репозиторием.</w:t>
+      </w:r>
+    </w:p>
+    <w:p>
+      <w:pPr>
+        <w:tabs>
+          <w:tab w:val="left" w:pos="1740"/>
+        </w:tabs>
+        <w:ind w:firstLine="0"/>
+      </w:pPr>
+    </w:p>
+    <w:p>
+      <w:pPr>
+        <w:spacing w:after="160" w:line="259" w:lineRule="auto"/>
+        <w:ind w:firstLine="0"/>
+        <w:contextualSpacing w:val="0"/>
+        <w:jc w:val="left"/>
+      </w:pPr>
+      <w:r>
+        <w:br w:type="page"/>
+      </w:r>
+    </w:p>
+    <w:p>
+      <w:pPr>
+        <w:pStyle w:val="11"/>
+      </w:pPr>
+      <w:bookmarkStart w:id="21" w:name="_Toc199591849"/>
+      <w:r>
+        <w:lastRenderedPageBreak/>
+        <w:t>ЗАКЛЮЧЕНИЕ</w:t>
+      </w:r>
+      <w:bookmarkEnd w:id="21"/>
+    </w:p>
+    <w:p>
+      <w:pPr>
+        <w:tabs>
+          <w:tab w:val="left" w:pos="1740"/>
+        </w:tabs>
+      </w:pPr>
+      <w:r>
+        <w:t xml:space="preserve">В рамках курсовой работы было спроектировано и реализовано полноценное веб-приложение для создания, прохождения и анализа опросов. В качестве платформы выбран фреймворк </w:t>
+      </w:r>
+      <w:proofErr w:type="spellStart"/>
+      <w:r>
+        <w:t>Flask</w:t>
+      </w:r>
+      <w:proofErr w:type="spellEnd"/>
+      <w:r>
+        <w:t>, что позволило обеспечить модульную структуру и простоту вёрстки с использованием шаблонов Jinja2.</w:t>
+      </w:r>
+    </w:p>
+    <w:p>
+      <w:pPr>
+        <w:tabs>
+          <w:tab w:val="left" w:pos="1740"/>
+        </w:tabs>
+      </w:pPr>
+      <w:r>
+        <w:t>Основные функции приложения включают:</w:t>
+      </w:r>
+    </w:p>
+    <w:p>
+      <w:pPr>
+        <w:pStyle w:val="a3"/>
+        <w:numPr>
+          <w:ilvl w:val="0"/>
+          <w:numId w:val="10"/>
+        </w:numPr>
+        <w:tabs>
+          <w:tab w:val="left" w:pos="1740"/>
+        </w:tabs>
+        <w:ind w:left="0" w:firstLine="709"/>
+      </w:pPr>
+      <w:r>
+        <w:t>аутентификацию пользователей;</w:t>
+      </w:r>
+    </w:p>
+    <w:p>
+      <w:pPr>
+        <w:pStyle w:val="a3"/>
+        <w:numPr>
+          <w:ilvl w:val="0"/>
+          <w:numId w:val="10"/>
+        </w:numPr>
+        <w:tabs>
+          <w:tab w:val="left" w:pos="1740"/>
+        </w:tabs>
+        <w:ind w:left="0" w:firstLine="709"/>
+      </w:pPr>
+      <w:r>
+        <w:t>CRUD-интерфейс для опросов;</w:t>
+      </w:r>
+    </w:p>
+    <w:p>
+      <w:pPr>
+        <w:pStyle w:val="a3"/>
+        <w:numPr>
+          <w:ilvl w:val="0"/>
+          <w:numId w:val="10"/>
+        </w:numPr>
+        <w:tabs>
+          <w:tab w:val="left" w:pos="1740"/>
+        </w:tabs>
+        <w:ind w:left="0" w:firstLine="709"/>
+      </w:pPr>
+      <w:r>
+        <w:t>возможность прохождения опросов и сохранения ответов;</w:t>
+      </w:r>
+    </w:p>
+    <w:p>
+      <w:pPr>
+        <w:pStyle w:val="a3"/>
+        <w:numPr>
+          <w:ilvl w:val="0"/>
+          <w:numId w:val="10"/>
+        </w:numPr>
+        <w:tabs>
+          <w:tab w:val="left" w:pos="1740"/>
+        </w:tabs>
+        <w:ind w:left="0" w:firstLine="709"/>
+      </w:pPr>
+      <w:r>
+        <w:t>просмотр результатов и базовую аналитику;</w:t>
+      </w:r>
+    </w:p>
+    <w:p>
+      <w:pPr>
+        <w:pStyle w:val="a3"/>
+        <w:numPr>
+          <w:ilvl w:val="0"/>
+          <w:numId w:val="10"/>
+        </w:numPr>
+        <w:tabs>
+          <w:tab w:val="left" w:pos="1740"/>
+        </w:tabs>
+        <w:ind w:left="0" w:firstLine="709"/>
+      </w:pPr>
+      <w:r>
+        <w:t>экспорт данных в CSV.</w:t>
+      </w:r>
+    </w:p>
+    <w:p>
+      <w:pPr>
+        <w:tabs>
+          <w:tab w:val="left" w:pos="1740"/>
+        </w:tabs>
+      </w:pPr>
+      <w:r>
+        <w:t xml:space="preserve">Особое внимание уделялось чистоте архитектуры: использованы </w:t>
+      </w:r>
+      <w:proofErr w:type="spellStart"/>
+      <w:r>
+        <w:t>Blueprint’ы</w:t>
+      </w:r>
+      <w:proofErr w:type="spellEnd"/>
+      <w:r>
+        <w:t>, паттерн "репозиторий", единый стиль написания кода. Приложение успешно развёрнуто на хостинге и доступно для использования.</w:t>
+      </w:r>
+    </w:p>
+    <w:p>
+      <w:pPr>
+        <w:tabs>
+          <w:tab w:val="left" w:pos="1740"/>
+        </w:tabs>
+      </w:pPr>
+      <w:r>
+        <w:t>Результаты курсового проекта могут быть использованы в дальнейшем как основа для более сложной системы: с расширенной аналитикой, интеграцией внешних API и т.д.</w:t>
+      </w:r>
+    </w:p>
+    <w:p>
+      <w:pPr>
+        <w:tabs>
+          <w:tab w:val="left" w:pos="1740"/>
+        </w:tabs>
+      </w:pPr>
+      <w:r>
+        <w:t>Таким образом, поставленные задачи были решены в полном объёме, а полученный результат</w:t>
+      </w:r>
+      <w:r>
+        <w:t xml:space="preserve"> соответствует целям проекта.</w:t>
+      </w:r>
+    </w:p>
+    <w:p>
+      <w:pPr>
+        <w:spacing w:after="160" w:line="259" w:lineRule="auto"/>
+        <w:ind w:firstLine="0"/>
+        <w:contextualSpacing w:val="0"/>
+        <w:jc w:val="left"/>
+      </w:pPr>
+      <w:r>
+        <w:br w:type="page"/>
+      </w:r>
+    </w:p>
+    <w:p>
+      <w:pPr>
+        <w:pStyle w:val="11"/>
+      </w:pPr>
+      <w:bookmarkStart w:id="22" w:name="_Toc199591850"/>
+      <w:r>
+        <w:lastRenderedPageBreak/>
+        <w:t>СПИСОК ИСПОЛЬЗОВАННОЙ ЛИТЕРАТУРЫ</w:t>
+      </w:r>
+      <w:bookmarkEnd w:id="22"/>
+    </w:p>
+    <w:p>
+      <w:pPr>
+        <w:pStyle w:val="a3"/>
+        <w:numPr>
+          <w:ilvl w:val="0"/>
+          <w:numId w:val="19"/>
+        </w:numPr>
+        <w:tabs>
+          <w:tab w:val="left" w:pos="1740"/>
+        </w:tabs>
+        <w:ind w:left="0" w:firstLine="709"/>
+      </w:pPr>
+      <w:r>
+        <w:t xml:space="preserve">Документация </w:t>
+      </w:r>
+      <w:proofErr w:type="spellStart"/>
+      <w:r>
+        <w:t>Flask</w:t>
+      </w:r>
+      <w:proofErr w:type="spellEnd"/>
+      <w:r>
+        <w:t xml:space="preserve"> [Электронный ресурс]. — Режим доступа: </w:t>
+      </w:r>
+      <w:hyperlink r:id="rId20" w:history="1">
+        <w:r>
+          <w:rPr>
+            <w:rStyle w:val="a9"/>
+          </w:rPr>
+          <w:t>https://flask.palletsprojects.com/</w:t>
+        </w:r>
+      </w:hyperlink>
+      <w:r>
+        <w:t xml:space="preserve"> </w:t>
+      </w:r>
+    </w:p>
+    <w:p>
+      <w:pPr>
+        <w:pStyle w:val="a3"/>
+        <w:numPr>
+          <w:ilvl w:val="0"/>
+          <w:numId w:val="19"/>
+        </w:numPr>
+        <w:tabs>
+          <w:tab w:val="left" w:pos="1740"/>
+        </w:tabs>
+        <w:ind w:left="0" w:firstLine="709"/>
+      </w:pPr>
+      <w:r>
+        <w:t xml:space="preserve">Документация </w:t>
+      </w:r>
+      <w:proofErr w:type="spellStart"/>
+      <w:r>
+        <w:t>SQLAlchemy</w:t>
+      </w:r>
+      <w:proofErr w:type="spellEnd"/>
+      <w:r>
+        <w:t xml:space="preserve"> [Электронный ресурс]. — Режим доступа: </w:t>
+      </w:r>
+      <w:hyperlink r:id="rId21" w:history="1">
+        <w:r>
+          <w:rPr>
+            <w:rStyle w:val="a9"/>
+          </w:rPr>
+          <w:t>https://docs.sqlalchemy.org/</w:t>
+        </w:r>
+      </w:hyperlink>
+      <w:r>
+        <w:t xml:space="preserve"> </w:t>
+      </w:r>
+    </w:p>
+    <w:p>
+      <w:pPr>
+        <w:pStyle w:val="a3"/>
+        <w:numPr>
+          <w:ilvl w:val="0"/>
+          <w:numId w:val="19"/>
+        </w:numPr>
+        <w:tabs>
+          <w:tab w:val="left" w:pos="1740"/>
+        </w:tabs>
+        <w:ind w:left="0" w:firstLine="709"/>
+      </w:pPr>
+      <w:r>
+        <w:t xml:space="preserve">Документация Jinja2 [Электронный ресурс]. — Режим доступа: </w:t>
+      </w:r>
+      <w:hyperlink r:id="rId22" w:history="1">
+        <w:r>
+          <w:rPr>
+            <w:rStyle w:val="a9"/>
+          </w:rPr>
+          <w:t>https://jinja.palletsprojects.com/</w:t>
+        </w:r>
+      </w:hyperlink>
+      <w:r>
+        <w:t xml:space="preserve"> </w:t>
+      </w:r>
+    </w:p>
+    <w:p>
+      <w:pPr>
+        <w:pStyle w:val="a3"/>
+        <w:numPr>
+          <w:ilvl w:val="0"/>
+          <w:numId w:val="19"/>
+        </w:numPr>
+        <w:tabs>
+          <w:tab w:val="left" w:pos="1740"/>
+        </w:tabs>
+        <w:ind w:left="0" w:firstLine="709"/>
+      </w:pPr>
+      <w:r>
+        <w:t xml:space="preserve">Документация </w:t>
+      </w:r>
+      <w:proofErr w:type="spellStart"/>
+      <w:r>
+        <w:t>Bootstrap</w:t>
+      </w:r>
+      <w:proofErr w:type="spellEnd"/>
+      <w:r>
+        <w:t xml:space="preserve"> [Электронный ресурс]. — Режим доступа: </w:t>
+      </w:r>
+      <w:hyperlink r:id="rId23" w:history="1">
+        <w:r>
+          <w:rPr>
+            <w:rStyle w:val="a9"/>
+          </w:rPr>
+          <w:t>https://getbootstrap.com/</w:t>
+        </w:r>
+      </w:hyperlink>
+      <w:r>
+        <w:t xml:space="preserve"> </w:t>
+      </w:r>
+    </w:p>
+    <w:p>
+      <w:pPr>
+        <w:pStyle w:val="a3"/>
+        <w:numPr>
+          <w:ilvl w:val="0"/>
+          <w:numId w:val="19"/>
+        </w:numPr>
+        <w:tabs>
+          <w:tab w:val="left" w:pos="1740"/>
+        </w:tabs>
+        <w:ind w:left="0" w:firstLine="709"/>
+      </w:pPr>
+      <w:r>
+        <w:t xml:space="preserve">Документация </w:t>
+      </w:r>
+      <w:proofErr w:type="spellStart"/>
+      <w:r>
+        <w:t>GitHub</w:t>
+      </w:r>
+      <w:proofErr w:type="spellEnd"/>
+      <w:r>
+        <w:t xml:space="preserve"> [Электронный ресурс]. — Режим доступа: </w:t>
+      </w:r>
+      <w:hyperlink r:id="rId24" w:history="1">
+        <w:r>
+          <w:rPr>
+            <w:rStyle w:val="a9"/>
+          </w:rPr>
+          <w:t>https://docs.github.com/</w:t>
+        </w:r>
+      </w:hyperlink>
+      <w:r>
+        <w:t xml:space="preserve"> </w:t>
+      </w:r>
+    </w:p>
+    <w:p>
+      <w:pPr>
+        <w:pStyle w:val="a3"/>
+        <w:numPr>
+          <w:ilvl w:val="0"/>
+          <w:numId w:val="19"/>
+        </w:numPr>
+        <w:tabs>
+          <w:tab w:val="left" w:pos="1740"/>
+        </w:tabs>
+        <w:ind w:left="0" w:firstLine="709"/>
+      </w:pPr>
+      <w:proofErr w:type="spellStart"/>
+      <w:r>
+        <w:t>Render</w:t>
+      </w:r>
+      <w:proofErr w:type="spellEnd"/>
+      <w:r>
+        <w:t xml:space="preserve"> </w:t>
+      </w:r>
+      <w:proofErr w:type="spellStart"/>
+      <w:r>
+        <w:t>Docs</w:t>
+      </w:r>
+      <w:proofErr w:type="spellEnd"/>
+      <w:r>
+        <w:t xml:space="preserve">: Развёртывание </w:t>
+      </w:r>
+      <w:proofErr w:type="spellStart"/>
+      <w:r>
+        <w:t>Flask</w:t>
+      </w:r>
+      <w:proofErr w:type="spellEnd"/>
+      <w:r>
+        <w:t xml:space="preserve">-приложений [Электронный ресурс]. — Режим доступа: </w:t>
+      </w:r>
+      <w:hyperlink r:id="rId25" w:history="1">
+        <w:r>
+          <w:rPr>
+            <w:rStyle w:val="a9"/>
+          </w:rPr>
+          <w:t>https://render.com/docs/deploy-flask</w:t>
+        </w:r>
+      </w:hyperlink>
+    </w:p>
+    <w:p>
+      <w:pPr>
+        <w:pStyle w:val="a3"/>
+        <w:numPr>
+          <w:ilvl w:val="0"/>
+          <w:numId w:val="19"/>
+        </w:numPr>
+        <w:tabs>
+          <w:tab w:val="left" w:pos="1740"/>
+        </w:tabs>
+        <w:ind w:left="0" w:firstLine="709"/>
+      </w:pPr>
+      <w:proofErr w:type="spellStart"/>
+      <w:r>
+        <w:t>PythonAnywhere</w:t>
+      </w:r>
+      <w:proofErr w:type="spellEnd"/>
+      <w:r>
+        <w:t xml:space="preserve"> Help: Развёртывание </w:t>
+      </w:r>
+      <w:proofErr w:type="spellStart"/>
+      <w:r>
+        <w:t>Flask</w:t>
+      </w:r>
+      <w:proofErr w:type="spellEnd"/>
+      <w:r>
+        <w:t xml:space="preserve">-приложения [Электронный ресурс]. — Режим доступа: </w:t>
+      </w:r>
+      <w:hyperlink r:id="rId26" w:history="1">
+        <w:r>
+          <w:rPr>
+            <w:rStyle w:val="a9"/>
+          </w:rPr>
+          <w:t>https://help.pythonanywhere.com/pages/Flask/</w:t>
+        </w:r>
+      </w:hyperlink>
+      <w:r>
+        <w:t xml:space="preserve"> </w:t>
       </w:r>
     </w:p>
     <w:sectPr>
@@ -6752,6 +9754,119 @@
     </w:lvl>
   </w:abstractNum>
   <w:abstractNum w:abstractNumId="2" w15:restartNumberingAfterBreak="0">
+    <w:nsid w:val="141E706B"/>
+    <w:multiLevelType w:val="hybridMultilevel"/>
+    <w:tmpl w:val="3006B5FA"/>
+    <w:lvl w:ilvl="0" w:tplc="4FD654E2">
+      <w:start w:val="2"/>
+      <w:numFmt w:val="bullet"/>
+      <w:lvlText w:val="-"/>
+      <w:lvlJc w:val="left"/>
+      <w:pPr>
+        <w:ind w:left="720" w:hanging="360"/>
+      </w:pPr>
+      <w:rPr>
+        <w:rFonts w:ascii="Times New Roman" w:eastAsia="Times New Roman" w:hAnsi="Times New Roman" w:cs="Times New Roman" w:hint="default"/>
+      </w:rPr>
+    </w:lvl>
+    <w:lvl w:ilvl="1" w:tplc="04190003" w:tentative="1">
+      <w:start w:val="1"/>
+      <w:numFmt w:val="bullet"/>
+      <w:lvlText w:val="o"/>
+      <w:lvlJc w:val="left"/>
+      <w:pPr>
+        <w:ind w:left="1440" w:hanging="360"/>
+      </w:pPr>
+      <w:rPr>
+        <w:rFonts w:ascii="Courier New" w:hAnsi="Courier New" w:cs="Courier New" w:hint="default"/>
+      </w:rPr>
+    </w:lvl>
+    <w:lvl w:ilvl="2" w:tplc="04190005" w:tentative="1">
+      <w:start w:val="1"/>
+      <w:numFmt w:val="bullet"/>
+      <w:lvlText w:val=""/>
+      <w:lvlJc w:val="left"/>
+      <w:pPr>
+        <w:ind w:left="2160" w:hanging="360"/>
+      </w:pPr>
+      <w:rPr>
+        <w:rFonts w:ascii="Wingdings" w:hAnsi="Wingdings" w:hint="default"/>
+      </w:rPr>
+    </w:lvl>
+    <w:lvl w:ilvl="3" w:tplc="04190001" w:tentative="1">
+      <w:start w:val="1"/>
+      <w:numFmt w:val="bullet"/>
+      <w:lvlText w:val=""/>
+      <w:lvlJc w:val="left"/>
+      <w:pPr>
+        <w:ind w:left="2880" w:hanging="360"/>
+      </w:pPr>
+      <w:rPr>
+        <w:rFonts w:ascii="Symbol" w:hAnsi="Symbol" w:hint="default"/>
+      </w:rPr>
+    </w:lvl>
+    <w:lvl w:ilvl="4" w:tplc="04190003" w:tentative="1">
+      <w:start w:val="1"/>
+      <w:numFmt w:val="bullet"/>
+      <w:lvlText w:val="o"/>
+      <w:lvlJc w:val="left"/>
+      <w:pPr>
+        <w:ind w:left="3600" w:hanging="360"/>
+      </w:pPr>
+      <w:rPr>
+        <w:rFonts w:ascii="Courier New" w:hAnsi="Courier New" w:cs="Courier New" w:hint="default"/>
+      </w:rPr>
+    </w:lvl>
+    <w:lvl w:ilvl="5" w:tplc="04190005" w:tentative="1">
+      <w:start w:val="1"/>
+      <w:numFmt w:val="bullet"/>
+      <w:lvlText w:val=""/>
+      <w:lvlJc w:val="left"/>
+      <w:pPr>
+        <w:ind w:left="4320" w:hanging="360"/>
+      </w:pPr>
+      <w:rPr>
+        <w:rFonts w:ascii="Wingdings" w:hAnsi="Wingdings" w:hint="default"/>
+      </w:rPr>
+    </w:lvl>
+    <w:lvl w:ilvl="6" w:tplc="04190001" w:tentative="1">
+      <w:start w:val="1"/>
+      <w:numFmt w:val="bullet"/>
+      <w:lvlText w:val=""/>
+      <w:lvlJc w:val="left"/>
+      <w:pPr>
+        <w:ind w:left="5040" w:hanging="360"/>
+      </w:pPr>
+      <w:rPr>
+        <w:rFonts w:ascii="Symbol" w:hAnsi="Symbol" w:hint="default"/>
+      </w:rPr>
+    </w:lvl>
+    <w:lvl w:ilvl="7" w:tplc="04190003" w:tentative="1">
+      <w:start w:val="1"/>
+      <w:numFmt w:val="bullet"/>
+      <w:lvlText w:val="o"/>
+      <w:lvlJc w:val="left"/>
+      <w:pPr>
+        <w:ind w:left="5760" w:hanging="360"/>
+      </w:pPr>
+      <w:rPr>
+        <w:rFonts w:ascii="Courier New" w:hAnsi="Courier New" w:cs="Courier New" w:hint="default"/>
+      </w:rPr>
+    </w:lvl>
+    <w:lvl w:ilvl="8" w:tplc="04190005" w:tentative="1">
+      <w:start w:val="1"/>
+      <w:numFmt w:val="bullet"/>
+      <w:lvlText w:val=""/>
+      <w:lvlJc w:val="left"/>
+      <w:pPr>
+        <w:ind w:left="6480" w:hanging="360"/>
+      </w:pPr>
+      <w:rPr>
+        <w:rFonts w:ascii="Wingdings" w:hAnsi="Wingdings" w:hint="default"/>
+      </w:rPr>
+    </w:lvl>
+  </w:abstractNum>
+  <w:abstractNum w:abstractNumId="3" w15:restartNumberingAfterBreak="0">
     <w:nsid w:val="1482744C"/>
     <w:multiLevelType w:val="multilevel"/>
     <w:tmpl w:val="B7A25C90"/>
@@ -6900,7 +10015,7 @@
       </w:rPr>
     </w:lvl>
   </w:abstractNum>
-  <w:abstractNum w:abstractNumId="3" w15:restartNumberingAfterBreak="0">
+  <w:abstractNum w:abstractNumId="4" w15:restartNumberingAfterBreak="0">
     <w:nsid w:val="1D6A1DCA"/>
     <w:multiLevelType w:val="multilevel"/>
     <w:tmpl w:val="2A80C514"/>
@@ -7049,7 +10164,96 @@
       </w:rPr>
     </w:lvl>
   </w:abstractNum>
-  <w:abstractNum w:abstractNumId="4" w15:restartNumberingAfterBreak="0">
+  <w:abstractNum w:abstractNumId="5" w15:restartNumberingAfterBreak="0">
+    <w:nsid w:val="28F45B0F"/>
+    <w:multiLevelType w:val="hybridMultilevel"/>
+    <w:tmpl w:val="88BE473A"/>
+    <w:lvl w:ilvl="0" w:tplc="C5E68E7A">
+      <w:start w:val="1"/>
+      <w:numFmt w:val="decimal"/>
+      <w:lvlText w:val="%1."/>
+      <w:lvlJc w:val="left"/>
+      <w:pPr>
+        <w:ind w:left="1069" w:hanging="360"/>
+      </w:pPr>
+      <w:rPr>
+        <w:rFonts w:hint="default"/>
+      </w:rPr>
+    </w:lvl>
+    <w:lvl w:ilvl="1" w:tplc="04190019" w:tentative="1">
+      <w:start w:val="1"/>
+      <w:numFmt w:val="lowerLetter"/>
+      <w:lvlText w:val="%2."/>
+      <w:lvlJc w:val="left"/>
+      <w:pPr>
+        <w:ind w:left="1789" w:hanging="360"/>
+      </w:pPr>
+    </w:lvl>
+    <w:lvl w:ilvl="2" w:tplc="0419001B" w:tentative="1">
+      <w:start w:val="1"/>
+      <w:numFmt w:val="lowerRoman"/>
+      <w:lvlText w:val="%3."/>
+      <w:lvlJc w:val="right"/>
+      <w:pPr>
+        <w:ind w:left="2509" w:hanging="180"/>
+      </w:pPr>
+    </w:lvl>
+    <w:lvl w:ilvl="3" w:tplc="0419000F" w:tentative="1">
+      <w:start w:val="1"/>
+      <w:numFmt w:val="decimal"/>
+      <w:lvlText w:val="%4."/>
+      <w:lvlJc w:val="left"/>
+      <w:pPr>
+        <w:ind w:left="3229" w:hanging="360"/>
+      </w:pPr>
+    </w:lvl>
+    <w:lvl w:ilvl="4" w:tplc="04190019" w:tentative="1">
+      <w:start w:val="1"/>
+      <w:numFmt w:val="lowerLetter"/>
+      <w:lvlText w:val="%5."/>
+      <w:lvlJc w:val="left"/>
+      <w:pPr>
+        <w:ind w:left="3949" w:hanging="360"/>
+      </w:pPr>
+    </w:lvl>
+    <w:lvl w:ilvl="5" w:tplc="0419001B" w:tentative="1">
+      <w:start w:val="1"/>
+      <w:numFmt w:val="lowerRoman"/>
+      <w:lvlText w:val="%6."/>
+      <w:lvlJc w:val="right"/>
+      <w:pPr>
+        <w:ind w:left="4669" w:hanging="180"/>
+      </w:pPr>
+    </w:lvl>
+    <w:lvl w:ilvl="6" w:tplc="0419000F" w:tentative="1">
+      <w:start w:val="1"/>
+      <w:numFmt w:val="decimal"/>
+      <w:lvlText w:val="%7."/>
+      <w:lvlJc w:val="left"/>
+      <w:pPr>
+        <w:ind w:left="5389" w:hanging="360"/>
+      </w:pPr>
+    </w:lvl>
+    <w:lvl w:ilvl="7" w:tplc="04190019" w:tentative="1">
+      <w:start w:val="1"/>
+      <w:numFmt w:val="lowerLetter"/>
+      <w:lvlText w:val="%8."/>
+      <w:lvlJc w:val="left"/>
+      <w:pPr>
+        <w:ind w:left="6109" w:hanging="360"/>
+      </w:pPr>
+    </w:lvl>
+    <w:lvl w:ilvl="8" w:tplc="0419001B" w:tentative="1">
+      <w:start w:val="1"/>
+      <w:numFmt w:val="lowerRoman"/>
+      <w:lvlText w:val="%9."/>
+      <w:lvlJc w:val="right"/>
+      <w:pPr>
+        <w:ind w:left="6829" w:hanging="180"/>
+      </w:pPr>
+    </w:lvl>
+  </w:abstractNum>
+  <w:abstractNum w:abstractNumId="6" w15:restartNumberingAfterBreak="0">
     <w:nsid w:val="29FF6306"/>
     <w:multiLevelType w:val="multilevel"/>
     <w:tmpl w:val="4E2AFA7E"/>
@@ -7198,7 +10402,7 @@
       </w:rPr>
     </w:lvl>
   </w:abstractNum>
-  <w:abstractNum w:abstractNumId="5" w15:restartNumberingAfterBreak="0">
+  <w:abstractNum w:abstractNumId="7" w15:restartNumberingAfterBreak="0">
     <w:nsid w:val="2D2F19C2"/>
     <w:multiLevelType w:val="multilevel"/>
     <w:tmpl w:val="DBA03862"/>
@@ -7347,7 +10551,7 @@
       </w:rPr>
     </w:lvl>
   </w:abstractNum>
-  <w:abstractNum w:abstractNumId="6" w15:restartNumberingAfterBreak="0">
+  <w:abstractNum w:abstractNumId="8" w15:restartNumberingAfterBreak="0">
     <w:nsid w:val="2ED85A9D"/>
     <w:multiLevelType w:val="multilevel"/>
     <w:tmpl w:val="1786D02A"/>
@@ -7496,7 +10700,7 @@
       </w:rPr>
     </w:lvl>
   </w:abstractNum>
-  <w:abstractNum w:abstractNumId="7" w15:restartNumberingAfterBreak="0">
+  <w:abstractNum w:abstractNumId="9" w15:restartNumberingAfterBreak="0">
     <w:nsid w:val="2F7149F4"/>
     <w:multiLevelType w:val="multilevel"/>
     <w:tmpl w:val="92069A88"/>
@@ -7645,7 +10849,7 @@
       </w:rPr>
     </w:lvl>
   </w:abstractNum>
-  <w:abstractNum w:abstractNumId="8" w15:restartNumberingAfterBreak="0">
+  <w:abstractNum w:abstractNumId="10" w15:restartNumberingAfterBreak="0">
     <w:nsid w:val="335A46E1"/>
     <w:multiLevelType w:val="multilevel"/>
     <w:tmpl w:val="DC265FDE"/>
@@ -7794,7 +10998,7 @@
       </w:rPr>
     </w:lvl>
   </w:abstractNum>
-  <w:abstractNum w:abstractNumId="9" w15:restartNumberingAfterBreak="0">
+  <w:abstractNum w:abstractNumId="11" w15:restartNumberingAfterBreak="0">
     <w:nsid w:val="3B4A3619"/>
     <w:multiLevelType w:val="multilevel"/>
     <w:tmpl w:val="11B83C58"/>
@@ -7943,7 +11147,7 @@
       </w:rPr>
     </w:lvl>
   </w:abstractNum>
-  <w:abstractNum w:abstractNumId="10" w15:restartNumberingAfterBreak="0">
+  <w:abstractNum w:abstractNumId="12" w15:restartNumberingAfterBreak="0">
     <w:nsid w:val="3C444BA4"/>
     <w:multiLevelType w:val="multilevel"/>
     <w:tmpl w:val="265ACFA2"/>
@@ -8092,7 +11296,7 @@
       </w:rPr>
     </w:lvl>
   </w:abstractNum>
-  <w:abstractNum w:abstractNumId="11" w15:restartNumberingAfterBreak="0">
+  <w:abstractNum w:abstractNumId="13" w15:restartNumberingAfterBreak="0">
     <w:nsid w:val="4DA62888"/>
     <w:multiLevelType w:val="multilevel"/>
     <w:tmpl w:val="3656E51C"/>
@@ -8241,7 +11445,7 @@
       </w:rPr>
     </w:lvl>
   </w:abstractNum>
-  <w:abstractNum w:abstractNumId="12" w15:restartNumberingAfterBreak="0">
+  <w:abstractNum w:abstractNumId="14" w15:restartNumberingAfterBreak="0">
     <w:nsid w:val="59E9071C"/>
     <w:multiLevelType w:val="hybridMultilevel"/>
     <w:tmpl w:val="BCC459B0"/>
@@ -8354,7 +11558,7 @@
       </w:rPr>
     </w:lvl>
   </w:abstractNum>
-  <w:abstractNum w:abstractNumId="13" w15:restartNumberingAfterBreak="0">
+  <w:abstractNum w:abstractNumId="15" w15:restartNumberingAfterBreak="0">
     <w:nsid w:val="69390F4B"/>
     <w:multiLevelType w:val="multilevel"/>
     <w:tmpl w:val="B44AE922"/>
@@ -8503,7 +11707,7 @@
       </w:rPr>
     </w:lvl>
   </w:abstractNum>
-  <w:abstractNum w:abstractNumId="14" w15:restartNumberingAfterBreak="0">
+  <w:abstractNum w:abstractNumId="16" w15:restartNumberingAfterBreak="0">
     <w:nsid w:val="6A260F9D"/>
     <w:multiLevelType w:val="hybridMultilevel"/>
     <w:tmpl w:val="9AD42D16"/>
@@ -8616,7 +11820,7 @@
       </w:rPr>
     </w:lvl>
   </w:abstractNum>
-  <w:abstractNum w:abstractNumId="15" w15:restartNumberingAfterBreak="0">
+  <w:abstractNum w:abstractNumId="17" w15:restartNumberingAfterBreak="0">
     <w:nsid w:val="6F067CE4"/>
     <w:multiLevelType w:val="multilevel"/>
     <w:tmpl w:val="31726856"/>
@@ -8765,7 +11969,7 @@
       </w:rPr>
     </w:lvl>
   </w:abstractNum>
-  <w:abstractNum w:abstractNumId="16" w15:restartNumberingAfterBreak="0">
+  <w:abstractNum w:abstractNumId="18" w15:restartNumberingAfterBreak="0">
     <w:nsid w:val="784F50C1"/>
     <w:multiLevelType w:val="hybridMultilevel"/>
     <w:tmpl w:val="8EBC2A7C"/>
@@ -8879,55 +12083,61 @@
     </w:lvl>
   </w:abstractNum>
   <w:num w:numId="1">
-    <w:abstractNumId w:val="16"/>
+    <w:abstractNumId w:val="18"/>
   </w:num>
   <w:num w:numId="2">
     <w:abstractNumId w:val="0"/>
   </w:num>
   <w:num w:numId="3">
+    <w:abstractNumId w:val="9"/>
+  </w:num>
+  <w:num w:numId="4">
+    <w:abstractNumId w:val="15"/>
+  </w:num>
+  <w:num w:numId="5">
     <w:abstractNumId w:val="7"/>
   </w:num>
-  <w:num w:numId="4">
-    <w:abstractNumId w:val="13"/>
-  </w:num>
-  <w:num w:numId="5">
-    <w:abstractNumId w:val="5"/>
-  </w:num>
   <w:num w:numId="6">
-    <w:abstractNumId w:val="2"/>
+    <w:abstractNumId w:val="3"/>
   </w:num>
   <w:num w:numId="7">
-    <w:abstractNumId w:val="9"/>
+    <w:abstractNumId w:val="11"/>
   </w:num>
   <w:num w:numId="8">
-    <w:abstractNumId w:val="4"/>
+    <w:abstractNumId w:val="6"/>
   </w:num>
   <w:num w:numId="9">
-    <w:abstractNumId w:val="10"/>
+    <w:abstractNumId w:val="12"/>
   </w:num>
   <w:num w:numId="10">
-    <w:abstractNumId w:val="12"/>
+    <w:abstractNumId w:val="14"/>
   </w:num>
   <w:num w:numId="11">
     <w:abstractNumId w:val="1"/>
   </w:num>
   <w:num w:numId="12">
+    <w:abstractNumId w:val="10"/>
+  </w:num>
+  <w:num w:numId="13">
     <w:abstractNumId w:val="8"/>
   </w:num>
-  <w:num w:numId="13">
-    <w:abstractNumId w:val="6"/>
-  </w:num>
   <w:num w:numId="14">
-    <w:abstractNumId w:val="11"/>
+    <w:abstractNumId w:val="13"/>
   </w:num>
   <w:num w:numId="15">
-    <w:abstractNumId w:val="15"/>
+    <w:abstractNumId w:val="17"/>
   </w:num>
   <w:num w:numId="16">
-    <w:abstractNumId w:val="3"/>
+    <w:abstractNumId w:val="4"/>
   </w:num>
   <w:num w:numId="17">
-    <w:abstractNumId w:val="14"/>
+    <w:abstractNumId w:val="16"/>
+  </w:num>
+  <w:num w:numId="18">
+    <w:abstractNumId w:val="2"/>
+  </w:num>
+  <w:num w:numId="19">
+    <w:abstractNumId w:val="5"/>
   </w:num>
   <w:numIdMacAtCleanup w:val="1"/>
 </w:numbering>
@@ -9345,6 +12555,27 @@
       <w:lang w:eastAsia="ru-RU"/>
     </w:rPr>
   </w:style>
+  <w:style w:type="paragraph" w:styleId="1">
+    <w:name w:val="heading 1"/>
+    <w:basedOn w:val="a"/>
+    <w:next w:val="a"/>
+    <w:link w:val="10"/>
+    <w:uiPriority w:val="9"/>
+    <w:qFormat/>
+    <w:rsid w:val="00994633"/>
+    <w:pPr>
+      <w:keepNext/>
+      <w:keepLines/>
+      <w:spacing w:before="240"/>
+      <w:outlineLvl w:val="0"/>
+    </w:pPr>
+    <w:rPr>
+      <w:rFonts w:asciiTheme="majorHAnsi" w:eastAsiaTheme="majorEastAsia" w:hAnsiTheme="majorHAnsi" w:cstheme="majorBidi"/>
+      <w:color w:val="2E74B5" w:themeColor="accent1" w:themeShade="BF"/>
+      <w:sz w:val="32"/>
+      <w:szCs w:val="32"/>
+    </w:rPr>
+  </w:style>
   <w:style w:type="paragraph" w:styleId="2">
     <w:name w:val="heading 2"/>
     <w:basedOn w:val="a"/>
@@ -9549,10 +12780,10 @@
       <w:shd w:val="clear" w:color="auto" w:fill="E1DFDD"/>
     </w:rPr>
   </w:style>
-  <w:style w:type="paragraph" w:customStyle="1" w:styleId="1">
+  <w:style w:type="paragraph" w:customStyle="1" w:styleId="11">
     <w:name w:val="ЗАГОЛОВОК1"/>
     <w:basedOn w:val="a"/>
-    <w:link w:val="10"/>
+    <w:link w:val="12"/>
     <w:qFormat/>
     <w:rsid w:val="000A7092"/>
     <w:pPr>
@@ -9579,10 +12810,10 @@
       <w:lang w:eastAsia="zh-CN" w:bidi="hi-IN"/>
     </w:rPr>
   </w:style>
-  <w:style w:type="character" w:customStyle="1" w:styleId="10">
+  <w:style w:type="character" w:customStyle="1" w:styleId="12">
     <w:name w:val="ЗАГОЛОВОК1 Знак"/>
     <w:basedOn w:val="a0"/>
-    <w:link w:val="1"/>
+    <w:link w:val="11"/>
     <w:rsid w:val="000A7092"/>
     <w:rPr>
       <w:rFonts w:ascii="Times New Roman" w:hAnsi="Times New Roman"/>
@@ -9831,6 +13062,87 @@
     <w:name w:val="hljs-string"/>
     <w:basedOn w:val="a0"/>
     <w:rsid w:val="00505303"/>
+  </w:style>
+  <w:style w:type="character" w:styleId="af">
+    <w:name w:val="FollowedHyperlink"/>
+    <w:basedOn w:val="a0"/>
+    <w:uiPriority w:val="99"/>
+    <w:semiHidden/>
+    <w:unhideWhenUsed/>
+    <w:rsid w:val="0051545D"/>
+    <w:rPr>
+      <w:color w:val="954F72" w:themeColor="followedHyperlink"/>
+      <w:u w:val="single"/>
+    </w:rPr>
+  </w:style>
+  <w:style w:type="character" w:customStyle="1" w:styleId="10">
+    <w:name w:val="Заголовок 1 Знак"/>
+    <w:basedOn w:val="a0"/>
+    <w:link w:val="1"/>
+    <w:uiPriority w:val="9"/>
+    <w:rsid w:val="00994633"/>
+    <w:rPr>
+      <w:rFonts w:asciiTheme="majorHAnsi" w:eastAsiaTheme="majorEastAsia" w:hAnsiTheme="majorHAnsi" w:cstheme="majorBidi"/>
+      <w:color w:val="2E74B5" w:themeColor="accent1" w:themeShade="BF"/>
+      <w:sz w:val="32"/>
+      <w:szCs w:val="32"/>
+      <w:lang w:eastAsia="ru-RU"/>
+    </w:rPr>
+  </w:style>
+  <w:style w:type="paragraph" w:styleId="13">
+    <w:name w:val="toc 1"/>
+    <w:basedOn w:val="a"/>
+    <w:next w:val="a"/>
+    <w:autoRedefine/>
+    <w:uiPriority w:val="39"/>
+    <w:unhideWhenUsed/>
+    <w:rsid w:val="00994633"/>
+    <w:pPr>
+      <w:spacing w:after="100"/>
+    </w:pPr>
+  </w:style>
+  <w:style w:type="paragraph" w:styleId="23">
+    <w:name w:val="toc 2"/>
+    <w:basedOn w:val="a"/>
+    <w:next w:val="a"/>
+    <w:autoRedefine/>
+    <w:uiPriority w:val="39"/>
+    <w:unhideWhenUsed/>
+    <w:rsid w:val="00994633"/>
+    <w:pPr>
+      <w:spacing w:after="100"/>
+      <w:ind w:left="280"/>
+    </w:pPr>
+  </w:style>
+  <w:style w:type="paragraph" w:styleId="33">
+    <w:name w:val="toc 3"/>
+    <w:basedOn w:val="a"/>
+    <w:next w:val="a"/>
+    <w:autoRedefine/>
+    <w:uiPriority w:val="39"/>
+    <w:unhideWhenUsed/>
+    <w:rsid w:val="00994633"/>
+    <w:pPr>
+      <w:spacing w:after="100"/>
+      <w:ind w:left="560"/>
+    </w:pPr>
+  </w:style>
+  <w:style w:type="paragraph" w:styleId="af0">
+    <w:name w:val="caption"/>
+    <w:basedOn w:val="a"/>
+    <w:next w:val="a"/>
+    <w:uiPriority w:val="35"/>
+    <w:unhideWhenUsed/>
+    <w:qFormat/>
+    <w:rsid w:val="004C481B"/>
+    <w:pPr>
+      <w:spacing w:after="200" w:line="240" w:lineRule="auto"/>
+      <w:jc w:val="center"/>
+    </w:pPr>
+    <w:rPr>
+      <w:sz w:val="18"/>
+      <w:szCs w:val="18"/>
+    </w:rPr>
   </w:style>
 </w:styles>
 </file>
